--- a/4_Diari/Modello Diario v2.docx
+++ b/4_Diari/Modello Diario v2.docx
@@ -1,10 +1,10 @@
 
 <file path=word/document.xml><?xml version="1.0" encoding="utf-8"?>
-<w:document xmlns:wpc="http://schemas.microsoft.com/office/word/2010/wordprocessingCanvas" xmlns:cx="http://schemas.microsoft.com/office/drawing/2014/chartex" xmlns:cx1="http://schemas.microsoft.com/office/drawing/2015/9/8/chartex" xmlns:cx2="http://schemas.microsoft.com/office/drawing/2015/10/21/chartex" xmlns:cx3="http://schemas.microsoft.com/office/drawing/2016/5/9/chartex" xmlns:cx4="http://schemas.microsoft.com/office/drawing/2016/5/10/chartex" xmlns:cx5="http://schemas.microsoft.com/office/drawing/2016/5/11/chartex" xmlns:cx6="http://schemas.microsoft.com/office/drawing/2016/5/12/chartex" xmlns:cx7="http://schemas.microsoft.com/office/drawing/2016/5/13/chartex" xmlns:cx8="http://schemas.microsoft.com/office/drawing/2016/5/14/chartex" xmlns:mc="http://schemas.openxmlformats.org/markup-compatibility/2006" xmlns:aink="http://schemas.microsoft.com/office/drawing/2016/ink" xmlns:am3d="http://schemas.microsoft.com/office/drawing/2017/model3d" xmlns:o="urn:schemas-microsoft-com:office:office" xmlns:r="http://schemas.openxmlformats.org/officeDocument/2006/relationships" xmlns:m="http://schemas.openxmlformats.org/officeDocument/2006/math" xmlns:v="urn:schemas-microsoft-com:vml" xmlns:wp14="http://schemas.microsoft.com/office/word/2010/wordprocessingDrawing" xmlns:wp="http://schemas.openxmlformats.org/drawingml/2006/wordprocessingDrawing" xmlns:w10="urn:schemas-microsoft-com:office:word" xmlns:w="http://schemas.openxmlformats.org/wordprocessingml/2006/main" xmlns:w14="http://schemas.microsoft.com/office/word/2010/wordml" xmlns:w15="http://schemas.microsoft.com/office/word/2012/wordml" xmlns:w16cid="http://schemas.microsoft.com/office/word/2016/wordml/cid" xmlns:w16se="http://schemas.microsoft.com/office/word/2015/wordml/symex" xmlns:wpg="http://schemas.microsoft.com/office/word/2010/wordprocessingGroup" xmlns:wpi="http://schemas.microsoft.com/office/word/2010/wordprocessingInk" xmlns:wne="http://schemas.microsoft.com/office/word/2006/wordml" xmlns:wps="http://schemas.microsoft.com/office/word/2010/wordprocessingShape" mc:Ignorable="w14 w15 w16se w16cid wp14">
+<w:document xmlns:wpc="http://schemas.microsoft.com/office/word/2010/wordprocessingCanvas" xmlns:cx="http://schemas.microsoft.com/office/drawing/2014/chartex" xmlns:cx1="http://schemas.microsoft.com/office/drawing/2015/9/8/chartex" xmlns:cx2="http://schemas.microsoft.com/office/drawing/2015/10/21/chartex" xmlns:cx3="http://schemas.microsoft.com/office/drawing/2016/5/9/chartex" xmlns:cx4="http://schemas.microsoft.com/office/drawing/2016/5/10/chartex" xmlns:cx5="http://schemas.microsoft.com/office/drawing/2016/5/11/chartex" xmlns:cx6="http://schemas.microsoft.com/office/drawing/2016/5/12/chartex" xmlns:cx7="http://schemas.microsoft.com/office/drawing/2016/5/13/chartex" xmlns:cx8="http://schemas.microsoft.com/office/drawing/2016/5/14/chartex" xmlns:mc="http://schemas.openxmlformats.org/markup-compatibility/2006" xmlns:aink="http://schemas.microsoft.com/office/drawing/2016/ink" xmlns:am3d="http://schemas.microsoft.com/office/drawing/2017/model3d" xmlns:o="urn:schemas-microsoft-com:office:office" xmlns:oel="http://schemas.microsoft.com/office/2019/extlst" xmlns:r="http://schemas.openxmlformats.org/officeDocument/2006/relationships" xmlns:m="http://schemas.openxmlformats.org/officeDocument/2006/math" xmlns:v="urn:schemas-microsoft-com:vml" xmlns:wp14="http://schemas.microsoft.com/office/word/2010/wordprocessingDrawing" xmlns:wp="http://schemas.openxmlformats.org/drawingml/2006/wordprocessingDrawing" xmlns:w10="urn:schemas-microsoft-com:office:word" xmlns:w="http://schemas.openxmlformats.org/wordprocessingml/2006/main" xmlns:w14="http://schemas.microsoft.com/office/word/2010/wordml" xmlns:w15="http://schemas.microsoft.com/office/word/2012/wordml" xmlns:w16cex="http://schemas.microsoft.com/office/word/2018/wordml/cex" xmlns:w16cid="http://schemas.microsoft.com/office/word/2016/wordml/cid" xmlns:w16="http://schemas.microsoft.com/office/word/2018/wordml" xmlns:w16sdtdh="http://schemas.microsoft.com/office/word/2020/wordml/sdtdatahash" xmlns:w16se="http://schemas.microsoft.com/office/word/2015/wordml/symex" xmlns:wpg="http://schemas.microsoft.com/office/word/2010/wordprocessingGroup" xmlns:wpi="http://schemas.microsoft.com/office/word/2010/wordprocessingInk" xmlns:wne="http://schemas.microsoft.com/office/word/2006/wordml" xmlns:wps="http://schemas.microsoft.com/office/word/2010/wordprocessingShape" mc:Ignorable="w14 w15 w16se w16cid w16 w16cex w16sdtdh wp14">
   <w:body>
     <w:p>
       <w:pPr>
-        <w:pStyle w:val="Title"/>
+        <w:pStyle w:val="Titolo"/>
         <w:pBdr>
           <w:bottom w:val="single" w:sz="4" w:space="4" w:color="auto"/>
         </w:pBdr>
@@ -23,7 +23,7 @@
     </w:p>
     <w:tbl>
       <w:tblPr>
-        <w:tblStyle w:val="TableGrid"/>
+        <w:tblStyle w:val="Grigliatabella"/>
         <w:tblW w:w="5000" w:type="pct"/>
         <w:tblLook w:val="04A0" w:firstRow="1" w:lastRow="0" w:firstColumn="1" w:lastColumn="0" w:noHBand="0" w:noVBand="1"/>
       </w:tblPr>
@@ -68,49 +68,11 @@
                 <w:rFonts w:ascii="Arial" w:hAnsi="Arial" w:cs="Arial"/>
               </w:rPr>
             </w:pPr>
-          </w:p>
-        </w:tc>
-      </w:tr>
-      <w:tr>
-        <w:trPr>
-          <w:trHeight w:val="196"/>
-        </w:trPr>
-        <w:tc>
-          <w:tcPr>
-            <w:tcW w:w="1250" w:type="pct"/>
-            <w:vAlign w:val="center"/>
-          </w:tcPr>
-          <w:p>
-            <w:pPr>
-              <w:rPr>
-                <w:rFonts w:ascii="Arial" w:hAnsi="Arial" w:cs="Arial"/>
-              </w:rPr>
-            </w:pPr>
             <w:r>
               <w:rPr>
                 <w:rFonts w:ascii="Arial" w:hAnsi="Arial" w:cs="Arial"/>
               </w:rPr>
-              <w:t>Data</w:t>
-            </w:r>
-          </w:p>
-        </w:tc>
-        <w:tc>
-          <w:tcPr>
-            <w:tcW w:w="3750" w:type="pct"/>
-            <w:gridSpan w:val="3"/>
-            <w:vAlign w:val="center"/>
-          </w:tcPr>
-          <w:p>
-            <w:pPr>
-              <w:rPr>
-                <w:rFonts w:ascii="Arial" w:hAnsi="Arial" w:cs="Arial"/>
-              </w:rPr>
-            </w:pPr>
-            <w:r>
-              <w:rPr>
-                <w:rFonts w:ascii="Arial" w:hAnsi="Arial" w:cs="Arial"/>
-              </w:rPr>
-              <w:t>gg.mm.aaaa</w:t>
+              <w:t>Canobbio</w:t>
             </w:r>
           </w:p>
         </w:tc>
@@ -134,6 +96,50 @@
               <w:rPr>
                 <w:rFonts w:ascii="Arial" w:hAnsi="Arial" w:cs="Arial"/>
               </w:rPr>
+              <w:t>Data</w:t>
+            </w:r>
+          </w:p>
+        </w:tc>
+        <w:tc>
+          <w:tcPr>
+            <w:tcW w:w="3750" w:type="pct"/>
+            <w:gridSpan w:val="3"/>
+            <w:vAlign w:val="center"/>
+          </w:tcPr>
+          <w:p>
+            <w:pPr>
+              <w:rPr>
+                <w:rFonts w:ascii="Arial" w:hAnsi="Arial" w:cs="Arial"/>
+              </w:rPr>
+            </w:pPr>
+            <w:r>
+              <w:rPr>
+                <w:rFonts w:ascii="Arial" w:hAnsi="Arial" w:cs="Arial"/>
+              </w:rPr>
+              <w:t>12.09.2025</w:t>
+            </w:r>
+          </w:p>
+        </w:tc>
+      </w:tr>
+      <w:tr>
+        <w:trPr>
+          <w:trHeight w:val="196"/>
+        </w:trPr>
+        <w:tc>
+          <w:tcPr>
+            <w:tcW w:w="1250" w:type="pct"/>
+            <w:vAlign w:val="center"/>
+          </w:tcPr>
+          <w:p>
+            <w:pPr>
+              <w:rPr>
+                <w:rFonts w:ascii="Arial" w:hAnsi="Arial" w:cs="Arial"/>
+              </w:rPr>
+            </w:pPr>
+            <w:r>
+              <w:rPr>
+                <w:rFonts w:ascii="Arial" w:hAnsi="Arial" w:cs="Arial"/>
+              </w:rPr>
               <w:t>Mattino</w:t>
             </w:r>
           </w:p>
@@ -149,16 +155,12 @@
                 <w:rFonts w:ascii="Arial" w:hAnsi="Arial" w:cs="Arial"/>
               </w:rPr>
             </w:pPr>
-            <w:bookmarkStart w:id="0" w:name="OLE_LINK1"/>
-            <w:bookmarkStart w:id="1" w:name="OLE_LINK2"/>
             <w:r>
               <w:rPr>
                 <w:rFonts w:ascii="Arial" w:hAnsi="Arial" w:cs="Arial"/>
               </w:rPr>
-              <w:t>hh:mm – hh:mm</w:t>
+              <w:t>8:20 – 11:35</w:t>
             </w:r>
-            <w:bookmarkEnd w:id="0"/>
-            <w:bookmarkEnd w:id="1"/>
           </w:p>
         </w:tc>
         <w:tc>
@@ -195,7 +197,7 @@
               <w:rPr>
                 <w:rFonts w:ascii="Arial" w:hAnsi="Arial" w:cs="Arial"/>
               </w:rPr>
-              <w:t>hh:mm – hh:mm</w:t>
+              <w:t>12:30 – 15:45</w:t>
             </w:r>
           </w:p>
         </w:tc>
@@ -210,7 +212,7 @@
     </w:p>
     <w:tbl>
       <w:tblPr>
-        <w:tblStyle w:val="TableGrid"/>
+        <w:tblStyle w:val="Grigliatabella"/>
         <w:tblW w:w="0" w:type="auto"/>
         <w:tblLook w:val="04A0" w:firstRow="1" w:lastRow="0" w:firstColumn="1" w:lastColumn="0" w:noHBand="0" w:noVBand="1"/>
       </w:tblPr>
@@ -229,9 +231,9 @@
                 <w:rFonts w:ascii="Arial" w:hAnsi="Arial" w:cs="Arial"/>
               </w:rPr>
             </w:pPr>
-            <w:bookmarkStart w:id="2" w:name="OLE_LINK10"/>
-            <w:bookmarkStart w:id="3" w:name="OLE_LINK11"/>
-            <w:bookmarkStart w:id="4" w:name="OLE_LINK12"/>
+            <w:bookmarkStart w:id="0" w:name="OLE_LINK10"/>
+            <w:bookmarkStart w:id="1" w:name="OLE_LINK11"/>
+            <w:bookmarkStart w:id="2" w:name="OLE_LINK12"/>
             <w:r>
               <w:rPr>
                 <w:rFonts w:ascii="Arial" w:hAnsi="Arial" w:cs="Arial"/>
@@ -252,12 +254,18 @@
                 <w:rFonts w:ascii="Arial" w:hAnsi="Arial" w:cs="Arial"/>
               </w:rPr>
             </w:pPr>
+            <w:r>
+              <w:rPr>
+                <w:rFonts w:ascii="Arial" w:hAnsi="Arial" w:cs="Arial"/>
+              </w:rPr>
+              <w:t>Stipulazione dei requisiti</w:t>
+            </w:r>
           </w:p>
         </w:tc>
       </w:tr>
+      <w:bookmarkEnd w:id="0"/>
+      <w:bookmarkEnd w:id="1"/>
       <w:bookmarkEnd w:id="2"/>
-      <w:bookmarkEnd w:id="3"/>
-      <w:bookmarkEnd w:id="4"/>
     </w:tbl>
     <w:p>
       <w:pPr>
@@ -268,7 +276,7 @@
     </w:p>
     <w:tbl>
       <w:tblPr>
-        <w:tblStyle w:val="TableGrid"/>
+        <w:tblStyle w:val="Grigliatabella"/>
         <w:tblW w:w="0" w:type="auto"/>
         <w:tblLook w:val="04A0" w:firstRow="1" w:lastRow="0" w:firstColumn="1" w:lastColumn="0" w:noHBand="0" w:noVBand="1"/>
       </w:tblPr>
@@ -307,6 +315,12 @@
                 <w:rFonts w:ascii="Arial" w:hAnsi="Arial" w:cs="Arial"/>
               </w:rPr>
             </w:pPr>
+            <w:r>
+              <w:rPr>
+                <w:rFonts w:ascii="Arial" w:hAnsi="Arial" w:cs="Arial"/>
+              </w:rPr>
+              <w:t>-</w:t>
+            </w:r>
           </w:p>
         </w:tc>
       </w:tr>
@@ -320,7 +334,7 @@
     </w:p>
     <w:tbl>
       <w:tblPr>
-        <w:tblStyle w:val="TableGrid"/>
+        <w:tblStyle w:val="Grigliatabella"/>
         <w:tblW w:w="0" w:type="auto"/>
         <w:tblLook w:val="04A0" w:firstRow="1" w:lastRow="0" w:firstColumn="1" w:lastColumn="0" w:noHBand="0" w:noVBand="1"/>
       </w:tblPr>
@@ -359,6 +373,12 @@
                 <w:rFonts w:ascii="Arial" w:hAnsi="Arial" w:cs="Arial"/>
               </w:rPr>
             </w:pPr>
+            <w:r>
+              <w:rPr>
+                <w:rFonts w:ascii="Arial" w:hAnsi="Arial" w:cs="Arial"/>
+              </w:rPr>
+              <w:t>-</w:t>
+            </w:r>
           </w:p>
         </w:tc>
       </w:tr>
@@ -372,7 +392,7 @@
     </w:p>
     <w:tbl>
       <w:tblPr>
-        <w:tblStyle w:val="TableGrid"/>
+        <w:tblStyle w:val="Grigliatabella"/>
         <w:tblW w:w="0" w:type="auto"/>
         <w:tblLook w:val="04A0" w:firstRow="1" w:lastRow="0" w:firstColumn="1" w:lastColumn="0" w:noHBand="0" w:noVBand="1"/>
       </w:tblPr>
@@ -411,6 +431,12 @@
                 <w:rFonts w:ascii="Arial" w:hAnsi="Arial" w:cs="Arial"/>
               </w:rPr>
             </w:pPr>
+            <w:r>
+              <w:rPr>
+                <w:rFonts w:ascii="Arial" w:hAnsi="Arial" w:cs="Arial"/>
+              </w:rPr>
+              <w:t>-</w:t>
+            </w:r>
           </w:p>
         </w:tc>
       </w:tr>
@@ -421,8 +447,529 @@
           <w:rFonts w:ascii="Arial" w:hAnsi="Arial" w:cs="Arial"/>
         </w:rPr>
       </w:pPr>
-      <w:bookmarkStart w:id="5" w:name="_GoBack"/>
-      <w:bookmarkEnd w:id="5"/>
+    </w:p>
+    <w:p>
+      <w:pPr>
+        <w:rPr>
+          <w:rFonts w:ascii="Arial" w:hAnsi="Arial" w:cs="Arial"/>
+        </w:rPr>
+      </w:pPr>
+      <w:r>
+        <w:rPr>
+          <w:rFonts w:ascii="Arial" w:hAnsi="Arial" w:cs="Arial"/>
+        </w:rPr>
+        <w:br w:type="page"/>
+      </w:r>
+    </w:p>
+    <w:p>
+      <w:pPr>
+        <w:pStyle w:val="Titolo"/>
+        <w:pBdr>
+          <w:bottom w:val="single" w:sz="4" w:space="4" w:color="auto"/>
+        </w:pBdr>
+        <w:rPr>
+          <w:rFonts w:ascii="Arial" w:hAnsi="Arial" w:cs="Arial"/>
+          <w:color w:val="auto"/>
+        </w:rPr>
+      </w:pPr>
+      <w:r>
+        <w:rPr>
+          <w:rFonts w:ascii="Arial" w:hAnsi="Arial" w:cs="Arial"/>
+          <w:color w:val="auto"/>
+        </w:rPr>
+        <w:lastRenderedPageBreak/>
+        <w:t>Diario di lavoro</w:t>
+      </w:r>
+    </w:p>
+    <w:tbl>
+      <w:tblPr>
+        <w:tblStyle w:val="Grigliatabella"/>
+        <w:tblW w:w="5000" w:type="pct"/>
+        <w:tblLook w:val="04A0" w:firstRow="1" w:lastRow="0" w:firstColumn="1" w:lastColumn="0" w:noHBand="0" w:noVBand="1"/>
+      </w:tblPr>
+      <w:tblGrid>
+        <w:gridCol w:w="2463"/>
+        <w:gridCol w:w="2463"/>
+        <w:gridCol w:w="2464"/>
+        <w:gridCol w:w="2464"/>
+      </w:tblGrid>
+      <w:tr>
+        <w:trPr>
+          <w:trHeight w:val="199"/>
+        </w:trPr>
+        <w:tc>
+          <w:tcPr>
+            <w:tcW w:w="1250" w:type="pct"/>
+            <w:vAlign w:val="center"/>
+          </w:tcPr>
+          <w:p>
+            <w:pPr>
+              <w:rPr>
+                <w:rFonts w:ascii="Arial" w:hAnsi="Arial" w:cs="Arial"/>
+              </w:rPr>
+            </w:pPr>
+            <w:r>
+              <w:rPr>
+                <w:rFonts w:ascii="Arial" w:hAnsi="Arial" w:cs="Arial"/>
+              </w:rPr>
+              <w:t>Luogo</w:t>
+            </w:r>
+          </w:p>
+        </w:tc>
+        <w:tc>
+          <w:tcPr>
+            <w:tcW w:w="3750" w:type="pct"/>
+            <w:gridSpan w:val="3"/>
+            <w:vAlign w:val="center"/>
+          </w:tcPr>
+          <w:p>
+            <w:pPr>
+              <w:rPr>
+                <w:rFonts w:ascii="Arial" w:hAnsi="Arial" w:cs="Arial"/>
+              </w:rPr>
+            </w:pPr>
+            <w:r>
+              <w:rPr>
+                <w:rFonts w:ascii="Arial" w:hAnsi="Arial" w:cs="Arial"/>
+              </w:rPr>
+              <w:t>Canobbio</w:t>
+            </w:r>
+          </w:p>
+        </w:tc>
+      </w:tr>
+      <w:tr>
+        <w:trPr>
+          <w:trHeight w:val="196"/>
+        </w:trPr>
+        <w:tc>
+          <w:tcPr>
+            <w:tcW w:w="1250" w:type="pct"/>
+            <w:vAlign w:val="center"/>
+          </w:tcPr>
+          <w:p>
+            <w:pPr>
+              <w:rPr>
+                <w:rFonts w:ascii="Arial" w:hAnsi="Arial" w:cs="Arial"/>
+              </w:rPr>
+            </w:pPr>
+            <w:r>
+              <w:rPr>
+                <w:rFonts w:ascii="Arial" w:hAnsi="Arial" w:cs="Arial"/>
+              </w:rPr>
+              <w:t>Data</w:t>
+            </w:r>
+          </w:p>
+        </w:tc>
+        <w:tc>
+          <w:tcPr>
+            <w:tcW w:w="3750" w:type="pct"/>
+            <w:gridSpan w:val="3"/>
+            <w:vAlign w:val="center"/>
+          </w:tcPr>
+          <w:p>
+            <w:pPr>
+              <w:rPr>
+                <w:rFonts w:ascii="Arial" w:hAnsi="Arial" w:cs="Arial"/>
+              </w:rPr>
+            </w:pPr>
+            <w:r>
+              <w:rPr>
+                <w:rFonts w:ascii="Arial" w:hAnsi="Arial" w:cs="Arial"/>
+              </w:rPr>
+              <w:t>1</w:t>
+            </w:r>
+            <w:r>
+              <w:rPr>
+                <w:rFonts w:ascii="Arial" w:hAnsi="Arial" w:cs="Arial"/>
+              </w:rPr>
+              <w:t>9</w:t>
+            </w:r>
+            <w:r>
+              <w:rPr>
+                <w:rFonts w:ascii="Arial" w:hAnsi="Arial" w:cs="Arial"/>
+              </w:rPr>
+              <w:t>.09.2025</w:t>
+            </w:r>
+          </w:p>
+        </w:tc>
+      </w:tr>
+      <w:tr>
+        <w:trPr>
+          <w:trHeight w:val="196"/>
+        </w:trPr>
+        <w:tc>
+          <w:tcPr>
+            <w:tcW w:w="1250" w:type="pct"/>
+            <w:vAlign w:val="center"/>
+          </w:tcPr>
+          <w:p>
+            <w:pPr>
+              <w:rPr>
+                <w:rFonts w:ascii="Arial" w:hAnsi="Arial" w:cs="Arial"/>
+              </w:rPr>
+            </w:pPr>
+            <w:r>
+              <w:rPr>
+                <w:rFonts w:ascii="Arial" w:hAnsi="Arial" w:cs="Arial"/>
+              </w:rPr>
+              <w:t>Mattino</w:t>
+            </w:r>
+          </w:p>
+        </w:tc>
+        <w:tc>
+          <w:tcPr>
+            <w:tcW w:w="1250" w:type="pct"/>
+            <w:vAlign w:val="center"/>
+          </w:tcPr>
+          <w:p>
+            <w:pPr>
+              <w:rPr>
+                <w:rFonts w:ascii="Arial" w:hAnsi="Arial" w:cs="Arial"/>
+              </w:rPr>
+            </w:pPr>
+            <w:r>
+              <w:rPr>
+                <w:rFonts w:ascii="Arial" w:hAnsi="Arial" w:cs="Arial"/>
+              </w:rPr>
+              <w:t>8:20 – 11:35</w:t>
+            </w:r>
+          </w:p>
+        </w:tc>
+        <w:tc>
+          <w:tcPr>
+            <w:tcW w:w="1250" w:type="pct"/>
+            <w:vAlign w:val="center"/>
+          </w:tcPr>
+          <w:p>
+            <w:pPr>
+              <w:rPr>
+                <w:rFonts w:ascii="Arial" w:hAnsi="Arial" w:cs="Arial"/>
+              </w:rPr>
+            </w:pPr>
+            <w:r>
+              <w:rPr>
+                <w:rFonts w:ascii="Arial" w:hAnsi="Arial" w:cs="Arial"/>
+              </w:rPr>
+              <w:t>Pomeriggio</w:t>
+            </w:r>
+          </w:p>
+        </w:tc>
+        <w:tc>
+          <w:tcPr>
+            <w:tcW w:w="1250" w:type="pct"/>
+            <w:vAlign w:val="center"/>
+          </w:tcPr>
+          <w:p>
+            <w:pPr>
+              <w:rPr>
+                <w:rFonts w:ascii="Arial" w:hAnsi="Arial" w:cs="Arial"/>
+              </w:rPr>
+            </w:pPr>
+            <w:r>
+              <w:rPr>
+                <w:rFonts w:ascii="Arial" w:hAnsi="Arial" w:cs="Arial"/>
+              </w:rPr>
+              <w:t>12:30 – 15:45</w:t>
+            </w:r>
+          </w:p>
+        </w:tc>
+      </w:tr>
+    </w:tbl>
+    <w:p>
+      <w:pPr>
+        <w:rPr>
+          <w:rFonts w:ascii="Arial" w:hAnsi="Arial" w:cs="Arial"/>
+        </w:rPr>
+      </w:pPr>
+    </w:p>
+    <w:tbl>
+      <w:tblPr>
+        <w:tblStyle w:val="Grigliatabella"/>
+        <w:tblW w:w="0" w:type="auto"/>
+        <w:tblLook w:val="04A0" w:firstRow="1" w:lastRow="0" w:firstColumn="1" w:lastColumn="0" w:noHBand="0" w:noVBand="1"/>
+      </w:tblPr>
+      <w:tblGrid>
+        <w:gridCol w:w="9854"/>
+      </w:tblGrid>
+      <w:tr>
+        <w:tc>
+          <w:tcPr>
+            <w:tcW w:w="9854" w:type="dxa"/>
+            <w:shd w:val="clear" w:color="auto" w:fill="D9D9D9" w:themeFill="background1" w:themeFillShade="D9"/>
+          </w:tcPr>
+          <w:p>
+            <w:pPr>
+              <w:rPr>
+                <w:rFonts w:ascii="Arial" w:hAnsi="Arial" w:cs="Arial"/>
+              </w:rPr>
+            </w:pPr>
+            <w:r>
+              <w:rPr>
+                <w:rFonts w:ascii="Arial" w:hAnsi="Arial" w:cs="Arial"/>
+              </w:rPr>
+              <w:t>Lavori svolti</w:t>
+            </w:r>
+          </w:p>
+        </w:tc>
+      </w:tr>
+      <w:tr>
+        <w:tc>
+          <w:tcPr>
+            <w:tcW w:w="9854" w:type="dxa"/>
+          </w:tcPr>
+          <w:p>
+            <w:pPr>
+              <w:pStyle w:val="Paragrafoelenco"/>
+              <w:numPr>
+                <w:ilvl w:val="0"/>
+                <w:numId w:val="21"/>
+              </w:numPr>
+              <w:rPr>
+                <w:rFonts w:ascii="Arial" w:hAnsi="Arial" w:cs="Arial"/>
+              </w:rPr>
+            </w:pPr>
+            <w:r>
+              <w:rPr>
+                <w:rFonts w:ascii="Arial" w:hAnsi="Arial" w:cs="Arial"/>
+              </w:rPr>
+              <w:t>UML Use Case</w:t>
+            </w:r>
+          </w:p>
+          <w:p>
+            <w:pPr>
+              <w:pStyle w:val="Paragrafoelenco"/>
+              <w:numPr>
+                <w:ilvl w:val="0"/>
+                <w:numId w:val="21"/>
+              </w:numPr>
+              <w:rPr>
+                <w:rFonts w:ascii="Arial" w:hAnsi="Arial" w:cs="Arial"/>
+              </w:rPr>
+            </w:pPr>
+            <w:proofErr w:type="spellStart"/>
+            <w:r>
+              <w:rPr>
+                <w:rFonts w:ascii="Arial" w:hAnsi="Arial" w:cs="Arial"/>
+              </w:rPr>
+              <w:t>Gantt</w:t>
+            </w:r>
+            <w:proofErr w:type="spellEnd"/>
+            <w:r>
+              <w:rPr>
+                <w:rFonts w:ascii="Arial" w:hAnsi="Arial" w:cs="Arial"/>
+              </w:rPr>
+              <w:t xml:space="preserve"> (date da inserire)</w:t>
+            </w:r>
+          </w:p>
+          <w:p>
+            <w:pPr>
+              <w:pStyle w:val="Paragrafoelenco"/>
+              <w:numPr>
+                <w:ilvl w:val="0"/>
+                <w:numId w:val="21"/>
+              </w:numPr>
+              <w:rPr>
+                <w:rFonts w:ascii="Arial" w:hAnsi="Arial" w:cs="Arial"/>
+              </w:rPr>
+            </w:pPr>
+            <w:proofErr w:type="spellStart"/>
+            <w:r>
+              <w:rPr>
+                <w:rFonts w:ascii="Arial" w:hAnsi="Arial" w:cs="Arial"/>
+              </w:rPr>
+              <w:t>Mockup</w:t>
+            </w:r>
+            <w:proofErr w:type="spellEnd"/>
+            <w:r>
+              <w:rPr>
+                <w:rFonts w:ascii="Arial" w:hAnsi="Arial" w:cs="Arial"/>
+              </w:rPr>
+              <w:t xml:space="preserve"> (base)</w:t>
+            </w:r>
+          </w:p>
+        </w:tc>
+      </w:tr>
+    </w:tbl>
+    <w:p>
+      <w:pPr>
+        <w:rPr>
+          <w:rFonts w:ascii="Arial" w:hAnsi="Arial" w:cs="Arial"/>
+        </w:rPr>
+      </w:pPr>
+    </w:p>
+    <w:tbl>
+      <w:tblPr>
+        <w:tblStyle w:val="Grigliatabella"/>
+        <w:tblW w:w="0" w:type="auto"/>
+        <w:tblLook w:val="04A0" w:firstRow="1" w:lastRow="0" w:firstColumn="1" w:lastColumn="0" w:noHBand="0" w:noVBand="1"/>
+      </w:tblPr>
+      <w:tblGrid>
+        <w:gridCol w:w="9854"/>
+      </w:tblGrid>
+      <w:tr>
+        <w:tc>
+          <w:tcPr>
+            <w:tcW w:w="9854" w:type="dxa"/>
+            <w:shd w:val="clear" w:color="auto" w:fill="D9D9D9" w:themeFill="background1" w:themeFillShade="D9"/>
+          </w:tcPr>
+          <w:p>
+            <w:pPr>
+              <w:rPr>
+                <w:rFonts w:ascii="Arial" w:hAnsi="Arial" w:cs="Arial"/>
+              </w:rPr>
+            </w:pPr>
+            <w:r>
+              <w:rPr>
+                <w:rFonts w:ascii="Arial" w:hAnsi="Arial" w:cs="Arial"/>
+              </w:rPr>
+              <w:t>Problemi riscontrati e soluzioni adottate</w:t>
+            </w:r>
+          </w:p>
+        </w:tc>
+      </w:tr>
+      <w:tr>
+        <w:tc>
+          <w:tcPr>
+            <w:tcW w:w="9854" w:type="dxa"/>
+          </w:tcPr>
+          <w:p>
+            <w:pPr>
+              <w:rPr>
+                <w:rFonts w:ascii="Arial" w:hAnsi="Arial" w:cs="Arial"/>
+              </w:rPr>
+            </w:pPr>
+            <w:r>
+              <w:rPr>
+                <w:rFonts w:ascii="Arial" w:hAnsi="Arial" w:cs="Arial"/>
+              </w:rPr>
+              <w:t>-</w:t>
+            </w:r>
+          </w:p>
+        </w:tc>
+      </w:tr>
+    </w:tbl>
+    <w:p>
+      <w:pPr>
+        <w:rPr>
+          <w:rFonts w:ascii="Arial" w:hAnsi="Arial" w:cs="Arial"/>
+        </w:rPr>
+      </w:pPr>
+    </w:p>
+    <w:tbl>
+      <w:tblPr>
+        <w:tblStyle w:val="Grigliatabella"/>
+        <w:tblW w:w="0" w:type="auto"/>
+        <w:tblLook w:val="04A0" w:firstRow="1" w:lastRow="0" w:firstColumn="1" w:lastColumn="0" w:noHBand="0" w:noVBand="1"/>
+      </w:tblPr>
+      <w:tblGrid>
+        <w:gridCol w:w="9854"/>
+      </w:tblGrid>
+      <w:tr>
+        <w:tc>
+          <w:tcPr>
+            <w:tcW w:w="9854" w:type="dxa"/>
+            <w:shd w:val="clear" w:color="auto" w:fill="D9D9D9" w:themeFill="background1" w:themeFillShade="D9"/>
+          </w:tcPr>
+          <w:p>
+            <w:pPr>
+              <w:rPr>
+                <w:rFonts w:ascii="Arial" w:hAnsi="Arial" w:cs="Arial"/>
+              </w:rPr>
+            </w:pPr>
+            <w:r>
+              <w:rPr>
+                <w:rFonts w:ascii="Arial" w:hAnsi="Arial" w:cs="Arial"/>
+              </w:rPr>
+              <w:t>Punto della situazione rispetto alla pianificazione</w:t>
+            </w:r>
+          </w:p>
+        </w:tc>
+      </w:tr>
+      <w:tr>
+        <w:tc>
+          <w:tcPr>
+            <w:tcW w:w="9854" w:type="dxa"/>
+          </w:tcPr>
+          <w:p>
+            <w:pPr>
+              <w:rPr>
+                <w:rFonts w:ascii="Arial" w:hAnsi="Arial" w:cs="Arial"/>
+              </w:rPr>
+            </w:pPr>
+            <w:r>
+              <w:rPr>
+                <w:rFonts w:ascii="Arial" w:hAnsi="Arial" w:cs="Arial"/>
+              </w:rPr>
+              <w:t>in tempo al piano</w:t>
+            </w:r>
+          </w:p>
+        </w:tc>
+      </w:tr>
+    </w:tbl>
+    <w:p>
+      <w:pPr>
+        <w:rPr>
+          <w:rFonts w:ascii="Arial" w:hAnsi="Arial" w:cs="Arial"/>
+        </w:rPr>
+      </w:pPr>
+    </w:p>
+    <w:tbl>
+      <w:tblPr>
+        <w:tblStyle w:val="Grigliatabella"/>
+        <w:tblW w:w="0" w:type="auto"/>
+        <w:tblLook w:val="04A0" w:firstRow="1" w:lastRow="0" w:firstColumn="1" w:lastColumn="0" w:noHBand="0" w:noVBand="1"/>
+      </w:tblPr>
+      <w:tblGrid>
+        <w:gridCol w:w="9854"/>
+      </w:tblGrid>
+      <w:tr>
+        <w:tc>
+          <w:tcPr>
+            <w:tcW w:w="9854" w:type="dxa"/>
+            <w:shd w:val="clear" w:color="auto" w:fill="D9D9D9" w:themeFill="background1" w:themeFillShade="D9"/>
+          </w:tcPr>
+          <w:p>
+            <w:pPr>
+              <w:rPr>
+                <w:rFonts w:ascii="Arial" w:hAnsi="Arial" w:cs="Arial"/>
+              </w:rPr>
+            </w:pPr>
+            <w:r>
+              <w:rPr>
+                <w:rFonts w:ascii="Arial" w:hAnsi="Arial" w:cs="Arial"/>
+              </w:rPr>
+              <w:t>Programma di massima per la prossima giornata di lavoro</w:t>
+            </w:r>
+          </w:p>
+        </w:tc>
+      </w:tr>
+      <w:tr>
+        <w:tc>
+          <w:tcPr>
+            <w:tcW w:w="9854" w:type="dxa"/>
+          </w:tcPr>
+          <w:p>
+            <w:pPr>
+              <w:rPr>
+                <w:rFonts w:ascii="Arial" w:hAnsi="Arial" w:cs="Arial"/>
+              </w:rPr>
+            </w:pPr>
+            <w:r>
+              <w:rPr>
+                <w:rFonts w:ascii="Arial" w:hAnsi="Arial" w:cs="Arial"/>
+              </w:rPr>
+              <w:t>Sviluppo database</w:t>
+            </w:r>
+          </w:p>
+        </w:tc>
+      </w:tr>
+    </w:tbl>
+    <w:p>
+      <w:pPr>
+        <w:rPr>
+          <w:rFonts w:ascii="Arial" w:hAnsi="Arial" w:cs="Arial"/>
+        </w:rPr>
+      </w:pPr>
     </w:p>
     <w:sectPr>
       <w:headerReference w:type="default" r:id="rId8"/>
@@ -437,7 +984,7 @@
 </file>
 
 <file path=word/endnotes.xml><?xml version="1.0" encoding="utf-8"?>
-<w:endnotes xmlns:wpc="http://schemas.microsoft.com/office/word/2010/wordprocessingCanvas" xmlns:cx="http://schemas.microsoft.com/office/drawing/2014/chartex" xmlns:cx1="http://schemas.microsoft.com/office/drawing/2015/9/8/chartex" xmlns:cx2="http://schemas.microsoft.com/office/drawing/2015/10/21/chartex" xmlns:cx3="http://schemas.microsoft.com/office/drawing/2016/5/9/chartex" xmlns:cx4="http://schemas.microsoft.com/office/drawing/2016/5/10/chartex" xmlns:cx5="http://schemas.microsoft.com/office/drawing/2016/5/11/chartex" xmlns:cx6="http://schemas.microsoft.com/office/drawing/2016/5/12/chartex" xmlns:cx7="http://schemas.microsoft.com/office/drawing/2016/5/13/chartex" xmlns:cx8="http://schemas.microsoft.com/office/drawing/2016/5/14/chartex" xmlns:mc="http://schemas.openxmlformats.org/markup-compatibility/2006" xmlns:aink="http://schemas.microsoft.com/office/drawing/2016/ink" xmlns:am3d="http://schemas.microsoft.com/office/drawing/2017/model3d" xmlns:o="urn:schemas-microsoft-com:office:office" xmlns:r="http://schemas.openxmlformats.org/officeDocument/2006/relationships" xmlns:m="http://schemas.openxmlformats.org/officeDocument/2006/math" xmlns:v="urn:schemas-microsoft-com:vml" xmlns:wp14="http://schemas.microsoft.com/office/word/2010/wordprocessingDrawing" xmlns:wp="http://schemas.openxmlformats.org/drawingml/2006/wordprocessingDrawing" xmlns:w10="urn:schemas-microsoft-com:office:word" xmlns:w="http://schemas.openxmlformats.org/wordprocessingml/2006/main" xmlns:w14="http://schemas.microsoft.com/office/word/2010/wordml" xmlns:w15="http://schemas.microsoft.com/office/word/2012/wordml" xmlns:w16cid="http://schemas.microsoft.com/office/word/2016/wordml/cid" xmlns:w16se="http://schemas.microsoft.com/office/word/2015/wordml/symex" xmlns:wpg="http://schemas.microsoft.com/office/word/2010/wordprocessingGroup" xmlns:wpi="http://schemas.microsoft.com/office/word/2010/wordprocessingInk" xmlns:wne="http://schemas.microsoft.com/office/word/2006/wordml" xmlns:wps="http://schemas.microsoft.com/office/word/2010/wordprocessingShape" mc:Ignorable="w14 w15 w16se w16cid wp14">
+<w:endnotes xmlns:wpc="http://schemas.microsoft.com/office/word/2010/wordprocessingCanvas" xmlns:cx="http://schemas.microsoft.com/office/drawing/2014/chartex" xmlns:cx1="http://schemas.microsoft.com/office/drawing/2015/9/8/chartex" xmlns:cx2="http://schemas.microsoft.com/office/drawing/2015/10/21/chartex" xmlns:cx3="http://schemas.microsoft.com/office/drawing/2016/5/9/chartex" xmlns:cx4="http://schemas.microsoft.com/office/drawing/2016/5/10/chartex" xmlns:cx5="http://schemas.microsoft.com/office/drawing/2016/5/11/chartex" xmlns:cx6="http://schemas.microsoft.com/office/drawing/2016/5/12/chartex" xmlns:cx7="http://schemas.microsoft.com/office/drawing/2016/5/13/chartex" xmlns:cx8="http://schemas.microsoft.com/office/drawing/2016/5/14/chartex" xmlns:mc="http://schemas.openxmlformats.org/markup-compatibility/2006" xmlns:aink="http://schemas.microsoft.com/office/drawing/2016/ink" xmlns:am3d="http://schemas.microsoft.com/office/drawing/2017/model3d" xmlns:o="urn:schemas-microsoft-com:office:office" xmlns:oel="http://schemas.microsoft.com/office/2019/extlst" xmlns:r="http://schemas.openxmlformats.org/officeDocument/2006/relationships" xmlns:m="http://schemas.openxmlformats.org/officeDocument/2006/math" xmlns:v="urn:schemas-microsoft-com:vml" xmlns:wp14="http://schemas.microsoft.com/office/word/2010/wordprocessingDrawing" xmlns:wp="http://schemas.openxmlformats.org/drawingml/2006/wordprocessingDrawing" xmlns:w10="urn:schemas-microsoft-com:office:word" xmlns:w="http://schemas.openxmlformats.org/wordprocessingml/2006/main" xmlns:w14="http://schemas.microsoft.com/office/word/2010/wordml" xmlns:w15="http://schemas.microsoft.com/office/word/2012/wordml" xmlns:w16cex="http://schemas.microsoft.com/office/word/2018/wordml/cex" xmlns:w16cid="http://schemas.microsoft.com/office/word/2016/wordml/cid" xmlns:w16="http://schemas.microsoft.com/office/word/2018/wordml" xmlns:w16sdtdh="http://schemas.microsoft.com/office/word/2020/wordml/sdtdatahash" xmlns:w16se="http://schemas.microsoft.com/office/word/2015/wordml/symex" xmlns:wpg="http://schemas.microsoft.com/office/word/2010/wordprocessingGroup" xmlns:wpi="http://schemas.microsoft.com/office/word/2010/wordprocessingInk" xmlns:wne="http://schemas.microsoft.com/office/word/2006/wordml" xmlns:wps="http://schemas.microsoft.com/office/word/2010/wordprocessingShape" mc:Ignorable="w14 w15 w16se w16cid w16 w16cex w16sdtdh wp14">
   <w:endnote w:type="separator" w:id="-1">
     <w:p>
       <w:pPr>
@@ -462,7 +1009,7 @@
 </file>
 
 <file path=word/footer1.xml><?xml version="1.0" encoding="utf-8"?>
-<w:ftr xmlns:wpc="http://schemas.microsoft.com/office/word/2010/wordprocessingCanvas" xmlns:cx="http://schemas.microsoft.com/office/drawing/2014/chartex" xmlns:cx1="http://schemas.microsoft.com/office/drawing/2015/9/8/chartex" xmlns:cx2="http://schemas.microsoft.com/office/drawing/2015/10/21/chartex" xmlns:cx3="http://schemas.microsoft.com/office/drawing/2016/5/9/chartex" xmlns:cx4="http://schemas.microsoft.com/office/drawing/2016/5/10/chartex" xmlns:cx5="http://schemas.microsoft.com/office/drawing/2016/5/11/chartex" xmlns:cx6="http://schemas.microsoft.com/office/drawing/2016/5/12/chartex" xmlns:cx7="http://schemas.microsoft.com/office/drawing/2016/5/13/chartex" xmlns:cx8="http://schemas.microsoft.com/office/drawing/2016/5/14/chartex" xmlns:mc="http://schemas.openxmlformats.org/markup-compatibility/2006" xmlns:aink="http://schemas.microsoft.com/office/drawing/2016/ink" xmlns:am3d="http://schemas.microsoft.com/office/drawing/2017/model3d" xmlns:o="urn:schemas-microsoft-com:office:office" xmlns:r="http://schemas.openxmlformats.org/officeDocument/2006/relationships" xmlns:m="http://schemas.openxmlformats.org/officeDocument/2006/math" xmlns:v="urn:schemas-microsoft-com:vml" xmlns:wp14="http://schemas.microsoft.com/office/word/2010/wordprocessingDrawing" xmlns:wp="http://schemas.openxmlformats.org/drawingml/2006/wordprocessingDrawing" xmlns:w10="urn:schemas-microsoft-com:office:word" xmlns:w="http://schemas.openxmlformats.org/wordprocessingml/2006/main" xmlns:w14="http://schemas.microsoft.com/office/word/2010/wordml" xmlns:w15="http://schemas.microsoft.com/office/word/2012/wordml" xmlns:w16cid="http://schemas.microsoft.com/office/word/2016/wordml/cid" xmlns:w16se="http://schemas.microsoft.com/office/word/2015/wordml/symex" xmlns:wpg="http://schemas.microsoft.com/office/word/2010/wordprocessingGroup" xmlns:wpi="http://schemas.microsoft.com/office/word/2010/wordprocessingInk" xmlns:wne="http://schemas.microsoft.com/office/word/2006/wordml" xmlns:wps="http://schemas.microsoft.com/office/word/2010/wordprocessingShape" mc:Ignorable="w14 w15 w16se w16cid wp14">
+<w:ftr xmlns:wpc="http://schemas.microsoft.com/office/word/2010/wordprocessingCanvas" xmlns:cx="http://schemas.microsoft.com/office/drawing/2014/chartex" xmlns:cx1="http://schemas.microsoft.com/office/drawing/2015/9/8/chartex" xmlns:cx2="http://schemas.microsoft.com/office/drawing/2015/10/21/chartex" xmlns:cx3="http://schemas.microsoft.com/office/drawing/2016/5/9/chartex" xmlns:cx4="http://schemas.microsoft.com/office/drawing/2016/5/10/chartex" xmlns:cx5="http://schemas.microsoft.com/office/drawing/2016/5/11/chartex" xmlns:cx6="http://schemas.microsoft.com/office/drawing/2016/5/12/chartex" xmlns:cx7="http://schemas.microsoft.com/office/drawing/2016/5/13/chartex" xmlns:cx8="http://schemas.microsoft.com/office/drawing/2016/5/14/chartex" xmlns:mc="http://schemas.openxmlformats.org/markup-compatibility/2006" xmlns:aink="http://schemas.microsoft.com/office/drawing/2016/ink" xmlns:am3d="http://schemas.microsoft.com/office/drawing/2017/model3d" xmlns:o="urn:schemas-microsoft-com:office:office" xmlns:oel="http://schemas.microsoft.com/office/2019/extlst" xmlns:r="http://schemas.openxmlformats.org/officeDocument/2006/relationships" xmlns:m="http://schemas.openxmlformats.org/officeDocument/2006/math" xmlns:v="urn:schemas-microsoft-com:vml" xmlns:wp14="http://schemas.microsoft.com/office/word/2010/wordprocessingDrawing" xmlns:wp="http://schemas.openxmlformats.org/drawingml/2006/wordprocessingDrawing" xmlns:w10="urn:schemas-microsoft-com:office:word" xmlns:w="http://schemas.openxmlformats.org/wordprocessingml/2006/main" xmlns:w14="http://schemas.microsoft.com/office/word/2010/wordml" xmlns:w15="http://schemas.microsoft.com/office/word/2012/wordml" xmlns:w16cex="http://schemas.microsoft.com/office/word/2018/wordml/cex" xmlns:w16cid="http://schemas.microsoft.com/office/word/2016/wordml/cid" xmlns:w16="http://schemas.microsoft.com/office/word/2018/wordml" xmlns:w16sdtdh="http://schemas.microsoft.com/office/word/2020/wordml/sdtdatahash" xmlns:w16se="http://schemas.microsoft.com/office/word/2015/wordml/symex" xmlns:wpg="http://schemas.microsoft.com/office/word/2010/wordprocessingGroup" xmlns:wpi="http://schemas.microsoft.com/office/word/2010/wordprocessingInk" xmlns:wne="http://schemas.microsoft.com/office/word/2006/wordml" xmlns:wps="http://schemas.microsoft.com/office/word/2010/wordprocessingShape" mc:Ignorable="w14 w15 w16se w16cid w16 w16cex w16sdtdh wp14">
   <w:p>
     <w:pPr>
       <w:tabs>
@@ -595,7 +1142,7 @@
 </file>
 
 <file path=word/footnotes.xml><?xml version="1.0" encoding="utf-8"?>
-<w:footnotes xmlns:wpc="http://schemas.microsoft.com/office/word/2010/wordprocessingCanvas" xmlns:cx="http://schemas.microsoft.com/office/drawing/2014/chartex" xmlns:cx1="http://schemas.microsoft.com/office/drawing/2015/9/8/chartex" xmlns:cx2="http://schemas.microsoft.com/office/drawing/2015/10/21/chartex" xmlns:cx3="http://schemas.microsoft.com/office/drawing/2016/5/9/chartex" xmlns:cx4="http://schemas.microsoft.com/office/drawing/2016/5/10/chartex" xmlns:cx5="http://schemas.microsoft.com/office/drawing/2016/5/11/chartex" xmlns:cx6="http://schemas.microsoft.com/office/drawing/2016/5/12/chartex" xmlns:cx7="http://schemas.microsoft.com/office/drawing/2016/5/13/chartex" xmlns:cx8="http://schemas.microsoft.com/office/drawing/2016/5/14/chartex" xmlns:mc="http://schemas.openxmlformats.org/markup-compatibility/2006" xmlns:aink="http://schemas.microsoft.com/office/drawing/2016/ink" xmlns:am3d="http://schemas.microsoft.com/office/drawing/2017/model3d" xmlns:o="urn:schemas-microsoft-com:office:office" xmlns:r="http://schemas.openxmlformats.org/officeDocument/2006/relationships" xmlns:m="http://schemas.openxmlformats.org/officeDocument/2006/math" xmlns:v="urn:schemas-microsoft-com:vml" xmlns:wp14="http://schemas.microsoft.com/office/word/2010/wordprocessingDrawing" xmlns:wp="http://schemas.openxmlformats.org/drawingml/2006/wordprocessingDrawing" xmlns:w10="urn:schemas-microsoft-com:office:word" xmlns:w="http://schemas.openxmlformats.org/wordprocessingml/2006/main" xmlns:w14="http://schemas.microsoft.com/office/word/2010/wordml" xmlns:w15="http://schemas.microsoft.com/office/word/2012/wordml" xmlns:w16cid="http://schemas.microsoft.com/office/word/2016/wordml/cid" xmlns:w16se="http://schemas.microsoft.com/office/word/2015/wordml/symex" xmlns:wpg="http://schemas.microsoft.com/office/word/2010/wordprocessingGroup" xmlns:wpi="http://schemas.microsoft.com/office/word/2010/wordprocessingInk" xmlns:wne="http://schemas.microsoft.com/office/word/2006/wordml" xmlns:wps="http://schemas.microsoft.com/office/word/2010/wordprocessingShape" mc:Ignorable="w14 w15 w16se w16cid wp14">
+<w:footnotes xmlns:wpc="http://schemas.microsoft.com/office/word/2010/wordprocessingCanvas" xmlns:cx="http://schemas.microsoft.com/office/drawing/2014/chartex" xmlns:cx1="http://schemas.microsoft.com/office/drawing/2015/9/8/chartex" xmlns:cx2="http://schemas.microsoft.com/office/drawing/2015/10/21/chartex" xmlns:cx3="http://schemas.microsoft.com/office/drawing/2016/5/9/chartex" xmlns:cx4="http://schemas.microsoft.com/office/drawing/2016/5/10/chartex" xmlns:cx5="http://schemas.microsoft.com/office/drawing/2016/5/11/chartex" xmlns:cx6="http://schemas.microsoft.com/office/drawing/2016/5/12/chartex" xmlns:cx7="http://schemas.microsoft.com/office/drawing/2016/5/13/chartex" xmlns:cx8="http://schemas.microsoft.com/office/drawing/2016/5/14/chartex" xmlns:mc="http://schemas.openxmlformats.org/markup-compatibility/2006" xmlns:aink="http://schemas.microsoft.com/office/drawing/2016/ink" xmlns:am3d="http://schemas.microsoft.com/office/drawing/2017/model3d" xmlns:o="urn:schemas-microsoft-com:office:office" xmlns:oel="http://schemas.microsoft.com/office/2019/extlst" xmlns:r="http://schemas.openxmlformats.org/officeDocument/2006/relationships" xmlns:m="http://schemas.openxmlformats.org/officeDocument/2006/math" xmlns:v="urn:schemas-microsoft-com:vml" xmlns:wp14="http://schemas.microsoft.com/office/word/2010/wordprocessingDrawing" xmlns:wp="http://schemas.openxmlformats.org/drawingml/2006/wordprocessingDrawing" xmlns:w10="urn:schemas-microsoft-com:office:word" xmlns:w="http://schemas.openxmlformats.org/wordprocessingml/2006/main" xmlns:w14="http://schemas.microsoft.com/office/word/2010/wordml" xmlns:w15="http://schemas.microsoft.com/office/word/2012/wordml" xmlns:w16cex="http://schemas.microsoft.com/office/word/2018/wordml/cex" xmlns:w16cid="http://schemas.microsoft.com/office/word/2016/wordml/cid" xmlns:w16="http://schemas.microsoft.com/office/word/2018/wordml" xmlns:w16sdtdh="http://schemas.microsoft.com/office/word/2020/wordml/sdtdatahash" xmlns:w16se="http://schemas.microsoft.com/office/word/2015/wordml/symex" xmlns:wpg="http://schemas.microsoft.com/office/word/2010/wordprocessingGroup" xmlns:wpi="http://schemas.microsoft.com/office/word/2010/wordprocessingInk" xmlns:wne="http://schemas.microsoft.com/office/word/2006/wordml" xmlns:wps="http://schemas.microsoft.com/office/word/2010/wordprocessingShape" mc:Ignorable="w14 w15 w16se w16cid w16 w16cex w16sdtdh wp14">
   <w:footnote w:type="separator" w:id="-1">
     <w:p>
       <w:pPr>
@@ -620,33 +1167,151 @@
 </file>
 
 <file path=word/header1.xml><?xml version="1.0" encoding="utf-8"?>
-<w:hdr xmlns:wpc="http://schemas.microsoft.com/office/word/2010/wordprocessingCanvas" xmlns:cx="http://schemas.microsoft.com/office/drawing/2014/chartex" xmlns:cx1="http://schemas.microsoft.com/office/drawing/2015/9/8/chartex" xmlns:cx2="http://schemas.microsoft.com/office/drawing/2015/10/21/chartex" xmlns:cx3="http://schemas.microsoft.com/office/drawing/2016/5/9/chartex" xmlns:cx4="http://schemas.microsoft.com/office/drawing/2016/5/10/chartex" xmlns:cx5="http://schemas.microsoft.com/office/drawing/2016/5/11/chartex" xmlns:cx6="http://schemas.microsoft.com/office/drawing/2016/5/12/chartex" xmlns:cx7="http://schemas.microsoft.com/office/drawing/2016/5/13/chartex" xmlns:cx8="http://schemas.microsoft.com/office/drawing/2016/5/14/chartex" xmlns:mc="http://schemas.openxmlformats.org/markup-compatibility/2006" xmlns:aink="http://schemas.microsoft.com/office/drawing/2016/ink" xmlns:am3d="http://schemas.microsoft.com/office/drawing/2017/model3d" xmlns:o="urn:schemas-microsoft-com:office:office" xmlns:r="http://schemas.openxmlformats.org/officeDocument/2006/relationships" xmlns:m="http://schemas.openxmlformats.org/officeDocument/2006/math" xmlns:v="urn:schemas-microsoft-com:vml" xmlns:wp14="http://schemas.microsoft.com/office/word/2010/wordprocessingDrawing" xmlns:wp="http://schemas.openxmlformats.org/drawingml/2006/wordprocessingDrawing" xmlns:w10="urn:schemas-microsoft-com:office:word" xmlns:w="http://schemas.openxmlformats.org/wordprocessingml/2006/main" xmlns:w14="http://schemas.microsoft.com/office/word/2010/wordml" xmlns:w15="http://schemas.microsoft.com/office/word/2012/wordml" xmlns:w16cid="http://schemas.microsoft.com/office/word/2016/wordml/cid" xmlns:w16se="http://schemas.microsoft.com/office/word/2015/wordml/symex" xmlns:wpg="http://schemas.microsoft.com/office/word/2010/wordprocessingGroup" xmlns:wpi="http://schemas.microsoft.com/office/word/2010/wordprocessingInk" xmlns:wne="http://schemas.microsoft.com/office/word/2006/wordml" xmlns:wps="http://schemas.microsoft.com/office/word/2010/wordprocessingShape" mc:Ignorable="w14 w15 w16se w16cid wp14">
+<w:hdr xmlns:wpc="http://schemas.microsoft.com/office/word/2010/wordprocessingCanvas" xmlns:cx="http://schemas.microsoft.com/office/drawing/2014/chartex" xmlns:cx1="http://schemas.microsoft.com/office/drawing/2015/9/8/chartex" xmlns:cx2="http://schemas.microsoft.com/office/drawing/2015/10/21/chartex" xmlns:cx3="http://schemas.microsoft.com/office/drawing/2016/5/9/chartex" xmlns:cx4="http://schemas.microsoft.com/office/drawing/2016/5/10/chartex" xmlns:cx5="http://schemas.microsoft.com/office/drawing/2016/5/11/chartex" xmlns:cx6="http://schemas.microsoft.com/office/drawing/2016/5/12/chartex" xmlns:cx7="http://schemas.microsoft.com/office/drawing/2016/5/13/chartex" xmlns:cx8="http://schemas.microsoft.com/office/drawing/2016/5/14/chartex" xmlns:mc="http://schemas.openxmlformats.org/markup-compatibility/2006" xmlns:aink="http://schemas.microsoft.com/office/drawing/2016/ink" xmlns:am3d="http://schemas.microsoft.com/office/drawing/2017/model3d" xmlns:o="urn:schemas-microsoft-com:office:office" xmlns:oel="http://schemas.microsoft.com/office/2019/extlst" xmlns:r="http://schemas.openxmlformats.org/officeDocument/2006/relationships" xmlns:m="http://schemas.openxmlformats.org/officeDocument/2006/math" xmlns:v="urn:schemas-microsoft-com:vml" xmlns:wp14="http://schemas.microsoft.com/office/word/2010/wordprocessingDrawing" xmlns:wp="http://schemas.openxmlformats.org/drawingml/2006/wordprocessingDrawing" xmlns:w10="urn:schemas-microsoft-com:office:word" xmlns:w="http://schemas.openxmlformats.org/wordprocessingml/2006/main" xmlns:w14="http://schemas.microsoft.com/office/word/2010/wordml" xmlns:w15="http://schemas.microsoft.com/office/word/2012/wordml" xmlns:w16cex="http://schemas.microsoft.com/office/word/2018/wordml/cex" xmlns:w16cid="http://schemas.microsoft.com/office/word/2016/wordml/cid" xmlns:w16="http://schemas.microsoft.com/office/word/2018/wordml" xmlns:w16sdtdh="http://schemas.microsoft.com/office/word/2020/wordml/sdtdatahash" xmlns:w16se="http://schemas.microsoft.com/office/word/2015/wordml/symex" xmlns:wpg="http://schemas.microsoft.com/office/word/2010/wordprocessingGroup" xmlns:wpi="http://schemas.microsoft.com/office/word/2010/wordprocessingInk" xmlns:wne="http://schemas.microsoft.com/office/word/2006/wordml" xmlns:wps="http://schemas.microsoft.com/office/word/2010/wordprocessingShape" mc:Ignorable="w14 w15 w16se w16cid w16 w16cex w16sdtdh wp14">
   <w:p>
     <w:pPr>
       <w:rPr>
         <w:rFonts w:ascii="Arial" w:hAnsi="Arial" w:cs="Arial"/>
         <w:shd w:val="clear" w:color="auto" w:fill="000000" w:themeFill="text1"/>
+        <w:lang w:val="fr-CH"/>
       </w:rPr>
     </w:pPr>
     <w:r>
       <w:rPr>
         <w:rFonts w:ascii="Arial" w:hAnsi="Arial" w:cs="Arial"/>
-      </w:rPr>
-      <w:t xml:space="preserve">Nome e cognome </w:t>
+        <w:lang w:val="fr-CH"/>
+      </w:rPr>
+      <w:t xml:space="preserve">Ruben </w:t>
     </w:r>
+    <w:proofErr w:type="spellStart"/>
     <w:r>
       <w:rPr>
         <w:rFonts w:ascii="Arial" w:hAnsi="Arial" w:cs="Arial"/>
-      </w:rPr>
-      <w:t>candidato</w:t>
+        <w:lang w:val="fr-CH"/>
+      </w:rPr>
+      <w:t>Cortesi</w:t>
     </w:r>
+    <w:proofErr w:type="spellEnd"/>
   </w:p>
 </w:hdr>
 </file>
 
 <file path=word/numbering.xml><?xml version="1.0" encoding="utf-8"?>
-<w:numbering xmlns:wpc="http://schemas.microsoft.com/office/word/2010/wordprocessingCanvas" xmlns:cx="http://schemas.microsoft.com/office/drawing/2014/chartex" xmlns:cx1="http://schemas.microsoft.com/office/drawing/2015/9/8/chartex" xmlns:cx2="http://schemas.microsoft.com/office/drawing/2015/10/21/chartex" xmlns:cx3="http://schemas.microsoft.com/office/drawing/2016/5/9/chartex" xmlns:cx4="http://schemas.microsoft.com/office/drawing/2016/5/10/chartex" xmlns:cx5="http://schemas.microsoft.com/office/drawing/2016/5/11/chartex" xmlns:cx6="http://schemas.microsoft.com/office/drawing/2016/5/12/chartex" xmlns:cx7="http://schemas.microsoft.com/office/drawing/2016/5/13/chartex" xmlns:cx8="http://schemas.microsoft.com/office/drawing/2016/5/14/chartex" xmlns:mc="http://schemas.openxmlformats.org/markup-compatibility/2006" xmlns:aink="http://schemas.microsoft.com/office/drawing/2016/ink" xmlns:am3d="http://schemas.microsoft.com/office/drawing/2017/model3d" xmlns:o="urn:schemas-microsoft-com:office:office" xmlns:r="http://schemas.openxmlformats.org/officeDocument/2006/relationships" xmlns:m="http://schemas.openxmlformats.org/officeDocument/2006/math" xmlns:v="urn:schemas-microsoft-com:vml" xmlns:wp14="http://schemas.microsoft.com/office/word/2010/wordprocessingDrawing" xmlns:wp="http://schemas.openxmlformats.org/drawingml/2006/wordprocessingDrawing" xmlns:w10="urn:schemas-microsoft-com:office:word" xmlns:w="http://schemas.openxmlformats.org/wordprocessingml/2006/main" xmlns:w14="http://schemas.microsoft.com/office/word/2010/wordml" xmlns:w15="http://schemas.microsoft.com/office/word/2012/wordml" xmlns:w16cid="http://schemas.microsoft.com/office/word/2016/wordml/cid" xmlns:w16se="http://schemas.microsoft.com/office/word/2015/wordml/symex" xmlns:wpg="http://schemas.microsoft.com/office/word/2010/wordprocessingGroup" xmlns:wpi="http://schemas.microsoft.com/office/word/2010/wordprocessingInk" xmlns:wne="http://schemas.microsoft.com/office/word/2006/wordml" xmlns:wps="http://schemas.microsoft.com/office/word/2010/wordprocessingShape" mc:Ignorable="w14 w15 w16se w16cid wp14">
+<w:numbering xmlns:wpc="http://schemas.microsoft.com/office/word/2010/wordprocessingCanvas" xmlns:cx="http://schemas.microsoft.com/office/drawing/2014/chartex" xmlns:cx1="http://schemas.microsoft.com/office/drawing/2015/9/8/chartex" xmlns:cx2="http://schemas.microsoft.com/office/drawing/2015/10/21/chartex" xmlns:cx3="http://schemas.microsoft.com/office/drawing/2016/5/9/chartex" xmlns:cx4="http://schemas.microsoft.com/office/drawing/2016/5/10/chartex" xmlns:cx5="http://schemas.microsoft.com/office/drawing/2016/5/11/chartex" xmlns:cx6="http://schemas.microsoft.com/office/drawing/2016/5/12/chartex" xmlns:cx7="http://schemas.microsoft.com/office/drawing/2016/5/13/chartex" xmlns:cx8="http://schemas.microsoft.com/office/drawing/2016/5/14/chartex" xmlns:mc="http://schemas.openxmlformats.org/markup-compatibility/2006" xmlns:aink="http://schemas.microsoft.com/office/drawing/2016/ink" xmlns:am3d="http://schemas.microsoft.com/office/drawing/2017/model3d" xmlns:o="urn:schemas-microsoft-com:office:office" xmlns:oel="http://schemas.microsoft.com/office/2019/extlst" xmlns:r="http://schemas.openxmlformats.org/officeDocument/2006/relationships" xmlns:m="http://schemas.openxmlformats.org/officeDocument/2006/math" xmlns:v="urn:schemas-microsoft-com:vml" xmlns:wp14="http://schemas.microsoft.com/office/word/2010/wordprocessingDrawing" xmlns:wp="http://schemas.openxmlformats.org/drawingml/2006/wordprocessingDrawing" xmlns:w10="urn:schemas-microsoft-com:office:word" xmlns:w="http://schemas.openxmlformats.org/wordprocessingml/2006/main" xmlns:w14="http://schemas.microsoft.com/office/word/2010/wordml" xmlns:w15="http://schemas.microsoft.com/office/word/2012/wordml" xmlns:w16cex="http://schemas.microsoft.com/office/word/2018/wordml/cex" xmlns:w16cid="http://schemas.microsoft.com/office/word/2016/wordml/cid" xmlns:w16="http://schemas.microsoft.com/office/word/2018/wordml" xmlns:w16sdtdh="http://schemas.microsoft.com/office/word/2020/wordml/sdtdatahash" xmlns:w16se="http://schemas.microsoft.com/office/word/2015/wordml/symex" xmlns:wpg="http://schemas.microsoft.com/office/word/2010/wordprocessingGroup" xmlns:wpi="http://schemas.microsoft.com/office/word/2010/wordprocessingInk" xmlns:wne="http://schemas.microsoft.com/office/word/2006/wordml" xmlns:wps="http://schemas.microsoft.com/office/word/2010/wordprocessingShape" mc:Ignorable="w14 w15 w16se w16cid w16 w16cex w16sdtdh wp14">
   <w:abstractNum w:abstractNumId="0" w15:restartNumberingAfterBreak="0">
+    <w:nsid w:val="02FE7B0C"/>
+    <w:multiLevelType w:val="hybridMultilevel"/>
+    <w:tmpl w:val="85C44B54"/>
+    <w:lvl w:ilvl="0" w:tplc="08100001">
+      <w:start w:val="1"/>
+      <w:numFmt w:val="bullet"/>
+      <w:lvlText w:val=""/>
+      <w:lvlJc w:val="left"/>
+      <w:pPr>
+        <w:ind w:left="720" w:hanging="360"/>
+      </w:pPr>
+      <w:rPr>
+        <w:rFonts w:ascii="Symbol" w:hAnsi="Symbol" w:hint="default"/>
+      </w:rPr>
+    </w:lvl>
+    <w:lvl w:ilvl="1" w:tplc="08100003" w:tentative="1">
+      <w:start w:val="1"/>
+      <w:numFmt w:val="bullet"/>
+      <w:lvlText w:val="o"/>
+      <w:lvlJc w:val="left"/>
+      <w:pPr>
+        <w:ind w:left="1440" w:hanging="360"/>
+      </w:pPr>
+      <w:rPr>
+        <w:rFonts w:ascii="Courier New" w:hAnsi="Courier New" w:cs="Courier New" w:hint="default"/>
+      </w:rPr>
+    </w:lvl>
+    <w:lvl w:ilvl="2" w:tplc="08100005" w:tentative="1">
+      <w:start w:val="1"/>
+      <w:numFmt w:val="bullet"/>
+      <w:lvlText w:val=""/>
+      <w:lvlJc w:val="left"/>
+      <w:pPr>
+        <w:ind w:left="2160" w:hanging="360"/>
+      </w:pPr>
+      <w:rPr>
+        <w:rFonts w:ascii="Wingdings" w:hAnsi="Wingdings" w:hint="default"/>
+      </w:rPr>
+    </w:lvl>
+    <w:lvl w:ilvl="3" w:tplc="08100001" w:tentative="1">
+      <w:start w:val="1"/>
+      <w:numFmt w:val="bullet"/>
+      <w:lvlText w:val=""/>
+      <w:lvlJc w:val="left"/>
+      <w:pPr>
+        <w:ind w:left="2880" w:hanging="360"/>
+      </w:pPr>
+      <w:rPr>
+        <w:rFonts w:ascii="Symbol" w:hAnsi="Symbol" w:hint="default"/>
+      </w:rPr>
+    </w:lvl>
+    <w:lvl w:ilvl="4" w:tplc="08100003" w:tentative="1">
+      <w:start w:val="1"/>
+      <w:numFmt w:val="bullet"/>
+      <w:lvlText w:val="o"/>
+      <w:lvlJc w:val="left"/>
+      <w:pPr>
+        <w:ind w:left="3600" w:hanging="360"/>
+      </w:pPr>
+      <w:rPr>
+        <w:rFonts w:ascii="Courier New" w:hAnsi="Courier New" w:cs="Courier New" w:hint="default"/>
+      </w:rPr>
+    </w:lvl>
+    <w:lvl w:ilvl="5" w:tplc="08100005" w:tentative="1">
+      <w:start w:val="1"/>
+      <w:numFmt w:val="bullet"/>
+      <w:lvlText w:val=""/>
+      <w:lvlJc w:val="left"/>
+      <w:pPr>
+        <w:ind w:left="4320" w:hanging="360"/>
+      </w:pPr>
+      <w:rPr>
+        <w:rFonts w:ascii="Wingdings" w:hAnsi="Wingdings" w:hint="default"/>
+      </w:rPr>
+    </w:lvl>
+    <w:lvl w:ilvl="6" w:tplc="08100001" w:tentative="1">
+      <w:start w:val="1"/>
+      <w:numFmt w:val="bullet"/>
+      <w:lvlText w:val=""/>
+      <w:lvlJc w:val="left"/>
+      <w:pPr>
+        <w:ind w:left="5040" w:hanging="360"/>
+      </w:pPr>
+      <w:rPr>
+        <w:rFonts w:ascii="Symbol" w:hAnsi="Symbol" w:hint="default"/>
+      </w:rPr>
+    </w:lvl>
+    <w:lvl w:ilvl="7" w:tplc="08100003" w:tentative="1">
+      <w:start w:val="1"/>
+      <w:numFmt w:val="bullet"/>
+      <w:lvlText w:val="o"/>
+      <w:lvlJc w:val="left"/>
+      <w:pPr>
+        <w:ind w:left="5760" w:hanging="360"/>
+      </w:pPr>
+      <w:rPr>
+        <w:rFonts w:ascii="Courier New" w:hAnsi="Courier New" w:cs="Courier New" w:hint="default"/>
+      </w:rPr>
+    </w:lvl>
+    <w:lvl w:ilvl="8" w:tplc="08100005" w:tentative="1">
+      <w:start w:val="1"/>
+      <w:numFmt w:val="bullet"/>
+      <w:lvlText w:val=""/>
+      <w:lvlJc w:val="left"/>
+      <w:pPr>
+        <w:ind w:left="6480" w:hanging="360"/>
+      </w:pPr>
+      <w:rPr>
+        <w:rFonts w:ascii="Wingdings" w:hAnsi="Wingdings" w:hint="default"/>
+      </w:rPr>
+    </w:lvl>
+  </w:abstractNum>
+  <w:abstractNum w:abstractNumId="1" w15:restartNumberingAfterBreak="0">
     <w:nsid w:val="1AC113DD"/>
     <w:multiLevelType w:val="hybridMultilevel"/>
     <w:tmpl w:val="7F14AF36"/>
@@ -758,7 +1423,7 @@
       </w:rPr>
     </w:lvl>
   </w:abstractNum>
-  <w:abstractNum w:abstractNumId="1" w15:restartNumberingAfterBreak="0">
+  <w:abstractNum w:abstractNumId="2" w15:restartNumberingAfterBreak="0">
     <w:nsid w:val="1DFB51AB"/>
     <w:multiLevelType w:val="hybridMultilevel"/>
     <w:tmpl w:val="BFACE39E"/>
@@ -871,7 +1536,7 @@
       </w:rPr>
     </w:lvl>
   </w:abstractNum>
-  <w:abstractNum w:abstractNumId="2" w15:restartNumberingAfterBreak="0">
+  <w:abstractNum w:abstractNumId="3" w15:restartNumberingAfterBreak="0">
     <w:nsid w:val="36E11DF4"/>
     <w:multiLevelType w:val="hybridMultilevel"/>
     <w:tmpl w:val="1856E4BE"/>
@@ -983,7 +1648,7 @@
       </w:rPr>
     </w:lvl>
   </w:abstractNum>
-  <w:abstractNum w:abstractNumId="3" w15:restartNumberingAfterBreak="0">
+  <w:abstractNum w:abstractNumId="4" w15:restartNumberingAfterBreak="0">
     <w:nsid w:val="3AFA4BF8"/>
     <w:multiLevelType w:val="hybridMultilevel"/>
     <w:tmpl w:val="EF1C99B4"/>
@@ -1095,7 +1760,7 @@
       </w:rPr>
     </w:lvl>
   </w:abstractNum>
-  <w:abstractNum w:abstractNumId="4" w15:restartNumberingAfterBreak="0">
+  <w:abstractNum w:abstractNumId="5" w15:restartNumberingAfterBreak="0">
     <w:nsid w:val="3D4C551D"/>
     <w:multiLevelType w:val="hybridMultilevel"/>
     <w:tmpl w:val="1D629A34"/>
@@ -1208,7 +1873,7 @@
       </w:rPr>
     </w:lvl>
   </w:abstractNum>
-  <w:abstractNum w:abstractNumId="5" w15:restartNumberingAfterBreak="0">
+  <w:abstractNum w:abstractNumId="6" w15:restartNumberingAfterBreak="0">
     <w:nsid w:val="3EBE4D1A"/>
     <w:multiLevelType w:val="hybridMultilevel"/>
     <w:tmpl w:val="C2E8BF98"/>
@@ -1320,7 +1985,7 @@
       </w:rPr>
     </w:lvl>
   </w:abstractNum>
-  <w:abstractNum w:abstractNumId="6" w15:restartNumberingAfterBreak="0">
+  <w:abstractNum w:abstractNumId="7" w15:restartNumberingAfterBreak="0">
     <w:nsid w:val="3F671B2A"/>
     <w:multiLevelType w:val="hybridMultilevel"/>
     <w:tmpl w:val="837CCA7E"/>
@@ -1433,7 +2098,7 @@
       </w:rPr>
     </w:lvl>
   </w:abstractNum>
-  <w:abstractNum w:abstractNumId="7" w15:restartNumberingAfterBreak="0">
+  <w:abstractNum w:abstractNumId="8" w15:restartNumberingAfterBreak="0">
     <w:nsid w:val="432D4A14"/>
     <w:multiLevelType w:val="hybridMultilevel"/>
     <w:tmpl w:val="3850D6E2"/>
@@ -1545,7 +2210,7 @@
       </w:rPr>
     </w:lvl>
   </w:abstractNum>
-  <w:abstractNum w:abstractNumId="8" w15:restartNumberingAfterBreak="0">
+  <w:abstractNum w:abstractNumId="9" w15:restartNumberingAfterBreak="0">
     <w:nsid w:val="442C21C6"/>
     <w:multiLevelType w:val="hybridMultilevel"/>
     <w:tmpl w:val="D64E2F34"/>
@@ -1658,7 +2323,7 @@
       </w:rPr>
     </w:lvl>
   </w:abstractNum>
-  <w:abstractNum w:abstractNumId="9" w15:restartNumberingAfterBreak="0">
+  <w:abstractNum w:abstractNumId="10" w15:restartNumberingAfterBreak="0">
     <w:nsid w:val="44F65ACA"/>
     <w:multiLevelType w:val="hybridMultilevel"/>
     <w:tmpl w:val="A3C8D654"/>
@@ -1771,7 +2436,7 @@
       </w:rPr>
     </w:lvl>
   </w:abstractNum>
-  <w:abstractNum w:abstractNumId="10" w15:restartNumberingAfterBreak="0">
+  <w:abstractNum w:abstractNumId="11" w15:restartNumberingAfterBreak="0">
     <w:nsid w:val="45714A95"/>
     <w:multiLevelType w:val="hybridMultilevel"/>
     <w:tmpl w:val="05F4A790"/>
@@ -1883,7 +2548,7 @@
       </w:rPr>
     </w:lvl>
   </w:abstractNum>
-  <w:abstractNum w:abstractNumId="11" w15:restartNumberingAfterBreak="0">
+  <w:abstractNum w:abstractNumId="12" w15:restartNumberingAfterBreak="0">
     <w:nsid w:val="47473CE2"/>
     <w:multiLevelType w:val="hybridMultilevel"/>
     <w:tmpl w:val="ECF27DAE"/>
@@ -1995,7 +2660,7 @@
       </w:rPr>
     </w:lvl>
   </w:abstractNum>
-  <w:abstractNum w:abstractNumId="12" w15:restartNumberingAfterBreak="0">
+  <w:abstractNum w:abstractNumId="13" w15:restartNumberingAfterBreak="0">
     <w:nsid w:val="4D8115E5"/>
     <w:multiLevelType w:val="hybridMultilevel"/>
     <w:tmpl w:val="3DC066B4"/>
@@ -2108,7 +2773,7 @@
       </w:rPr>
     </w:lvl>
   </w:abstractNum>
-  <w:abstractNum w:abstractNumId="13" w15:restartNumberingAfterBreak="0">
+  <w:abstractNum w:abstractNumId="14" w15:restartNumberingAfterBreak="0">
     <w:nsid w:val="5A3606D5"/>
     <w:multiLevelType w:val="hybridMultilevel"/>
     <w:tmpl w:val="91805626"/>
@@ -2221,7 +2886,7 @@
       </w:rPr>
     </w:lvl>
   </w:abstractNum>
-  <w:abstractNum w:abstractNumId="14" w15:restartNumberingAfterBreak="0">
+  <w:abstractNum w:abstractNumId="15" w15:restartNumberingAfterBreak="0">
     <w:nsid w:val="61C87B25"/>
     <w:multiLevelType w:val="hybridMultilevel"/>
     <w:tmpl w:val="6FA21976"/>
@@ -2334,7 +2999,7 @@
       </w:rPr>
     </w:lvl>
   </w:abstractNum>
-  <w:abstractNum w:abstractNumId="15" w15:restartNumberingAfterBreak="0">
+  <w:abstractNum w:abstractNumId="16" w15:restartNumberingAfterBreak="0">
     <w:nsid w:val="621D43F7"/>
     <w:multiLevelType w:val="hybridMultilevel"/>
     <w:tmpl w:val="E1BA4850"/>
@@ -2447,7 +3112,7 @@
       </w:rPr>
     </w:lvl>
   </w:abstractNum>
-  <w:abstractNum w:abstractNumId="16" w15:restartNumberingAfterBreak="0">
+  <w:abstractNum w:abstractNumId="17" w15:restartNumberingAfterBreak="0">
     <w:nsid w:val="657763C8"/>
     <w:multiLevelType w:val="hybridMultilevel"/>
     <w:tmpl w:val="94F87C5A"/>
@@ -2560,7 +3225,7 @@
       </w:rPr>
     </w:lvl>
   </w:abstractNum>
-  <w:abstractNum w:abstractNumId="17" w15:restartNumberingAfterBreak="0">
+  <w:abstractNum w:abstractNumId="18" w15:restartNumberingAfterBreak="0">
     <w:nsid w:val="6AFC21B1"/>
     <w:multiLevelType w:val="hybridMultilevel"/>
     <w:tmpl w:val="ABCC59D8"/>
@@ -2672,7 +3337,7 @@
       </w:rPr>
     </w:lvl>
   </w:abstractNum>
-  <w:abstractNum w:abstractNumId="18" w15:restartNumberingAfterBreak="0">
+  <w:abstractNum w:abstractNumId="19" w15:restartNumberingAfterBreak="0">
     <w:nsid w:val="74DB59D8"/>
     <w:multiLevelType w:val="hybridMultilevel"/>
     <w:tmpl w:val="E334E25C"/>
@@ -2785,7 +3450,7 @@
       </w:rPr>
     </w:lvl>
   </w:abstractNum>
-  <w:abstractNum w:abstractNumId="19" w15:restartNumberingAfterBreak="0">
+  <w:abstractNum w:abstractNumId="20" w15:restartNumberingAfterBreak="0">
     <w:nsid w:val="7DC25969"/>
     <w:multiLevelType w:val="hybridMultilevel"/>
     <w:tmpl w:val="49A4B118"/>
@@ -2874,71 +3539,74 @@
       </w:pPr>
     </w:lvl>
   </w:abstractNum>
-  <w:num w:numId="1">
+  <w:num w:numId="1" w16cid:durableId="1743869248">
+    <w:abstractNumId w:val="15"/>
+  </w:num>
+  <w:num w:numId="2" w16cid:durableId="1609922547">
+    <w:abstractNumId w:val="13"/>
+  </w:num>
+  <w:num w:numId="3" w16cid:durableId="1600985745">
+    <w:abstractNumId w:val="16"/>
+  </w:num>
+  <w:num w:numId="4" w16cid:durableId="102892709">
+    <w:abstractNumId w:val="5"/>
+  </w:num>
+  <w:num w:numId="5" w16cid:durableId="476726681">
+    <w:abstractNumId w:val="19"/>
+  </w:num>
+  <w:num w:numId="6" w16cid:durableId="2091390881">
+    <w:abstractNumId w:val="2"/>
+  </w:num>
+  <w:num w:numId="7" w16cid:durableId="1858348498">
+    <w:abstractNumId w:val="17"/>
+  </w:num>
+  <w:num w:numId="8" w16cid:durableId="240408902">
+    <w:abstractNumId w:val="9"/>
+  </w:num>
+  <w:num w:numId="9" w16cid:durableId="1197693979">
+    <w:abstractNumId w:val="6"/>
+  </w:num>
+  <w:num w:numId="10" w16cid:durableId="304941081">
+    <w:abstractNumId w:val="8"/>
+  </w:num>
+  <w:num w:numId="11" w16cid:durableId="952982210">
     <w:abstractNumId w:val="14"/>
   </w:num>
-  <w:num w:numId="2">
+  <w:num w:numId="12" w16cid:durableId="1856458507">
+    <w:abstractNumId w:val="1"/>
+  </w:num>
+  <w:num w:numId="13" w16cid:durableId="352810142">
+    <w:abstractNumId w:val="4"/>
+  </w:num>
+  <w:num w:numId="14" w16cid:durableId="1485585655">
+    <w:abstractNumId w:val="11"/>
+  </w:num>
+  <w:num w:numId="15" w16cid:durableId="1756123183">
+    <w:abstractNumId w:val="7"/>
+  </w:num>
+  <w:num w:numId="16" w16cid:durableId="590091206">
     <w:abstractNumId w:val="12"/>
   </w:num>
-  <w:num w:numId="3">
-    <w:abstractNumId w:val="15"/>
+  <w:num w:numId="17" w16cid:durableId="1337611431">
+    <w:abstractNumId w:val="20"/>
   </w:num>
-  <w:num w:numId="4">
-    <w:abstractNumId w:val="4"/>
+  <w:num w:numId="18" w16cid:durableId="300815765">
+    <w:abstractNumId w:val="10"/>
   </w:num>
-  <w:num w:numId="5">
+  <w:num w:numId="19" w16cid:durableId="686954867">
     <w:abstractNumId w:val="18"/>
   </w:num>
-  <w:num w:numId="6">
-    <w:abstractNumId w:val="1"/>
-  </w:num>
-  <w:num w:numId="7">
-    <w:abstractNumId w:val="16"/>
-  </w:num>
-  <w:num w:numId="8">
-    <w:abstractNumId w:val="8"/>
-  </w:num>
-  <w:num w:numId="9">
-    <w:abstractNumId w:val="5"/>
-  </w:num>
-  <w:num w:numId="10">
-    <w:abstractNumId w:val="7"/>
-  </w:num>
-  <w:num w:numId="11">
-    <w:abstractNumId w:val="13"/>
-  </w:num>
-  <w:num w:numId="12">
-    <w:abstractNumId w:val="0"/>
-  </w:num>
-  <w:num w:numId="13">
+  <w:num w:numId="20" w16cid:durableId="907887992">
     <w:abstractNumId w:val="3"/>
   </w:num>
-  <w:num w:numId="14">
-    <w:abstractNumId w:val="10"/>
-  </w:num>
-  <w:num w:numId="15">
-    <w:abstractNumId w:val="6"/>
-  </w:num>
-  <w:num w:numId="16">
-    <w:abstractNumId w:val="11"/>
-  </w:num>
-  <w:num w:numId="17">
-    <w:abstractNumId w:val="19"/>
-  </w:num>
-  <w:num w:numId="18">
-    <w:abstractNumId w:val="9"/>
-  </w:num>
-  <w:num w:numId="19">
-    <w:abstractNumId w:val="17"/>
-  </w:num>
-  <w:num w:numId="20">
-    <w:abstractNumId w:val="2"/>
+  <w:num w:numId="21" w16cid:durableId="1895432635">
+    <w:abstractNumId w:val="0"/>
   </w:num>
 </w:numbering>
 </file>
 
 <file path=word/styles.xml><?xml version="1.0" encoding="utf-8"?>
-<w:styles xmlns:mc="http://schemas.openxmlformats.org/markup-compatibility/2006" xmlns:r="http://schemas.openxmlformats.org/officeDocument/2006/relationships" xmlns:w="http://schemas.openxmlformats.org/wordprocessingml/2006/main" xmlns:w14="http://schemas.microsoft.com/office/word/2010/wordml" xmlns:w15="http://schemas.microsoft.com/office/word/2012/wordml" xmlns:w16cid="http://schemas.microsoft.com/office/word/2016/wordml/cid" xmlns:w16se="http://schemas.microsoft.com/office/word/2015/wordml/symex" mc:Ignorable="w14 w15 w16se w16cid">
+<w:styles xmlns:mc="http://schemas.openxmlformats.org/markup-compatibility/2006" xmlns:r="http://schemas.openxmlformats.org/officeDocument/2006/relationships" xmlns:w="http://schemas.openxmlformats.org/wordprocessingml/2006/main" xmlns:w14="http://schemas.microsoft.com/office/word/2010/wordml" xmlns:w15="http://schemas.microsoft.com/office/word/2012/wordml" xmlns:w16cex="http://schemas.microsoft.com/office/word/2018/wordml/cex" xmlns:w16cid="http://schemas.microsoft.com/office/word/2016/wordml/cid" xmlns:w16="http://schemas.microsoft.com/office/word/2018/wordml" xmlns:w16sdtdh="http://schemas.microsoft.com/office/word/2020/wordml/sdtdatahash" xmlns:w16se="http://schemas.microsoft.com/office/word/2015/wordml/symex" mc:Ignorable="w14 w15 w16se w16cid w16 w16cex w16sdtdh">
   <w:docDefaults>
     <w:rPrDefault>
       <w:rPr>
@@ -3060,6 +3728,7 @@
     <w:lsdException w:name="HTML Sample" w:semiHidden="1" w:unhideWhenUsed="1"/>
     <w:lsdException w:name="HTML Typewriter" w:semiHidden="1" w:unhideWhenUsed="1"/>
     <w:lsdException w:name="HTML Variable" w:semiHidden="1" w:unhideWhenUsed="1"/>
+    <w:lsdException w:name="Normal Table" w:semiHidden="1" w:unhideWhenUsed="1"/>
     <w:lsdException w:name="annotation subject" w:semiHidden="1" w:unhideWhenUsed="1"/>
     <w:lsdException w:name="No List" w:semiHidden="1" w:unhideWhenUsed="1"/>
     <w:lsdException w:name="Outline List 1" w:semiHidden="1" w:unhideWhenUsed="1"/>
@@ -3106,8 +3775,10 @@
     <w:lsdException w:name="Table Subtle 2" w:semiHidden="1" w:unhideWhenUsed="1"/>
     <w:lsdException w:name="Table Web 1" w:semiHidden="1" w:unhideWhenUsed="1"/>
     <w:lsdException w:name="Table Web 2" w:semiHidden="1" w:unhideWhenUsed="1"/>
+    <w:lsdException w:name="Table Web 3" w:semiHidden="1" w:unhideWhenUsed="1"/>
     <w:lsdException w:name="Balloon Text" w:semiHidden="1" w:unhideWhenUsed="1"/>
     <w:lsdException w:name="Table Grid" w:uiPriority="59"/>
+    <w:lsdException w:name="Table Theme" w:semiHidden="1" w:unhideWhenUsed="1"/>
     <w:lsdException w:name="Placeholder Text" w:semiHidden="1"/>
     <w:lsdException w:name="No Spacing" w:uiPriority="1" w:qFormat="1"/>
     <w:lsdException w:name="Light Shading" w:uiPriority="60"/>
@@ -3329,18 +4000,18 @@
     <w:lsdException w:name="Unresolved Mention" w:semiHidden="1" w:unhideWhenUsed="1"/>
     <w:lsdException w:name="Smart Link" w:semiHidden="1" w:unhideWhenUsed="1"/>
   </w:latentStyles>
-  <w:style w:type="paragraph" w:default="1" w:styleId="Normal">
+  <w:style w:type="paragraph" w:default="1" w:styleId="Normale">
     <w:name w:val="Normal"/>
     <w:qFormat/>
     <w:rsid w:val="00632B06"/>
   </w:style>
-  <w:style w:type="character" w:default="1" w:styleId="DefaultParagraphFont">
+  <w:style w:type="character" w:default="1" w:styleId="Carpredefinitoparagrafo">
     <w:name w:val="Default Paragraph Font"/>
     <w:uiPriority w:val="1"/>
     <w:semiHidden/>
     <w:unhideWhenUsed/>
   </w:style>
-  <w:style w:type="table" w:default="1" w:styleId="TableNormal">
+  <w:style w:type="table" w:default="1" w:styleId="Tabellanormale">
     <w:name w:val="Normal Table"/>
     <w:uiPriority w:val="99"/>
     <w:semiHidden/>
@@ -3355,16 +4026,16 @@
       </w:tblCellMar>
     </w:tblPr>
   </w:style>
-  <w:style w:type="numbering" w:default="1" w:styleId="NoList">
+  <w:style w:type="numbering" w:default="1" w:styleId="Nessunelenco">
     <w:name w:val="No List"/>
     <w:uiPriority w:val="99"/>
     <w:semiHidden/>
     <w:unhideWhenUsed/>
   </w:style>
-  <w:style w:type="paragraph" w:styleId="Header">
+  <w:style w:type="paragraph" w:styleId="Intestazione">
     <w:name w:val="header"/>
-    <w:basedOn w:val="Normal"/>
-    <w:link w:val="HeaderChar"/>
+    <w:basedOn w:val="Normale"/>
+    <w:link w:val="IntestazioneCarattere"/>
     <w:uiPriority w:val="99"/>
     <w:unhideWhenUsed/>
     <w:rsid w:val="00DC1A1A"/>
@@ -3376,17 +4047,17 @@
       <w:spacing w:after="0" w:line="240" w:lineRule="auto"/>
     </w:pPr>
   </w:style>
-  <w:style w:type="character" w:customStyle="1" w:styleId="HeaderChar">
-    <w:name w:val="Header Char"/>
-    <w:basedOn w:val="DefaultParagraphFont"/>
-    <w:link w:val="Header"/>
+  <w:style w:type="character" w:customStyle="1" w:styleId="IntestazioneCarattere">
+    <w:name w:val="Intestazione Carattere"/>
+    <w:basedOn w:val="Carpredefinitoparagrafo"/>
+    <w:link w:val="Intestazione"/>
     <w:uiPriority w:val="99"/>
     <w:rsid w:val="00DC1A1A"/>
   </w:style>
-  <w:style w:type="paragraph" w:styleId="Footer">
+  <w:style w:type="paragraph" w:styleId="Pidipagina">
     <w:name w:val="footer"/>
-    <w:basedOn w:val="Normal"/>
-    <w:link w:val="FooterChar"/>
+    <w:basedOn w:val="Normale"/>
+    <w:link w:val="PidipaginaCarattere"/>
     <w:uiPriority w:val="99"/>
     <w:unhideWhenUsed/>
     <w:rsid w:val="00DC1A1A"/>
@@ -3398,17 +4069,17 @@
       <w:spacing w:after="0" w:line="240" w:lineRule="auto"/>
     </w:pPr>
   </w:style>
-  <w:style w:type="character" w:customStyle="1" w:styleId="FooterChar">
-    <w:name w:val="Footer Char"/>
-    <w:basedOn w:val="DefaultParagraphFont"/>
-    <w:link w:val="Footer"/>
+  <w:style w:type="character" w:customStyle="1" w:styleId="PidipaginaCarattere">
+    <w:name w:val="Piè di pagina Carattere"/>
+    <w:basedOn w:val="Carpredefinitoparagrafo"/>
+    <w:link w:val="Pidipagina"/>
     <w:uiPriority w:val="99"/>
     <w:rsid w:val="00DC1A1A"/>
   </w:style>
-  <w:style w:type="paragraph" w:styleId="BalloonText">
+  <w:style w:type="paragraph" w:styleId="Testofumetto">
     <w:name w:val="Balloon Text"/>
-    <w:basedOn w:val="Normal"/>
-    <w:link w:val="BalloonTextChar"/>
+    <w:basedOn w:val="Normale"/>
+    <w:link w:val="TestofumettoCarattere"/>
     <w:uiPriority w:val="99"/>
     <w:semiHidden/>
     <w:unhideWhenUsed/>
@@ -3422,10 +4093,10 @@
       <w:szCs w:val="16"/>
     </w:rPr>
   </w:style>
-  <w:style w:type="character" w:customStyle="1" w:styleId="BalloonTextChar">
-    <w:name w:val="Balloon Text Char"/>
-    <w:basedOn w:val="DefaultParagraphFont"/>
-    <w:link w:val="BalloonText"/>
+  <w:style w:type="character" w:customStyle="1" w:styleId="TestofumettoCarattere">
+    <w:name w:val="Testo fumetto Carattere"/>
+    <w:basedOn w:val="Carpredefinitoparagrafo"/>
+    <w:link w:val="Testofumetto"/>
     <w:uiPriority w:val="99"/>
     <w:semiHidden/>
     <w:rsid w:val="00DC1A1A"/>
@@ -3435,9 +4106,9 @@
       <w:szCs w:val="16"/>
     </w:rPr>
   </w:style>
-  <w:style w:type="table" w:styleId="TableGrid">
+  <w:style w:type="table" w:styleId="Grigliatabella">
     <w:name w:val="Table Grid"/>
-    <w:basedOn w:val="TableNormal"/>
+    <w:basedOn w:val="Tabellanormale"/>
     <w:uiPriority w:val="59"/>
     <w:rsid w:val="000B56F7"/>
     <w:pPr>
@@ -3454,9 +4125,9 @@
       </w:tblBorders>
     </w:tblPr>
   </w:style>
-  <w:style w:type="table" w:styleId="LightList">
+  <w:style w:type="table" w:styleId="Elencochiaro">
     <w:name w:val="Light List"/>
-    <w:basedOn w:val="TableNormal"/>
+    <w:basedOn w:val="Tabellanormale"/>
     <w:uiPriority w:val="61"/>
     <w:rsid w:val="00F77875"/>
     <w:pPr>
@@ -3539,7 +4210,7 @@
       </w:tcPr>
     </w:tblStylePr>
   </w:style>
-  <w:style w:type="paragraph" w:styleId="NoSpacing">
+  <w:style w:type="paragraph" w:styleId="Nessunaspaziatura">
     <w:name w:val="No Spacing"/>
     <w:uiPriority w:val="1"/>
     <w:qFormat/>
@@ -3548,11 +4219,11 @@
       <w:spacing w:after="0" w:line="240" w:lineRule="auto"/>
     </w:pPr>
   </w:style>
-  <w:style w:type="paragraph" w:styleId="Title">
+  <w:style w:type="paragraph" w:styleId="Titolo">
     <w:name w:val="Title"/>
-    <w:basedOn w:val="Normal"/>
-    <w:next w:val="Normal"/>
-    <w:link w:val="TitleChar"/>
+    <w:basedOn w:val="Normale"/>
+    <w:next w:val="Normale"/>
+    <w:link w:val="TitoloCarattere"/>
     <w:uiPriority w:val="10"/>
     <w:qFormat/>
     <w:rsid w:val="004A4DE3"/>
@@ -3572,10 +4243,10 @@
       <w:szCs w:val="52"/>
     </w:rPr>
   </w:style>
-  <w:style w:type="character" w:customStyle="1" w:styleId="TitleChar">
-    <w:name w:val="Title Char"/>
-    <w:basedOn w:val="DefaultParagraphFont"/>
-    <w:link w:val="Title"/>
+  <w:style w:type="character" w:customStyle="1" w:styleId="TitoloCarattere">
+    <w:name w:val="Titolo Carattere"/>
+    <w:basedOn w:val="Carpredefinitoparagrafo"/>
+    <w:link w:val="Titolo"/>
     <w:uiPriority w:val="10"/>
     <w:rsid w:val="004A4DE3"/>
     <w:rPr>
@@ -3587,9 +4258,9 @@
       <w:szCs w:val="52"/>
     </w:rPr>
   </w:style>
-  <w:style w:type="table" w:styleId="LightShading">
+  <w:style w:type="table" w:styleId="Sfondochiaro">
     <w:name w:val="Light Shading"/>
-    <w:basedOn w:val="TableNormal"/>
+    <w:basedOn w:val="Tabellanormale"/>
     <w:uiPriority w:val="60"/>
     <w:rsid w:val="004E0D35"/>
     <w:pPr>
@@ -3683,9 +4354,9 @@
       </w:tcPr>
     </w:tblStylePr>
   </w:style>
-  <w:style w:type="character" w:styleId="Hyperlink">
+  <w:style w:type="character" w:styleId="Collegamentoipertestuale">
     <w:name w:val="Hyperlink"/>
-    <w:basedOn w:val="DefaultParagraphFont"/>
+    <w:basedOn w:val="Carpredefinitoparagrafo"/>
     <w:uiPriority w:val="99"/>
     <w:unhideWhenUsed/>
     <w:rsid w:val="00653AB1"/>
@@ -3694,9 +4365,9 @@
       <w:u w:val="single"/>
     </w:rPr>
   </w:style>
-  <w:style w:type="paragraph" w:styleId="ListParagraph">
+  <w:style w:type="paragraph" w:styleId="Paragrafoelenco">
     <w:name w:val="List Paragraph"/>
-    <w:basedOn w:val="Normal"/>
+    <w:basedOn w:val="Normale"/>
     <w:uiPriority w:val="34"/>
     <w:qFormat/>
     <w:rsid w:val="002A2BF5"/>
@@ -3707,7 +4378,7 @@
   </w:style>
   <w:style w:type="paragraph" w:customStyle="1" w:styleId="CODE">
     <w:name w:val="CODE"/>
-    <w:basedOn w:val="NoSpacing"/>
+    <w:basedOn w:val="Nessunaspaziatura"/>
     <w:qFormat/>
     <w:rsid w:val="002D1431"/>
     <w:pPr>
@@ -3723,13 +4394,13 @@
   </w:style>
   <w:style w:type="character" w:customStyle="1" w:styleId="apple-converted-space">
     <w:name w:val="apple-converted-space"/>
-    <w:basedOn w:val="DefaultParagraphFont"/>
+    <w:basedOn w:val="Carpredefinitoparagrafo"/>
     <w:rsid w:val="002A0284"/>
   </w:style>
-  <w:style w:type="paragraph" w:styleId="HTMLPreformatted">
+  <w:style w:type="paragraph" w:styleId="PreformattatoHTML">
     <w:name w:val="HTML Preformatted"/>
-    <w:basedOn w:val="Normal"/>
-    <w:link w:val="HTMLPreformattedChar"/>
+    <w:basedOn w:val="Normale"/>
+    <w:link w:val="PreformattatoHTMLCarattere"/>
     <w:uiPriority w:val="99"/>
     <w:semiHidden/>
     <w:unhideWhenUsed/>
@@ -3762,10 +4433,10 @@
       <w:lang w:eastAsia="it-CH"/>
     </w:rPr>
   </w:style>
-  <w:style w:type="character" w:customStyle="1" w:styleId="HTMLPreformattedChar">
-    <w:name w:val="HTML Preformatted Char"/>
-    <w:basedOn w:val="DefaultParagraphFont"/>
-    <w:link w:val="HTMLPreformatted"/>
+  <w:style w:type="character" w:customStyle="1" w:styleId="PreformattatoHTMLCarattere">
+    <w:name w:val="Preformattato HTML Carattere"/>
+    <w:basedOn w:val="Carpredefinitoparagrafo"/>
+    <w:link w:val="PreformattatoHTML"/>
     <w:uiPriority w:val="99"/>
     <w:semiHidden/>
     <w:rsid w:val="00650038"/>
@@ -3780,7 +4451,7 @@
 </file>
 
 <file path=word/glossary/document.xml><?xml version="1.0" encoding="utf-8"?>
-<w:glossaryDocument xmlns:wpc="http://schemas.microsoft.com/office/word/2010/wordprocessingCanvas" xmlns:cx="http://schemas.microsoft.com/office/drawing/2014/chartex" xmlns:cx1="http://schemas.microsoft.com/office/drawing/2015/9/8/chartex" xmlns:cx2="http://schemas.microsoft.com/office/drawing/2015/10/21/chartex" xmlns:cx3="http://schemas.microsoft.com/office/drawing/2016/5/9/chartex" xmlns:cx4="http://schemas.microsoft.com/office/drawing/2016/5/10/chartex" xmlns:cx5="http://schemas.microsoft.com/office/drawing/2016/5/11/chartex" xmlns:cx6="http://schemas.microsoft.com/office/drawing/2016/5/12/chartex" xmlns:cx7="http://schemas.microsoft.com/office/drawing/2016/5/13/chartex" xmlns:cx8="http://schemas.microsoft.com/office/drawing/2016/5/14/chartex" xmlns:mc="http://schemas.openxmlformats.org/markup-compatibility/2006" xmlns:aink="http://schemas.microsoft.com/office/drawing/2016/ink" xmlns:am3d="http://schemas.microsoft.com/office/drawing/2017/model3d" xmlns:o="urn:schemas-microsoft-com:office:office" xmlns:r="http://schemas.openxmlformats.org/officeDocument/2006/relationships" xmlns:m="http://schemas.openxmlformats.org/officeDocument/2006/math" xmlns:v="urn:schemas-microsoft-com:vml" xmlns:wp14="http://schemas.microsoft.com/office/word/2010/wordprocessingDrawing" xmlns:wp="http://schemas.openxmlformats.org/drawingml/2006/wordprocessingDrawing" xmlns:w10="urn:schemas-microsoft-com:office:word" xmlns:w="http://schemas.openxmlformats.org/wordprocessingml/2006/main" xmlns:w14="http://schemas.microsoft.com/office/word/2010/wordml" xmlns:w15="http://schemas.microsoft.com/office/word/2012/wordml" xmlns:w16cid="http://schemas.microsoft.com/office/word/2016/wordml/cid" xmlns:w16se="http://schemas.microsoft.com/office/word/2015/wordml/symex" xmlns:wpg="http://schemas.microsoft.com/office/word/2010/wordprocessingGroup" xmlns:wpi="http://schemas.microsoft.com/office/word/2010/wordprocessingInk" xmlns:wne="http://schemas.microsoft.com/office/word/2006/wordml" xmlns:wps="http://schemas.microsoft.com/office/word/2010/wordprocessingShape" mc:Ignorable="w14 w15 w16se w16cid wp14">
+<w:glossaryDocument xmlns:wpc="http://schemas.microsoft.com/office/word/2010/wordprocessingCanvas" xmlns:cx="http://schemas.microsoft.com/office/drawing/2014/chartex" xmlns:cx1="http://schemas.microsoft.com/office/drawing/2015/9/8/chartex" xmlns:cx2="http://schemas.microsoft.com/office/drawing/2015/10/21/chartex" xmlns:cx3="http://schemas.microsoft.com/office/drawing/2016/5/9/chartex" xmlns:cx4="http://schemas.microsoft.com/office/drawing/2016/5/10/chartex" xmlns:cx5="http://schemas.microsoft.com/office/drawing/2016/5/11/chartex" xmlns:cx6="http://schemas.microsoft.com/office/drawing/2016/5/12/chartex" xmlns:cx7="http://schemas.microsoft.com/office/drawing/2016/5/13/chartex" xmlns:cx8="http://schemas.microsoft.com/office/drawing/2016/5/14/chartex" xmlns:mc="http://schemas.openxmlformats.org/markup-compatibility/2006" xmlns:aink="http://schemas.microsoft.com/office/drawing/2016/ink" xmlns:am3d="http://schemas.microsoft.com/office/drawing/2017/model3d" xmlns:o="urn:schemas-microsoft-com:office:office" xmlns:oel="http://schemas.microsoft.com/office/2019/extlst" xmlns:r="http://schemas.openxmlformats.org/officeDocument/2006/relationships" xmlns:m="http://schemas.openxmlformats.org/officeDocument/2006/math" xmlns:v="urn:schemas-microsoft-com:vml" xmlns:wp14="http://schemas.microsoft.com/office/word/2010/wordprocessingDrawing" xmlns:wp="http://schemas.openxmlformats.org/drawingml/2006/wordprocessingDrawing" xmlns:w10="urn:schemas-microsoft-com:office:word" xmlns:w="http://schemas.openxmlformats.org/wordprocessingml/2006/main" xmlns:w14="http://schemas.microsoft.com/office/word/2010/wordml" xmlns:w15="http://schemas.microsoft.com/office/word/2012/wordml" xmlns:w16cex="http://schemas.microsoft.com/office/word/2018/wordml/cex" xmlns:w16cid="http://schemas.microsoft.com/office/word/2016/wordml/cid" xmlns:w16="http://schemas.microsoft.com/office/word/2018/wordml" xmlns:w16sdtdh="http://schemas.microsoft.com/office/word/2020/wordml/sdtdatahash" xmlns:w16se="http://schemas.microsoft.com/office/word/2015/wordml/symex" xmlns:wpg="http://schemas.microsoft.com/office/word/2010/wordprocessingGroup" xmlns:wpi="http://schemas.microsoft.com/office/word/2010/wordprocessingInk" xmlns:wne="http://schemas.microsoft.com/office/word/2006/wordml" xmlns:wps="http://schemas.microsoft.com/office/word/2010/wordprocessingShape" mc:Ignorable="w14 w15 w16se w16cid w16 w16cex w16sdtdh wp14">
   <w:docParts>
     <w:docPart>
       <w:docPartPr>
@@ -3816,13 +4487,13 @@
 </file>
 
 <file path=word/glossary/fontTable.xml><?xml version="1.0" encoding="utf-8"?>
-<w:fonts xmlns:mc="http://schemas.openxmlformats.org/markup-compatibility/2006" xmlns:r="http://schemas.openxmlformats.org/officeDocument/2006/relationships" xmlns:w="http://schemas.openxmlformats.org/wordprocessingml/2006/main" xmlns:w14="http://schemas.microsoft.com/office/word/2010/wordml" xmlns:w15="http://schemas.microsoft.com/office/word/2012/wordml" xmlns:w16cid="http://schemas.microsoft.com/office/word/2016/wordml/cid" xmlns:w16se="http://schemas.microsoft.com/office/word/2015/wordml/symex" mc:Ignorable="w14 w15 w16se w16cid">
-  <w:font w:name="Calibri">
-    <w:panose1 w:val="020F0502020204030204"/>
-    <w:charset w:val="00"/>
-    <w:family w:val="swiss"/>
+<w:fonts xmlns:mc="http://schemas.openxmlformats.org/markup-compatibility/2006" xmlns:r="http://schemas.openxmlformats.org/officeDocument/2006/relationships" xmlns:w="http://schemas.openxmlformats.org/wordprocessingml/2006/main" xmlns:w14="http://schemas.microsoft.com/office/word/2010/wordml" xmlns:w15="http://schemas.microsoft.com/office/word/2012/wordml" xmlns:w16cex="http://schemas.microsoft.com/office/word/2018/wordml/cex" xmlns:w16cid="http://schemas.microsoft.com/office/word/2016/wordml/cid" xmlns:w16="http://schemas.microsoft.com/office/word/2018/wordml" xmlns:w16sdtdh="http://schemas.microsoft.com/office/word/2020/wordml/sdtdatahash" xmlns:w16se="http://schemas.microsoft.com/office/word/2015/wordml/symex" mc:Ignorable="w14 w15 w16se w16cid w16 w16cex w16sdtdh">
+  <w:font w:name="Symbol">
+    <w:panose1 w:val="05050102010706020507"/>
+    <w:charset w:val="02"/>
+    <w:family w:val="roman"/>
     <w:pitch w:val="variable"/>
-    <w:sig w:usb0="E0002EFF" w:usb1="C000247B" w:usb2="00000009" w:usb3="00000000" w:csb0="000001FF" w:csb1="00000000"/>
+    <w:sig w:usb0="00000000" w:usb1="10000000" w:usb2="00000000" w:usb3="00000000" w:csb0="80000000" w:csb1="00000000"/>
   </w:font>
   <w:font w:name="Times New Roman">
     <w:panose1 w:val="02020603050405020304"/>
@@ -3841,16 +4512,16 @@
   <w:font w:name="Wingdings">
     <w:panose1 w:val="05000000000000000000"/>
     <w:charset w:val="02"/>
-    <w:family w:val="decorative"/>
+    <w:family w:val="auto"/>
     <w:pitch w:val="variable"/>
-    <w:sig w:usb0="00000003" w:usb1="10000000" w:usb2="00000000" w:usb3="00000000" w:csb0="80000001" w:csb1="00000000"/>
+    <w:sig w:usb0="00000000" w:usb1="10000000" w:usb2="00000000" w:usb3="00000000" w:csb0="80000000" w:csb1="00000000"/>
   </w:font>
-  <w:font w:name="Symbol">
-    <w:panose1 w:val="05050102010706020507"/>
-    <w:charset w:val="02"/>
-    <w:family w:val="decorative"/>
+  <w:font w:name="Calibri">
+    <w:panose1 w:val="020F0502020204030204"/>
+    <w:charset w:val="00"/>
+    <w:family w:val="swiss"/>
     <w:pitch w:val="variable"/>
-    <w:sig w:usb0="00000003" w:usb1="10000000" w:usb2="00000000" w:usb3="00000000" w:csb0="80000001" w:csb1="00000000"/>
+    <w:sig w:usb0="E4002EFF" w:usb1="C200247B" w:usb2="00000009" w:usb3="00000000" w:csb0="000001FF" w:csb1="00000000"/>
   </w:font>
   <w:font w:name="Tahoma">
     <w:panose1 w:val="020B0604030504040204"/>
@@ -3864,7 +4535,7 @@
     <w:charset w:val="00"/>
     <w:family w:val="roman"/>
     <w:pitch w:val="variable"/>
-    <w:sig w:usb0="E00006FF" w:usb1="400004FF" w:usb2="00000000" w:usb3="00000000" w:csb0="0000019F" w:csb1="00000000"/>
+    <w:sig w:usb0="E00006FF" w:usb1="420024FF" w:usb2="02000000" w:usb3="00000000" w:csb0="0000019F" w:csb1="00000000"/>
   </w:font>
   <w:font w:name="Arial">
     <w:panose1 w:val="020B0604020202020204"/>
@@ -3873,18 +4544,23 @@
     <w:pitch w:val="variable"/>
     <w:sig w:usb0="E0002EFF" w:usb1="C000785B" w:usb2="00000009" w:usb3="00000000" w:csb0="000001FF" w:csb1="00000000"/>
   </w:font>
-  <w:font w:name="Calibri Light">
-    <w:panose1 w:val="020F0302020204030204"/>
+  <w:font w:name="Aptos">
     <w:charset w:val="00"/>
     <w:family w:val="swiss"/>
     <w:pitch w:val="variable"/>
-    <w:sig w:usb0="E0002AFF" w:usb1="C000247B" w:usb2="00000009" w:usb3="00000000" w:csb0="000001FF" w:csb1="00000000"/>
+    <w:sig w:usb0="20000287" w:usb1="00000003" w:usb2="00000000" w:usb3="00000000" w:csb0="0000019F" w:csb1="00000000"/>
+  </w:font>
+  <w:font w:name="Aptos Display">
+    <w:charset w:val="00"/>
+    <w:family w:val="swiss"/>
+    <w:pitch w:val="variable"/>
+    <w:sig w:usb0="20000287" w:usb1="00000003" w:usb2="00000000" w:usb3="00000000" w:csb0="0000019F" w:csb1="00000000"/>
   </w:font>
 </w:fonts>
 </file>
 
 <file path=word/glossary/settings.xml><?xml version="1.0" encoding="utf-8"?>
-<w:settings xmlns:mc="http://schemas.openxmlformats.org/markup-compatibility/2006" xmlns:o="urn:schemas-microsoft-com:office:office" xmlns:r="http://schemas.openxmlformats.org/officeDocument/2006/relationships" xmlns:m="http://schemas.openxmlformats.org/officeDocument/2006/math" xmlns:v="urn:schemas-microsoft-com:vml" xmlns:w10="urn:schemas-microsoft-com:office:word" xmlns:w="http://schemas.openxmlformats.org/wordprocessingml/2006/main" xmlns:w14="http://schemas.microsoft.com/office/word/2010/wordml" xmlns:w15="http://schemas.microsoft.com/office/word/2012/wordml" xmlns:w16cid="http://schemas.microsoft.com/office/word/2016/wordml/cid" xmlns:w16se="http://schemas.microsoft.com/office/word/2015/wordml/symex" xmlns:sl="http://schemas.openxmlformats.org/schemaLibrary/2006/main" mc:Ignorable="w14 w15 w16se w16cid">
+<w:settings xmlns:mc="http://schemas.openxmlformats.org/markup-compatibility/2006" xmlns:o="urn:schemas-microsoft-com:office:office" xmlns:r="http://schemas.openxmlformats.org/officeDocument/2006/relationships" xmlns:m="http://schemas.openxmlformats.org/officeDocument/2006/math" xmlns:v="urn:schemas-microsoft-com:vml" xmlns:w10="urn:schemas-microsoft-com:office:word" xmlns:w="http://schemas.openxmlformats.org/wordprocessingml/2006/main" xmlns:w14="http://schemas.microsoft.com/office/word/2010/wordml" xmlns:w15="http://schemas.microsoft.com/office/word/2012/wordml" xmlns:w16cex="http://schemas.microsoft.com/office/word/2018/wordml/cex" xmlns:w16cid="http://schemas.microsoft.com/office/word/2016/wordml/cid" xmlns:w16="http://schemas.microsoft.com/office/word/2018/wordml" xmlns:w16sdtdh="http://schemas.microsoft.com/office/word/2020/wordml/sdtdatahash" xmlns:w16se="http://schemas.microsoft.com/office/word/2015/wordml/symex" xmlns:sl="http://schemas.openxmlformats.org/schemaLibrary/2006/main" mc:Ignorable="w14 w15 w16se w16cid w16 w16cex w16sdtdh">
   <w:view w:val="normal"/>
   <w:defaultTabStop w:val="708"/>
   <w:hyphenationZone w:val="283"/>
@@ -3920,6 +4596,7 @@
     <w:rsid w:val="002746BC"/>
     <w:rsid w:val="00283BFA"/>
     <w:rsid w:val="002A3EDE"/>
+    <w:rsid w:val="002C31DD"/>
     <w:rsid w:val="002E249D"/>
     <w:rsid w:val="00304ECD"/>
     <w:rsid w:val="003158F0"/>
@@ -3990,6 +4667,7 @@
     <w:rsid w:val="00AF0AA0"/>
     <w:rsid w:val="00B36B9F"/>
     <w:rsid w:val="00B5079C"/>
+    <w:rsid w:val="00B56578"/>
     <w:rsid w:val="00BD119E"/>
     <w:rsid w:val="00C22A10"/>
     <w:rsid w:val="00C57AC2"/>
@@ -4038,12 +4716,12 @@
   <w:themeFontLang w:val="it-CH"/>
   <w:clrSchemeMapping w:bg1="light1" w:t1="dark1" w:bg2="light2" w:t2="dark2" w:accent1="accent1" w:accent2="accent2" w:accent3="accent3" w:accent4="accent4" w:accent5="accent5" w:accent6="accent6" w:hyperlink="hyperlink" w:followedHyperlink="followedHyperlink"/>
   <w:decimalSymbol w:val="."/>
-  <w:listSeparator w:val=","/>
+  <w:listSeparator w:val=";"/>
 </w:settings>
 </file>
 
 <file path=word/glossary/styles.xml><?xml version="1.0" encoding="utf-8"?>
-<w:styles xmlns:mc="http://schemas.openxmlformats.org/markup-compatibility/2006" xmlns:r="http://schemas.openxmlformats.org/officeDocument/2006/relationships" xmlns:w="http://schemas.openxmlformats.org/wordprocessingml/2006/main" xmlns:w14="http://schemas.microsoft.com/office/word/2010/wordml" xmlns:w15="http://schemas.microsoft.com/office/word/2012/wordml" xmlns:w16cid="http://schemas.microsoft.com/office/word/2016/wordml/cid" xmlns:w16se="http://schemas.microsoft.com/office/word/2015/wordml/symex" mc:Ignorable="w14 w15 w16se w16cid">
+<w:styles xmlns:mc="http://schemas.openxmlformats.org/markup-compatibility/2006" xmlns:r="http://schemas.openxmlformats.org/officeDocument/2006/relationships" xmlns:w="http://schemas.openxmlformats.org/wordprocessingml/2006/main" xmlns:w14="http://schemas.microsoft.com/office/word/2010/wordml" xmlns:w15="http://schemas.microsoft.com/office/word/2012/wordml" xmlns:w16cex="http://schemas.microsoft.com/office/word/2018/wordml/cex" xmlns:w16cid="http://schemas.microsoft.com/office/word/2016/wordml/cid" xmlns:w16="http://schemas.microsoft.com/office/word/2018/wordml" xmlns:w16sdtdh="http://schemas.microsoft.com/office/word/2020/wordml/sdtdatahash" xmlns:w16se="http://schemas.microsoft.com/office/word/2015/wordml/symex" mc:Ignorable="w14 w15 w16se w16cid w16 w16cex w16sdtdh">
   <w:docDefaults>
     <w:rPrDefault>
       <w:rPr>
@@ -4165,6 +4843,7 @@
     <w:lsdException w:name="HTML Sample" w:semiHidden="1" w:unhideWhenUsed="1"/>
     <w:lsdException w:name="HTML Typewriter" w:semiHidden="1" w:unhideWhenUsed="1"/>
     <w:lsdException w:name="HTML Variable" w:semiHidden="1" w:unhideWhenUsed="1"/>
+    <w:lsdException w:name="Normal Table" w:semiHidden="1" w:unhideWhenUsed="1"/>
     <w:lsdException w:name="annotation subject" w:semiHidden="1" w:unhideWhenUsed="1"/>
     <w:lsdException w:name="No List" w:semiHidden="1" w:unhideWhenUsed="1"/>
     <w:lsdException w:name="Outline List 1" w:semiHidden="1" w:unhideWhenUsed="1"/>
@@ -4211,8 +4890,10 @@
     <w:lsdException w:name="Table Subtle 2" w:semiHidden="1" w:unhideWhenUsed="1"/>
     <w:lsdException w:name="Table Web 1" w:semiHidden="1" w:unhideWhenUsed="1"/>
     <w:lsdException w:name="Table Web 2" w:semiHidden="1" w:unhideWhenUsed="1"/>
+    <w:lsdException w:name="Table Web 3" w:semiHidden="1" w:unhideWhenUsed="1"/>
     <w:lsdException w:name="Balloon Text" w:semiHidden="1" w:unhideWhenUsed="1"/>
     <w:lsdException w:name="Table Grid" w:uiPriority="59"/>
+    <w:lsdException w:name="Table Theme" w:semiHidden="1" w:unhideWhenUsed="1"/>
     <w:lsdException w:name="Placeholder Text" w:semiHidden="1"/>
     <w:lsdException w:name="No Spacing" w:uiPriority="1" w:qFormat="1"/>
     <w:lsdException w:name="Light Shading" w:uiPriority="60"/>
@@ -4434,17 +5115,17 @@
     <w:lsdException w:name="Unresolved Mention" w:semiHidden="1" w:unhideWhenUsed="1"/>
     <w:lsdException w:name="Smart Link" w:semiHidden="1" w:unhideWhenUsed="1"/>
   </w:latentStyles>
-  <w:style w:type="paragraph" w:default="1" w:styleId="Normal">
+  <w:style w:type="paragraph" w:default="1" w:styleId="Normale">
     <w:name w:val="Normal"/>
     <w:qFormat/>
   </w:style>
-  <w:style w:type="character" w:default="1" w:styleId="DefaultParagraphFont">
+  <w:style w:type="character" w:default="1" w:styleId="Carpredefinitoparagrafo">
     <w:name w:val="Default Paragraph Font"/>
     <w:uiPriority w:val="1"/>
     <w:semiHidden/>
     <w:unhideWhenUsed/>
   </w:style>
-  <w:style w:type="table" w:default="1" w:styleId="TableNormal">
+  <w:style w:type="table" w:default="1" w:styleId="Tabellanormale">
     <w:name w:val="Normal Table"/>
     <w:uiPriority w:val="99"/>
     <w:semiHidden/>
@@ -4459,51 +5140,11 @@
       </w:tblCellMar>
     </w:tblPr>
   </w:style>
-  <w:style w:type="numbering" w:default="1" w:styleId="NoList">
+  <w:style w:type="numbering" w:default="1" w:styleId="Nessunelenco">
     <w:name w:val="No List"/>
     <w:uiPriority w:val="99"/>
     <w:semiHidden/>
     <w:unhideWhenUsed/>
-  </w:style>
-  <w:style w:type="paragraph" w:customStyle="1" w:styleId="3AFA1136EC11419993E32773BCCE1F68">
-    <w:name w:val="3AFA1136EC11419993E32773BCCE1F68"/>
-    <w:rsid w:val="003F5C32"/>
-  </w:style>
-  <w:style w:type="paragraph" w:customStyle="1" w:styleId="E1B9BC2C2D6E43FB97065BC9A1834AA0">
-    <w:name w:val="E1B9BC2C2D6E43FB97065BC9A1834AA0"/>
-    <w:rsid w:val="003F5C32"/>
-  </w:style>
-  <w:style w:type="paragraph" w:customStyle="1" w:styleId="6923FCF8D51D4C928B5036EE1A1E88E0">
-    <w:name w:val="6923FCF8D51D4C928B5036EE1A1E88E0"/>
-    <w:rsid w:val="003F5C32"/>
-  </w:style>
-  <w:style w:type="paragraph" w:customStyle="1" w:styleId="68F13FB3CFB14058989A6BEC6AD63D12">
-    <w:name w:val="68F13FB3CFB14058989A6BEC6AD63D12"/>
-    <w:rsid w:val="007778E5"/>
-    <w:pPr>
-      <w:spacing w:after="160" w:line="259" w:lineRule="auto"/>
-    </w:pPr>
-  </w:style>
-  <w:style w:type="paragraph" w:customStyle="1" w:styleId="5FAF43F0E09D40D9B9D859B7B2B52921">
-    <w:name w:val="5FAF43F0E09D40D9B9D859B7B2B52921"/>
-    <w:rsid w:val="007778E5"/>
-    <w:pPr>
-      <w:spacing w:after="160" w:line="259" w:lineRule="auto"/>
-    </w:pPr>
-  </w:style>
-  <w:style w:type="paragraph" w:customStyle="1" w:styleId="FE2FD5FC774E478C885AF27BC359AB73">
-    <w:name w:val="FE2FD5FC774E478C885AF27BC359AB73"/>
-    <w:rsid w:val="007778E5"/>
-    <w:pPr>
-      <w:spacing w:after="160" w:line="259" w:lineRule="auto"/>
-    </w:pPr>
-  </w:style>
-  <w:style w:type="paragraph" w:customStyle="1" w:styleId="F66DB2D47B2449889C92236D2F13AB4A">
-    <w:name w:val="F66DB2D47B2449889C92236D2F13AB4A"/>
-    <w:rsid w:val="007778E5"/>
-    <w:pPr>
-      <w:spacing w:after="160" w:line="259" w:lineRule="auto"/>
-    </w:pPr>
   </w:style>
   <w:style w:type="paragraph" w:customStyle="1" w:styleId="9998E8F8B5A049B69381C431765595C1">
     <w:name w:val="9998E8F8B5A049B69381C431765595C1"/>
@@ -4516,7 +5157,7 @@
 </file>
 
 <file path=word/glossary/webSettings.xml><?xml version="1.0" encoding="utf-8"?>
-<w:webSettings xmlns:mc="http://schemas.openxmlformats.org/markup-compatibility/2006" xmlns:r="http://schemas.openxmlformats.org/officeDocument/2006/relationships" xmlns:w="http://schemas.openxmlformats.org/wordprocessingml/2006/main" xmlns:w14="http://schemas.microsoft.com/office/word/2010/wordml" xmlns:w15="http://schemas.microsoft.com/office/word/2012/wordml" xmlns:w16cid="http://schemas.microsoft.com/office/word/2016/wordml/cid" xmlns:w16se="http://schemas.microsoft.com/office/word/2015/wordml/symex" mc:Ignorable="w14 w15 w16se w16cid">
+<w:webSettings xmlns:mc="http://schemas.openxmlformats.org/markup-compatibility/2006" xmlns:r="http://schemas.openxmlformats.org/officeDocument/2006/relationships" xmlns:w="http://schemas.openxmlformats.org/wordprocessingml/2006/main" xmlns:w14="http://schemas.microsoft.com/office/word/2010/wordml" xmlns:w15="http://schemas.microsoft.com/office/word/2012/wordml" xmlns:w16cex="http://schemas.microsoft.com/office/word/2018/wordml/cex" xmlns:w16cid="http://schemas.microsoft.com/office/word/2016/wordml/cid" xmlns:w16="http://schemas.microsoft.com/office/word/2018/wordml" xmlns:w16sdtdh="http://schemas.microsoft.com/office/word/2020/wordml/sdtdatahash" xmlns:w16se="http://schemas.microsoft.com/office/word/2015/wordml/symex" mc:Ignorable="w14 w15 w16se w16cid w16 w16cex w16sdtdh">
   <w:optimizeForBrowser/>
   <w:allowPNG/>
 </w:webSettings>

--- a/4_Diari/Modello Diario v2.docx
+++ b/4_Diari/Modello Diario v2.docx
@@ -576,19 +576,7 @@
               <w:rPr>
                 <w:rFonts w:ascii="Arial" w:hAnsi="Arial" w:cs="Arial"/>
               </w:rPr>
-              <w:t>1</w:t>
-            </w:r>
-            <w:r>
-              <w:rPr>
-                <w:rFonts w:ascii="Arial" w:hAnsi="Arial" w:cs="Arial"/>
-              </w:rPr>
-              <w:t>9</w:t>
-            </w:r>
-            <w:r>
-              <w:rPr>
-                <w:rFonts w:ascii="Arial" w:hAnsi="Arial" w:cs="Arial"/>
-              </w:rPr>
-              <w:t>.09.2025</w:t>
+              <w:t>19.09.2025</w:t>
             </w:r>
           </w:p>
         </w:tc>
@@ -971,9 +959,1105 @@
         </w:rPr>
       </w:pPr>
     </w:p>
+    <w:p>
+      <w:pPr>
+        <w:rPr>
+          <w:rFonts w:ascii="Arial" w:hAnsi="Arial" w:cs="Arial"/>
+        </w:rPr>
+      </w:pPr>
+      <w:r>
+        <w:rPr>
+          <w:rFonts w:ascii="Arial" w:hAnsi="Arial" w:cs="Arial"/>
+        </w:rPr>
+        <w:br w:type="page"/>
+      </w:r>
+    </w:p>
+    <w:p>
+      <w:pPr>
+        <w:pStyle w:val="Titolo"/>
+        <w:pBdr>
+          <w:bottom w:val="single" w:sz="4" w:space="4" w:color="auto"/>
+        </w:pBdr>
+        <w:rPr>
+          <w:rFonts w:ascii="Arial" w:hAnsi="Arial" w:cs="Arial"/>
+          <w:color w:val="auto"/>
+        </w:rPr>
+      </w:pPr>
+      <w:r>
+        <w:rPr>
+          <w:rFonts w:ascii="Arial" w:hAnsi="Arial" w:cs="Arial"/>
+          <w:color w:val="auto"/>
+        </w:rPr>
+        <w:lastRenderedPageBreak/>
+        <w:t>Diario di lavoro</w:t>
+      </w:r>
+    </w:p>
+    <w:tbl>
+      <w:tblPr>
+        <w:tblStyle w:val="Grigliatabella"/>
+        <w:tblW w:w="5000" w:type="pct"/>
+        <w:tblLook w:val="04A0" w:firstRow="1" w:lastRow="0" w:firstColumn="1" w:lastColumn="0" w:noHBand="0" w:noVBand="1"/>
+      </w:tblPr>
+      <w:tblGrid>
+        <w:gridCol w:w="2463"/>
+        <w:gridCol w:w="2463"/>
+        <w:gridCol w:w="2464"/>
+        <w:gridCol w:w="2464"/>
+      </w:tblGrid>
+      <w:tr>
+        <w:trPr>
+          <w:trHeight w:val="199"/>
+        </w:trPr>
+        <w:tc>
+          <w:tcPr>
+            <w:tcW w:w="1250" w:type="pct"/>
+            <w:vAlign w:val="center"/>
+          </w:tcPr>
+          <w:p>
+            <w:pPr>
+              <w:rPr>
+                <w:rFonts w:ascii="Arial" w:hAnsi="Arial" w:cs="Arial"/>
+              </w:rPr>
+            </w:pPr>
+            <w:r>
+              <w:rPr>
+                <w:rFonts w:ascii="Arial" w:hAnsi="Arial" w:cs="Arial"/>
+              </w:rPr>
+              <w:t>Luogo</w:t>
+            </w:r>
+          </w:p>
+        </w:tc>
+        <w:tc>
+          <w:tcPr>
+            <w:tcW w:w="3750" w:type="pct"/>
+            <w:gridSpan w:val="3"/>
+            <w:vAlign w:val="center"/>
+          </w:tcPr>
+          <w:p>
+            <w:pPr>
+              <w:rPr>
+                <w:rFonts w:ascii="Arial" w:hAnsi="Arial" w:cs="Arial"/>
+              </w:rPr>
+            </w:pPr>
+            <w:r>
+              <w:rPr>
+                <w:rFonts w:ascii="Arial" w:hAnsi="Arial" w:cs="Arial"/>
+              </w:rPr>
+              <w:t>Canobbio</w:t>
+            </w:r>
+          </w:p>
+        </w:tc>
+      </w:tr>
+      <w:tr>
+        <w:trPr>
+          <w:trHeight w:val="196"/>
+        </w:trPr>
+        <w:tc>
+          <w:tcPr>
+            <w:tcW w:w="1250" w:type="pct"/>
+            <w:vAlign w:val="center"/>
+          </w:tcPr>
+          <w:p>
+            <w:pPr>
+              <w:rPr>
+                <w:rFonts w:ascii="Arial" w:hAnsi="Arial" w:cs="Arial"/>
+              </w:rPr>
+            </w:pPr>
+            <w:r>
+              <w:rPr>
+                <w:rFonts w:ascii="Arial" w:hAnsi="Arial" w:cs="Arial"/>
+              </w:rPr>
+              <w:t>Data</w:t>
+            </w:r>
+          </w:p>
+        </w:tc>
+        <w:tc>
+          <w:tcPr>
+            <w:tcW w:w="3750" w:type="pct"/>
+            <w:gridSpan w:val="3"/>
+            <w:vAlign w:val="center"/>
+          </w:tcPr>
+          <w:p>
+            <w:pPr>
+              <w:rPr>
+                <w:rFonts w:ascii="Arial" w:hAnsi="Arial" w:cs="Arial"/>
+              </w:rPr>
+            </w:pPr>
+            <w:r>
+              <w:rPr>
+                <w:rFonts w:ascii="Arial" w:hAnsi="Arial" w:cs="Arial"/>
+              </w:rPr>
+              <w:t>19.09.2025</w:t>
+            </w:r>
+          </w:p>
+        </w:tc>
+      </w:tr>
+      <w:tr>
+        <w:trPr>
+          <w:trHeight w:val="196"/>
+        </w:trPr>
+        <w:tc>
+          <w:tcPr>
+            <w:tcW w:w="1250" w:type="pct"/>
+            <w:vAlign w:val="center"/>
+          </w:tcPr>
+          <w:p>
+            <w:pPr>
+              <w:rPr>
+                <w:rFonts w:ascii="Arial" w:hAnsi="Arial" w:cs="Arial"/>
+              </w:rPr>
+            </w:pPr>
+            <w:r>
+              <w:rPr>
+                <w:rFonts w:ascii="Arial" w:hAnsi="Arial" w:cs="Arial"/>
+              </w:rPr>
+              <w:t>Mattino</w:t>
+            </w:r>
+          </w:p>
+        </w:tc>
+        <w:tc>
+          <w:tcPr>
+            <w:tcW w:w="1250" w:type="pct"/>
+            <w:vAlign w:val="center"/>
+          </w:tcPr>
+          <w:p>
+            <w:pPr>
+              <w:rPr>
+                <w:rFonts w:ascii="Arial" w:hAnsi="Arial" w:cs="Arial"/>
+              </w:rPr>
+            </w:pPr>
+            <w:r>
+              <w:rPr>
+                <w:rFonts w:ascii="Arial" w:hAnsi="Arial" w:cs="Arial"/>
+              </w:rPr>
+              <w:t>8:20 – 11:35</w:t>
+            </w:r>
+          </w:p>
+        </w:tc>
+        <w:tc>
+          <w:tcPr>
+            <w:tcW w:w="1250" w:type="pct"/>
+            <w:vAlign w:val="center"/>
+          </w:tcPr>
+          <w:p>
+            <w:pPr>
+              <w:rPr>
+                <w:rFonts w:ascii="Arial" w:hAnsi="Arial" w:cs="Arial"/>
+              </w:rPr>
+            </w:pPr>
+            <w:r>
+              <w:rPr>
+                <w:rFonts w:ascii="Arial" w:hAnsi="Arial" w:cs="Arial"/>
+              </w:rPr>
+              <w:t>Pomeriggio</w:t>
+            </w:r>
+          </w:p>
+        </w:tc>
+        <w:tc>
+          <w:tcPr>
+            <w:tcW w:w="1250" w:type="pct"/>
+            <w:vAlign w:val="center"/>
+          </w:tcPr>
+          <w:p>
+            <w:pPr>
+              <w:rPr>
+                <w:rFonts w:ascii="Arial" w:hAnsi="Arial" w:cs="Arial"/>
+              </w:rPr>
+            </w:pPr>
+            <w:r>
+              <w:rPr>
+                <w:rFonts w:ascii="Arial" w:hAnsi="Arial" w:cs="Arial"/>
+              </w:rPr>
+              <w:t>12:30 – 15:45</w:t>
+            </w:r>
+          </w:p>
+        </w:tc>
+      </w:tr>
+    </w:tbl>
+    <w:p>
+      <w:pPr>
+        <w:rPr>
+          <w:rFonts w:ascii="Arial" w:hAnsi="Arial" w:cs="Arial"/>
+        </w:rPr>
+      </w:pPr>
+    </w:p>
+    <w:tbl>
+      <w:tblPr>
+        <w:tblStyle w:val="Grigliatabella"/>
+        <w:tblW w:w="0" w:type="auto"/>
+        <w:tblLook w:val="04A0" w:firstRow="1" w:lastRow="0" w:firstColumn="1" w:lastColumn="0" w:noHBand="0" w:noVBand="1"/>
+      </w:tblPr>
+      <w:tblGrid>
+        <w:gridCol w:w="9854"/>
+      </w:tblGrid>
+      <w:tr>
+        <w:tc>
+          <w:tcPr>
+            <w:tcW w:w="9854" w:type="dxa"/>
+            <w:shd w:val="clear" w:color="auto" w:fill="D9D9D9" w:themeFill="background1" w:themeFillShade="D9"/>
+          </w:tcPr>
+          <w:p>
+            <w:pPr>
+              <w:rPr>
+                <w:rFonts w:ascii="Arial" w:hAnsi="Arial" w:cs="Arial"/>
+              </w:rPr>
+            </w:pPr>
+            <w:r>
+              <w:rPr>
+                <w:rFonts w:ascii="Arial" w:hAnsi="Arial" w:cs="Arial"/>
+              </w:rPr>
+              <w:t>Lavori svolti</w:t>
+            </w:r>
+          </w:p>
+        </w:tc>
+      </w:tr>
+      <w:tr>
+        <w:tc>
+          <w:tcPr>
+            <w:tcW w:w="9854" w:type="dxa"/>
+          </w:tcPr>
+          <w:p>
+            <w:pPr>
+              <w:pStyle w:val="Paragrafoelenco"/>
+              <w:numPr>
+                <w:ilvl w:val="0"/>
+                <w:numId w:val="21"/>
+              </w:numPr>
+              <w:rPr>
+                <w:rFonts w:ascii="Arial" w:hAnsi="Arial" w:cs="Arial"/>
+              </w:rPr>
+            </w:pPr>
+            <w:proofErr w:type="spellStart"/>
+            <w:r>
+              <w:rPr>
+                <w:rFonts w:ascii="Arial" w:hAnsi="Arial" w:cs="Arial"/>
+              </w:rPr>
+              <w:t>Swimlane</w:t>
+            </w:r>
+            <w:proofErr w:type="spellEnd"/>
+          </w:p>
+          <w:p>
+            <w:pPr>
+              <w:pStyle w:val="Paragrafoelenco"/>
+              <w:numPr>
+                <w:ilvl w:val="0"/>
+                <w:numId w:val="21"/>
+              </w:numPr>
+              <w:rPr>
+                <w:rFonts w:ascii="Arial" w:hAnsi="Arial" w:cs="Arial"/>
+              </w:rPr>
+            </w:pPr>
+            <w:r>
+              <w:rPr>
+                <w:rFonts w:ascii="Arial" w:hAnsi="Arial" w:cs="Arial"/>
+              </w:rPr>
+              <w:t xml:space="preserve">Impostato </w:t>
+            </w:r>
+            <w:proofErr w:type="spellStart"/>
+            <w:r>
+              <w:rPr>
+                <w:rFonts w:ascii="Arial" w:hAnsi="Arial" w:cs="Arial"/>
+              </w:rPr>
+              <w:t>Andrioid</w:t>
+            </w:r>
+            <w:proofErr w:type="spellEnd"/>
+            <w:r>
+              <w:rPr>
+                <w:rFonts w:ascii="Arial" w:hAnsi="Arial" w:cs="Arial"/>
+              </w:rPr>
+              <w:t xml:space="preserve"> Studio con Flutter</w:t>
+            </w:r>
+          </w:p>
+        </w:tc>
+      </w:tr>
+    </w:tbl>
+    <w:p>
+      <w:pPr>
+        <w:rPr>
+          <w:rFonts w:ascii="Arial" w:hAnsi="Arial" w:cs="Arial"/>
+        </w:rPr>
+      </w:pPr>
+    </w:p>
+    <w:tbl>
+      <w:tblPr>
+        <w:tblStyle w:val="Grigliatabella"/>
+        <w:tblW w:w="0" w:type="auto"/>
+        <w:tblLook w:val="04A0" w:firstRow="1" w:lastRow="0" w:firstColumn="1" w:lastColumn="0" w:noHBand="0" w:noVBand="1"/>
+      </w:tblPr>
+      <w:tblGrid>
+        <w:gridCol w:w="9854"/>
+      </w:tblGrid>
+      <w:tr>
+        <w:tc>
+          <w:tcPr>
+            <w:tcW w:w="9854" w:type="dxa"/>
+            <w:shd w:val="clear" w:color="auto" w:fill="D9D9D9" w:themeFill="background1" w:themeFillShade="D9"/>
+          </w:tcPr>
+          <w:p>
+            <w:pPr>
+              <w:rPr>
+                <w:rFonts w:ascii="Arial" w:hAnsi="Arial" w:cs="Arial"/>
+              </w:rPr>
+            </w:pPr>
+            <w:r>
+              <w:rPr>
+                <w:rFonts w:ascii="Arial" w:hAnsi="Arial" w:cs="Arial"/>
+              </w:rPr>
+              <w:t>Problemi riscontrati e soluzioni adottate</w:t>
+            </w:r>
+          </w:p>
+        </w:tc>
+      </w:tr>
+      <w:tr>
+        <w:tc>
+          <w:tcPr>
+            <w:tcW w:w="9854" w:type="dxa"/>
+          </w:tcPr>
+          <w:p>
+            <w:pPr>
+              <w:pStyle w:val="Paragrafoelenco"/>
+              <w:numPr>
+                <w:ilvl w:val="0"/>
+                <w:numId w:val="22"/>
+              </w:numPr>
+              <w:rPr>
+                <w:rFonts w:ascii="Arial" w:hAnsi="Arial" w:cs="Arial"/>
+              </w:rPr>
+            </w:pPr>
+            <w:r>
+              <w:rPr>
+                <w:rFonts w:ascii="Arial" w:hAnsi="Arial" w:cs="Arial"/>
+              </w:rPr>
+              <w:t>Problema con Flutter -&gt; I problemi erano legati alla versione</w:t>
+            </w:r>
+            <w:r>
+              <w:rPr>
+                <w:rFonts w:ascii="Arial" w:hAnsi="Arial" w:cs="Arial"/>
+              </w:rPr>
+              <w:t xml:space="preserve"> e al disco </w:t>
+            </w:r>
+            <w:proofErr w:type="spellStart"/>
+            <w:r>
+              <w:rPr>
+                <w:rFonts w:ascii="Arial" w:hAnsi="Arial" w:cs="Arial"/>
+              </w:rPr>
+              <w:t>esternp</w:t>
+            </w:r>
+            <w:proofErr w:type="spellEnd"/>
+            <w:r>
+              <w:rPr>
+                <w:rFonts w:ascii="Arial" w:hAnsi="Arial" w:cs="Arial"/>
+              </w:rPr>
+              <w:t>, risolto installando una versione più vecchia</w:t>
+            </w:r>
+            <w:r>
+              <w:rPr>
+                <w:rFonts w:ascii="Arial" w:hAnsi="Arial" w:cs="Arial"/>
+              </w:rPr>
+              <w:t xml:space="preserve"> in locale</w:t>
+            </w:r>
+            <w:r>
+              <w:rPr>
+                <w:rFonts w:ascii="Arial" w:hAnsi="Arial" w:cs="Arial"/>
+              </w:rPr>
+              <w:t xml:space="preserve"> per poi aggiornarla.</w:t>
+            </w:r>
+          </w:p>
+        </w:tc>
+      </w:tr>
+    </w:tbl>
+    <w:p>
+      <w:pPr>
+        <w:rPr>
+          <w:rFonts w:ascii="Arial" w:hAnsi="Arial" w:cs="Arial"/>
+        </w:rPr>
+      </w:pPr>
+    </w:p>
+    <w:tbl>
+      <w:tblPr>
+        <w:tblStyle w:val="Grigliatabella"/>
+        <w:tblW w:w="0" w:type="auto"/>
+        <w:tblLook w:val="04A0" w:firstRow="1" w:lastRow="0" w:firstColumn="1" w:lastColumn="0" w:noHBand="0" w:noVBand="1"/>
+      </w:tblPr>
+      <w:tblGrid>
+        <w:gridCol w:w="9854"/>
+      </w:tblGrid>
+      <w:tr>
+        <w:tc>
+          <w:tcPr>
+            <w:tcW w:w="9854" w:type="dxa"/>
+            <w:shd w:val="clear" w:color="auto" w:fill="D9D9D9" w:themeFill="background1" w:themeFillShade="D9"/>
+          </w:tcPr>
+          <w:p>
+            <w:pPr>
+              <w:rPr>
+                <w:rFonts w:ascii="Arial" w:hAnsi="Arial" w:cs="Arial"/>
+              </w:rPr>
+            </w:pPr>
+            <w:r>
+              <w:rPr>
+                <w:rFonts w:ascii="Arial" w:hAnsi="Arial" w:cs="Arial"/>
+              </w:rPr>
+              <w:t>Punto della situazione rispetto alla pianificazione</w:t>
+            </w:r>
+          </w:p>
+        </w:tc>
+      </w:tr>
+      <w:tr>
+        <w:tc>
+          <w:tcPr>
+            <w:tcW w:w="9854" w:type="dxa"/>
+          </w:tcPr>
+          <w:p>
+            <w:pPr>
+              <w:pStyle w:val="Paragrafoelenco"/>
+              <w:numPr>
+                <w:ilvl w:val="0"/>
+                <w:numId w:val="22"/>
+              </w:numPr>
+              <w:rPr>
+                <w:rFonts w:ascii="Arial" w:hAnsi="Arial" w:cs="Arial"/>
+              </w:rPr>
+            </w:pPr>
+            <w:r>
+              <w:rPr>
+                <w:rFonts w:ascii="Arial" w:hAnsi="Arial" w:cs="Arial"/>
+              </w:rPr>
+              <w:t>4h per installare flutter correttamente</w:t>
+            </w:r>
+          </w:p>
+        </w:tc>
+      </w:tr>
+    </w:tbl>
+    <w:p>
+      <w:pPr>
+        <w:rPr>
+          <w:rFonts w:ascii="Arial" w:hAnsi="Arial" w:cs="Arial"/>
+        </w:rPr>
+      </w:pPr>
+    </w:p>
+    <w:tbl>
+      <w:tblPr>
+        <w:tblStyle w:val="Grigliatabella"/>
+        <w:tblW w:w="0" w:type="auto"/>
+        <w:tblLook w:val="04A0" w:firstRow="1" w:lastRow="0" w:firstColumn="1" w:lastColumn="0" w:noHBand="0" w:noVBand="1"/>
+      </w:tblPr>
+      <w:tblGrid>
+        <w:gridCol w:w="9854"/>
+      </w:tblGrid>
+      <w:tr>
+        <w:tc>
+          <w:tcPr>
+            <w:tcW w:w="9854" w:type="dxa"/>
+            <w:shd w:val="clear" w:color="auto" w:fill="D9D9D9" w:themeFill="background1" w:themeFillShade="D9"/>
+          </w:tcPr>
+          <w:p>
+            <w:pPr>
+              <w:rPr>
+                <w:rFonts w:ascii="Arial" w:hAnsi="Arial" w:cs="Arial"/>
+              </w:rPr>
+            </w:pPr>
+            <w:r>
+              <w:rPr>
+                <w:rFonts w:ascii="Arial" w:hAnsi="Arial" w:cs="Arial"/>
+              </w:rPr>
+              <w:t>Programma di massima per la prossima giornata di lavoro</w:t>
+            </w:r>
+          </w:p>
+        </w:tc>
+      </w:tr>
+      <w:tr>
+        <w:tc>
+          <w:tcPr>
+            <w:tcW w:w="9854" w:type="dxa"/>
+          </w:tcPr>
+          <w:p>
+            <w:pPr>
+              <w:rPr>
+                <w:rFonts w:ascii="Arial" w:hAnsi="Arial" w:cs="Arial"/>
+              </w:rPr>
+            </w:pPr>
+            <w:r>
+              <w:rPr>
+                <w:rFonts w:ascii="Arial" w:hAnsi="Arial" w:cs="Arial"/>
+              </w:rPr>
+              <w:t>Impostazione API</w:t>
+            </w:r>
+          </w:p>
+          <w:p>
+            <w:pPr>
+              <w:rPr>
+                <w:rFonts w:ascii="Arial" w:hAnsi="Arial" w:cs="Arial"/>
+              </w:rPr>
+            </w:pPr>
+            <w:r>
+              <w:rPr>
+                <w:rFonts w:ascii="Arial" w:hAnsi="Arial" w:cs="Arial"/>
+              </w:rPr>
+              <w:t>Inizio interfaccia in Flutter</w:t>
+            </w:r>
+          </w:p>
+        </w:tc>
+      </w:tr>
+    </w:tbl>
+    <w:p>
+      <w:pPr>
+        <w:rPr>
+          <w:rFonts w:ascii="Arial" w:hAnsi="Arial" w:cs="Arial"/>
+        </w:rPr>
+      </w:pPr>
+    </w:p>
+    <w:p>
+      <w:pPr>
+        <w:rPr>
+          <w:rFonts w:ascii="Arial" w:hAnsi="Arial" w:cs="Arial"/>
+        </w:rPr>
+      </w:pPr>
+      <w:r>
+        <w:rPr>
+          <w:rFonts w:ascii="Arial" w:hAnsi="Arial" w:cs="Arial"/>
+        </w:rPr>
+        <w:br w:type="page"/>
+      </w:r>
+    </w:p>
+    <w:p>
+      <w:pPr>
+        <w:pStyle w:val="Titolo"/>
+        <w:pBdr>
+          <w:bottom w:val="single" w:sz="4" w:space="4" w:color="auto"/>
+        </w:pBdr>
+        <w:rPr>
+          <w:rFonts w:ascii="Arial" w:hAnsi="Arial" w:cs="Arial"/>
+          <w:color w:val="auto"/>
+        </w:rPr>
+      </w:pPr>
+      <w:r>
+        <w:rPr>
+          <w:rFonts w:ascii="Arial" w:hAnsi="Arial" w:cs="Arial"/>
+          <w:color w:val="auto"/>
+        </w:rPr>
+        <w:lastRenderedPageBreak/>
+        <w:t>Diario di lavoro</w:t>
+      </w:r>
+    </w:p>
+    <w:tbl>
+      <w:tblPr>
+        <w:tblStyle w:val="Grigliatabella"/>
+        <w:tblW w:w="5000" w:type="pct"/>
+        <w:tblLook w:val="04A0" w:firstRow="1" w:lastRow="0" w:firstColumn="1" w:lastColumn="0" w:noHBand="0" w:noVBand="1"/>
+      </w:tblPr>
+      <w:tblGrid>
+        <w:gridCol w:w="2463"/>
+        <w:gridCol w:w="2463"/>
+        <w:gridCol w:w="2464"/>
+        <w:gridCol w:w="2464"/>
+      </w:tblGrid>
+      <w:tr>
+        <w:trPr>
+          <w:trHeight w:val="199"/>
+        </w:trPr>
+        <w:tc>
+          <w:tcPr>
+            <w:tcW w:w="1250" w:type="pct"/>
+            <w:vAlign w:val="center"/>
+          </w:tcPr>
+          <w:p>
+            <w:pPr>
+              <w:rPr>
+                <w:rFonts w:ascii="Arial" w:hAnsi="Arial" w:cs="Arial"/>
+              </w:rPr>
+            </w:pPr>
+            <w:r>
+              <w:rPr>
+                <w:rFonts w:ascii="Arial" w:hAnsi="Arial" w:cs="Arial"/>
+              </w:rPr>
+              <w:t>Luogo</w:t>
+            </w:r>
+          </w:p>
+        </w:tc>
+        <w:tc>
+          <w:tcPr>
+            <w:tcW w:w="3750" w:type="pct"/>
+            <w:gridSpan w:val="3"/>
+            <w:vAlign w:val="center"/>
+          </w:tcPr>
+          <w:p>
+            <w:pPr>
+              <w:rPr>
+                <w:rFonts w:ascii="Arial" w:hAnsi="Arial" w:cs="Arial"/>
+              </w:rPr>
+            </w:pPr>
+            <w:r>
+              <w:rPr>
+                <w:rFonts w:ascii="Arial" w:hAnsi="Arial" w:cs="Arial"/>
+              </w:rPr>
+              <w:t>Canobbio</w:t>
+            </w:r>
+          </w:p>
+        </w:tc>
+      </w:tr>
+      <w:tr>
+        <w:trPr>
+          <w:trHeight w:val="196"/>
+        </w:trPr>
+        <w:tc>
+          <w:tcPr>
+            <w:tcW w:w="1250" w:type="pct"/>
+            <w:vAlign w:val="center"/>
+          </w:tcPr>
+          <w:p>
+            <w:pPr>
+              <w:rPr>
+                <w:rFonts w:ascii="Arial" w:hAnsi="Arial" w:cs="Arial"/>
+              </w:rPr>
+            </w:pPr>
+            <w:r>
+              <w:rPr>
+                <w:rFonts w:ascii="Arial" w:hAnsi="Arial" w:cs="Arial"/>
+              </w:rPr>
+              <w:t>Data</w:t>
+            </w:r>
+          </w:p>
+        </w:tc>
+        <w:tc>
+          <w:tcPr>
+            <w:tcW w:w="3750" w:type="pct"/>
+            <w:gridSpan w:val="3"/>
+            <w:vAlign w:val="center"/>
+          </w:tcPr>
+          <w:p>
+            <w:pPr>
+              <w:rPr>
+                <w:rFonts w:ascii="Arial" w:hAnsi="Arial" w:cs="Arial"/>
+              </w:rPr>
+            </w:pPr>
+            <w:r>
+              <w:rPr>
+                <w:rFonts w:ascii="Arial" w:hAnsi="Arial" w:cs="Arial"/>
+              </w:rPr>
+              <w:t>03</w:t>
+            </w:r>
+            <w:r>
+              <w:rPr>
+                <w:rFonts w:ascii="Arial" w:hAnsi="Arial" w:cs="Arial"/>
+              </w:rPr>
+              <w:t>.</w:t>
+            </w:r>
+            <w:r>
+              <w:rPr>
+                <w:rFonts w:ascii="Arial" w:hAnsi="Arial" w:cs="Arial"/>
+              </w:rPr>
+              <w:t>10</w:t>
+            </w:r>
+            <w:r>
+              <w:rPr>
+                <w:rFonts w:ascii="Arial" w:hAnsi="Arial" w:cs="Arial"/>
+              </w:rPr>
+              <w:t>.2025</w:t>
+            </w:r>
+          </w:p>
+        </w:tc>
+      </w:tr>
+      <w:tr>
+        <w:trPr>
+          <w:trHeight w:val="196"/>
+        </w:trPr>
+        <w:tc>
+          <w:tcPr>
+            <w:tcW w:w="1250" w:type="pct"/>
+            <w:vAlign w:val="center"/>
+          </w:tcPr>
+          <w:p>
+            <w:pPr>
+              <w:rPr>
+                <w:rFonts w:ascii="Arial" w:hAnsi="Arial" w:cs="Arial"/>
+              </w:rPr>
+            </w:pPr>
+            <w:r>
+              <w:rPr>
+                <w:rFonts w:ascii="Arial" w:hAnsi="Arial" w:cs="Arial"/>
+              </w:rPr>
+              <w:t>Mattino</w:t>
+            </w:r>
+          </w:p>
+        </w:tc>
+        <w:tc>
+          <w:tcPr>
+            <w:tcW w:w="1250" w:type="pct"/>
+            <w:vAlign w:val="center"/>
+          </w:tcPr>
+          <w:p>
+            <w:pPr>
+              <w:rPr>
+                <w:rFonts w:ascii="Arial" w:hAnsi="Arial" w:cs="Arial"/>
+              </w:rPr>
+            </w:pPr>
+            <w:r>
+              <w:rPr>
+                <w:rFonts w:ascii="Arial" w:hAnsi="Arial" w:cs="Arial"/>
+              </w:rPr>
+              <w:t>8:20 – 11:35</w:t>
+            </w:r>
+          </w:p>
+        </w:tc>
+        <w:tc>
+          <w:tcPr>
+            <w:tcW w:w="1250" w:type="pct"/>
+            <w:vAlign w:val="center"/>
+          </w:tcPr>
+          <w:p>
+            <w:pPr>
+              <w:rPr>
+                <w:rFonts w:ascii="Arial" w:hAnsi="Arial" w:cs="Arial"/>
+              </w:rPr>
+            </w:pPr>
+            <w:r>
+              <w:rPr>
+                <w:rFonts w:ascii="Arial" w:hAnsi="Arial" w:cs="Arial"/>
+              </w:rPr>
+              <w:t>Pomeriggio</w:t>
+            </w:r>
+          </w:p>
+        </w:tc>
+        <w:tc>
+          <w:tcPr>
+            <w:tcW w:w="1250" w:type="pct"/>
+            <w:vAlign w:val="center"/>
+          </w:tcPr>
+          <w:p>
+            <w:pPr>
+              <w:rPr>
+                <w:rFonts w:ascii="Arial" w:hAnsi="Arial" w:cs="Arial"/>
+              </w:rPr>
+            </w:pPr>
+            <w:r>
+              <w:rPr>
+                <w:rFonts w:ascii="Arial" w:hAnsi="Arial" w:cs="Arial"/>
+              </w:rPr>
+              <w:t>12:30 – 15:45</w:t>
+            </w:r>
+          </w:p>
+        </w:tc>
+      </w:tr>
+    </w:tbl>
+    <w:p>
+      <w:pPr>
+        <w:rPr>
+          <w:rFonts w:ascii="Arial" w:hAnsi="Arial" w:cs="Arial"/>
+        </w:rPr>
+      </w:pPr>
+    </w:p>
+    <w:tbl>
+      <w:tblPr>
+        <w:tblStyle w:val="Grigliatabella"/>
+        <w:tblW w:w="0" w:type="auto"/>
+        <w:tblLook w:val="04A0" w:firstRow="1" w:lastRow="0" w:firstColumn="1" w:lastColumn="0" w:noHBand="0" w:noVBand="1"/>
+      </w:tblPr>
+      <w:tblGrid>
+        <w:gridCol w:w="9854"/>
+      </w:tblGrid>
+      <w:tr>
+        <w:tc>
+          <w:tcPr>
+            <w:tcW w:w="9854" w:type="dxa"/>
+            <w:shd w:val="clear" w:color="auto" w:fill="D9D9D9" w:themeFill="background1" w:themeFillShade="D9"/>
+          </w:tcPr>
+          <w:p>
+            <w:pPr>
+              <w:rPr>
+                <w:rFonts w:ascii="Arial" w:hAnsi="Arial" w:cs="Arial"/>
+              </w:rPr>
+            </w:pPr>
+            <w:r>
+              <w:rPr>
+                <w:rFonts w:ascii="Arial" w:hAnsi="Arial" w:cs="Arial"/>
+              </w:rPr>
+              <w:t>Lavori svolti</w:t>
+            </w:r>
+          </w:p>
+        </w:tc>
+      </w:tr>
+      <w:tr>
+        <w:tc>
+          <w:tcPr>
+            <w:tcW w:w="9854" w:type="dxa"/>
+          </w:tcPr>
+          <w:p>
+            <w:pPr>
+              <w:rPr>
+                <w:rFonts w:ascii="Arial" w:hAnsi="Arial" w:cs="Arial"/>
+              </w:rPr>
+            </w:pPr>
+            <w:r>
+              <w:rPr>
+                <w:rFonts w:ascii="Arial" w:hAnsi="Arial" w:cs="Arial"/>
+              </w:rPr>
+              <w:t>Progettazione UI</w:t>
+            </w:r>
+          </w:p>
+          <w:p>
+            <w:pPr>
+              <w:rPr>
+                <w:rFonts w:ascii="Arial" w:hAnsi="Arial" w:cs="Arial"/>
+              </w:rPr>
+            </w:pPr>
+            <w:r>
+              <w:rPr>
+                <w:rFonts w:ascii="Arial" w:hAnsi="Arial" w:cs="Arial"/>
+              </w:rPr>
+              <w:t>Implementazione API/JSON</w:t>
+            </w:r>
+          </w:p>
+        </w:tc>
+      </w:tr>
+    </w:tbl>
+    <w:p>
+      <w:pPr>
+        <w:rPr>
+          <w:rFonts w:ascii="Arial" w:hAnsi="Arial" w:cs="Arial"/>
+        </w:rPr>
+      </w:pPr>
+    </w:p>
+    <w:tbl>
+      <w:tblPr>
+        <w:tblStyle w:val="Grigliatabella"/>
+        <w:tblW w:w="0" w:type="auto"/>
+        <w:tblLook w:val="04A0" w:firstRow="1" w:lastRow="0" w:firstColumn="1" w:lastColumn="0" w:noHBand="0" w:noVBand="1"/>
+      </w:tblPr>
+      <w:tblGrid>
+        <w:gridCol w:w="9854"/>
+      </w:tblGrid>
+      <w:tr>
+        <w:tc>
+          <w:tcPr>
+            <w:tcW w:w="9854" w:type="dxa"/>
+            <w:shd w:val="clear" w:color="auto" w:fill="D9D9D9" w:themeFill="background1" w:themeFillShade="D9"/>
+          </w:tcPr>
+          <w:p>
+            <w:pPr>
+              <w:rPr>
+                <w:rFonts w:ascii="Arial" w:hAnsi="Arial" w:cs="Arial"/>
+              </w:rPr>
+            </w:pPr>
+            <w:r>
+              <w:rPr>
+                <w:rFonts w:ascii="Arial" w:hAnsi="Arial" w:cs="Arial"/>
+              </w:rPr>
+              <w:t>Problemi riscontrati e soluzioni adottate</w:t>
+            </w:r>
+          </w:p>
+        </w:tc>
+      </w:tr>
+      <w:tr>
+        <w:tc>
+          <w:tcPr>
+            <w:tcW w:w="9854" w:type="dxa"/>
+          </w:tcPr>
+          <w:p>
+            <w:pPr>
+              <w:rPr>
+                <w:rFonts w:ascii="Arial" w:hAnsi="Arial" w:cs="Arial"/>
+              </w:rPr>
+            </w:pPr>
+            <w:r>
+              <w:rPr>
+                <w:rFonts w:ascii="Arial" w:hAnsi="Arial" w:cs="Arial"/>
+              </w:rPr>
+              <w:t xml:space="preserve">API non disponibile gratuitamente </w:t>
+            </w:r>
+            <w:r>
+              <w:rPr>
+                <w:rFonts w:ascii="Arial" w:hAnsi="Arial" w:cs="Arial"/>
+              </w:rPr>
+              <w:sym w:font="Wingdings" w:char="F0E0"/>
+            </w:r>
+            <w:r>
+              <w:rPr>
+                <w:rFonts w:ascii="Arial" w:hAnsi="Arial" w:cs="Arial"/>
+              </w:rPr>
+              <w:t xml:space="preserve"> File JSON</w:t>
+            </w:r>
+          </w:p>
+          <w:p>
+            <w:pPr>
+              <w:rPr>
+                <w:rFonts w:ascii="Arial" w:hAnsi="Arial" w:cs="Arial"/>
+              </w:rPr>
+            </w:pPr>
+            <w:r>
+              <w:rPr>
+                <w:rFonts w:ascii="Arial" w:hAnsi="Arial" w:cs="Arial"/>
+              </w:rPr>
+              <w:t xml:space="preserve">JSON su </w:t>
+            </w:r>
+            <w:hyperlink r:id="rId8" w:history="1">
+              <w:r>
+                <w:rPr>
+                  <w:rStyle w:val="Collegamentoipertestuale"/>
+                  <w:rFonts w:ascii="Arial" w:hAnsi="Arial" w:cs="Arial"/>
+                </w:rPr>
+                <w:t>www.samtinfo.ch</w:t>
+              </w:r>
+            </w:hyperlink>
+            <w:r>
+              <w:rPr>
+                <w:rFonts w:ascii="Arial" w:hAnsi="Arial" w:cs="Arial"/>
+              </w:rPr>
+              <w:t xml:space="preserve"> non accessibile (richiesta bloccata) </w:t>
+            </w:r>
+            <w:r>
+              <w:rPr>
+                <w:rFonts w:ascii="Arial" w:hAnsi="Arial" w:cs="Arial"/>
+              </w:rPr>
+              <w:sym w:font="Wingdings" w:char="F0E0"/>
+            </w:r>
+            <w:r>
+              <w:rPr>
+                <w:rFonts w:ascii="Arial" w:hAnsi="Arial" w:cs="Arial"/>
+              </w:rPr>
+              <w:t xml:space="preserve"> File JSON messo su </w:t>
+            </w:r>
+            <w:hyperlink r:id="rId9" w:history="1">
+              <w:proofErr w:type="spellStart"/>
+              <w:r>
+                <w:rPr>
+                  <w:rStyle w:val="Collegamentoipertestuale"/>
+                  <w:rFonts w:ascii="Arial" w:hAnsi="Arial" w:cs="Arial"/>
+                </w:rPr>
+                <w:t>jsonkeeper</w:t>
+              </w:r>
+              <w:proofErr w:type="spellEnd"/>
+            </w:hyperlink>
+          </w:p>
+        </w:tc>
+      </w:tr>
+    </w:tbl>
+    <w:p>
+      <w:pPr>
+        <w:rPr>
+          <w:rFonts w:ascii="Arial" w:hAnsi="Arial" w:cs="Arial"/>
+        </w:rPr>
+      </w:pPr>
+    </w:p>
+    <w:tbl>
+      <w:tblPr>
+        <w:tblStyle w:val="Grigliatabella"/>
+        <w:tblW w:w="0" w:type="auto"/>
+        <w:tblLook w:val="04A0" w:firstRow="1" w:lastRow="0" w:firstColumn="1" w:lastColumn="0" w:noHBand="0" w:noVBand="1"/>
+      </w:tblPr>
+      <w:tblGrid>
+        <w:gridCol w:w="9854"/>
+      </w:tblGrid>
+      <w:tr>
+        <w:tc>
+          <w:tcPr>
+            <w:tcW w:w="9854" w:type="dxa"/>
+            <w:shd w:val="clear" w:color="auto" w:fill="D9D9D9" w:themeFill="background1" w:themeFillShade="D9"/>
+          </w:tcPr>
+          <w:p>
+            <w:pPr>
+              <w:rPr>
+                <w:rFonts w:ascii="Arial" w:hAnsi="Arial" w:cs="Arial"/>
+              </w:rPr>
+            </w:pPr>
+            <w:r>
+              <w:rPr>
+                <w:rFonts w:ascii="Arial" w:hAnsi="Arial" w:cs="Arial"/>
+              </w:rPr>
+              <w:t>Punto della situazione rispetto alla pianificazione</w:t>
+            </w:r>
+          </w:p>
+        </w:tc>
+      </w:tr>
+      <w:tr>
+        <w:tc>
+          <w:tcPr>
+            <w:tcW w:w="9854" w:type="dxa"/>
+          </w:tcPr>
+          <w:p>
+            <w:pPr>
+              <w:rPr>
+                <w:rFonts w:ascii="Arial" w:hAnsi="Arial" w:cs="Arial"/>
+              </w:rPr>
+            </w:pPr>
+            <w:r>
+              <w:rPr>
+                <w:rFonts w:ascii="Arial" w:hAnsi="Arial" w:cs="Arial"/>
+              </w:rPr>
+              <w:t>-</w:t>
+            </w:r>
+          </w:p>
+        </w:tc>
+      </w:tr>
+    </w:tbl>
+    <w:p>
+      <w:pPr>
+        <w:rPr>
+          <w:rFonts w:ascii="Arial" w:hAnsi="Arial" w:cs="Arial"/>
+        </w:rPr>
+      </w:pPr>
+    </w:p>
+    <w:tbl>
+      <w:tblPr>
+        <w:tblStyle w:val="Grigliatabella"/>
+        <w:tblW w:w="0" w:type="auto"/>
+        <w:tblLook w:val="04A0" w:firstRow="1" w:lastRow="0" w:firstColumn="1" w:lastColumn="0" w:noHBand="0" w:noVBand="1"/>
+      </w:tblPr>
+      <w:tblGrid>
+        <w:gridCol w:w="9854"/>
+      </w:tblGrid>
+      <w:tr>
+        <w:tc>
+          <w:tcPr>
+            <w:tcW w:w="9854" w:type="dxa"/>
+            <w:shd w:val="clear" w:color="auto" w:fill="D9D9D9" w:themeFill="background1" w:themeFillShade="D9"/>
+          </w:tcPr>
+          <w:p>
+            <w:pPr>
+              <w:rPr>
+                <w:rFonts w:ascii="Arial" w:hAnsi="Arial" w:cs="Arial"/>
+              </w:rPr>
+            </w:pPr>
+            <w:r>
+              <w:rPr>
+                <w:rFonts w:ascii="Arial" w:hAnsi="Arial" w:cs="Arial"/>
+              </w:rPr>
+              <w:t>Programma di massima per la prossima giornata di lavoro</w:t>
+            </w:r>
+          </w:p>
+        </w:tc>
+      </w:tr>
+      <w:tr>
+        <w:tc>
+          <w:tcPr>
+            <w:tcW w:w="9854" w:type="dxa"/>
+          </w:tcPr>
+          <w:p>
+            <w:pPr>
+              <w:rPr>
+                <w:rFonts w:ascii="Arial" w:hAnsi="Arial" w:cs="Arial"/>
+              </w:rPr>
+            </w:pPr>
+            <w:r>
+              <w:rPr>
+                <w:rFonts w:ascii="Arial" w:hAnsi="Arial" w:cs="Arial"/>
+              </w:rPr>
+              <w:t>-</w:t>
+            </w:r>
+          </w:p>
+        </w:tc>
+      </w:tr>
+    </w:tbl>
+    <w:p>
+      <w:pPr>
+        <w:rPr>
+          <w:rFonts w:ascii="Arial" w:hAnsi="Arial" w:cs="Arial"/>
+        </w:rPr>
+      </w:pPr>
+    </w:p>
     <w:sectPr>
-      <w:headerReference w:type="default" r:id="rId8"/>
-      <w:footerReference w:type="default" r:id="rId9"/>
+      <w:headerReference w:type="default" r:id="rId10"/>
+      <w:footerReference w:type="default" r:id="rId11"/>
       <w:pgSz w:w="11906" w:h="16838"/>
       <w:pgMar w:top="1135" w:right="1134" w:bottom="993" w:left="1134" w:header="708" w:footer="314" w:gutter="0"/>
       <w:cols w:space="708"/>
@@ -1312,6 +2396,118 @@
     </w:lvl>
   </w:abstractNum>
   <w:abstractNum w:abstractNumId="1" w15:restartNumberingAfterBreak="0">
+    <w:nsid w:val="148B59BC"/>
+    <w:multiLevelType w:val="hybridMultilevel"/>
+    <w:tmpl w:val="6714C330"/>
+    <w:lvl w:ilvl="0" w:tplc="3E268E7A">
+      <w:numFmt w:val="bullet"/>
+      <w:lvlText w:val="-"/>
+      <w:lvlJc w:val="left"/>
+      <w:pPr>
+        <w:ind w:left="720" w:hanging="360"/>
+      </w:pPr>
+      <w:rPr>
+        <w:rFonts w:ascii="Arial" w:eastAsiaTheme="minorHAnsi" w:hAnsi="Arial" w:cs="Arial" w:hint="default"/>
+      </w:rPr>
+    </w:lvl>
+    <w:lvl w:ilvl="1" w:tplc="08100003" w:tentative="1">
+      <w:start w:val="1"/>
+      <w:numFmt w:val="bullet"/>
+      <w:lvlText w:val="o"/>
+      <w:lvlJc w:val="left"/>
+      <w:pPr>
+        <w:ind w:left="1440" w:hanging="360"/>
+      </w:pPr>
+      <w:rPr>
+        <w:rFonts w:ascii="Courier New" w:hAnsi="Courier New" w:cs="Courier New" w:hint="default"/>
+      </w:rPr>
+    </w:lvl>
+    <w:lvl w:ilvl="2" w:tplc="08100005" w:tentative="1">
+      <w:start w:val="1"/>
+      <w:numFmt w:val="bullet"/>
+      <w:lvlText w:val=""/>
+      <w:lvlJc w:val="left"/>
+      <w:pPr>
+        <w:ind w:left="2160" w:hanging="360"/>
+      </w:pPr>
+      <w:rPr>
+        <w:rFonts w:ascii="Wingdings" w:hAnsi="Wingdings" w:hint="default"/>
+      </w:rPr>
+    </w:lvl>
+    <w:lvl w:ilvl="3" w:tplc="08100001" w:tentative="1">
+      <w:start w:val="1"/>
+      <w:numFmt w:val="bullet"/>
+      <w:lvlText w:val=""/>
+      <w:lvlJc w:val="left"/>
+      <w:pPr>
+        <w:ind w:left="2880" w:hanging="360"/>
+      </w:pPr>
+      <w:rPr>
+        <w:rFonts w:ascii="Symbol" w:hAnsi="Symbol" w:hint="default"/>
+      </w:rPr>
+    </w:lvl>
+    <w:lvl w:ilvl="4" w:tplc="08100003" w:tentative="1">
+      <w:start w:val="1"/>
+      <w:numFmt w:val="bullet"/>
+      <w:lvlText w:val="o"/>
+      <w:lvlJc w:val="left"/>
+      <w:pPr>
+        <w:ind w:left="3600" w:hanging="360"/>
+      </w:pPr>
+      <w:rPr>
+        <w:rFonts w:ascii="Courier New" w:hAnsi="Courier New" w:cs="Courier New" w:hint="default"/>
+      </w:rPr>
+    </w:lvl>
+    <w:lvl w:ilvl="5" w:tplc="08100005" w:tentative="1">
+      <w:start w:val="1"/>
+      <w:numFmt w:val="bullet"/>
+      <w:lvlText w:val=""/>
+      <w:lvlJc w:val="left"/>
+      <w:pPr>
+        <w:ind w:left="4320" w:hanging="360"/>
+      </w:pPr>
+      <w:rPr>
+        <w:rFonts w:ascii="Wingdings" w:hAnsi="Wingdings" w:hint="default"/>
+      </w:rPr>
+    </w:lvl>
+    <w:lvl w:ilvl="6" w:tplc="08100001" w:tentative="1">
+      <w:start w:val="1"/>
+      <w:numFmt w:val="bullet"/>
+      <w:lvlText w:val=""/>
+      <w:lvlJc w:val="left"/>
+      <w:pPr>
+        <w:ind w:left="5040" w:hanging="360"/>
+      </w:pPr>
+      <w:rPr>
+        <w:rFonts w:ascii="Symbol" w:hAnsi="Symbol" w:hint="default"/>
+      </w:rPr>
+    </w:lvl>
+    <w:lvl w:ilvl="7" w:tplc="08100003" w:tentative="1">
+      <w:start w:val="1"/>
+      <w:numFmt w:val="bullet"/>
+      <w:lvlText w:val="o"/>
+      <w:lvlJc w:val="left"/>
+      <w:pPr>
+        <w:ind w:left="5760" w:hanging="360"/>
+      </w:pPr>
+      <w:rPr>
+        <w:rFonts w:ascii="Courier New" w:hAnsi="Courier New" w:cs="Courier New" w:hint="default"/>
+      </w:rPr>
+    </w:lvl>
+    <w:lvl w:ilvl="8" w:tplc="08100005" w:tentative="1">
+      <w:start w:val="1"/>
+      <w:numFmt w:val="bullet"/>
+      <w:lvlText w:val=""/>
+      <w:lvlJc w:val="left"/>
+      <w:pPr>
+        <w:ind w:left="6480" w:hanging="360"/>
+      </w:pPr>
+      <w:rPr>
+        <w:rFonts w:ascii="Wingdings" w:hAnsi="Wingdings" w:hint="default"/>
+      </w:rPr>
+    </w:lvl>
+  </w:abstractNum>
+  <w:abstractNum w:abstractNumId="2" w15:restartNumberingAfterBreak="0">
     <w:nsid w:val="1AC113DD"/>
     <w:multiLevelType w:val="hybridMultilevel"/>
     <w:tmpl w:val="7F14AF36"/>
@@ -1423,7 +2619,7 @@
       </w:rPr>
     </w:lvl>
   </w:abstractNum>
-  <w:abstractNum w:abstractNumId="2" w15:restartNumberingAfterBreak="0">
+  <w:abstractNum w:abstractNumId="3" w15:restartNumberingAfterBreak="0">
     <w:nsid w:val="1DFB51AB"/>
     <w:multiLevelType w:val="hybridMultilevel"/>
     <w:tmpl w:val="BFACE39E"/>
@@ -1536,7 +2732,7 @@
       </w:rPr>
     </w:lvl>
   </w:abstractNum>
-  <w:abstractNum w:abstractNumId="3" w15:restartNumberingAfterBreak="0">
+  <w:abstractNum w:abstractNumId="4" w15:restartNumberingAfterBreak="0">
     <w:nsid w:val="36E11DF4"/>
     <w:multiLevelType w:val="hybridMultilevel"/>
     <w:tmpl w:val="1856E4BE"/>
@@ -1648,7 +2844,7 @@
       </w:rPr>
     </w:lvl>
   </w:abstractNum>
-  <w:abstractNum w:abstractNumId="4" w15:restartNumberingAfterBreak="0">
+  <w:abstractNum w:abstractNumId="5" w15:restartNumberingAfterBreak="0">
     <w:nsid w:val="3AFA4BF8"/>
     <w:multiLevelType w:val="hybridMultilevel"/>
     <w:tmpl w:val="EF1C99B4"/>
@@ -1760,7 +2956,7 @@
       </w:rPr>
     </w:lvl>
   </w:abstractNum>
-  <w:abstractNum w:abstractNumId="5" w15:restartNumberingAfterBreak="0">
+  <w:abstractNum w:abstractNumId="6" w15:restartNumberingAfterBreak="0">
     <w:nsid w:val="3D4C551D"/>
     <w:multiLevelType w:val="hybridMultilevel"/>
     <w:tmpl w:val="1D629A34"/>
@@ -1873,7 +3069,7 @@
       </w:rPr>
     </w:lvl>
   </w:abstractNum>
-  <w:abstractNum w:abstractNumId="6" w15:restartNumberingAfterBreak="0">
+  <w:abstractNum w:abstractNumId="7" w15:restartNumberingAfterBreak="0">
     <w:nsid w:val="3EBE4D1A"/>
     <w:multiLevelType w:val="hybridMultilevel"/>
     <w:tmpl w:val="C2E8BF98"/>
@@ -1985,7 +3181,7 @@
       </w:rPr>
     </w:lvl>
   </w:abstractNum>
-  <w:abstractNum w:abstractNumId="7" w15:restartNumberingAfterBreak="0">
+  <w:abstractNum w:abstractNumId="8" w15:restartNumberingAfterBreak="0">
     <w:nsid w:val="3F671B2A"/>
     <w:multiLevelType w:val="hybridMultilevel"/>
     <w:tmpl w:val="837CCA7E"/>
@@ -2098,7 +3294,7 @@
       </w:rPr>
     </w:lvl>
   </w:abstractNum>
-  <w:abstractNum w:abstractNumId="8" w15:restartNumberingAfterBreak="0">
+  <w:abstractNum w:abstractNumId="9" w15:restartNumberingAfterBreak="0">
     <w:nsid w:val="432D4A14"/>
     <w:multiLevelType w:val="hybridMultilevel"/>
     <w:tmpl w:val="3850D6E2"/>
@@ -2210,7 +3406,7 @@
       </w:rPr>
     </w:lvl>
   </w:abstractNum>
-  <w:abstractNum w:abstractNumId="9" w15:restartNumberingAfterBreak="0">
+  <w:abstractNum w:abstractNumId="10" w15:restartNumberingAfterBreak="0">
     <w:nsid w:val="442C21C6"/>
     <w:multiLevelType w:val="hybridMultilevel"/>
     <w:tmpl w:val="D64E2F34"/>
@@ -2323,7 +3519,7 @@
       </w:rPr>
     </w:lvl>
   </w:abstractNum>
-  <w:abstractNum w:abstractNumId="10" w15:restartNumberingAfterBreak="0">
+  <w:abstractNum w:abstractNumId="11" w15:restartNumberingAfterBreak="0">
     <w:nsid w:val="44F65ACA"/>
     <w:multiLevelType w:val="hybridMultilevel"/>
     <w:tmpl w:val="A3C8D654"/>
@@ -2436,7 +3632,7 @@
       </w:rPr>
     </w:lvl>
   </w:abstractNum>
-  <w:abstractNum w:abstractNumId="11" w15:restartNumberingAfterBreak="0">
+  <w:abstractNum w:abstractNumId="12" w15:restartNumberingAfterBreak="0">
     <w:nsid w:val="45714A95"/>
     <w:multiLevelType w:val="hybridMultilevel"/>
     <w:tmpl w:val="05F4A790"/>
@@ -2548,7 +3744,7 @@
       </w:rPr>
     </w:lvl>
   </w:abstractNum>
-  <w:abstractNum w:abstractNumId="12" w15:restartNumberingAfterBreak="0">
+  <w:abstractNum w:abstractNumId="13" w15:restartNumberingAfterBreak="0">
     <w:nsid w:val="47473CE2"/>
     <w:multiLevelType w:val="hybridMultilevel"/>
     <w:tmpl w:val="ECF27DAE"/>
@@ -2660,7 +3856,7 @@
       </w:rPr>
     </w:lvl>
   </w:abstractNum>
-  <w:abstractNum w:abstractNumId="13" w15:restartNumberingAfterBreak="0">
+  <w:abstractNum w:abstractNumId="14" w15:restartNumberingAfterBreak="0">
     <w:nsid w:val="4D8115E5"/>
     <w:multiLevelType w:val="hybridMultilevel"/>
     <w:tmpl w:val="3DC066B4"/>
@@ -2773,7 +3969,7 @@
       </w:rPr>
     </w:lvl>
   </w:abstractNum>
-  <w:abstractNum w:abstractNumId="14" w15:restartNumberingAfterBreak="0">
+  <w:abstractNum w:abstractNumId="15" w15:restartNumberingAfterBreak="0">
     <w:nsid w:val="5A3606D5"/>
     <w:multiLevelType w:val="hybridMultilevel"/>
     <w:tmpl w:val="91805626"/>
@@ -2886,7 +4082,7 @@
       </w:rPr>
     </w:lvl>
   </w:abstractNum>
-  <w:abstractNum w:abstractNumId="15" w15:restartNumberingAfterBreak="0">
+  <w:abstractNum w:abstractNumId="16" w15:restartNumberingAfterBreak="0">
     <w:nsid w:val="61C87B25"/>
     <w:multiLevelType w:val="hybridMultilevel"/>
     <w:tmpl w:val="6FA21976"/>
@@ -2999,7 +4195,7 @@
       </w:rPr>
     </w:lvl>
   </w:abstractNum>
-  <w:abstractNum w:abstractNumId="16" w15:restartNumberingAfterBreak="0">
+  <w:abstractNum w:abstractNumId="17" w15:restartNumberingAfterBreak="0">
     <w:nsid w:val="621D43F7"/>
     <w:multiLevelType w:val="hybridMultilevel"/>
     <w:tmpl w:val="E1BA4850"/>
@@ -3112,7 +4308,7 @@
       </w:rPr>
     </w:lvl>
   </w:abstractNum>
-  <w:abstractNum w:abstractNumId="17" w15:restartNumberingAfterBreak="0">
+  <w:abstractNum w:abstractNumId="18" w15:restartNumberingAfterBreak="0">
     <w:nsid w:val="657763C8"/>
     <w:multiLevelType w:val="hybridMultilevel"/>
     <w:tmpl w:val="94F87C5A"/>
@@ -3225,7 +4421,7 @@
       </w:rPr>
     </w:lvl>
   </w:abstractNum>
-  <w:abstractNum w:abstractNumId="18" w15:restartNumberingAfterBreak="0">
+  <w:abstractNum w:abstractNumId="19" w15:restartNumberingAfterBreak="0">
     <w:nsid w:val="6AFC21B1"/>
     <w:multiLevelType w:val="hybridMultilevel"/>
     <w:tmpl w:val="ABCC59D8"/>
@@ -3337,7 +4533,7 @@
       </w:rPr>
     </w:lvl>
   </w:abstractNum>
-  <w:abstractNum w:abstractNumId="19" w15:restartNumberingAfterBreak="0">
+  <w:abstractNum w:abstractNumId="20" w15:restartNumberingAfterBreak="0">
     <w:nsid w:val="74DB59D8"/>
     <w:multiLevelType w:val="hybridMultilevel"/>
     <w:tmpl w:val="E334E25C"/>
@@ -3450,7 +4646,7 @@
       </w:rPr>
     </w:lvl>
   </w:abstractNum>
-  <w:abstractNum w:abstractNumId="20" w15:restartNumberingAfterBreak="0">
+  <w:abstractNum w:abstractNumId="21" w15:restartNumberingAfterBreak="0">
     <w:nsid w:val="7DC25969"/>
     <w:multiLevelType w:val="hybridMultilevel"/>
     <w:tmpl w:val="49A4B118"/>
@@ -3540,67 +4736,70 @@
     </w:lvl>
   </w:abstractNum>
   <w:num w:numId="1" w16cid:durableId="1743869248">
+    <w:abstractNumId w:val="16"/>
+  </w:num>
+  <w:num w:numId="2" w16cid:durableId="1609922547">
+    <w:abstractNumId w:val="14"/>
+  </w:num>
+  <w:num w:numId="3" w16cid:durableId="1600985745">
+    <w:abstractNumId w:val="17"/>
+  </w:num>
+  <w:num w:numId="4" w16cid:durableId="102892709">
+    <w:abstractNumId w:val="6"/>
+  </w:num>
+  <w:num w:numId="5" w16cid:durableId="476726681">
+    <w:abstractNumId w:val="20"/>
+  </w:num>
+  <w:num w:numId="6" w16cid:durableId="2091390881">
+    <w:abstractNumId w:val="3"/>
+  </w:num>
+  <w:num w:numId="7" w16cid:durableId="1858348498">
+    <w:abstractNumId w:val="18"/>
+  </w:num>
+  <w:num w:numId="8" w16cid:durableId="240408902">
+    <w:abstractNumId w:val="10"/>
+  </w:num>
+  <w:num w:numId="9" w16cid:durableId="1197693979">
+    <w:abstractNumId w:val="7"/>
+  </w:num>
+  <w:num w:numId="10" w16cid:durableId="304941081">
+    <w:abstractNumId w:val="9"/>
+  </w:num>
+  <w:num w:numId="11" w16cid:durableId="952982210">
     <w:abstractNumId w:val="15"/>
   </w:num>
-  <w:num w:numId="2" w16cid:durableId="1609922547">
+  <w:num w:numId="12" w16cid:durableId="1856458507">
+    <w:abstractNumId w:val="2"/>
+  </w:num>
+  <w:num w:numId="13" w16cid:durableId="352810142">
+    <w:abstractNumId w:val="5"/>
+  </w:num>
+  <w:num w:numId="14" w16cid:durableId="1485585655">
+    <w:abstractNumId w:val="12"/>
+  </w:num>
+  <w:num w:numId="15" w16cid:durableId="1756123183">
+    <w:abstractNumId w:val="8"/>
+  </w:num>
+  <w:num w:numId="16" w16cid:durableId="590091206">
     <w:abstractNumId w:val="13"/>
   </w:num>
-  <w:num w:numId="3" w16cid:durableId="1600985745">
-    <w:abstractNumId w:val="16"/>
+  <w:num w:numId="17" w16cid:durableId="1337611431">
+    <w:abstractNumId w:val="21"/>
   </w:num>
-  <w:num w:numId="4" w16cid:durableId="102892709">
-    <w:abstractNumId w:val="5"/>
+  <w:num w:numId="18" w16cid:durableId="300815765">
+    <w:abstractNumId w:val="11"/>
   </w:num>
-  <w:num w:numId="5" w16cid:durableId="476726681">
+  <w:num w:numId="19" w16cid:durableId="686954867">
     <w:abstractNumId w:val="19"/>
   </w:num>
-  <w:num w:numId="6" w16cid:durableId="2091390881">
-    <w:abstractNumId w:val="2"/>
-  </w:num>
-  <w:num w:numId="7" w16cid:durableId="1858348498">
-    <w:abstractNumId w:val="17"/>
-  </w:num>
-  <w:num w:numId="8" w16cid:durableId="240408902">
-    <w:abstractNumId w:val="9"/>
-  </w:num>
-  <w:num w:numId="9" w16cid:durableId="1197693979">
-    <w:abstractNumId w:val="6"/>
-  </w:num>
-  <w:num w:numId="10" w16cid:durableId="304941081">
-    <w:abstractNumId w:val="8"/>
-  </w:num>
-  <w:num w:numId="11" w16cid:durableId="952982210">
-    <w:abstractNumId w:val="14"/>
-  </w:num>
-  <w:num w:numId="12" w16cid:durableId="1856458507">
-    <w:abstractNumId w:val="1"/>
-  </w:num>
-  <w:num w:numId="13" w16cid:durableId="352810142">
+  <w:num w:numId="20" w16cid:durableId="907887992">
     <w:abstractNumId w:val="4"/>
-  </w:num>
-  <w:num w:numId="14" w16cid:durableId="1485585655">
-    <w:abstractNumId w:val="11"/>
-  </w:num>
-  <w:num w:numId="15" w16cid:durableId="1756123183">
-    <w:abstractNumId w:val="7"/>
-  </w:num>
-  <w:num w:numId="16" w16cid:durableId="590091206">
-    <w:abstractNumId w:val="12"/>
-  </w:num>
-  <w:num w:numId="17" w16cid:durableId="1337611431">
-    <w:abstractNumId w:val="20"/>
-  </w:num>
-  <w:num w:numId="18" w16cid:durableId="300815765">
-    <w:abstractNumId w:val="10"/>
-  </w:num>
-  <w:num w:numId="19" w16cid:durableId="686954867">
-    <w:abstractNumId w:val="18"/>
-  </w:num>
-  <w:num w:numId="20" w16cid:durableId="907887992">
-    <w:abstractNumId w:val="3"/>
   </w:num>
   <w:num w:numId="21" w16cid:durableId="1895432635">
     <w:abstractNumId w:val="0"/>
+  </w:num>
+  <w:num w:numId="22" w16cid:durableId="815143978">
+    <w:abstractNumId w:val="1"/>
   </w:num>
 </w:numbering>
 </file>
@@ -4447,6 +5646,18 @@
       <w:lang w:eastAsia="it-CH"/>
     </w:rPr>
   </w:style>
+  <w:style w:type="character" w:styleId="Menzionenonrisolta">
+    <w:name w:val="Unresolved Mention"/>
+    <w:basedOn w:val="Carpredefinitoparagrafo"/>
+    <w:uiPriority w:val="99"/>
+    <w:semiHidden/>
+    <w:unhideWhenUsed/>
+    <w:rsid w:val="00F2224C"/>
+    <w:rPr>
+      <w:color w:val="605E5C"/>
+      <w:shd w:val="clear" w:color="auto" w:fill="E1DFDD"/>
+    </w:rPr>
+  </w:style>
 </w:styles>
 </file>
 
@@ -4516,6 +5727,13 @@
     <w:pitch w:val="variable"/>
     <w:sig w:usb0="00000000" w:usb1="10000000" w:usb2="00000000" w:usb3="00000000" w:csb0="80000000" w:csb1="00000000"/>
   </w:font>
+  <w:font w:name="Arial">
+    <w:panose1 w:val="020B0604020202020204"/>
+    <w:charset w:val="00"/>
+    <w:family w:val="swiss"/>
+    <w:pitch w:val="variable"/>
+    <w:sig w:usb0="E0002EFF" w:usb1="C000785B" w:usb2="00000009" w:usb3="00000000" w:csb0="000001FF" w:csb1="00000000"/>
+  </w:font>
   <w:font w:name="Calibri">
     <w:panose1 w:val="020F0502020204030204"/>
     <w:charset w:val="00"/>
@@ -4536,13 +5754,6 @@
     <w:family w:val="roman"/>
     <w:pitch w:val="variable"/>
     <w:sig w:usb0="E00006FF" w:usb1="420024FF" w:usb2="02000000" w:usb3="00000000" w:csb0="0000019F" w:csb1="00000000"/>
-  </w:font>
-  <w:font w:name="Arial">
-    <w:panose1 w:val="020B0604020202020204"/>
-    <w:charset w:val="00"/>
-    <w:family w:val="swiss"/>
-    <w:pitch w:val="variable"/>
-    <w:sig w:usb0="E0002EFF" w:usb1="C000785B" w:usb2="00000009" w:usb3="00000000" w:csb0="000001FF" w:csb1="00000000"/>
   </w:font>
   <w:font w:name="Aptos">
     <w:charset w:val="00"/>
@@ -4646,6 +5857,7 @@
     <w:rsid w:val="008B4A4C"/>
     <w:rsid w:val="008E6A10"/>
     <w:rsid w:val="008F0569"/>
+    <w:rsid w:val="009050B8"/>
     <w:rsid w:val="00910CDF"/>
     <w:rsid w:val="009135E1"/>
     <w:rsid w:val="00914221"/>
@@ -4696,6 +5908,7 @@
     <w:rsid w:val="00F53A00"/>
     <w:rsid w:val="00F902BF"/>
     <w:rsid w:val="00F93792"/>
+    <w:rsid w:val="00FA17F2"/>
     <w:rsid w:val="00FA1CED"/>
     <w:rsid w:val="00FC1BC6"/>
     <w:rsid w:val="00FD1B19"/>

--- a/4_Diari/Modello Diario v2.docx
+++ b/4_Diari/Modello Diario v2.docx
@@ -1635,25 +1635,7 @@
               <w:rPr>
                 <w:rFonts w:ascii="Arial" w:hAnsi="Arial" w:cs="Arial"/>
               </w:rPr>
-              <w:t>03</w:t>
-            </w:r>
-            <w:r>
-              <w:rPr>
-                <w:rFonts w:ascii="Arial" w:hAnsi="Arial" w:cs="Arial"/>
-              </w:rPr>
-              <w:t>.</w:t>
-            </w:r>
-            <w:r>
-              <w:rPr>
-                <w:rFonts w:ascii="Arial" w:hAnsi="Arial" w:cs="Arial"/>
-              </w:rPr>
-              <w:t>10</w:t>
-            </w:r>
-            <w:r>
-              <w:rPr>
-                <w:rFonts w:ascii="Arial" w:hAnsi="Arial" w:cs="Arial"/>
-              </w:rPr>
-              <w:t>.2025</w:t>
+              <w:t>03.10.2025</w:t>
             </w:r>
           </w:p>
         </w:tc>
@@ -2048,6 +2030,1962 @@
         </w:tc>
       </w:tr>
     </w:tbl>
+    <w:p>
+      <w:pPr>
+        <w:rPr>
+          <w:rFonts w:ascii="Arial" w:hAnsi="Arial" w:cs="Arial"/>
+        </w:rPr>
+      </w:pPr>
+    </w:p>
+    <w:p>
+      <w:pPr>
+        <w:rPr>
+          <w:rFonts w:ascii="Arial" w:hAnsi="Arial" w:cs="Arial"/>
+        </w:rPr>
+      </w:pPr>
+      <w:r>
+        <w:rPr>
+          <w:rFonts w:ascii="Arial" w:hAnsi="Arial" w:cs="Arial"/>
+        </w:rPr>
+        <w:br w:type="page"/>
+      </w:r>
+    </w:p>
+    <w:p>
+      <w:pPr>
+        <w:pStyle w:val="Titolo"/>
+        <w:pBdr>
+          <w:bottom w:val="single" w:sz="4" w:space="4" w:color="auto"/>
+        </w:pBdr>
+        <w:rPr>
+          <w:rFonts w:ascii="Arial" w:hAnsi="Arial" w:cs="Arial"/>
+          <w:color w:val="auto"/>
+        </w:rPr>
+      </w:pPr>
+      <w:r>
+        <w:rPr>
+          <w:rFonts w:ascii="Arial" w:hAnsi="Arial" w:cs="Arial"/>
+          <w:color w:val="auto"/>
+        </w:rPr>
+        <w:lastRenderedPageBreak/>
+        <w:t>Diario di lavoro</w:t>
+      </w:r>
+    </w:p>
+    <w:tbl>
+      <w:tblPr>
+        <w:tblStyle w:val="Grigliatabella"/>
+        <w:tblW w:w="5000" w:type="pct"/>
+        <w:tblLook w:val="04A0" w:firstRow="1" w:lastRow="0" w:firstColumn="1" w:lastColumn="0" w:noHBand="0" w:noVBand="1"/>
+      </w:tblPr>
+      <w:tblGrid>
+        <w:gridCol w:w="2463"/>
+        <w:gridCol w:w="2463"/>
+        <w:gridCol w:w="2464"/>
+        <w:gridCol w:w="2464"/>
+      </w:tblGrid>
+      <w:tr>
+        <w:trPr>
+          <w:trHeight w:val="199"/>
+        </w:trPr>
+        <w:tc>
+          <w:tcPr>
+            <w:tcW w:w="1250" w:type="pct"/>
+            <w:vAlign w:val="center"/>
+          </w:tcPr>
+          <w:p>
+            <w:pPr>
+              <w:rPr>
+                <w:rFonts w:ascii="Arial" w:hAnsi="Arial" w:cs="Arial"/>
+              </w:rPr>
+            </w:pPr>
+            <w:r>
+              <w:rPr>
+                <w:rFonts w:ascii="Arial" w:hAnsi="Arial" w:cs="Arial"/>
+              </w:rPr>
+              <w:t>Luogo</w:t>
+            </w:r>
+          </w:p>
+        </w:tc>
+        <w:tc>
+          <w:tcPr>
+            <w:tcW w:w="3750" w:type="pct"/>
+            <w:gridSpan w:val="3"/>
+            <w:vAlign w:val="center"/>
+          </w:tcPr>
+          <w:p>
+            <w:pPr>
+              <w:rPr>
+                <w:rFonts w:ascii="Arial" w:hAnsi="Arial" w:cs="Arial"/>
+              </w:rPr>
+            </w:pPr>
+            <w:r>
+              <w:rPr>
+                <w:rFonts w:ascii="Arial" w:hAnsi="Arial" w:cs="Arial"/>
+              </w:rPr>
+              <w:t>Canobbio</w:t>
+            </w:r>
+          </w:p>
+        </w:tc>
+      </w:tr>
+      <w:tr>
+        <w:trPr>
+          <w:trHeight w:val="196"/>
+        </w:trPr>
+        <w:tc>
+          <w:tcPr>
+            <w:tcW w:w="1250" w:type="pct"/>
+            <w:vAlign w:val="center"/>
+          </w:tcPr>
+          <w:p>
+            <w:pPr>
+              <w:rPr>
+                <w:rFonts w:ascii="Arial" w:hAnsi="Arial" w:cs="Arial"/>
+              </w:rPr>
+            </w:pPr>
+            <w:r>
+              <w:rPr>
+                <w:rFonts w:ascii="Arial" w:hAnsi="Arial" w:cs="Arial"/>
+              </w:rPr>
+              <w:t>Data</w:t>
+            </w:r>
+          </w:p>
+        </w:tc>
+        <w:tc>
+          <w:tcPr>
+            <w:tcW w:w="3750" w:type="pct"/>
+            <w:gridSpan w:val="3"/>
+            <w:vAlign w:val="center"/>
+          </w:tcPr>
+          <w:p>
+            <w:pPr>
+              <w:rPr>
+                <w:rFonts w:ascii="Arial" w:hAnsi="Arial" w:cs="Arial"/>
+              </w:rPr>
+            </w:pPr>
+            <w:r>
+              <w:rPr>
+                <w:rFonts w:ascii="Arial" w:hAnsi="Arial" w:cs="Arial"/>
+              </w:rPr>
+              <w:t>12.09.2025</w:t>
+            </w:r>
+          </w:p>
+        </w:tc>
+      </w:tr>
+      <w:tr>
+        <w:trPr>
+          <w:trHeight w:val="196"/>
+        </w:trPr>
+        <w:tc>
+          <w:tcPr>
+            <w:tcW w:w="1250" w:type="pct"/>
+            <w:vAlign w:val="center"/>
+          </w:tcPr>
+          <w:p>
+            <w:pPr>
+              <w:rPr>
+                <w:rFonts w:ascii="Arial" w:hAnsi="Arial" w:cs="Arial"/>
+              </w:rPr>
+            </w:pPr>
+            <w:r>
+              <w:rPr>
+                <w:rFonts w:ascii="Arial" w:hAnsi="Arial" w:cs="Arial"/>
+              </w:rPr>
+              <w:t>Mattino</w:t>
+            </w:r>
+          </w:p>
+        </w:tc>
+        <w:tc>
+          <w:tcPr>
+            <w:tcW w:w="1250" w:type="pct"/>
+            <w:vAlign w:val="center"/>
+          </w:tcPr>
+          <w:p>
+            <w:pPr>
+              <w:rPr>
+                <w:rFonts w:ascii="Arial" w:hAnsi="Arial" w:cs="Arial"/>
+              </w:rPr>
+            </w:pPr>
+            <w:r>
+              <w:rPr>
+                <w:rFonts w:ascii="Arial" w:hAnsi="Arial" w:cs="Arial"/>
+              </w:rPr>
+              <w:t>8:20 – 11:35</w:t>
+            </w:r>
+          </w:p>
+        </w:tc>
+        <w:tc>
+          <w:tcPr>
+            <w:tcW w:w="1250" w:type="pct"/>
+            <w:vAlign w:val="center"/>
+          </w:tcPr>
+          <w:p>
+            <w:pPr>
+              <w:rPr>
+                <w:rFonts w:ascii="Arial" w:hAnsi="Arial" w:cs="Arial"/>
+              </w:rPr>
+            </w:pPr>
+            <w:r>
+              <w:rPr>
+                <w:rFonts w:ascii="Arial" w:hAnsi="Arial" w:cs="Arial"/>
+              </w:rPr>
+              <w:t>Pomeriggio</w:t>
+            </w:r>
+          </w:p>
+        </w:tc>
+        <w:tc>
+          <w:tcPr>
+            <w:tcW w:w="1250" w:type="pct"/>
+            <w:vAlign w:val="center"/>
+          </w:tcPr>
+          <w:p>
+            <w:pPr>
+              <w:rPr>
+                <w:rFonts w:ascii="Arial" w:hAnsi="Arial" w:cs="Arial"/>
+              </w:rPr>
+            </w:pPr>
+            <w:r>
+              <w:rPr>
+                <w:rFonts w:ascii="Arial" w:hAnsi="Arial" w:cs="Arial"/>
+              </w:rPr>
+              <w:t>12:30 – 15:45</w:t>
+            </w:r>
+          </w:p>
+        </w:tc>
+      </w:tr>
+    </w:tbl>
+    <w:p>
+      <w:pPr>
+        <w:rPr>
+          <w:rFonts w:ascii="Arial" w:hAnsi="Arial" w:cs="Arial"/>
+        </w:rPr>
+      </w:pPr>
+    </w:p>
+    <w:tbl>
+      <w:tblPr>
+        <w:tblStyle w:val="Grigliatabella"/>
+        <w:tblW w:w="0" w:type="auto"/>
+        <w:tblLook w:val="04A0" w:firstRow="1" w:lastRow="0" w:firstColumn="1" w:lastColumn="0" w:noHBand="0" w:noVBand="1"/>
+      </w:tblPr>
+      <w:tblGrid>
+        <w:gridCol w:w="9854"/>
+      </w:tblGrid>
+      <w:tr>
+        <w:tc>
+          <w:tcPr>
+            <w:tcW w:w="9854" w:type="dxa"/>
+            <w:shd w:val="clear" w:color="auto" w:fill="D9D9D9" w:themeFill="background1" w:themeFillShade="D9"/>
+          </w:tcPr>
+          <w:p>
+            <w:pPr>
+              <w:rPr>
+                <w:rFonts w:ascii="Arial" w:hAnsi="Arial" w:cs="Arial"/>
+              </w:rPr>
+            </w:pPr>
+            <w:r>
+              <w:rPr>
+                <w:rFonts w:ascii="Arial" w:hAnsi="Arial" w:cs="Arial"/>
+              </w:rPr>
+              <w:t>Lavori svolti</w:t>
+            </w:r>
+          </w:p>
+        </w:tc>
+      </w:tr>
+      <w:tr>
+        <w:tc>
+          <w:tcPr>
+            <w:tcW w:w="9854" w:type="dxa"/>
+          </w:tcPr>
+          <w:p>
+            <w:pPr>
+              <w:rPr>
+                <w:rFonts w:ascii="Arial" w:hAnsi="Arial" w:cs="Arial"/>
+              </w:rPr>
+            </w:pPr>
+            <w:r>
+              <w:rPr>
+                <w:rFonts w:ascii="Arial" w:hAnsi="Arial" w:cs="Arial"/>
+              </w:rPr>
+              <w:t>Stipulazione dei requisiti</w:t>
+            </w:r>
+          </w:p>
+        </w:tc>
+      </w:tr>
+    </w:tbl>
+    <w:p>
+      <w:pPr>
+        <w:rPr>
+          <w:rFonts w:ascii="Arial" w:hAnsi="Arial" w:cs="Arial"/>
+        </w:rPr>
+      </w:pPr>
+    </w:p>
+    <w:tbl>
+      <w:tblPr>
+        <w:tblStyle w:val="Grigliatabella"/>
+        <w:tblW w:w="0" w:type="auto"/>
+        <w:tblLook w:val="04A0" w:firstRow="1" w:lastRow="0" w:firstColumn="1" w:lastColumn="0" w:noHBand="0" w:noVBand="1"/>
+      </w:tblPr>
+      <w:tblGrid>
+        <w:gridCol w:w="9854"/>
+      </w:tblGrid>
+      <w:tr>
+        <w:tc>
+          <w:tcPr>
+            <w:tcW w:w="9854" w:type="dxa"/>
+            <w:shd w:val="clear" w:color="auto" w:fill="D9D9D9" w:themeFill="background1" w:themeFillShade="D9"/>
+          </w:tcPr>
+          <w:p>
+            <w:pPr>
+              <w:rPr>
+                <w:rFonts w:ascii="Arial" w:hAnsi="Arial" w:cs="Arial"/>
+              </w:rPr>
+            </w:pPr>
+            <w:r>
+              <w:rPr>
+                <w:rFonts w:ascii="Arial" w:hAnsi="Arial" w:cs="Arial"/>
+              </w:rPr>
+              <w:t>Problemi riscontrati e soluzioni adottate</w:t>
+            </w:r>
+          </w:p>
+        </w:tc>
+      </w:tr>
+      <w:tr>
+        <w:tc>
+          <w:tcPr>
+            <w:tcW w:w="9854" w:type="dxa"/>
+          </w:tcPr>
+          <w:p>
+            <w:pPr>
+              <w:rPr>
+                <w:rFonts w:ascii="Arial" w:hAnsi="Arial" w:cs="Arial"/>
+              </w:rPr>
+            </w:pPr>
+            <w:r>
+              <w:rPr>
+                <w:rFonts w:ascii="Arial" w:hAnsi="Arial" w:cs="Arial"/>
+              </w:rPr>
+              <w:t>-</w:t>
+            </w:r>
+          </w:p>
+        </w:tc>
+      </w:tr>
+    </w:tbl>
+    <w:p>
+      <w:pPr>
+        <w:rPr>
+          <w:rFonts w:ascii="Arial" w:hAnsi="Arial" w:cs="Arial"/>
+        </w:rPr>
+      </w:pPr>
+    </w:p>
+    <w:tbl>
+      <w:tblPr>
+        <w:tblStyle w:val="Grigliatabella"/>
+        <w:tblW w:w="0" w:type="auto"/>
+        <w:tblLook w:val="04A0" w:firstRow="1" w:lastRow="0" w:firstColumn="1" w:lastColumn="0" w:noHBand="0" w:noVBand="1"/>
+      </w:tblPr>
+      <w:tblGrid>
+        <w:gridCol w:w="9854"/>
+      </w:tblGrid>
+      <w:tr>
+        <w:tc>
+          <w:tcPr>
+            <w:tcW w:w="9854" w:type="dxa"/>
+            <w:shd w:val="clear" w:color="auto" w:fill="D9D9D9" w:themeFill="background1" w:themeFillShade="D9"/>
+          </w:tcPr>
+          <w:p>
+            <w:pPr>
+              <w:rPr>
+                <w:rFonts w:ascii="Arial" w:hAnsi="Arial" w:cs="Arial"/>
+              </w:rPr>
+            </w:pPr>
+            <w:r>
+              <w:rPr>
+                <w:rFonts w:ascii="Arial" w:hAnsi="Arial" w:cs="Arial"/>
+              </w:rPr>
+              <w:t>Punto della situazione rispetto alla pianificazione</w:t>
+            </w:r>
+          </w:p>
+        </w:tc>
+      </w:tr>
+      <w:tr>
+        <w:tc>
+          <w:tcPr>
+            <w:tcW w:w="9854" w:type="dxa"/>
+          </w:tcPr>
+          <w:p>
+            <w:pPr>
+              <w:rPr>
+                <w:rFonts w:ascii="Arial" w:hAnsi="Arial" w:cs="Arial"/>
+              </w:rPr>
+            </w:pPr>
+            <w:r>
+              <w:rPr>
+                <w:rFonts w:ascii="Arial" w:hAnsi="Arial" w:cs="Arial"/>
+              </w:rPr>
+              <w:t>-</w:t>
+            </w:r>
+          </w:p>
+        </w:tc>
+      </w:tr>
+    </w:tbl>
+    <w:p>
+      <w:pPr>
+        <w:rPr>
+          <w:rFonts w:ascii="Arial" w:hAnsi="Arial" w:cs="Arial"/>
+        </w:rPr>
+      </w:pPr>
+    </w:p>
+    <w:tbl>
+      <w:tblPr>
+        <w:tblStyle w:val="Grigliatabella"/>
+        <w:tblW w:w="0" w:type="auto"/>
+        <w:tblLook w:val="04A0" w:firstRow="1" w:lastRow="0" w:firstColumn="1" w:lastColumn="0" w:noHBand="0" w:noVBand="1"/>
+      </w:tblPr>
+      <w:tblGrid>
+        <w:gridCol w:w="9854"/>
+      </w:tblGrid>
+      <w:tr>
+        <w:tc>
+          <w:tcPr>
+            <w:tcW w:w="9854" w:type="dxa"/>
+            <w:shd w:val="clear" w:color="auto" w:fill="D9D9D9" w:themeFill="background1" w:themeFillShade="D9"/>
+          </w:tcPr>
+          <w:p>
+            <w:pPr>
+              <w:rPr>
+                <w:rFonts w:ascii="Arial" w:hAnsi="Arial" w:cs="Arial"/>
+              </w:rPr>
+            </w:pPr>
+            <w:r>
+              <w:rPr>
+                <w:rFonts w:ascii="Arial" w:hAnsi="Arial" w:cs="Arial"/>
+              </w:rPr>
+              <w:t>Programma di massima per la prossima giornata di lavoro</w:t>
+            </w:r>
+          </w:p>
+        </w:tc>
+      </w:tr>
+      <w:tr>
+        <w:tc>
+          <w:tcPr>
+            <w:tcW w:w="9854" w:type="dxa"/>
+          </w:tcPr>
+          <w:p>
+            <w:pPr>
+              <w:rPr>
+                <w:rFonts w:ascii="Arial" w:hAnsi="Arial" w:cs="Arial"/>
+              </w:rPr>
+            </w:pPr>
+            <w:r>
+              <w:rPr>
+                <w:rFonts w:ascii="Arial" w:hAnsi="Arial" w:cs="Arial"/>
+              </w:rPr>
+              <w:t>-</w:t>
+            </w:r>
+          </w:p>
+        </w:tc>
+      </w:tr>
+    </w:tbl>
+    <w:p>
+      <w:pPr>
+        <w:rPr>
+          <w:rFonts w:ascii="Arial" w:hAnsi="Arial" w:cs="Arial"/>
+        </w:rPr>
+      </w:pPr>
+    </w:p>
+    <w:p>
+      <w:pPr>
+        <w:rPr>
+          <w:rFonts w:ascii="Arial" w:hAnsi="Arial" w:cs="Arial"/>
+        </w:rPr>
+      </w:pPr>
+      <w:r>
+        <w:rPr>
+          <w:rFonts w:ascii="Arial" w:hAnsi="Arial" w:cs="Arial"/>
+        </w:rPr>
+        <w:br w:type="page"/>
+      </w:r>
+    </w:p>
+    <w:p>
+      <w:pPr>
+        <w:pStyle w:val="Titolo"/>
+        <w:pBdr>
+          <w:bottom w:val="single" w:sz="4" w:space="4" w:color="auto"/>
+        </w:pBdr>
+        <w:rPr>
+          <w:rFonts w:ascii="Arial" w:hAnsi="Arial" w:cs="Arial"/>
+          <w:color w:val="auto"/>
+        </w:rPr>
+      </w:pPr>
+      <w:r>
+        <w:rPr>
+          <w:rFonts w:ascii="Arial" w:hAnsi="Arial" w:cs="Arial"/>
+          <w:color w:val="auto"/>
+        </w:rPr>
+        <w:lastRenderedPageBreak/>
+        <w:t>Diario di lavoro</w:t>
+      </w:r>
+    </w:p>
+    <w:tbl>
+      <w:tblPr>
+        <w:tblStyle w:val="Grigliatabella"/>
+        <w:tblW w:w="5000" w:type="pct"/>
+        <w:tblLook w:val="04A0" w:firstRow="1" w:lastRow="0" w:firstColumn="1" w:lastColumn="0" w:noHBand="0" w:noVBand="1"/>
+      </w:tblPr>
+      <w:tblGrid>
+        <w:gridCol w:w="2463"/>
+        <w:gridCol w:w="2463"/>
+        <w:gridCol w:w="2464"/>
+        <w:gridCol w:w="2464"/>
+      </w:tblGrid>
+      <w:tr>
+        <w:trPr>
+          <w:trHeight w:val="199"/>
+        </w:trPr>
+        <w:tc>
+          <w:tcPr>
+            <w:tcW w:w="1250" w:type="pct"/>
+            <w:vAlign w:val="center"/>
+          </w:tcPr>
+          <w:p>
+            <w:pPr>
+              <w:rPr>
+                <w:rFonts w:ascii="Arial" w:hAnsi="Arial" w:cs="Arial"/>
+              </w:rPr>
+            </w:pPr>
+            <w:r>
+              <w:rPr>
+                <w:rFonts w:ascii="Arial" w:hAnsi="Arial" w:cs="Arial"/>
+              </w:rPr>
+              <w:t>Luogo</w:t>
+            </w:r>
+          </w:p>
+        </w:tc>
+        <w:tc>
+          <w:tcPr>
+            <w:tcW w:w="3750" w:type="pct"/>
+            <w:gridSpan w:val="3"/>
+            <w:vAlign w:val="center"/>
+          </w:tcPr>
+          <w:p>
+            <w:pPr>
+              <w:rPr>
+                <w:rFonts w:ascii="Arial" w:hAnsi="Arial" w:cs="Arial"/>
+              </w:rPr>
+            </w:pPr>
+            <w:r>
+              <w:rPr>
+                <w:rFonts w:ascii="Arial" w:hAnsi="Arial" w:cs="Arial"/>
+              </w:rPr>
+              <w:t>Canobbio</w:t>
+            </w:r>
+          </w:p>
+        </w:tc>
+      </w:tr>
+      <w:tr>
+        <w:trPr>
+          <w:trHeight w:val="196"/>
+        </w:trPr>
+        <w:tc>
+          <w:tcPr>
+            <w:tcW w:w="1250" w:type="pct"/>
+            <w:vAlign w:val="center"/>
+          </w:tcPr>
+          <w:p>
+            <w:pPr>
+              <w:rPr>
+                <w:rFonts w:ascii="Arial" w:hAnsi="Arial" w:cs="Arial"/>
+              </w:rPr>
+            </w:pPr>
+            <w:r>
+              <w:rPr>
+                <w:rFonts w:ascii="Arial" w:hAnsi="Arial" w:cs="Arial"/>
+              </w:rPr>
+              <w:t>Data</w:t>
+            </w:r>
+          </w:p>
+        </w:tc>
+        <w:tc>
+          <w:tcPr>
+            <w:tcW w:w="3750" w:type="pct"/>
+            <w:gridSpan w:val="3"/>
+            <w:vAlign w:val="center"/>
+          </w:tcPr>
+          <w:p>
+            <w:pPr>
+              <w:rPr>
+                <w:rFonts w:ascii="Arial" w:hAnsi="Arial" w:cs="Arial"/>
+              </w:rPr>
+            </w:pPr>
+            <w:r>
+              <w:rPr>
+                <w:rFonts w:ascii="Arial" w:hAnsi="Arial" w:cs="Arial"/>
+              </w:rPr>
+              <w:t>19.09.2025</w:t>
+            </w:r>
+          </w:p>
+        </w:tc>
+      </w:tr>
+      <w:tr>
+        <w:trPr>
+          <w:trHeight w:val="196"/>
+        </w:trPr>
+        <w:tc>
+          <w:tcPr>
+            <w:tcW w:w="1250" w:type="pct"/>
+            <w:vAlign w:val="center"/>
+          </w:tcPr>
+          <w:p>
+            <w:pPr>
+              <w:rPr>
+                <w:rFonts w:ascii="Arial" w:hAnsi="Arial" w:cs="Arial"/>
+              </w:rPr>
+            </w:pPr>
+            <w:r>
+              <w:rPr>
+                <w:rFonts w:ascii="Arial" w:hAnsi="Arial" w:cs="Arial"/>
+              </w:rPr>
+              <w:t>Mattino</w:t>
+            </w:r>
+          </w:p>
+        </w:tc>
+        <w:tc>
+          <w:tcPr>
+            <w:tcW w:w="1250" w:type="pct"/>
+            <w:vAlign w:val="center"/>
+          </w:tcPr>
+          <w:p>
+            <w:pPr>
+              <w:rPr>
+                <w:rFonts w:ascii="Arial" w:hAnsi="Arial" w:cs="Arial"/>
+              </w:rPr>
+            </w:pPr>
+            <w:r>
+              <w:rPr>
+                <w:rFonts w:ascii="Arial" w:hAnsi="Arial" w:cs="Arial"/>
+              </w:rPr>
+              <w:t>8:20 – 11:35</w:t>
+            </w:r>
+          </w:p>
+        </w:tc>
+        <w:tc>
+          <w:tcPr>
+            <w:tcW w:w="1250" w:type="pct"/>
+            <w:vAlign w:val="center"/>
+          </w:tcPr>
+          <w:p>
+            <w:pPr>
+              <w:rPr>
+                <w:rFonts w:ascii="Arial" w:hAnsi="Arial" w:cs="Arial"/>
+              </w:rPr>
+            </w:pPr>
+            <w:r>
+              <w:rPr>
+                <w:rFonts w:ascii="Arial" w:hAnsi="Arial" w:cs="Arial"/>
+              </w:rPr>
+              <w:t>Pomeriggio</w:t>
+            </w:r>
+          </w:p>
+        </w:tc>
+        <w:tc>
+          <w:tcPr>
+            <w:tcW w:w="1250" w:type="pct"/>
+            <w:vAlign w:val="center"/>
+          </w:tcPr>
+          <w:p>
+            <w:pPr>
+              <w:rPr>
+                <w:rFonts w:ascii="Arial" w:hAnsi="Arial" w:cs="Arial"/>
+              </w:rPr>
+            </w:pPr>
+            <w:r>
+              <w:rPr>
+                <w:rFonts w:ascii="Arial" w:hAnsi="Arial" w:cs="Arial"/>
+              </w:rPr>
+              <w:t>12:30 – 15:45</w:t>
+            </w:r>
+          </w:p>
+        </w:tc>
+      </w:tr>
+    </w:tbl>
+    <w:p>
+      <w:pPr>
+        <w:rPr>
+          <w:rFonts w:ascii="Arial" w:hAnsi="Arial" w:cs="Arial"/>
+        </w:rPr>
+      </w:pPr>
+    </w:p>
+    <w:tbl>
+      <w:tblPr>
+        <w:tblStyle w:val="Grigliatabella"/>
+        <w:tblW w:w="0" w:type="auto"/>
+        <w:tblLook w:val="04A0" w:firstRow="1" w:lastRow="0" w:firstColumn="1" w:lastColumn="0" w:noHBand="0" w:noVBand="1"/>
+      </w:tblPr>
+      <w:tblGrid>
+        <w:gridCol w:w="9854"/>
+      </w:tblGrid>
+      <w:tr>
+        <w:tc>
+          <w:tcPr>
+            <w:tcW w:w="9854" w:type="dxa"/>
+            <w:shd w:val="clear" w:color="auto" w:fill="D9D9D9" w:themeFill="background1" w:themeFillShade="D9"/>
+          </w:tcPr>
+          <w:p>
+            <w:pPr>
+              <w:rPr>
+                <w:rFonts w:ascii="Arial" w:hAnsi="Arial" w:cs="Arial"/>
+              </w:rPr>
+            </w:pPr>
+            <w:r>
+              <w:rPr>
+                <w:rFonts w:ascii="Arial" w:hAnsi="Arial" w:cs="Arial"/>
+              </w:rPr>
+              <w:t>Lavori svolti</w:t>
+            </w:r>
+          </w:p>
+        </w:tc>
+      </w:tr>
+      <w:tr>
+        <w:tc>
+          <w:tcPr>
+            <w:tcW w:w="9854" w:type="dxa"/>
+          </w:tcPr>
+          <w:p>
+            <w:pPr>
+              <w:pStyle w:val="Paragrafoelenco"/>
+              <w:numPr>
+                <w:ilvl w:val="0"/>
+                <w:numId w:val="21"/>
+              </w:numPr>
+              <w:rPr>
+                <w:rFonts w:ascii="Arial" w:hAnsi="Arial" w:cs="Arial"/>
+              </w:rPr>
+            </w:pPr>
+            <w:r>
+              <w:rPr>
+                <w:rFonts w:ascii="Arial" w:hAnsi="Arial" w:cs="Arial"/>
+              </w:rPr>
+              <w:t>UML Use Case</w:t>
+            </w:r>
+          </w:p>
+          <w:p>
+            <w:pPr>
+              <w:pStyle w:val="Paragrafoelenco"/>
+              <w:numPr>
+                <w:ilvl w:val="0"/>
+                <w:numId w:val="21"/>
+              </w:numPr>
+              <w:rPr>
+                <w:rFonts w:ascii="Arial" w:hAnsi="Arial" w:cs="Arial"/>
+              </w:rPr>
+            </w:pPr>
+            <w:proofErr w:type="spellStart"/>
+            <w:r>
+              <w:rPr>
+                <w:rFonts w:ascii="Arial" w:hAnsi="Arial" w:cs="Arial"/>
+              </w:rPr>
+              <w:t>Gantt</w:t>
+            </w:r>
+            <w:proofErr w:type="spellEnd"/>
+            <w:r>
+              <w:rPr>
+                <w:rFonts w:ascii="Arial" w:hAnsi="Arial" w:cs="Arial"/>
+              </w:rPr>
+              <w:t xml:space="preserve"> (date da inserire)</w:t>
+            </w:r>
+          </w:p>
+          <w:p>
+            <w:pPr>
+              <w:pStyle w:val="Paragrafoelenco"/>
+              <w:numPr>
+                <w:ilvl w:val="0"/>
+                <w:numId w:val="21"/>
+              </w:numPr>
+              <w:rPr>
+                <w:rFonts w:ascii="Arial" w:hAnsi="Arial" w:cs="Arial"/>
+              </w:rPr>
+            </w:pPr>
+            <w:proofErr w:type="spellStart"/>
+            <w:r>
+              <w:rPr>
+                <w:rFonts w:ascii="Arial" w:hAnsi="Arial" w:cs="Arial"/>
+              </w:rPr>
+              <w:t>Mockup</w:t>
+            </w:r>
+            <w:proofErr w:type="spellEnd"/>
+            <w:r>
+              <w:rPr>
+                <w:rFonts w:ascii="Arial" w:hAnsi="Arial" w:cs="Arial"/>
+              </w:rPr>
+              <w:t xml:space="preserve"> (base)</w:t>
+            </w:r>
+          </w:p>
+        </w:tc>
+      </w:tr>
+    </w:tbl>
+    <w:p>
+      <w:pPr>
+        <w:rPr>
+          <w:rFonts w:ascii="Arial" w:hAnsi="Arial" w:cs="Arial"/>
+        </w:rPr>
+      </w:pPr>
+    </w:p>
+    <w:tbl>
+      <w:tblPr>
+        <w:tblStyle w:val="Grigliatabella"/>
+        <w:tblW w:w="0" w:type="auto"/>
+        <w:tblLook w:val="04A0" w:firstRow="1" w:lastRow="0" w:firstColumn="1" w:lastColumn="0" w:noHBand="0" w:noVBand="1"/>
+      </w:tblPr>
+      <w:tblGrid>
+        <w:gridCol w:w="9854"/>
+      </w:tblGrid>
+      <w:tr>
+        <w:tc>
+          <w:tcPr>
+            <w:tcW w:w="9854" w:type="dxa"/>
+            <w:shd w:val="clear" w:color="auto" w:fill="D9D9D9" w:themeFill="background1" w:themeFillShade="D9"/>
+          </w:tcPr>
+          <w:p>
+            <w:pPr>
+              <w:rPr>
+                <w:rFonts w:ascii="Arial" w:hAnsi="Arial" w:cs="Arial"/>
+              </w:rPr>
+            </w:pPr>
+            <w:r>
+              <w:rPr>
+                <w:rFonts w:ascii="Arial" w:hAnsi="Arial" w:cs="Arial"/>
+              </w:rPr>
+              <w:t>Problemi riscontrati e soluzioni adottate</w:t>
+            </w:r>
+          </w:p>
+        </w:tc>
+      </w:tr>
+      <w:tr>
+        <w:tc>
+          <w:tcPr>
+            <w:tcW w:w="9854" w:type="dxa"/>
+          </w:tcPr>
+          <w:p>
+            <w:pPr>
+              <w:rPr>
+                <w:rFonts w:ascii="Arial" w:hAnsi="Arial" w:cs="Arial"/>
+              </w:rPr>
+            </w:pPr>
+            <w:r>
+              <w:rPr>
+                <w:rFonts w:ascii="Arial" w:hAnsi="Arial" w:cs="Arial"/>
+              </w:rPr>
+              <w:t>-</w:t>
+            </w:r>
+          </w:p>
+        </w:tc>
+      </w:tr>
+    </w:tbl>
+    <w:p>
+      <w:pPr>
+        <w:rPr>
+          <w:rFonts w:ascii="Arial" w:hAnsi="Arial" w:cs="Arial"/>
+        </w:rPr>
+      </w:pPr>
+    </w:p>
+    <w:tbl>
+      <w:tblPr>
+        <w:tblStyle w:val="Grigliatabella"/>
+        <w:tblW w:w="0" w:type="auto"/>
+        <w:tblLook w:val="04A0" w:firstRow="1" w:lastRow="0" w:firstColumn="1" w:lastColumn="0" w:noHBand="0" w:noVBand="1"/>
+      </w:tblPr>
+      <w:tblGrid>
+        <w:gridCol w:w="9854"/>
+      </w:tblGrid>
+      <w:tr>
+        <w:tc>
+          <w:tcPr>
+            <w:tcW w:w="9854" w:type="dxa"/>
+            <w:shd w:val="clear" w:color="auto" w:fill="D9D9D9" w:themeFill="background1" w:themeFillShade="D9"/>
+          </w:tcPr>
+          <w:p>
+            <w:pPr>
+              <w:rPr>
+                <w:rFonts w:ascii="Arial" w:hAnsi="Arial" w:cs="Arial"/>
+              </w:rPr>
+            </w:pPr>
+            <w:r>
+              <w:rPr>
+                <w:rFonts w:ascii="Arial" w:hAnsi="Arial" w:cs="Arial"/>
+              </w:rPr>
+              <w:t>Punto della situazione rispetto alla pianificazione</w:t>
+            </w:r>
+          </w:p>
+        </w:tc>
+      </w:tr>
+      <w:tr>
+        <w:tc>
+          <w:tcPr>
+            <w:tcW w:w="9854" w:type="dxa"/>
+          </w:tcPr>
+          <w:p>
+            <w:pPr>
+              <w:rPr>
+                <w:rFonts w:ascii="Arial" w:hAnsi="Arial" w:cs="Arial"/>
+              </w:rPr>
+            </w:pPr>
+            <w:r>
+              <w:rPr>
+                <w:rFonts w:ascii="Arial" w:hAnsi="Arial" w:cs="Arial"/>
+              </w:rPr>
+              <w:t>in tempo al piano</w:t>
+            </w:r>
+          </w:p>
+        </w:tc>
+      </w:tr>
+    </w:tbl>
+    <w:p>
+      <w:pPr>
+        <w:rPr>
+          <w:rFonts w:ascii="Arial" w:hAnsi="Arial" w:cs="Arial"/>
+        </w:rPr>
+      </w:pPr>
+    </w:p>
+    <w:tbl>
+      <w:tblPr>
+        <w:tblStyle w:val="Grigliatabella"/>
+        <w:tblW w:w="0" w:type="auto"/>
+        <w:tblLook w:val="04A0" w:firstRow="1" w:lastRow="0" w:firstColumn="1" w:lastColumn="0" w:noHBand="0" w:noVBand="1"/>
+      </w:tblPr>
+      <w:tblGrid>
+        <w:gridCol w:w="9854"/>
+      </w:tblGrid>
+      <w:tr>
+        <w:tc>
+          <w:tcPr>
+            <w:tcW w:w="9854" w:type="dxa"/>
+            <w:shd w:val="clear" w:color="auto" w:fill="D9D9D9" w:themeFill="background1" w:themeFillShade="D9"/>
+          </w:tcPr>
+          <w:p>
+            <w:pPr>
+              <w:rPr>
+                <w:rFonts w:ascii="Arial" w:hAnsi="Arial" w:cs="Arial"/>
+              </w:rPr>
+            </w:pPr>
+            <w:r>
+              <w:rPr>
+                <w:rFonts w:ascii="Arial" w:hAnsi="Arial" w:cs="Arial"/>
+              </w:rPr>
+              <w:t>Programma di massima per la prossima giornata di lavoro</w:t>
+            </w:r>
+          </w:p>
+        </w:tc>
+      </w:tr>
+      <w:tr>
+        <w:tc>
+          <w:tcPr>
+            <w:tcW w:w="9854" w:type="dxa"/>
+          </w:tcPr>
+          <w:p>
+            <w:pPr>
+              <w:rPr>
+                <w:rFonts w:ascii="Arial" w:hAnsi="Arial" w:cs="Arial"/>
+              </w:rPr>
+            </w:pPr>
+            <w:r>
+              <w:rPr>
+                <w:rFonts w:ascii="Arial" w:hAnsi="Arial" w:cs="Arial"/>
+              </w:rPr>
+              <w:t>Sviluppo database</w:t>
+            </w:r>
+          </w:p>
+        </w:tc>
+      </w:tr>
+    </w:tbl>
+    <w:p>
+      <w:pPr>
+        <w:rPr>
+          <w:rFonts w:ascii="Arial" w:hAnsi="Arial" w:cs="Arial"/>
+        </w:rPr>
+      </w:pPr>
+    </w:p>
+    <w:p>
+      <w:pPr>
+        <w:rPr>
+          <w:rFonts w:ascii="Arial" w:hAnsi="Arial" w:cs="Arial"/>
+        </w:rPr>
+      </w:pPr>
+      <w:r>
+        <w:rPr>
+          <w:rFonts w:ascii="Arial" w:hAnsi="Arial" w:cs="Arial"/>
+        </w:rPr>
+        <w:br w:type="page"/>
+      </w:r>
+    </w:p>
+    <w:p>
+      <w:pPr>
+        <w:pStyle w:val="Titolo"/>
+        <w:pBdr>
+          <w:bottom w:val="single" w:sz="4" w:space="4" w:color="auto"/>
+        </w:pBdr>
+        <w:rPr>
+          <w:rFonts w:ascii="Arial" w:hAnsi="Arial" w:cs="Arial"/>
+          <w:color w:val="auto"/>
+        </w:rPr>
+      </w:pPr>
+      <w:r>
+        <w:rPr>
+          <w:rFonts w:ascii="Arial" w:hAnsi="Arial" w:cs="Arial"/>
+          <w:color w:val="auto"/>
+        </w:rPr>
+        <w:lastRenderedPageBreak/>
+        <w:t>Diario di lavoro</w:t>
+      </w:r>
+    </w:p>
+    <w:tbl>
+      <w:tblPr>
+        <w:tblStyle w:val="Grigliatabella"/>
+        <w:tblW w:w="5000" w:type="pct"/>
+        <w:tblLook w:val="04A0" w:firstRow="1" w:lastRow="0" w:firstColumn="1" w:lastColumn="0" w:noHBand="0" w:noVBand="1"/>
+      </w:tblPr>
+      <w:tblGrid>
+        <w:gridCol w:w="2463"/>
+        <w:gridCol w:w="2463"/>
+        <w:gridCol w:w="2464"/>
+        <w:gridCol w:w="2464"/>
+      </w:tblGrid>
+      <w:tr>
+        <w:trPr>
+          <w:trHeight w:val="199"/>
+        </w:trPr>
+        <w:tc>
+          <w:tcPr>
+            <w:tcW w:w="1250" w:type="pct"/>
+            <w:vAlign w:val="center"/>
+          </w:tcPr>
+          <w:p>
+            <w:pPr>
+              <w:rPr>
+                <w:rFonts w:ascii="Arial" w:hAnsi="Arial" w:cs="Arial"/>
+              </w:rPr>
+            </w:pPr>
+            <w:r>
+              <w:rPr>
+                <w:rFonts w:ascii="Arial" w:hAnsi="Arial" w:cs="Arial"/>
+              </w:rPr>
+              <w:t>Luogo</w:t>
+            </w:r>
+          </w:p>
+        </w:tc>
+        <w:tc>
+          <w:tcPr>
+            <w:tcW w:w="3750" w:type="pct"/>
+            <w:gridSpan w:val="3"/>
+            <w:vAlign w:val="center"/>
+          </w:tcPr>
+          <w:p>
+            <w:pPr>
+              <w:rPr>
+                <w:rFonts w:ascii="Arial" w:hAnsi="Arial" w:cs="Arial"/>
+              </w:rPr>
+            </w:pPr>
+            <w:r>
+              <w:rPr>
+                <w:rFonts w:ascii="Arial" w:hAnsi="Arial" w:cs="Arial"/>
+              </w:rPr>
+              <w:t>Canobbio</w:t>
+            </w:r>
+          </w:p>
+        </w:tc>
+      </w:tr>
+      <w:tr>
+        <w:trPr>
+          <w:trHeight w:val="196"/>
+        </w:trPr>
+        <w:tc>
+          <w:tcPr>
+            <w:tcW w:w="1250" w:type="pct"/>
+            <w:vAlign w:val="center"/>
+          </w:tcPr>
+          <w:p>
+            <w:pPr>
+              <w:rPr>
+                <w:rFonts w:ascii="Arial" w:hAnsi="Arial" w:cs="Arial"/>
+              </w:rPr>
+            </w:pPr>
+            <w:r>
+              <w:rPr>
+                <w:rFonts w:ascii="Arial" w:hAnsi="Arial" w:cs="Arial"/>
+              </w:rPr>
+              <w:t>Data</w:t>
+            </w:r>
+          </w:p>
+        </w:tc>
+        <w:tc>
+          <w:tcPr>
+            <w:tcW w:w="3750" w:type="pct"/>
+            <w:gridSpan w:val="3"/>
+            <w:vAlign w:val="center"/>
+          </w:tcPr>
+          <w:p>
+            <w:pPr>
+              <w:rPr>
+                <w:rFonts w:ascii="Arial" w:hAnsi="Arial" w:cs="Arial"/>
+              </w:rPr>
+            </w:pPr>
+            <w:r>
+              <w:rPr>
+                <w:rFonts w:ascii="Arial" w:hAnsi="Arial" w:cs="Arial"/>
+              </w:rPr>
+              <w:t>19.09.2025</w:t>
+            </w:r>
+          </w:p>
+        </w:tc>
+      </w:tr>
+      <w:tr>
+        <w:trPr>
+          <w:trHeight w:val="196"/>
+        </w:trPr>
+        <w:tc>
+          <w:tcPr>
+            <w:tcW w:w="1250" w:type="pct"/>
+            <w:vAlign w:val="center"/>
+          </w:tcPr>
+          <w:p>
+            <w:pPr>
+              <w:rPr>
+                <w:rFonts w:ascii="Arial" w:hAnsi="Arial" w:cs="Arial"/>
+              </w:rPr>
+            </w:pPr>
+            <w:r>
+              <w:rPr>
+                <w:rFonts w:ascii="Arial" w:hAnsi="Arial" w:cs="Arial"/>
+              </w:rPr>
+              <w:t>Mattino</w:t>
+            </w:r>
+          </w:p>
+        </w:tc>
+        <w:tc>
+          <w:tcPr>
+            <w:tcW w:w="1250" w:type="pct"/>
+            <w:vAlign w:val="center"/>
+          </w:tcPr>
+          <w:p>
+            <w:pPr>
+              <w:rPr>
+                <w:rFonts w:ascii="Arial" w:hAnsi="Arial" w:cs="Arial"/>
+              </w:rPr>
+            </w:pPr>
+            <w:r>
+              <w:rPr>
+                <w:rFonts w:ascii="Arial" w:hAnsi="Arial" w:cs="Arial"/>
+              </w:rPr>
+              <w:t>8:20 – 11:35</w:t>
+            </w:r>
+          </w:p>
+        </w:tc>
+        <w:tc>
+          <w:tcPr>
+            <w:tcW w:w="1250" w:type="pct"/>
+            <w:vAlign w:val="center"/>
+          </w:tcPr>
+          <w:p>
+            <w:pPr>
+              <w:rPr>
+                <w:rFonts w:ascii="Arial" w:hAnsi="Arial" w:cs="Arial"/>
+              </w:rPr>
+            </w:pPr>
+            <w:r>
+              <w:rPr>
+                <w:rFonts w:ascii="Arial" w:hAnsi="Arial" w:cs="Arial"/>
+              </w:rPr>
+              <w:t>Pomeriggio</w:t>
+            </w:r>
+          </w:p>
+        </w:tc>
+        <w:tc>
+          <w:tcPr>
+            <w:tcW w:w="1250" w:type="pct"/>
+            <w:vAlign w:val="center"/>
+          </w:tcPr>
+          <w:p>
+            <w:pPr>
+              <w:rPr>
+                <w:rFonts w:ascii="Arial" w:hAnsi="Arial" w:cs="Arial"/>
+              </w:rPr>
+            </w:pPr>
+            <w:r>
+              <w:rPr>
+                <w:rFonts w:ascii="Arial" w:hAnsi="Arial" w:cs="Arial"/>
+              </w:rPr>
+              <w:t>12:30 – 15:45</w:t>
+            </w:r>
+          </w:p>
+        </w:tc>
+      </w:tr>
+    </w:tbl>
+    <w:p>
+      <w:pPr>
+        <w:rPr>
+          <w:rFonts w:ascii="Arial" w:hAnsi="Arial" w:cs="Arial"/>
+        </w:rPr>
+      </w:pPr>
+    </w:p>
+    <w:tbl>
+      <w:tblPr>
+        <w:tblStyle w:val="Grigliatabella"/>
+        <w:tblW w:w="0" w:type="auto"/>
+        <w:tblLook w:val="04A0" w:firstRow="1" w:lastRow="0" w:firstColumn="1" w:lastColumn="0" w:noHBand="0" w:noVBand="1"/>
+      </w:tblPr>
+      <w:tblGrid>
+        <w:gridCol w:w="9854"/>
+      </w:tblGrid>
+      <w:tr>
+        <w:tc>
+          <w:tcPr>
+            <w:tcW w:w="9854" w:type="dxa"/>
+            <w:shd w:val="clear" w:color="auto" w:fill="D9D9D9" w:themeFill="background1" w:themeFillShade="D9"/>
+          </w:tcPr>
+          <w:p>
+            <w:pPr>
+              <w:rPr>
+                <w:rFonts w:ascii="Arial" w:hAnsi="Arial" w:cs="Arial"/>
+              </w:rPr>
+            </w:pPr>
+            <w:r>
+              <w:rPr>
+                <w:rFonts w:ascii="Arial" w:hAnsi="Arial" w:cs="Arial"/>
+              </w:rPr>
+              <w:t>Lavori svolti</w:t>
+            </w:r>
+          </w:p>
+        </w:tc>
+      </w:tr>
+      <w:tr>
+        <w:tc>
+          <w:tcPr>
+            <w:tcW w:w="9854" w:type="dxa"/>
+          </w:tcPr>
+          <w:p>
+            <w:pPr>
+              <w:pStyle w:val="Paragrafoelenco"/>
+              <w:numPr>
+                <w:ilvl w:val="0"/>
+                <w:numId w:val="21"/>
+              </w:numPr>
+              <w:rPr>
+                <w:rFonts w:ascii="Arial" w:hAnsi="Arial" w:cs="Arial"/>
+              </w:rPr>
+            </w:pPr>
+            <w:proofErr w:type="spellStart"/>
+            <w:r>
+              <w:rPr>
+                <w:rFonts w:ascii="Arial" w:hAnsi="Arial" w:cs="Arial"/>
+              </w:rPr>
+              <w:t>Swimlane</w:t>
+            </w:r>
+            <w:proofErr w:type="spellEnd"/>
+          </w:p>
+          <w:p>
+            <w:pPr>
+              <w:pStyle w:val="Paragrafoelenco"/>
+              <w:numPr>
+                <w:ilvl w:val="0"/>
+                <w:numId w:val="21"/>
+              </w:numPr>
+              <w:rPr>
+                <w:rFonts w:ascii="Arial" w:hAnsi="Arial" w:cs="Arial"/>
+              </w:rPr>
+            </w:pPr>
+            <w:r>
+              <w:rPr>
+                <w:rFonts w:ascii="Arial" w:hAnsi="Arial" w:cs="Arial"/>
+              </w:rPr>
+              <w:t xml:space="preserve">Impostato </w:t>
+            </w:r>
+            <w:proofErr w:type="spellStart"/>
+            <w:r>
+              <w:rPr>
+                <w:rFonts w:ascii="Arial" w:hAnsi="Arial" w:cs="Arial"/>
+              </w:rPr>
+              <w:t>Andrioid</w:t>
+            </w:r>
+            <w:proofErr w:type="spellEnd"/>
+            <w:r>
+              <w:rPr>
+                <w:rFonts w:ascii="Arial" w:hAnsi="Arial" w:cs="Arial"/>
+              </w:rPr>
+              <w:t xml:space="preserve"> Studio con Flutter</w:t>
+            </w:r>
+          </w:p>
+        </w:tc>
+      </w:tr>
+    </w:tbl>
+    <w:p>
+      <w:pPr>
+        <w:rPr>
+          <w:rFonts w:ascii="Arial" w:hAnsi="Arial" w:cs="Arial"/>
+        </w:rPr>
+      </w:pPr>
+    </w:p>
+    <w:tbl>
+      <w:tblPr>
+        <w:tblStyle w:val="Grigliatabella"/>
+        <w:tblW w:w="0" w:type="auto"/>
+        <w:tblLook w:val="04A0" w:firstRow="1" w:lastRow="0" w:firstColumn="1" w:lastColumn="0" w:noHBand="0" w:noVBand="1"/>
+      </w:tblPr>
+      <w:tblGrid>
+        <w:gridCol w:w="9854"/>
+      </w:tblGrid>
+      <w:tr>
+        <w:tc>
+          <w:tcPr>
+            <w:tcW w:w="9854" w:type="dxa"/>
+            <w:shd w:val="clear" w:color="auto" w:fill="D9D9D9" w:themeFill="background1" w:themeFillShade="D9"/>
+          </w:tcPr>
+          <w:p>
+            <w:pPr>
+              <w:rPr>
+                <w:rFonts w:ascii="Arial" w:hAnsi="Arial" w:cs="Arial"/>
+              </w:rPr>
+            </w:pPr>
+            <w:r>
+              <w:rPr>
+                <w:rFonts w:ascii="Arial" w:hAnsi="Arial" w:cs="Arial"/>
+              </w:rPr>
+              <w:t>Problemi riscontrati e soluzioni adottate</w:t>
+            </w:r>
+          </w:p>
+        </w:tc>
+      </w:tr>
+      <w:tr>
+        <w:tc>
+          <w:tcPr>
+            <w:tcW w:w="9854" w:type="dxa"/>
+          </w:tcPr>
+          <w:p>
+            <w:pPr>
+              <w:pStyle w:val="Paragrafoelenco"/>
+              <w:numPr>
+                <w:ilvl w:val="0"/>
+                <w:numId w:val="22"/>
+              </w:numPr>
+              <w:rPr>
+                <w:rFonts w:ascii="Arial" w:hAnsi="Arial" w:cs="Arial"/>
+              </w:rPr>
+            </w:pPr>
+            <w:r>
+              <w:rPr>
+                <w:rFonts w:ascii="Arial" w:hAnsi="Arial" w:cs="Arial"/>
+              </w:rPr>
+              <w:t xml:space="preserve">Problema con Flutter -&gt; I problemi erano legati alla versione e al disco </w:t>
+            </w:r>
+            <w:proofErr w:type="spellStart"/>
+            <w:r>
+              <w:rPr>
+                <w:rFonts w:ascii="Arial" w:hAnsi="Arial" w:cs="Arial"/>
+              </w:rPr>
+              <w:t>esternp</w:t>
+            </w:r>
+            <w:proofErr w:type="spellEnd"/>
+            <w:r>
+              <w:rPr>
+                <w:rFonts w:ascii="Arial" w:hAnsi="Arial" w:cs="Arial"/>
+              </w:rPr>
+              <w:t>, risolto installando una versione più vecchia in locale per poi aggiornarla.</w:t>
+            </w:r>
+          </w:p>
+        </w:tc>
+      </w:tr>
+    </w:tbl>
+    <w:p>
+      <w:pPr>
+        <w:rPr>
+          <w:rFonts w:ascii="Arial" w:hAnsi="Arial" w:cs="Arial"/>
+        </w:rPr>
+      </w:pPr>
+    </w:p>
+    <w:tbl>
+      <w:tblPr>
+        <w:tblStyle w:val="Grigliatabella"/>
+        <w:tblW w:w="0" w:type="auto"/>
+        <w:tblLook w:val="04A0" w:firstRow="1" w:lastRow="0" w:firstColumn="1" w:lastColumn="0" w:noHBand="0" w:noVBand="1"/>
+      </w:tblPr>
+      <w:tblGrid>
+        <w:gridCol w:w="9854"/>
+      </w:tblGrid>
+      <w:tr>
+        <w:tc>
+          <w:tcPr>
+            <w:tcW w:w="9854" w:type="dxa"/>
+            <w:shd w:val="clear" w:color="auto" w:fill="D9D9D9" w:themeFill="background1" w:themeFillShade="D9"/>
+          </w:tcPr>
+          <w:p>
+            <w:pPr>
+              <w:rPr>
+                <w:rFonts w:ascii="Arial" w:hAnsi="Arial" w:cs="Arial"/>
+              </w:rPr>
+            </w:pPr>
+            <w:r>
+              <w:rPr>
+                <w:rFonts w:ascii="Arial" w:hAnsi="Arial" w:cs="Arial"/>
+              </w:rPr>
+              <w:t>Punto della situazione rispetto alla pianificazione</w:t>
+            </w:r>
+          </w:p>
+        </w:tc>
+      </w:tr>
+      <w:tr>
+        <w:tc>
+          <w:tcPr>
+            <w:tcW w:w="9854" w:type="dxa"/>
+          </w:tcPr>
+          <w:p>
+            <w:pPr>
+              <w:pStyle w:val="Paragrafoelenco"/>
+              <w:numPr>
+                <w:ilvl w:val="0"/>
+                <w:numId w:val="22"/>
+              </w:numPr>
+              <w:rPr>
+                <w:rFonts w:ascii="Arial" w:hAnsi="Arial" w:cs="Arial"/>
+              </w:rPr>
+            </w:pPr>
+            <w:r>
+              <w:rPr>
+                <w:rFonts w:ascii="Arial" w:hAnsi="Arial" w:cs="Arial"/>
+              </w:rPr>
+              <w:t>4h per installare flutter correttamente</w:t>
+            </w:r>
+          </w:p>
+        </w:tc>
+      </w:tr>
+    </w:tbl>
+    <w:p>
+      <w:pPr>
+        <w:rPr>
+          <w:rFonts w:ascii="Arial" w:hAnsi="Arial" w:cs="Arial"/>
+        </w:rPr>
+      </w:pPr>
+    </w:p>
+    <w:tbl>
+      <w:tblPr>
+        <w:tblStyle w:val="Grigliatabella"/>
+        <w:tblW w:w="0" w:type="auto"/>
+        <w:tblLook w:val="04A0" w:firstRow="1" w:lastRow="0" w:firstColumn="1" w:lastColumn="0" w:noHBand="0" w:noVBand="1"/>
+      </w:tblPr>
+      <w:tblGrid>
+        <w:gridCol w:w="9854"/>
+      </w:tblGrid>
+      <w:tr>
+        <w:tc>
+          <w:tcPr>
+            <w:tcW w:w="9854" w:type="dxa"/>
+            <w:shd w:val="clear" w:color="auto" w:fill="D9D9D9" w:themeFill="background1" w:themeFillShade="D9"/>
+          </w:tcPr>
+          <w:p>
+            <w:pPr>
+              <w:rPr>
+                <w:rFonts w:ascii="Arial" w:hAnsi="Arial" w:cs="Arial"/>
+              </w:rPr>
+            </w:pPr>
+            <w:r>
+              <w:rPr>
+                <w:rFonts w:ascii="Arial" w:hAnsi="Arial" w:cs="Arial"/>
+              </w:rPr>
+              <w:t>Programma di massima per la prossima giornata di lavoro</w:t>
+            </w:r>
+          </w:p>
+        </w:tc>
+      </w:tr>
+      <w:tr>
+        <w:tc>
+          <w:tcPr>
+            <w:tcW w:w="9854" w:type="dxa"/>
+          </w:tcPr>
+          <w:p>
+            <w:pPr>
+              <w:rPr>
+                <w:rFonts w:ascii="Arial" w:hAnsi="Arial" w:cs="Arial"/>
+              </w:rPr>
+            </w:pPr>
+            <w:r>
+              <w:rPr>
+                <w:rFonts w:ascii="Arial" w:hAnsi="Arial" w:cs="Arial"/>
+              </w:rPr>
+              <w:t>Impostazione API</w:t>
+            </w:r>
+          </w:p>
+          <w:p>
+            <w:pPr>
+              <w:rPr>
+                <w:rFonts w:ascii="Arial" w:hAnsi="Arial" w:cs="Arial"/>
+              </w:rPr>
+            </w:pPr>
+            <w:r>
+              <w:rPr>
+                <w:rFonts w:ascii="Arial" w:hAnsi="Arial" w:cs="Arial"/>
+              </w:rPr>
+              <w:t>Inizio interfaccia in Flutter</w:t>
+            </w:r>
+          </w:p>
+        </w:tc>
+      </w:tr>
+    </w:tbl>
+    <w:p>
+      <w:pPr>
+        <w:rPr>
+          <w:rFonts w:ascii="Arial" w:hAnsi="Arial" w:cs="Arial"/>
+        </w:rPr>
+      </w:pPr>
+    </w:p>
+    <w:p>
+      <w:pPr>
+        <w:rPr>
+          <w:rFonts w:ascii="Arial" w:hAnsi="Arial" w:cs="Arial"/>
+        </w:rPr>
+      </w:pPr>
+      <w:r>
+        <w:rPr>
+          <w:rFonts w:ascii="Arial" w:hAnsi="Arial" w:cs="Arial"/>
+        </w:rPr>
+        <w:br w:type="page"/>
+      </w:r>
+    </w:p>
+    <w:p>
+      <w:pPr>
+        <w:pStyle w:val="Titolo"/>
+        <w:pBdr>
+          <w:bottom w:val="single" w:sz="4" w:space="4" w:color="auto"/>
+        </w:pBdr>
+        <w:rPr>
+          <w:rFonts w:ascii="Arial" w:hAnsi="Arial" w:cs="Arial"/>
+          <w:color w:val="auto"/>
+        </w:rPr>
+      </w:pPr>
+      <w:r>
+        <w:rPr>
+          <w:rFonts w:ascii="Arial" w:hAnsi="Arial" w:cs="Arial"/>
+          <w:color w:val="auto"/>
+        </w:rPr>
+        <w:lastRenderedPageBreak/>
+        <w:t>Diario di lavoro</w:t>
+      </w:r>
+    </w:p>
+    <w:tbl>
+      <w:tblPr>
+        <w:tblStyle w:val="Grigliatabella"/>
+        <w:tblW w:w="5000" w:type="pct"/>
+        <w:tblLook w:val="04A0" w:firstRow="1" w:lastRow="0" w:firstColumn="1" w:lastColumn="0" w:noHBand="0" w:noVBand="1"/>
+      </w:tblPr>
+      <w:tblGrid>
+        <w:gridCol w:w="2463"/>
+        <w:gridCol w:w="2463"/>
+        <w:gridCol w:w="2464"/>
+        <w:gridCol w:w="2464"/>
+      </w:tblGrid>
+      <w:tr>
+        <w:trPr>
+          <w:trHeight w:val="199"/>
+        </w:trPr>
+        <w:tc>
+          <w:tcPr>
+            <w:tcW w:w="1250" w:type="pct"/>
+            <w:vAlign w:val="center"/>
+          </w:tcPr>
+          <w:p>
+            <w:pPr>
+              <w:rPr>
+                <w:rFonts w:ascii="Arial" w:hAnsi="Arial" w:cs="Arial"/>
+              </w:rPr>
+            </w:pPr>
+            <w:r>
+              <w:rPr>
+                <w:rFonts w:ascii="Arial" w:hAnsi="Arial" w:cs="Arial"/>
+              </w:rPr>
+              <w:t>Luogo</w:t>
+            </w:r>
+          </w:p>
+        </w:tc>
+        <w:tc>
+          <w:tcPr>
+            <w:tcW w:w="3750" w:type="pct"/>
+            <w:gridSpan w:val="3"/>
+            <w:vAlign w:val="center"/>
+          </w:tcPr>
+          <w:p>
+            <w:pPr>
+              <w:rPr>
+                <w:rFonts w:ascii="Arial" w:hAnsi="Arial" w:cs="Arial"/>
+              </w:rPr>
+            </w:pPr>
+            <w:r>
+              <w:rPr>
+                <w:rFonts w:ascii="Arial" w:hAnsi="Arial" w:cs="Arial"/>
+              </w:rPr>
+              <w:t>Canobbio</w:t>
+            </w:r>
+          </w:p>
+        </w:tc>
+      </w:tr>
+      <w:tr>
+        <w:trPr>
+          <w:trHeight w:val="196"/>
+        </w:trPr>
+        <w:tc>
+          <w:tcPr>
+            <w:tcW w:w="1250" w:type="pct"/>
+            <w:vAlign w:val="center"/>
+          </w:tcPr>
+          <w:p>
+            <w:pPr>
+              <w:rPr>
+                <w:rFonts w:ascii="Arial" w:hAnsi="Arial" w:cs="Arial"/>
+              </w:rPr>
+            </w:pPr>
+            <w:r>
+              <w:rPr>
+                <w:rFonts w:ascii="Arial" w:hAnsi="Arial" w:cs="Arial"/>
+              </w:rPr>
+              <w:t>Data</w:t>
+            </w:r>
+          </w:p>
+        </w:tc>
+        <w:tc>
+          <w:tcPr>
+            <w:tcW w:w="3750" w:type="pct"/>
+            <w:gridSpan w:val="3"/>
+            <w:vAlign w:val="center"/>
+          </w:tcPr>
+          <w:p>
+            <w:pPr>
+              <w:rPr>
+                <w:rFonts w:ascii="Arial" w:hAnsi="Arial" w:cs="Arial"/>
+              </w:rPr>
+            </w:pPr>
+            <w:r>
+              <w:rPr>
+                <w:rFonts w:ascii="Arial" w:hAnsi="Arial" w:cs="Arial"/>
+              </w:rPr>
+              <w:t>1</w:t>
+            </w:r>
+            <w:r>
+              <w:rPr>
+                <w:rFonts w:ascii="Arial" w:hAnsi="Arial" w:cs="Arial"/>
+              </w:rPr>
+              <w:t>0.10.2025</w:t>
+            </w:r>
+          </w:p>
+        </w:tc>
+      </w:tr>
+      <w:tr>
+        <w:trPr>
+          <w:trHeight w:val="196"/>
+        </w:trPr>
+        <w:tc>
+          <w:tcPr>
+            <w:tcW w:w="1250" w:type="pct"/>
+            <w:vAlign w:val="center"/>
+          </w:tcPr>
+          <w:p>
+            <w:pPr>
+              <w:rPr>
+                <w:rFonts w:ascii="Arial" w:hAnsi="Arial" w:cs="Arial"/>
+              </w:rPr>
+            </w:pPr>
+            <w:r>
+              <w:rPr>
+                <w:rFonts w:ascii="Arial" w:hAnsi="Arial" w:cs="Arial"/>
+              </w:rPr>
+              <w:t>Mattino</w:t>
+            </w:r>
+          </w:p>
+        </w:tc>
+        <w:tc>
+          <w:tcPr>
+            <w:tcW w:w="1250" w:type="pct"/>
+            <w:vAlign w:val="center"/>
+          </w:tcPr>
+          <w:p>
+            <w:pPr>
+              <w:rPr>
+                <w:rFonts w:ascii="Arial" w:hAnsi="Arial" w:cs="Arial"/>
+              </w:rPr>
+            </w:pPr>
+            <w:r>
+              <w:rPr>
+                <w:rFonts w:ascii="Arial" w:hAnsi="Arial" w:cs="Arial"/>
+              </w:rPr>
+              <w:t>8:20 – 11:35</w:t>
+            </w:r>
+          </w:p>
+        </w:tc>
+        <w:tc>
+          <w:tcPr>
+            <w:tcW w:w="1250" w:type="pct"/>
+            <w:vAlign w:val="center"/>
+          </w:tcPr>
+          <w:p>
+            <w:pPr>
+              <w:rPr>
+                <w:rFonts w:ascii="Arial" w:hAnsi="Arial" w:cs="Arial"/>
+              </w:rPr>
+            </w:pPr>
+            <w:r>
+              <w:rPr>
+                <w:rFonts w:ascii="Arial" w:hAnsi="Arial" w:cs="Arial"/>
+              </w:rPr>
+              <w:t>Pomeriggio</w:t>
+            </w:r>
+          </w:p>
+        </w:tc>
+        <w:tc>
+          <w:tcPr>
+            <w:tcW w:w="1250" w:type="pct"/>
+            <w:vAlign w:val="center"/>
+          </w:tcPr>
+          <w:p>
+            <w:pPr>
+              <w:rPr>
+                <w:rFonts w:ascii="Arial" w:hAnsi="Arial" w:cs="Arial"/>
+              </w:rPr>
+            </w:pPr>
+            <w:r>
+              <w:rPr>
+                <w:rFonts w:ascii="Arial" w:hAnsi="Arial" w:cs="Arial"/>
+              </w:rPr>
+              <w:t>12:30 – 15:45</w:t>
+            </w:r>
+          </w:p>
+        </w:tc>
+      </w:tr>
+    </w:tbl>
+    <w:p>
+      <w:pPr>
+        <w:rPr>
+          <w:rFonts w:ascii="Arial" w:hAnsi="Arial" w:cs="Arial"/>
+        </w:rPr>
+      </w:pPr>
+    </w:p>
+    <w:tbl>
+      <w:tblPr>
+        <w:tblStyle w:val="Grigliatabella"/>
+        <w:tblW w:w="0" w:type="auto"/>
+        <w:tblLook w:val="04A0" w:firstRow="1" w:lastRow="0" w:firstColumn="1" w:lastColumn="0" w:noHBand="0" w:noVBand="1"/>
+      </w:tblPr>
+      <w:tblGrid>
+        <w:gridCol w:w="9854"/>
+      </w:tblGrid>
+      <w:tr>
+        <w:tc>
+          <w:tcPr>
+            <w:tcW w:w="9854" w:type="dxa"/>
+            <w:shd w:val="clear" w:color="auto" w:fill="D9D9D9" w:themeFill="background1" w:themeFillShade="D9"/>
+          </w:tcPr>
+          <w:p>
+            <w:pPr>
+              <w:rPr>
+                <w:rFonts w:ascii="Arial" w:hAnsi="Arial" w:cs="Arial"/>
+              </w:rPr>
+            </w:pPr>
+            <w:r>
+              <w:rPr>
+                <w:rFonts w:ascii="Arial" w:hAnsi="Arial" w:cs="Arial"/>
+              </w:rPr>
+              <w:t>Lavori svolti</w:t>
+            </w:r>
+          </w:p>
+        </w:tc>
+      </w:tr>
+      <w:tr>
+        <w:tc>
+          <w:tcPr>
+            <w:tcW w:w="9854" w:type="dxa"/>
+          </w:tcPr>
+          <w:p>
+            <w:pPr>
+              <w:rPr>
+                <w:rFonts w:ascii="Arial" w:hAnsi="Arial" w:cs="Arial"/>
+              </w:rPr>
+            </w:pPr>
+            <w:r>
+              <w:rPr>
+                <w:rFonts w:ascii="Arial" w:hAnsi="Arial" w:cs="Arial"/>
+              </w:rPr>
+              <w:t>Progettazione UI</w:t>
+            </w:r>
+          </w:p>
+        </w:tc>
+      </w:tr>
+    </w:tbl>
+    <w:p>
+      <w:pPr>
+        <w:rPr>
+          <w:rFonts w:ascii="Arial" w:hAnsi="Arial" w:cs="Arial"/>
+        </w:rPr>
+      </w:pPr>
+    </w:p>
+    <w:tbl>
+      <w:tblPr>
+        <w:tblStyle w:val="Grigliatabella"/>
+        <w:tblW w:w="0" w:type="auto"/>
+        <w:tblLook w:val="04A0" w:firstRow="1" w:lastRow="0" w:firstColumn="1" w:lastColumn="0" w:noHBand="0" w:noVBand="1"/>
+      </w:tblPr>
+      <w:tblGrid>
+        <w:gridCol w:w="9854"/>
+      </w:tblGrid>
+      <w:tr>
+        <w:tc>
+          <w:tcPr>
+            <w:tcW w:w="9854" w:type="dxa"/>
+            <w:shd w:val="clear" w:color="auto" w:fill="D9D9D9" w:themeFill="background1" w:themeFillShade="D9"/>
+          </w:tcPr>
+          <w:p>
+            <w:pPr>
+              <w:rPr>
+                <w:rFonts w:ascii="Arial" w:hAnsi="Arial" w:cs="Arial"/>
+              </w:rPr>
+            </w:pPr>
+            <w:r>
+              <w:rPr>
+                <w:rFonts w:ascii="Arial" w:hAnsi="Arial" w:cs="Arial"/>
+              </w:rPr>
+              <w:t>Problemi riscontrati e soluzioni adottate</w:t>
+            </w:r>
+          </w:p>
+        </w:tc>
+      </w:tr>
+      <w:tr>
+        <w:tc>
+          <w:tcPr>
+            <w:tcW w:w="9854" w:type="dxa"/>
+          </w:tcPr>
+          <w:p>
+            <w:pPr>
+              <w:rPr>
+                <w:rFonts w:ascii="Arial" w:hAnsi="Arial" w:cs="Arial"/>
+              </w:rPr>
+            </w:pPr>
+          </w:p>
+        </w:tc>
+      </w:tr>
+    </w:tbl>
+    <w:p>
+      <w:pPr>
+        <w:rPr>
+          <w:rFonts w:ascii="Arial" w:hAnsi="Arial" w:cs="Arial"/>
+        </w:rPr>
+      </w:pPr>
+    </w:p>
+    <w:tbl>
+      <w:tblPr>
+        <w:tblStyle w:val="Grigliatabella"/>
+        <w:tblW w:w="0" w:type="auto"/>
+        <w:tblLook w:val="04A0" w:firstRow="1" w:lastRow="0" w:firstColumn="1" w:lastColumn="0" w:noHBand="0" w:noVBand="1"/>
+      </w:tblPr>
+      <w:tblGrid>
+        <w:gridCol w:w="9854"/>
+      </w:tblGrid>
+      <w:tr>
+        <w:tc>
+          <w:tcPr>
+            <w:tcW w:w="9854" w:type="dxa"/>
+            <w:shd w:val="clear" w:color="auto" w:fill="D9D9D9" w:themeFill="background1" w:themeFillShade="D9"/>
+          </w:tcPr>
+          <w:p>
+            <w:pPr>
+              <w:rPr>
+                <w:rFonts w:ascii="Arial" w:hAnsi="Arial" w:cs="Arial"/>
+              </w:rPr>
+            </w:pPr>
+            <w:r>
+              <w:rPr>
+                <w:rFonts w:ascii="Arial" w:hAnsi="Arial" w:cs="Arial"/>
+              </w:rPr>
+              <w:t>Punto della situazione rispetto alla pianificazione</w:t>
+            </w:r>
+          </w:p>
+        </w:tc>
+      </w:tr>
+      <w:tr>
+        <w:tc>
+          <w:tcPr>
+            <w:tcW w:w="9854" w:type="dxa"/>
+          </w:tcPr>
+          <w:p>
+            <w:pPr>
+              <w:rPr>
+                <w:rFonts w:ascii="Arial" w:hAnsi="Arial" w:cs="Arial"/>
+              </w:rPr>
+            </w:pPr>
+            <w:r>
+              <w:rPr>
+                <w:rFonts w:ascii="Arial" w:hAnsi="Arial" w:cs="Arial"/>
+              </w:rPr>
+              <w:t>-</w:t>
+            </w:r>
+          </w:p>
+        </w:tc>
+      </w:tr>
+    </w:tbl>
+    <w:p>
+      <w:pPr>
+        <w:rPr>
+          <w:rFonts w:ascii="Arial" w:hAnsi="Arial" w:cs="Arial"/>
+        </w:rPr>
+      </w:pPr>
+    </w:p>
+    <w:tbl>
+      <w:tblPr>
+        <w:tblStyle w:val="Grigliatabella"/>
+        <w:tblW w:w="0" w:type="auto"/>
+        <w:tblLook w:val="04A0" w:firstRow="1" w:lastRow="0" w:firstColumn="1" w:lastColumn="0" w:noHBand="0" w:noVBand="1"/>
+      </w:tblPr>
+      <w:tblGrid>
+        <w:gridCol w:w="9854"/>
+      </w:tblGrid>
+      <w:tr>
+        <w:tc>
+          <w:tcPr>
+            <w:tcW w:w="9854" w:type="dxa"/>
+            <w:shd w:val="clear" w:color="auto" w:fill="D9D9D9" w:themeFill="background1" w:themeFillShade="D9"/>
+          </w:tcPr>
+          <w:p>
+            <w:pPr>
+              <w:rPr>
+                <w:rFonts w:ascii="Arial" w:hAnsi="Arial" w:cs="Arial"/>
+              </w:rPr>
+            </w:pPr>
+            <w:r>
+              <w:rPr>
+                <w:rFonts w:ascii="Arial" w:hAnsi="Arial" w:cs="Arial"/>
+              </w:rPr>
+              <w:t>Programma di massima per la prossima giornata di lavoro</w:t>
+            </w:r>
+          </w:p>
+        </w:tc>
+      </w:tr>
+      <w:tr>
+        <w:tc>
+          <w:tcPr>
+            <w:tcW w:w="9854" w:type="dxa"/>
+          </w:tcPr>
+          <w:p>
+            <w:pPr>
+              <w:rPr>
+                <w:rFonts w:ascii="Arial" w:hAnsi="Arial" w:cs="Arial"/>
+              </w:rPr>
+            </w:pPr>
+            <w:r>
+              <w:rPr>
+                <w:rFonts w:ascii="Arial" w:hAnsi="Arial" w:cs="Arial"/>
+              </w:rPr>
+              <w:t>-</w:t>
+            </w:r>
+          </w:p>
+        </w:tc>
+      </w:tr>
+    </w:tbl>
+    <w:p>
+      <w:pPr>
+        <w:rPr>
+          <w:rFonts w:ascii="Arial" w:hAnsi="Arial" w:cs="Arial"/>
+        </w:rPr>
+      </w:pPr>
+    </w:p>
     <w:p>
       <w:pPr>
         <w:rPr>
@@ -5798,6 +7736,7 @@
     <w:rsid w:val="000F117C"/>
     <w:rsid w:val="001101C0"/>
     <w:rsid w:val="00127196"/>
+    <w:rsid w:val="00170DA0"/>
     <w:rsid w:val="001C54F7"/>
     <w:rsid w:val="001D27C6"/>
     <w:rsid w:val="001E62F3"/>

--- a/4_Diari/Modello Diario v2.docx
+++ b/4_Diari/Modello Diario v2.docx
@@ -3660,13 +3660,7 @@
               <w:rPr>
                 <w:rFonts w:ascii="Arial" w:hAnsi="Arial" w:cs="Arial"/>
               </w:rPr>
-              <w:t>1</w:t>
-            </w:r>
-            <w:r>
-              <w:rPr>
-                <w:rFonts w:ascii="Arial" w:hAnsi="Arial" w:cs="Arial"/>
-              </w:rPr>
-              <w:t>0.10.2025</w:t>
+              <w:t>10.10.2025</w:t>
             </w:r>
           </w:p>
         </w:tc>
@@ -3986,6 +3980,524 @@
         </w:rPr>
       </w:pPr>
     </w:p>
+    <w:p>
+      <w:pPr>
+        <w:rPr>
+          <w:rFonts w:ascii="Arial" w:hAnsi="Arial" w:cs="Arial"/>
+        </w:rPr>
+      </w:pPr>
+      <w:r>
+        <w:rPr>
+          <w:rFonts w:ascii="Arial" w:hAnsi="Arial" w:cs="Arial"/>
+        </w:rPr>
+        <w:br w:type="page"/>
+      </w:r>
+    </w:p>
+    <w:p>
+      <w:pPr>
+        <w:pStyle w:val="Titolo"/>
+        <w:pBdr>
+          <w:bottom w:val="single" w:sz="4" w:space="4" w:color="auto"/>
+        </w:pBdr>
+        <w:rPr>
+          <w:rFonts w:ascii="Arial" w:hAnsi="Arial" w:cs="Arial"/>
+          <w:color w:val="auto"/>
+        </w:rPr>
+      </w:pPr>
+      <w:r>
+        <w:rPr>
+          <w:rFonts w:ascii="Arial" w:hAnsi="Arial" w:cs="Arial"/>
+          <w:color w:val="auto"/>
+        </w:rPr>
+        <w:lastRenderedPageBreak/>
+        <w:t>Diario di lavoro</w:t>
+      </w:r>
+    </w:p>
+    <w:tbl>
+      <w:tblPr>
+        <w:tblStyle w:val="Grigliatabella"/>
+        <w:tblW w:w="5000" w:type="pct"/>
+        <w:tblLook w:val="04A0" w:firstRow="1" w:lastRow="0" w:firstColumn="1" w:lastColumn="0" w:noHBand="0" w:noVBand="1"/>
+      </w:tblPr>
+      <w:tblGrid>
+        <w:gridCol w:w="2463"/>
+        <w:gridCol w:w="2463"/>
+        <w:gridCol w:w="2464"/>
+        <w:gridCol w:w="2464"/>
+      </w:tblGrid>
+      <w:tr>
+        <w:trPr>
+          <w:trHeight w:val="199"/>
+        </w:trPr>
+        <w:tc>
+          <w:tcPr>
+            <w:tcW w:w="1250" w:type="pct"/>
+            <w:vAlign w:val="center"/>
+          </w:tcPr>
+          <w:p>
+            <w:pPr>
+              <w:rPr>
+                <w:rFonts w:ascii="Arial" w:hAnsi="Arial" w:cs="Arial"/>
+              </w:rPr>
+            </w:pPr>
+            <w:r>
+              <w:rPr>
+                <w:rFonts w:ascii="Arial" w:hAnsi="Arial" w:cs="Arial"/>
+              </w:rPr>
+              <w:t>Luogo</w:t>
+            </w:r>
+          </w:p>
+        </w:tc>
+        <w:tc>
+          <w:tcPr>
+            <w:tcW w:w="3750" w:type="pct"/>
+            <w:gridSpan w:val="3"/>
+            <w:vAlign w:val="center"/>
+          </w:tcPr>
+          <w:p>
+            <w:pPr>
+              <w:rPr>
+                <w:rFonts w:ascii="Arial" w:hAnsi="Arial" w:cs="Arial"/>
+              </w:rPr>
+            </w:pPr>
+            <w:r>
+              <w:rPr>
+                <w:rFonts w:ascii="Arial" w:hAnsi="Arial" w:cs="Arial"/>
+              </w:rPr>
+              <w:t>Canobbio</w:t>
+            </w:r>
+          </w:p>
+        </w:tc>
+      </w:tr>
+      <w:tr>
+        <w:trPr>
+          <w:trHeight w:val="196"/>
+        </w:trPr>
+        <w:tc>
+          <w:tcPr>
+            <w:tcW w:w="1250" w:type="pct"/>
+            <w:vAlign w:val="center"/>
+          </w:tcPr>
+          <w:p>
+            <w:pPr>
+              <w:rPr>
+                <w:rFonts w:ascii="Arial" w:hAnsi="Arial" w:cs="Arial"/>
+              </w:rPr>
+            </w:pPr>
+            <w:r>
+              <w:rPr>
+                <w:rFonts w:ascii="Arial" w:hAnsi="Arial" w:cs="Arial"/>
+              </w:rPr>
+              <w:t>Data</w:t>
+            </w:r>
+          </w:p>
+        </w:tc>
+        <w:tc>
+          <w:tcPr>
+            <w:tcW w:w="3750" w:type="pct"/>
+            <w:gridSpan w:val="3"/>
+            <w:vAlign w:val="center"/>
+          </w:tcPr>
+          <w:p>
+            <w:pPr>
+              <w:rPr>
+                <w:rFonts w:ascii="Arial" w:hAnsi="Arial" w:cs="Arial"/>
+              </w:rPr>
+            </w:pPr>
+            <w:r>
+              <w:rPr>
+                <w:rFonts w:ascii="Arial" w:hAnsi="Arial" w:cs="Arial"/>
+              </w:rPr>
+              <w:t>17</w:t>
+            </w:r>
+            <w:r>
+              <w:rPr>
+                <w:rFonts w:ascii="Arial" w:hAnsi="Arial" w:cs="Arial"/>
+              </w:rPr>
+              <w:t>.10.2025</w:t>
+            </w:r>
+          </w:p>
+        </w:tc>
+      </w:tr>
+      <w:tr>
+        <w:trPr>
+          <w:trHeight w:val="196"/>
+        </w:trPr>
+        <w:tc>
+          <w:tcPr>
+            <w:tcW w:w="1250" w:type="pct"/>
+            <w:vAlign w:val="center"/>
+          </w:tcPr>
+          <w:p>
+            <w:pPr>
+              <w:rPr>
+                <w:rFonts w:ascii="Arial" w:hAnsi="Arial" w:cs="Arial"/>
+              </w:rPr>
+            </w:pPr>
+            <w:r>
+              <w:rPr>
+                <w:rFonts w:ascii="Arial" w:hAnsi="Arial" w:cs="Arial"/>
+              </w:rPr>
+              <w:t>Mattino</w:t>
+            </w:r>
+          </w:p>
+        </w:tc>
+        <w:tc>
+          <w:tcPr>
+            <w:tcW w:w="1250" w:type="pct"/>
+            <w:vAlign w:val="center"/>
+          </w:tcPr>
+          <w:p>
+            <w:pPr>
+              <w:rPr>
+                <w:rFonts w:ascii="Arial" w:hAnsi="Arial" w:cs="Arial"/>
+              </w:rPr>
+            </w:pPr>
+            <w:r>
+              <w:rPr>
+                <w:rFonts w:ascii="Arial" w:hAnsi="Arial" w:cs="Arial"/>
+              </w:rPr>
+              <w:t>8:20 – 11:35</w:t>
+            </w:r>
+          </w:p>
+        </w:tc>
+        <w:tc>
+          <w:tcPr>
+            <w:tcW w:w="1250" w:type="pct"/>
+            <w:vAlign w:val="center"/>
+          </w:tcPr>
+          <w:p>
+            <w:pPr>
+              <w:rPr>
+                <w:rFonts w:ascii="Arial" w:hAnsi="Arial" w:cs="Arial"/>
+              </w:rPr>
+            </w:pPr>
+            <w:r>
+              <w:rPr>
+                <w:rFonts w:ascii="Arial" w:hAnsi="Arial" w:cs="Arial"/>
+              </w:rPr>
+              <w:t>Pomeriggio</w:t>
+            </w:r>
+          </w:p>
+        </w:tc>
+        <w:tc>
+          <w:tcPr>
+            <w:tcW w:w="1250" w:type="pct"/>
+            <w:vAlign w:val="center"/>
+          </w:tcPr>
+          <w:p>
+            <w:pPr>
+              <w:rPr>
+                <w:rFonts w:ascii="Arial" w:hAnsi="Arial" w:cs="Arial"/>
+              </w:rPr>
+            </w:pPr>
+            <w:r>
+              <w:rPr>
+                <w:rFonts w:ascii="Arial" w:hAnsi="Arial" w:cs="Arial"/>
+              </w:rPr>
+              <w:t>12:30 – 15:45</w:t>
+            </w:r>
+          </w:p>
+        </w:tc>
+      </w:tr>
+    </w:tbl>
+    <w:p>
+      <w:pPr>
+        <w:rPr>
+          <w:rFonts w:ascii="Arial" w:hAnsi="Arial" w:cs="Arial"/>
+        </w:rPr>
+      </w:pPr>
+    </w:p>
+    <w:tbl>
+      <w:tblPr>
+        <w:tblStyle w:val="Grigliatabella"/>
+        <w:tblW w:w="0" w:type="auto"/>
+        <w:tblLook w:val="04A0" w:firstRow="1" w:lastRow="0" w:firstColumn="1" w:lastColumn="0" w:noHBand="0" w:noVBand="1"/>
+      </w:tblPr>
+      <w:tblGrid>
+        <w:gridCol w:w="9854"/>
+      </w:tblGrid>
+      <w:tr>
+        <w:tc>
+          <w:tcPr>
+            <w:tcW w:w="9854" w:type="dxa"/>
+            <w:shd w:val="clear" w:color="auto" w:fill="D9D9D9" w:themeFill="background1" w:themeFillShade="D9"/>
+          </w:tcPr>
+          <w:p>
+            <w:pPr>
+              <w:rPr>
+                <w:rFonts w:ascii="Arial" w:hAnsi="Arial" w:cs="Arial"/>
+              </w:rPr>
+            </w:pPr>
+            <w:r>
+              <w:rPr>
+                <w:rFonts w:ascii="Arial" w:hAnsi="Arial" w:cs="Arial"/>
+              </w:rPr>
+              <w:t>Lavori svolti</w:t>
+            </w:r>
+          </w:p>
+        </w:tc>
+      </w:tr>
+      <w:tr>
+        <w:tc>
+          <w:tcPr>
+            <w:tcW w:w="9854" w:type="dxa"/>
+          </w:tcPr>
+          <w:p>
+            <w:pPr>
+              <w:rPr>
+                <w:rFonts w:ascii="Arial" w:hAnsi="Arial" w:cs="Arial"/>
+              </w:rPr>
+            </w:pPr>
+            <w:r>
+              <w:rPr>
+                <w:rFonts w:ascii="Arial" w:hAnsi="Arial" w:cs="Arial"/>
+              </w:rPr>
+              <w:t>Progettazione UI</w:t>
+            </w:r>
+            <w:r>
+              <w:rPr>
+                <w:rFonts w:ascii="Arial" w:hAnsi="Arial" w:cs="Arial"/>
+              </w:rPr>
+              <w:t xml:space="preserve"> </w:t>
+            </w:r>
+          </w:p>
+          <w:p>
+            <w:pPr>
+              <w:rPr>
+                <w:rFonts w:ascii="Arial" w:hAnsi="Arial" w:cs="Arial"/>
+              </w:rPr>
+            </w:pPr>
+            <w:proofErr w:type="spellStart"/>
+            <w:r>
+              <w:rPr>
+                <w:rFonts w:ascii="Arial" w:hAnsi="Arial" w:cs="Arial"/>
+              </w:rPr>
+              <w:t>Intergrazione</w:t>
+            </w:r>
+            <w:proofErr w:type="spellEnd"/>
+            <w:r>
+              <w:rPr>
+                <w:rFonts w:ascii="Arial" w:hAnsi="Arial" w:cs="Arial"/>
+              </w:rPr>
+              <w:t xml:space="preserve"> immagini</w:t>
+            </w:r>
+          </w:p>
+          <w:p>
+            <w:pPr>
+              <w:rPr>
+                <w:rFonts w:ascii="Arial" w:hAnsi="Arial" w:cs="Arial"/>
+              </w:rPr>
+            </w:pPr>
+            <w:r>
+              <w:rPr>
+                <w:rFonts w:ascii="Arial" w:hAnsi="Arial" w:cs="Arial"/>
+              </w:rPr>
+              <w:t>Informazioni Corse (in corso)</w:t>
+            </w:r>
+          </w:p>
+        </w:tc>
+      </w:tr>
+    </w:tbl>
+    <w:p>
+      <w:pPr>
+        <w:rPr>
+          <w:rFonts w:ascii="Arial" w:hAnsi="Arial" w:cs="Arial"/>
+        </w:rPr>
+      </w:pPr>
+    </w:p>
+    <w:tbl>
+      <w:tblPr>
+        <w:tblStyle w:val="Grigliatabella"/>
+        <w:tblW w:w="0" w:type="auto"/>
+        <w:tblLook w:val="04A0" w:firstRow="1" w:lastRow="0" w:firstColumn="1" w:lastColumn="0" w:noHBand="0" w:noVBand="1"/>
+      </w:tblPr>
+      <w:tblGrid>
+        <w:gridCol w:w="9854"/>
+      </w:tblGrid>
+      <w:tr>
+        <w:tc>
+          <w:tcPr>
+            <w:tcW w:w="9854" w:type="dxa"/>
+            <w:shd w:val="clear" w:color="auto" w:fill="D9D9D9" w:themeFill="background1" w:themeFillShade="D9"/>
+          </w:tcPr>
+          <w:p>
+            <w:pPr>
+              <w:rPr>
+                <w:rFonts w:ascii="Arial" w:hAnsi="Arial" w:cs="Arial"/>
+              </w:rPr>
+            </w:pPr>
+            <w:r>
+              <w:rPr>
+                <w:rFonts w:ascii="Arial" w:hAnsi="Arial" w:cs="Arial"/>
+              </w:rPr>
+              <w:t>Problemi riscontrati e soluzioni adottate</w:t>
+            </w:r>
+          </w:p>
+        </w:tc>
+      </w:tr>
+      <w:tr>
+        <w:tc>
+          <w:tcPr>
+            <w:tcW w:w="9854" w:type="dxa"/>
+          </w:tcPr>
+          <w:p>
+            <w:pPr>
+              <w:rPr>
+                <w:rFonts w:ascii="Arial" w:hAnsi="Arial" w:cs="Arial"/>
+              </w:rPr>
+            </w:pPr>
+            <w:r>
+              <w:rPr>
+                <w:rFonts w:ascii="Arial" w:hAnsi="Arial" w:cs="Arial"/>
+              </w:rPr>
+              <w:t xml:space="preserve">Immagini non trovate </w:t>
+            </w:r>
+            <w:r>
+              <w:rPr>
+                <w:rFonts w:ascii="Arial" w:hAnsi="Arial" w:cs="Arial"/>
+              </w:rPr>
+              <w:sym w:font="Wingdings" w:char="F0E0"/>
+            </w:r>
+            <w:r>
+              <w:rPr>
+                <w:rFonts w:ascii="Arial" w:hAnsi="Arial" w:cs="Arial"/>
+              </w:rPr>
+              <w:t xml:space="preserve"> Cartelle impostate male</w:t>
+            </w:r>
+          </w:p>
+        </w:tc>
+      </w:tr>
+    </w:tbl>
+    <w:p>
+      <w:pPr>
+        <w:rPr>
+          <w:rFonts w:ascii="Arial" w:hAnsi="Arial" w:cs="Arial"/>
+        </w:rPr>
+      </w:pPr>
+    </w:p>
+    <w:tbl>
+      <w:tblPr>
+        <w:tblStyle w:val="Grigliatabella"/>
+        <w:tblW w:w="0" w:type="auto"/>
+        <w:tblLook w:val="04A0" w:firstRow="1" w:lastRow="0" w:firstColumn="1" w:lastColumn="0" w:noHBand="0" w:noVBand="1"/>
+      </w:tblPr>
+      <w:tblGrid>
+        <w:gridCol w:w="9854"/>
+      </w:tblGrid>
+      <w:tr>
+        <w:tc>
+          <w:tcPr>
+            <w:tcW w:w="9854" w:type="dxa"/>
+            <w:shd w:val="clear" w:color="auto" w:fill="D9D9D9" w:themeFill="background1" w:themeFillShade="D9"/>
+          </w:tcPr>
+          <w:p>
+            <w:pPr>
+              <w:rPr>
+                <w:rFonts w:ascii="Arial" w:hAnsi="Arial" w:cs="Arial"/>
+              </w:rPr>
+            </w:pPr>
+            <w:r>
+              <w:rPr>
+                <w:rFonts w:ascii="Arial" w:hAnsi="Arial" w:cs="Arial"/>
+              </w:rPr>
+              <w:t>Punto della situazione rispetto alla pianificazione</w:t>
+            </w:r>
+          </w:p>
+        </w:tc>
+      </w:tr>
+      <w:tr>
+        <w:tc>
+          <w:tcPr>
+            <w:tcW w:w="9854" w:type="dxa"/>
+          </w:tcPr>
+          <w:p>
+            <w:pPr>
+              <w:rPr>
+                <w:rFonts w:ascii="Arial" w:hAnsi="Arial" w:cs="Arial"/>
+              </w:rPr>
+            </w:pPr>
+            <w:r>
+              <w:rPr>
+                <w:rFonts w:ascii="Arial" w:hAnsi="Arial" w:cs="Arial"/>
+              </w:rPr>
+              <w:t>-</w:t>
+            </w:r>
+          </w:p>
+        </w:tc>
+      </w:tr>
+    </w:tbl>
+    <w:p>
+      <w:pPr>
+        <w:rPr>
+          <w:rFonts w:ascii="Arial" w:hAnsi="Arial" w:cs="Arial"/>
+        </w:rPr>
+      </w:pPr>
+    </w:p>
+    <w:tbl>
+      <w:tblPr>
+        <w:tblStyle w:val="Grigliatabella"/>
+        <w:tblW w:w="0" w:type="auto"/>
+        <w:tblLook w:val="04A0" w:firstRow="1" w:lastRow="0" w:firstColumn="1" w:lastColumn="0" w:noHBand="0" w:noVBand="1"/>
+      </w:tblPr>
+      <w:tblGrid>
+        <w:gridCol w:w="9854"/>
+      </w:tblGrid>
+      <w:tr>
+        <w:tc>
+          <w:tcPr>
+            <w:tcW w:w="9854" w:type="dxa"/>
+            <w:shd w:val="clear" w:color="auto" w:fill="D9D9D9" w:themeFill="background1" w:themeFillShade="D9"/>
+          </w:tcPr>
+          <w:p>
+            <w:pPr>
+              <w:rPr>
+                <w:rFonts w:ascii="Arial" w:hAnsi="Arial" w:cs="Arial"/>
+              </w:rPr>
+            </w:pPr>
+            <w:r>
+              <w:rPr>
+                <w:rFonts w:ascii="Arial" w:hAnsi="Arial" w:cs="Arial"/>
+              </w:rPr>
+              <w:t>Programma di massima per la prossima giornata di lavoro</w:t>
+            </w:r>
+          </w:p>
+        </w:tc>
+      </w:tr>
+      <w:tr>
+        <w:tc>
+          <w:tcPr>
+            <w:tcW w:w="9854" w:type="dxa"/>
+          </w:tcPr>
+          <w:p>
+            <w:pPr>
+              <w:rPr>
+                <w:rFonts w:ascii="Arial" w:hAnsi="Arial" w:cs="Arial"/>
+              </w:rPr>
+            </w:pPr>
+            <w:r>
+              <w:rPr>
+                <w:rFonts w:ascii="Arial" w:hAnsi="Arial" w:cs="Arial"/>
+              </w:rPr>
+              <w:t>Finire informazioni Corse</w:t>
+            </w:r>
+          </w:p>
+          <w:p>
+            <w:pPr>
+              <w:rPr>
+                <w:rFonts w:ascii="Arial" w:hAnsi="Arial" w:cs="Arial"/>
+              </w:rPr>
+            </w:pPr>
+            <w:r>
+              <w:rPr>
+                <w:rFonts w:ascii="Arial" w:hAnsi="Arial" w:cs="Arial"/>
+              </w:rPr>
+              <w:t>Calendario</w:t>
+            </w:r>
+          </w:p>
+        </w:tc>
+      </w:tr>
+    </w:tbl>
     <w:p>
       <w:pPr>
         <w:rPr>
@@ -4054,7 +4566,6 @@
         <w:dataBinding w:prefixMappings="xmlns:ns0='http://schemas.openxmlformats.org/officeDocument/2006/extended-properties'" w:xpath="/ns0:Properties[1]/ns0:Company[1]" w:storeItemID="{6668398D-A668-4E3E-A5EB-62B293D839F1}"/>
         <w:text/>
       </w:sdtPr>
-      <w:sdtEndPr/>
       <w:sdtContent>
         <w:r>
           <w:rPr>
@@ -7820,6 +8331,7 @@
     <w:rsid w:val="00B5079C"/>
     <w:rsid w:val="00B56578"/>
     <w:rsid w:val="00BD119E"/>
+    <w:rsid w:val="00C01C02"/>
     <w:rsid w:val="00C22A10"/>
     <w:rsid w:val="00C57AC2"/>
     <w:rsid w:val="00CB349C"/>
@@ -7849,6 +8361,7 @@
     <w:rsid w:val="00F93792"/>
     <w:rsid w:val="00FA17F2"/>
     <w:rsid w:val="00FA1CED"/>
+    <w:rsid w:val="00FB6100"/>
     <w:rsid w:val="00FC1BC6"/>
     <w:rsid w:val="00FD1B19"/>
   </w:rsids>

--- a/4_Diari/Modello Diario v2.docx
+++ b/4_Diari/Modello Diario v2.docx
@@ -4108,13 +4108,7 @@
               <w:rPr>
                 <w:rFonts w:ascii="Arial" w:hAnsi="Arial" w:cs="Arial"/>
               </w:rPr>
-              <w:t>17</w:t>
-            </w:r>
-            <w:r>
-              <w:rPr>
-                <w:rFonts w:ascii="Arial" w:hAnsi="Arial" w:cs="Arial"/>
-              </w:rPr>
-              <w:t>.10.2025</w:t>
+              <w:t>17.10.2025</w:t>
             </w:r>
           </w:p>
         </w:tc>
@@ -4253,13 +4247,7 @@
               <w:rPr>
                 <w:rFonts w:ascii="Arial" w:hAnsi="Arial" w:cs="Arial"/>
               </w:rPr>
-              <w:t>Progettazione UI</w:t>
-            </w:r>
-            <w:r>
-              <w:rPr>
-                <w:rFonts w:ascii="Arial" w:hAnsi="Arial" w:cs="Arial"/>
-              </w:rPr>
-              <w:t xml:space="preserve"> </w:t>
+              <w:t xml:space="preserve">Progettazione UI </w:t>
             </w:r>
           </w:p>
           <w:p>
@@ -4505,9 +4493,4562 @@
         </w:rPr>
       </w:pPr>
     </w:p>
+    <w:p>
+      <w:pPr>
+        <w:rPr>
+          <w:rFonts w:ascii="Arial" w:hAnsi="Arial" w:cs="Arial"/>
+        </w:rPr>
+      </w:pPr>
+      <w:r>
+        <w:rPr>
+          <w:rFonts w:ascii="Arial" w:hAnsi="Arial" w:cs="Arial"/>
+        </w:rPr>
+        <w:br w:type="page"/>
+      </w:r>
+    </w:p>
+    <w:p>
+      <w:pPr>
+        <w:pStyle w:val="Titolo"/>
+        <w:pBdr>
+          <w:bottom w:val="single" w:sz="4" w:space="4" w:color="auto"/>
+        </w:pBdr>
+        <w:rPr>
+          <w:rFonts w:ascii="Arial" w:hAnsi="Arial" w:cs="Arial"/>
+          <w:color w:val="auto"/>
+        </w:rPr>
+      </w:pPr>
+      <w:r>
+        <w:rPr>
+          <w:rFonts w:ascii="Arial" w:hAnsi="Arial" w:cs="Arial"/>
+          <w:color w:val="auto"/>
+        </w:rPr>
+        <w:lastRenderedPageBreak/>
+        <w:t>Diario di lavoro</w:t>
+      </w:r>
+    </w:p>
+    <w:tbl>
+      <w:tblPr>
+        <w:tblStyle w:val="Grigliatabella"/>
+        <w:tblW w:w="5000" w:type="pct"/>
+        <w:tblLook w:val="04A0" w:firstRow="1" w:lastRow="0" w:firstColumn="1" w:lastColumn="0" w:noHBand="0" w:noVBand="1"/>
+      </w:tblPr>
+      <w:tblGrid>
+        <w:gridCol w:w="2463"/>
+        <w:gridCol w:w="2463"/>
+        <w:gridCol w:w="2464"/>
+        <w:gridCol w:w="2464"/>
+      </w:tblGrid>
+      <w:tr>
+        <w:trPr>
+          <w:trHeight w:val="199"/>
+        </w:trPr>
+        <w:tc>
+          <w:tcPr>
+            <w:tcW w:w="1250" w:type="pct"/>
+            <w:vAlign w:val="center"/>
+          </w:tcPr>
+          <w:p>
+            <w:pPr>
+              <w:rPr>
+                <w:rFonts w:ascii="Arial" w:hAnsi="Arial" w:cs="Arial"/>
+              </w:rPr>
+            </w:pPr>
+            <w:r>
+              <w:rPr>
+                <w:rFonts w:ascii="Arial" w:hAnsi="Arial" w:cs="Arial"/>
+              </w:rPr>
+              <w:t>Luogo</w:t>
+            </w:r>
+          </w:p>
+        </w:tc>
+        <w:tc>
+          <w:tcPr>
+            <w:tcW w:w="3750" w:type="pct"/>
+            <w:gridSpan w:val="3"/>
+            <w:vAlign w:val="center"/>
+          </w:tcPr>
+          <w:p>
+            <w:pPr>
+              <w:rPr>
+                <w:rFonts w:ascii="Arial" w:hAnsi="Arial" w:cs="Arial"/>
+              </w:rPr>
+            </w:pPr>
+            <w:r>
+              <w:rPr>
+                <w:rFonts w:ascii="Arial" w:hAnsi="Arial" w:cs="Arial"/>
+              </w:rPr>
+              <w:t>Canobbio</w:t>
+            </w:r>
+          </w:p>
+        </w:tc>
+      </w:tr>
+      <w:tr>
+        <w:trPr>
+          <w:trHeight w:val="196"/>
+        </w:trPr>
+        <w:tc>
+          <w:tcPr>
+            <w:tcW w:w="1250" w:type="pct"/>
+            <w:vAlign w:val="center"/>
+          </w:tcPr>
+          <w:p>
+            <w:pPr>
+              <w:rPr>
+                <w:rFonts w:ascii="Arial" w:hAnsi="Arial" w:cs="Arial"/>
+              </w:rPr>
+            </w:pPr>
+            <w:r>
+              <w:rPr>
+                <w:rFonts w:ascii="Arial" w:hAnsi="Arial" w:cs="Arial"/>
+              </w:rPr>
+              <w:t>Data</w:t>
+            </w:r>
+          </w:p>
+        </w:tc>
+        <w:tc>
+          <w:tcPr>
+            <w:tcW w:w="3750" w:type="pct"/>
+            <w:gridSpan w:val="3"/>
+            <w:vAlign w:val="center"/>
+          </w:tcPr>
+          <w:p>
+            <w:pPr>
+              <w:rPr>
+                <w:rFonts w:ascii="Arial" w:hAnsi="Arial" w:cs="Arial"/>
+              </w:rPr>
+            </w:pPr>
+            <w:r>
+              <w:rPr>
+                <w:rFonts w:ascii="Arial" w:hAnsi="Arial" w:cs="Arial"/>
+              </w:rPr>
+              <w:t>12.09.2025</w:t>
+            </w:r>
+          </w:p>
+        </w:tc>
+      </w:tr>
+      <w:tr>
+        <w:trPr>
+          <w:trHeight w:val="196"/>
+        </w:trPr>
+        <w:tc>
+          <w:tcPr>
+            <w:tcW w:w="1250" w:type="pct"/>
+            <w:vAlign w:val="center"/>
+          </w:tcPr>
+          <w:p>
+            <w:pPr>
+              <w:rPr>
+                <w:rFonts w:ascii="Arial" w:hAnsi="Arial" w:cs="Arial"/>
+              </w:rPr>
+            </w:pPr>
+            <w:r>
+              <w:rPr>
+                <w:rFonts w:ascii="Arial" w:hAnsi="Arial" w:cs="Arial"/>
+              </w:rPr>
+              <w:t>Mattino</w:t>
+            </w:r>
+          </w:p>
+        </w:tc>
+        <w:tc>
+          <w:tcPr>
+            <w:tcW w:w="1250" w:type="pct"/>
+            <w:vAlign w:val="center"/>
+          </w:tcPr>
+          <w:p>
+            <w:pPr>
+              <w:rPr>
+                <w:rFonts w:ascii="Arial" w:hAnsi="Arial" w:cs="Arial"/>
+              </w:rPr>
+            </w:pPr>
+            <w:r>
+              <w:rPr>
+                <w:rFonts w:ascii="Arial" w:hAnsi="Arial" w:cs="Arial"/>
+              </w:rPr>
+              <w:t>8:20 – 11:35</w:t>
+            </w:r>
+          </w:p>
+        </w:tc>
+        <w:tc>
+          <w:tcPr>
+            <w:tcW w:w="1250" w:type="pct"/>
+            <w:vAlign w:val="center"/>
+          </w:tcPr>
+          <w:p>
+            <w:pPr>
+              <w:rPr>
+                <w:rFonts w:ascii="Arial" w:hAnsi="Arial" w:cs="Arial"/>
+              </w:rPr>
+            </w:pPr>
+            <w:r>
+              <w:rPr>
+                <w:rFonts w:ascii="Arial" w:hAnsi="Arial" w:cs="Arial"/>
+              </w:rPr>
+              <w:t>Pomeriggio</w:t>
+            </w:r>
+          </w:p>
+        </w:tc>
+        <w:tc>
+          <w:tcPr>
+            <w:tcW w:w="1250" w:type="pct"/>
+            <w:vAlign w:val="center"/>
+          </w:tcPr>
+          <w:p>
+            <w:pPr>
+              <w:rPr>
+                <w:rFonts w:ascii="Arial" w:hAnsi="Arial" w:cs="Arial"/>
+              </w:rPr>
+            </w:pPr>
+            <w:r>
+              <w:rPr>
+                <w:rFonts w:ascii="Arial" w:hAnsi="Arial" w:cs="Arial"/>
+              </w:rPr>
+              <w:t>12:30 – 15:45</w:t>
+            </w:r>
+          </w:p>
+        </w:tc>
+      </w:tr>
+    </w:tbl>
+    <w:p>
+      <w:pPr>
+        <w:rPr>
+          <w:rFonts w:ascii="Arial" w:hAnsi="Arial" w:cs="Arial"/>
+        </w:rPr>
+      </w:pPr>
+    </w:p>
+    <w:tbl>
+      <w:tblPr>
+        <w:tblStyle w:val="Grigliatabella"/>
+        <w:tblW w:w="0" w:type="auto"/>
+        <w:tblLook w:val="04A0" w:firstRow="1" w:lastRow="0" w:firstColumn="1" w:lastColumn="0" w:noHBand="0" w:noVBand="1"/>
+      </w:tblPr>
+      <w:tblGrid>
+        <w:gridCol w:w="9854"/>
+      </w:tblGrid>
+      <w:tr>
+        <w:tc>
+          <w:tcPr>
+            <w:tcW w:w="9854" w:type="dxa"/>
+            <w:shd w:val="clear" w:color="auto" w:fill="D9D9D9" w:themeFill="background1" w:themeFillShade="D9"/>
+          </w:tcPr>
+          <w:p>
+            <w:pPr>
+              <w:rPr>
+                <w:rFonts w:ascii="Arial" w:hAnsi="Arial" w:cs="Arial"/>
+              </w:rPr>
+            </w:pPr>
+            <w:r>
+              <w:rPr>
+                <w:rFonts w:ascii="Arial" w:hAnsi="Arial" w:cs="Arial"/>
+              </w:rPr>
+              <w:t>Lavori svolti</w:t>
+            </w:r>
+          </w:p>
+        </w:tc>
+      </w:tr>
+      <w:tr>
+        <w:tc>
+          <w:tcPr>
+            <w:tcW w:w="9854" w:type="dxa"/>
+          </w:tcPr>
+          <w:p>
+            <w:pPr>
+              <w:rPr>
+                <w:rFonts w:ascii="Arial" w:hAnsi="Arial" w:cs="Arial"/>
+              </w:rPr>
+            </w:pPr>
+            <w:r>
+              <w:rPr>
+                <w:rFonts w:ascii="Arial" w:hAnsi="Arial" w:cs="Arial"/>
+              </w:rPr>
+              <w:t>Stipulazione dei requisiti</w:t>
+            </w:r>
+          </w:p>
+        </w:tc>
+      </w:tr>
+    </w:tbl>
+    <w:p>
+      <w:pPr>
+        <w:rPr>
+          <w:rFonts w:ascii="Arial" w:hAnsi="Arial" w:cs="Arial"/>
+        </w:rPr>
+      </w:pPr>
+    </w:p>
+    <w:tbl>
+      <w:tblPr>
+        <w:tblStyle w:val="Grigliatabella"/>
+        <w:tblW w:w="0" w:type="auto"/>
+        <w:tblLook w:val="04A0" w:firstRow="1" w:lastRow="0" w:firstColumn="1" w:lastColumn="0" w:noHBand="0" w:noVBand="1"/>
+      </w:tblPr>
+      <w:tblGrid>
+        <w:gridCol w:w="9854"/>
+      </w:tblGrid>
+      <w:tr>
+        <w:tc>
+          <w:tcPr>
+            <w:tcW w:w="9854" w:type="dxa"/>
+            <w:shd w:val="clear" w:color="auto" w:fill="D9D9D9" w:themeFill="background1" w:themeFillShade="D9"/>
+          </w:tcPr>
+          <w:p>
+            <w:pPr>
+              <w:rPr>
+                <w:rFonts w:ascii="Arial" w:hAnsi="Arial" w:cs="Arial"/>
+              </w:rPr>
+            </w:pPr>
+            <w:r>
+              <w:rPr>
+                <w:rFonts w:ascii="Arial" w:hAnsi="Arial" w:cs="Arial"/>
+              </w:rPr>
+              <w:t>Problemi riscontrati e soluzioni adottate</w:t>
+            </w:r>
+          </w:p>
+        </w:tc>
+      </w:tr>
+      <w:tr>
+        <w:tc>
+          <w:tcPr>
+            <w:tcW w:w="9854" w:type="dxa"/>
+          </w:tcPr>
+          <w:p>
+            <w:pPr>
+              <w:rPr>
+                <w:rFonts w:ascii="Arial" w:hAnsi="Arial" w:cs="Arial"/>
+              </w:rPr>
+            </w:pPr>
+            <w:r>
+              <w:rPr>
+                <w:rFonts w:ascii="Arial" w:hAnsi="Arial" w:cs="Arial"/>
+              </w:rPr>
+              <w:t>-</w:t>
+            </w:r>
+          </w:p>
+        </w:tc>
+      </w:tr>
+    </w:tbl>
+    <w:p>
+      <w:pPr>
+        <w:rPr>
+          <w:rFonts w:ascii="Arial" w:hAnsi="Arial" w:cs="Arial"/>
+        </w:rPr>
+      </w:pPr>
+    </w:p>
+    <w:tbl>
+      <w:tblPr>
+        <w:tblStyle w:val="Grigliatabella"/>
+        <w:tblW w:w="0" w:type="auto"/>
+        <w:tblLook w:val="04A0" w:firstRow="1" w:lastRow="0" w:firstColumn="1" w:lastColumn="0" w:noHBand="0" w:noVBand="1"/>
+      </w:tblPr>
+      <w:tblGrid>
+        <w:gridCol w:w="9854"/>
+      </w:tblGrid>
+      <w:tr>
+        <w:tc>
+          <w:tcPr>
+            <w:tcW w:w="9854" w:type="dxa"/>
+            <w:shd w:val="clear" w:color="auto" w:fill="D9D9D9" w:themeFill="background1" w:themeFillShade="D9"/>
+          </w:tcPr>
+          <w:p>
+            <w:pPr>
+              <w:rPr>
+                <w:rFonts w:ascii="Arial" w:hAnsi="Arial" w:cs="Arial"/>
+              </w:rPr>
+            </w:pPr>
+            <w:r>
+              <w:rPr>
+                <w:rFonts w:ascii="Arial" w:hAnsi="Arial" w:cs="Arial"/>
+              </w:rPr>
+              <w:t>Punto della situazione rispetto alla pianificazione</w:t>
+            </w:r>
+          </w:p>
+        </w:tc>
+      </w:tr>
+      <w:tr>
+        <w:tc>
+          <w:tcPr>
+            <w:tcW w:w="9854" w:type="dxa"/>
+          </w:tcPr>
+          <w:p>
+            <w:pPr>
+              <w:rPr>
+                <w:rFonts w:ascii="Arial" w:hAnsi="Arial" w:cs="Arial"/>
+              </w:rPr>
+            </w:pPr>
+            <w:r>
+              <w:rPr>
+                <w:rFonts w:ascii="Arial" w:hAnsi="Arial" w:cs="Arial"/>
+              </w:rPr>
+              <w:t>-</w:t>
+            </w:r>
+          </w:p>
+        </w:tc>
+      </w:tr>
+    </w:tbl>
+    <w:p>
+      <w:pPr>
+        <w:rPr>
+          <w:rFonts w:ascii="Arial" w:hAnsi="Arial" w:cs="Arial"/>
+        </w:rPr>
+      </w:pPr>
+    </w:p>
+    <w:tbl>
+      <w:tblPr>
+        <w:tblStyle w:val="Grigliatabella"/>
+        <w:tblW w:w="0" w:type="auto"/>
+        <w:tblLook w:val="04A0" w:firstRow="1" w:lastRow="0" w:firstColumn="1" w:lastColumn="0" w:noHBand="0" w:noVBand="1"/>
+      </w:tblPr>
+      <w:tblGrid>
+        <w:gridCol w:w="9854"/>
+      </w:tblGrid>
+      <w:tr>
+        <w:tc>
+          <w:tcPr>
+            <w:tcW w:w="9854" w:type="dxa"/>
+            <w:shd w:val="clear" w:color="auto" w:fill="D9D9D9" w:themeFill="background1" w:themeFillShade="D9"/>
+          </w:tcPr>
+          <w:p>
+            <w:pPr>
+              <w:rPr>
+                <w:rFonts w:ascii="Arial" w:hAnsi="Arial" w:cs="Arial"/>
+              </w:rPr>
+            </w:pPr>
+            <w:r>
+              <w:rPr>
+                <w:rFonts w:ascii="Arial" w:hAnsi="Arial" w:cs="Arial"/>
+              </w:rPr>
+              <w:t>Programma di massima per la prossima giornata di lavoro</w:t>
+            </w:r>
+          </w:p>
+        </w:tc>
+      </w:tr>
+      <w:tr>
+        <w:tc>
+          <w:tcPr>
+            <w:tcW w:w="9854" w:type="dxa"/>
+          </w:tcPr>
+          <w:p>
+            <w:pPr>
+              <w:rPr>
+                <w:rFonts w:ascii="Arial" w:hAnsi="Arial" w:cs="Arial"/>
+              </w:rPr>
+            </w:pPr>
+            <w:r>
+              <w:rPr>
+                <w:rFonts w:ascii="Arial" w:hAnsi="Arial" w:cs="Arial"/>
+              </w:rPr>
+              <w:t>-</w:t>
+            </w:r>
+          </w:p>
+        </w:tc>
+      </w:tr>
+    </w:tbl>
+    <w:p>
+      <w:pPr>
+        <w:rPr>
+          <w:rFonts w:ascii="Arial" w:hAnsi="Arial" w:cs="Arial"/>
+        </w:rPr>
+      </w:pPr>
+    </w:p>
+    <w:p>
+      <w:pPr>
+        <w:rPr>
+          <w:rFonts w:ascii="Arial" w:hAnsi="Arial" w:cs="Arial"/>
+        </w:rPr>
+      </w:pPr>
+      <w:r>
+        <w:rPr>
+          <w:rFonts w:ascii="Arial" w:hAnsi="Arial" w:cs="Arial"/>
+        </w:rPr>
+        <w:br w:type="page"/>
+      </w:r>
+    </w:p>
+    <w:p>
+      <w:pPr>
+        <w:pStyle w:val="Titolo"/>
+        <w:pBdr>
+          <w:bottom w:val="single" w:sz="4" w:space="4" w:color="auto"/>
+        </w:pBdr>
+        <w:rPr>
+          <w:rFonts w:ascii="Arial" w:hAnsi="Arial" w:cs="Arial"/>
+          <w:color w:val="auto"/>
+        </w:rPr>
+      </w:pPr>
+      <w:r>
+        <w:rPr>
+          <w:rFonts w:ascii="Arial" w:hAnsi="Arial" w:cs="Arial"/>
+          <w:color w:val="auto"/>
+        </w:rPr>
+        <w:lastRenderedPageBreak/>
+        <w:t>Diario di lavoro</w:t>
+      </w:r>
+    </w:p>
+    <w:tbl>
+      <w:tblPr>
+        <w:tblStyle w:val="Grigliatabella"/>
+        <w:tblW w:w="5000" w:type="pct"/>
+        <w:tblLook w:val="04A0" w:firstRow="1" w:lastRow="0" w:firstColumn="1" w:lastColumn="0" w:noHBand="0" w:noVBand="1"/>
+      </w:tblPr>
+      <w:tblGrid>
+        <w:gridCol w:w="2463"/>
+        <w:gridCol w:w="2463"/>
+        <w:gridCol w:w="2464"/>
+        <w:gridCol w:w="2464"/>
+      </w:tblGrid>
+      <w:tr>
+        <w:trPr>
+          <w:trHeight w:val="199"/>
+        </w:trPr>
+        <w:tc>
+          <w:tcPr>
+            <w:tcW w:w="1250" w:type="pct"/>
+            <w:vAlign w:val="center"/>
+          </w:tcPr>
+          <w:p>
+            <w:pPr>
+              <w:rPr>
+                <w:rFonts w:ascii="Arial" w:hAnsi="Arial" w:cs="Arial"/>
+              </w:rPr>
+            </w:pPr>
+            <w:r>
+              <w:rPr>
+                <w:rFonts w:ascii="Arial" w:hAnsi="Arial" w:cs="Arial"/>
+              </w:rPr>
+              <w:t>Luogo</w:t>
+            </w:r>
+          </w:p>
+        </w:tc>
+        <w:tc>
+          <w:tcPr>
+            <w:tcW w:w="3750" w:type="pct"/>
+            <w:gridSpan w:val="3"/>
+            <w:vAlign w:val="center"/>
+          </w:tcPr>
+          <w:p>
+            <w:pPr>
+              <w:rPr>
+                <w:rFonts w:ascii="Arial" w:hAnsi="Arial" w:cs="Arial"/>
+              </w:rPr>
+            </w:pPr>
+            <w:r>
+              <w:rPr>
+                <w:rFonts w:ascii="Arial" w:hAnsi="Arial" w:cs="Arial"/>
+              </w:rPr>
+              <w:t>Canobbio</w:t>
+            </w:r>
+          </w:p>
+        </w:tc>
+      </w:tr>
+      <w:tr>
+        <w:trPr>
+          <w:trHeight w:val="196"/>
+        </w:trPr>
+        <w:tc>
+          <w:tcPr>
+            <w:tcW w:w="1250" w:type="pct"/>
+            <w:vAlign w:val="center"/>
+          </w:tcPr>
+          <w:p>
+            <w:pPr>
+              <w:rPr>
+                <w:rFonts w:ascii="Arial" w:hAnsi="Arial" w:cs="Arial"/>
+              </w:rPr>
+            </w:pPr>
+            <w:r>
+              <w:rPr>
+                <w:rFonts w:ascii="Arial" w:hAnsi="Arial" w:cs="Arial"/>
+              </w:rPr>
+              <w:t>Data</w:t>
+            </w:r>
+          </w:p>
+        </w:tc>
+        <w:tc>
+          <w:tcPr>
+            <w:tcW w:w="3750" w:type="pct"/>
+            <w:gridSpan w:val="3"/>
+            <w:vAlign w:val="center"/>
+          </w:tcPr>
+          <w:p>
+            <w:pPr>
+              <w:rPr>
+                <w:rFonts w:ascii="Arial" w:hAnsi="Arial" w:cs="Arial"/>
+              </w:rPr>
+            </w:pPr>
+            <w:r>
+              <w:rPr>
+                <w:rFonts w:ascii="Arial" w:hAnsi="Arial" w:cs="Arial"/>
+              </w:rPr>
+              <w:t>19.09.2025</w:t>
+            </w:r>
+          </w:p>
+        </w:tc>
+      </w:tr>
+      <w:tr>
+        <w:trPr>
+          <w:trHeight w:val="196"/>
+        </w:trPr>
+        <w:tc>
+          <w:tcPr>
+            <w:tcW w:w="1250" w:type="pct"/>
+            <w:vAlign w:val="center"/>
+          </w:tcPr>
+          <w:p>
+            <w:pPr>
+              <w:rPr>
+                <w:rFonts w:ascii="Arial" w:hAnsi="Arial" w:cs="Arial"/>
+              </w:rPr>
+            </w:pPr>
+            <w:r>
+              <w:rPr>
+                <w:rFonts w:ascii="Arial" w:hAnsi="Arial" w:cs="Arial"/>
+              </w:rPr>
+              <w:t>Mattino</w:t>
+            </w:r>
+          </w:p>
+        </w:tc>
+        <w:tc>
+          <w:tcPr>
+            <w:tcW w:w="1250" w:type="pct"/>
+            <w:vAlign w:val="center"/>
+          </w:tcPr>
+          <w:p>
+            <w:pPr>
+              <w:rPr>
+                <w:rFonts w:ascii="Arial" w:hAnsi="Arial" w:cs="Arial"/>
+              </w:rPr>
+            </w:pPr>
+            <w:r>
+              <w:rPr>
+                <w:rFonts w:ascii="Arial" w:hAnsi="Arial" w:cs="Arial"/>
+              </w:rPr>
+              <w:t>8:20 – 11:35</w:t>
+            </w:r>
+          </w:p>
+        </w:tc>
+        <w:tc>
+          <w:tcPr>
+            <w:tcW w:w="1250" w:type="pct"/>
+            <w:vAlign w:val="center"/>
+          </w:tcPr>
+          <w:p>
+            <w:pPr>
+              <w:rPr>
+                <w:rFonts w:ascii="Arial" w:hAnsi="Arial" w:cs="Arial"/>
+              </w:rPr>
+            </w:pPr>
+            <w:r>
+              <w:rPr>
+                <w:rFonts w:ascii="Arial" w:hAnsi="Arial" w:cs="Arial"/>
+              </w:rPr>
+              <w:t>Pomeriggio</w:t>
+            </w:r>
+          </w:p>
+        </w:tc>
+        <w:tc>
+          <w:tcPr>
+            <w:tcW w:w="1250" w:type="pct"/>
+            <w:vAlign w:val="center"/>
+          </w:tcPr>
+          <w:p>
+            <w:pPr>
+              <w:rPr>
+                <w:rFonts w:ascii="Arial" w:hAnsi="Arial" w:cs="Arial"/>
+              </w:rPr>
+            </w:pPr>
+            <w:r>
+              <w:rPr>
+                <w:rFonts w:ascii="Arial" w:hAnsi="Arial" w:cs="Arial"/>
+              </w:rPr>
+              <w:t>12:30 – 15:45</w:t>
+            </w:r>
+          </w:p>
+        </w:tc>
+      </w:tr>
+    </w:tbl>
+    <w:p>
+      <w:pPr>
+        <w:rPr>
+          <w:rFonts w:ascii="Arial" w:hAnsi="Arial" w:cs="Arial"/>
+        </w:rPr>
+      </w:pPr>
+    </w:p>
+    <w:tbl>
+      <w:tblPr>
+        <w:tblStyle w:val="Grigliatabella"/>
+        <w:tblW w:w="0" w:type="auto"/>
+        <w:tblLook w:val="04A0" w:firstRow="1" w:lastRow="0" w:firstColumn="1" w:lastColumn="0" w:noHBand="0" w:noVBand="1"/>
+      </w:tblPr>
+      <w:tblGrid>
+        <w:gridCol w:w="9854"/>
+      </w:tblGrid>
+      <w:tr>
+        <w:tc>
+          <w:tcPr>
+            <w:tcW w:w="9854" w:type="dxa"/>
+            <w:shd w:val="clear" w:color="auto" w:fill="D9D9D9" w:themeFill="background1" w:themeFillShade="D9"/>
+          </w:tcPr>
+          <w:p>
+            <w:pPr>
+              <w:rPr>
+                <w:rFonts w:ascii="Arial" w:hAnsi="Arial" w:cs="Arial"/>
+              </w:rPr>
+            </w:pPr>
+            <w:r>
+              <w:rPr>
+                <w:rFonts w:ascii="Arial" w:hAnsi="Arial" w:cs="Arial"/>
+              </w:rPr>
+              <w:t>Lavori svolti</w:t>
+            </w:r>
+          </w:p>
+        </w:tc>
+      </w:tr>
+      <w:tr>
+        <w:tc>
+          <w:tcPr>
+            <w:tcW w:w="9854" w:type="dxa"/>
+          </w:tcPr>
+          <w:p>
+            <w:pPr>
+              <w:pStyle w:val="Paragrafoelenco"/>
+              <w:numPr>
+                <w:ilvl w:val="0"/>
+                <w:numId w:val="21"/>
+              </w:numPr>
+              <w:rPr>
+                <w:rFonts w:ascii="Arial" w:hAnsi="Arial" w:cs="Arial"/>
+              </w:rPr>
+            </w:pPr>
+            <w:r>
+              <w:rPr>
+                <w:rFonts w:ascii="Arial" w:hAnsi="Arial" w:cs="Arial"/>
+              </w:rPr>
+              <w:t>UML Use Case</w:t>
+            </w:r>
+          </w:p>
+          <w:p>
+            <w:pPr>
+              <w:pStyle w:val="Paragrafoelenco"/>
+              <w:numPr>
+                <w:ilvl w:val="0"/>
+                <w:numId w:val="21"/>
+              </w:numPr>
+              <w:rPr>
+                <w:rFonts w:ascii="Arial" w:hAnsi="Arial" w:cs="Arial"/>
+              </w:rPr>
+            </w:pPr>
+            <w:proofErr w:type="spellStart"/>
+            <w:r>
+              <w:rPr>
+                <w:rFonts w:ascii="Arial" w:hAnsi="Arial" w:cs="Arial"/>
+              </w:rPr>
+              <w:t>Gantt</w:t>
+            </w:r>
+            <w:proofErr w:type="spellEnd"/>
+            <w:r>
+              <w:rPr>
+                <w:rFonts w:ascii="Arial" w:hAnsi="Arial" w:cs="Arial"/>
+              </w:rPr>
+              <w:t xml:space="preserve"> (date da inserire)</w:t>
+            </w:r>
+          </w:p>
+          <w:p>
+            <w:pPr>
+              <w:pStyle w:val="Paragrafoelenco"/>
+              <w:numPr>
+                <w:ilvl w:val="0"/>
+                <w:numId w:val="21"/>
+              </w:numPr>
+              <w:rPr>
+                <w:rFonts w:ascii="Arial" w:hAnsi="Arial" w:cs="Arial"/>
+              </w:rPr>
+            </w:pPr>
+            <w:proofErr w:type="spellStart"/>
+            <w:r>
+              <w:rPr>
+                <w:rFonts w:ascii="Arial" w:hAnsi="Arial" w:cs="Arial"/>
+              </w:rPr>
+              <w:t>Mockup</w:t>
+            </w:r>
+            <w:proofErr w:type="spellEnd"/>
+            <w:r>
+              <w:rPr>
+                <w:rFonts w:ascii="Arial" w:hAnsi="Arial" w:cs="Arial"/>
+              </w:rPr>
+              <w:t xml:space="preserve"> (base)</w:t>
+            </w:r>
+          </w:p>
+        </w:tc>
+      </w:tr>
+    </w:tbl>
+    <w:p>
+      <w:pPr>
+        <w:rPr>
+          <w:rFonts w:ascii="Arial" w:hAnsi="Arial" w:cs="Arial"/>
+        </w:rPr>
+      </w:pPr>
+    </w:p>
+    <w:tbl>
+      <w:tblPr>
+        <w:tblStyle w:val="Grigliatabella"/>
+        <w:tblW w:w="0" w:type="auto"/>
+        <w:tblLook w:val="04A0" w:firstRow="1" w:lastRow="0" w:firstColumn="1" w:lastColumn="0" w:noHBand="0" w:noVBand="1"/>
+      </w:tblPr>
+      <w:tblGrid>
+        <w:gridCol w:w="9854"/>
+      </w:tblGrid>
+      <w:tr>
+        <w:tc>
+          <w:tcPr>
+            <w:tcW w:w="9854" w:type="dxa"/>
+            <w:shd w:val="clear" w:color="auto" w:fill="D9D9D9" w:themeFill="background1" w:themeFillShade="D9"/>
+          </w:tcPr>
+          <w:p>
+            <w:pPr>
+              <w:rPr>
+                <w:rFonts w:ascii="Arial" w:hAnsi="Arial" w:cs="Arial"/>
+              </w:rPr>
+            </w:pPr>
+            <w:r>
+              <w:rPr>
+                <w:rFonts w:ascii="Arial" w:hAnsi="Arial" w:cs="Arial"/>
+              </w:rPr>
+              <w:t>Problemi riscontrati e soluzioni adottate</w:t>
+            </w:r>
+          </w:p>
+        </w:tc>
+      </w:tr>
+      <w:tr>
+        <w:tc>
+          <w:tcPr>
+            <w:tcW w:w="9854" w:type="dxa"/>
+          </w:tcPr>
+          <w:p>
+            <w:pPr>
+              <w:rPr>
+                <w:rFonts w:ascii="Arial" w:hAnsi="Arial" w:cs="Arial"/>
+              </w:rPr>
+            </w:pPr>
+            <w:r>
+              <w:rPr>
+                <w:rFonts w:ascii="Arial" w:hAnsi="Arial" w:cs="Arial"/>
+              </w:rPr>
+              <w:t>-</w:t>
+            </w:r>
+          </w:p>
+        </w:tc>
+      </w:tr>
+    </w:tbl>
+    <w:p>
+      <w:pPr>
+        <w:rPr>
+          <w:rFonts w:ascii="Arial" w:hAnsi="Arial" w:cs="Arial"/>
+        </w:rPr>
+      </w:pPr>
+    </w:p>
+    <w:tbl>
+      <w:tblPr>
+        <w:tblStyle w:val="Grigliatabella"/>
+        <w:tblW w:w="0" w:type="auto"/>
+        <w:tblLook w:val="04A0" w:firstRow="1" w:lastRow="0" w:firstColumn="1" w:lastColumn="0" w:noHBand="0" w:noVBand="1"/>
+      </w:tblPr>
+      <w:tblGrid>
+        <w:gridCol w:w="9854"/>
+      </w:tblGrid>
+      <w:tr>
+        <w:tc>
+          <w:tcPr>
+            <w:tcW w:w="9854" w:type="dxa"/>
+            <w:shd w:val="clear" w:color="auto" w:fill="D9D9D9" w:themeFill="background1" w:themeFillShade="D9"/>
+          </w:tcPr>
+          <w:p>
+            <w:pPr>
+              <w:rPr>
+                <w:rFonts w:ascii="Arial" w:hAnsi="Arial" w:cs="Arial"/>
+              </w:rPr>
+            </w:pPr>
+            <w:r>
+              <w:rPr>
+                <w:rFonts w:ascii="Arial" w:hAnsi="Arial" w:cs="Arial"/>
+              </w:rPr>
+              <w:t>Punto della situazione rispetto alla pianificazione</w:t>
+            </w:r>
+          </w:p>
+        </w:tc>
+      </w:tr>
+      <w:tr>
+        <w:tc>
+          <w:tcPr>
+            <w:tcW w:w="9854" w:type="dxa"/>
+          </w:tcPr>
+          <w:p>
+            <w:pPr>
+              <w:rPr>
+                <w:rFonts w:ascii="Arial" w:hAnsi="Arial" w:cs="Arial"/>
+              </w:rPr>
+            </w:pPr>
+            <w:r>
+              <w:rPr>
+                <w:rFonts w:ascii="Arial" w:hAnsi="Arial" w:cs="Arial"/>
+              </w:rPr>
+              <w:t>in tempo al piano</w:t>
+            </w:r>
+          </w:p>
+        </w:tc>
+      </w:tr>
+    </w:tbl>
+    <w:p>
+      <w:pPr>
+        <w:rPr>
+          <w:rFonts w:ascii="Arial" w:hAnsi="Arial" w:cs="Arial"/>
+        </w:rPr>
+      </w:pPr>
+    </w:p>
+    <w:tbl>
+      <w:tblPr>
+        <w:tblStyle w:val="Grigliatabella"/>
+        <w:tblW w:w="0" w:type="auto"/>
+        <w:tblLook w:val="04A0" w:firstRow="1" w:lastRow="0" w:firstColumn="1" w:lastColumn="0" w:noHBand="0" w:noVBand="1"/>
+      </w:tblPr>
+      <w:tblGrid>
+        <w:gridCol w:w="9854"/>
+      </w:tblGrid>
+      <w:tr>
+        <w:tc>
+          <w:tcPr>
+            <w:tcW w:w="9854" w:type="dxa"/>
+            <w:shd w:val="clear" w:color="auto" w:fill="D9D9D9" w:themeFill="background1" w:themeFillShade="D9"/>
+          </w:tcPr>
+          <w:p>
+            <w:pPr>
+              <w:rPr>
+                <w:rFonts w:ascii="Arial" w:hAnsi="Arial" w:cs="Arial"/>
+              </w:rPr>
+            </w:pPr>
+            <w:r>
+              <w:rPr>
+                <w:rFonts w:ascii="Arial" w:hAnsi="Arial" w:cs="Arial"/>
+              </w:rPr>
+              <w:t>Programma di massima per la prossima giornata di lavoro</w:t>
+            </w:r>
+          </w:p>
+        </w:tc>
+      </w:tr>
+      <w:tr>
+        <w:tc>
+          <w:tcPr>
+            <w:tcW w:w="9854" w:type="dxa"/>
+          </w:tcPr>
+          <w:p>
+            <w:pPr>
+              <w:rPr>
+                <w:rFonts w:ascii="Arial" w:hAnsi="Arial" w:cs="Arial"/>
+              </w:rPr>
+            </w:pPr>
+            <w:r>
+              <w:rPr>
+                <w:rFonts w:ascii="Arial" w:hAnsi="Arial" w:cs="Arial"/>
+              </w:rPr>
+              <w:t>Sviluppo database</w:t>
+            </w:r>
+          </w:p>
+        </w:tc>
+      </w:tr>
+    </w:tbl>
+    <w:p>
+      <w:pPr>
+        <w:rPr>
+          <w:rFonts w:ascii="Arial" w:hAnsi="Arial" w:cs="Arial"/>
+        </w:rPr>
+      </w:pPr>
+    </w:p>
+    <w:p>
+      <w:pPr>
+        <w:rPr>
+          <w:rFonts w:ascii="Arial" w:hAnsi="Arial" w:cs="Arial"/>
+        </w:rPr>
+      </w:pPr>
+      <w:r>
+        <w:rPr>
+          <w:rFonts w:ascii="Arial" w:hAnsi="Arial" w:cs="Arial"/>
+        </w:rPr>
+        <w:br w:type="page"/>
+      </w:r>
+    </w:p>
+    <w:p>
+      <w:pPr>
+        <w:pStyle w:val="Titolo"/>
+        <w:pBdr>
+          <w:bottom w:val="single" w:sz="4" w:space="4" w:color="auto"/>
+        </w:pBdr>
+        <w:rPr>
+          <w:rFonts w:ascii="Arial" w:hAnsi="Arial" w:cs="Arial"/>
+          <w:color w:val="auto"/>
+        </w:rPr>
+      </w:pPr>
+      <w:r>
+        <w:rPr>
+          <w:rFonts w:ascii="Arial" w:hAnsi="Arial" w:cs="Arial"/>
+          <w:color w:val="auto"/>
+        </w:rPr>
+        <w:lastRenderedPageBreak/>
+        <w:t>Diario di lavoro</w:t>
+      </w:r>
+    </w:p>
+    <w:tbl>
+      <w:tblPr>
+        <w:tblStyle w:val="Grigliatabella"/>
+        <w:tblW w:w="5000" w:type="pct"/>
+        <w:tblLook w:val="04A0" w:firstRow="1" w:lastRow="0" w:firstColumn="1" w:lastColumn="0" w:noHBand="0" w:noVBand="1"/>
+      </w:tblPr>
+      <w:tblGrid>
+        <w:gridCol w:w="2463"/>
+        <w:gridCol w:w="2463"/>
+        <w:gridCol w:w="2464"/>
+        <w:gridCol w:w="2464"/>
+      </w:tblGrid>
+      <w:tr>
+        <w:trPr>
+          <w:trHeight w:val="199"/>
+        </w:trPr>
+        <w:tc>
+          <w:tcPr>
+            <w:tcW w:w="1250" w:type="pct"/>
+            <w:vAlign w:val="center"/>
+          </w:tcPr>
+          <w:p>
+            <w:pPr>
+              <w:rPr>
+                <w:rFonts w:ascii="Arial" w:hAnsi="Arial" w:cs="Arial"/>
+              </w:rPr>
+            </w:pPr>
+            <w:r>
+              <w:rPr>
+                <w:rFonts w:ascii="Arial" w:hAnsi="Arial" w:cs="Arial"/>
+              </w:rPr>
+              <w:t>Luogo</w:t>
+            </w:r>
+          </w:p>
+        </w:tc>
+        <w:tc>
+          <w:tcPr>
+            <w:tcW w:w="3750" w:type="pct"/>
+            <w:gridSpan w:val="3"/>
+            <w:vAlign w:val="center"/>
+          </w:tcPr>
+          <w:p>
+            <w:pPr>
+              <w:rPr>
+                <w:rFonts w:ascii="Arial" w:hAnsi="Arial" w:cs="Arial"/>
+              </w:rPr>
+            </w:pPr>
+            <w:r>
+              <w:rPr>
+                <w:rFonts w:ascii="Arial" w:hAnsi="Arial" w:cs="Arial"/>
+              </w:rPr>
+              <w:t>Canobbio</w:t>
+            </w:r>
+          </w:p>
+        </w:tc>
+      </w:tr>
+      <w:tr>
+        <w:trPr>
+          <w:trHeight w:val="196"/>
+        </w:trPr>
+        <w:tc>
+          <w:tcPr>
+            <w:tcW w:w="1250" w:type="pct"/>
+            <w:vAlign w:val="center"/>
+          </w:tcPr>
+          <w:p>
+            <w:pPr>
+              <w:rPr>
+                <w:rFonts w:ascii="Arial" w:hAnsi="Arial" w:cs="Arial"/>
+              </w:rPr>
+            </w:pPr>
+            <w:r>
+              <w:rPr>
+                <w:rFonts w:ascii="Arial" w:hAnsi="Arial" w:cs="Arial"/>
+              </w:rPr>
+              <w:t>Data</w:t>
+            </w:r>
+          </w:p>
+        </w:tc>
+        <w:tc>
+          <w:tcPr>
+            <w:tcW w:w="3750" w:type="pct"/>
+            <w:gridSpan w:val="3"/>
+            <w:vAlign w:val="center"/>
+          </w:tcPr>
+          <w:p>
+            <w:pPr>
+              <w:rPr>
+                <w:rFonts w:ascii="Arial" w:hAnsi="Arial" w:cs="Arial"/>
+              </w:rPr>
+            </w:pPr>
+            <w:r>
+              <w:rPr>
+                <w:rFonts w:ascii="Arial" w:hAnsi="Arial" w:cs="Arial"/>
+              </w:rPr>
+              <w:t>19.09.2025</w:t>
+            </w:r>
+          </w:p>
+        </w:tc>
+      </w:tr>
+      <w:tr>
+        <w:trPr>
+          <w:trHeight w:val="196"/>
+        </w:trPr>
+        <w:tc>
+          <w:tcPr>
+            <w:tcW w:w="1250" w:type="pct"/>
+            <w:vAlign w:val="center"/>
+          </w:tcPr>
+          <w:p>
+            <w:pPr>
+              <w:rPr>
+                <w:rFonts w:ascii="Arial" w:hAnsi="Arial" w:cs="Arial"/>
+              </w:rPr>
+            </w:pPr>
+            <w:r>
+              <w:rPr>
+                <w:rFonts w:ascii="Arial" w:hAnsi="Arial" w:cs="Arial"/>
+              </w:rPr>
+              <w:t>Mattino</w:t>
+            </w:r>
+          </w:p>
+        </w:tc>
+        <w:tc>
+          <w:tcPr>
+            <w:tcW w:w="1250" w:type="pct"/>
+            <w:vAlign w:val="center"/>
+          </w:tcPr>
+          <w:p>
+            <w:pPr>
+              <w:rPr>
+                <w:rFonts w:ascii="Arial" w:hAnsi="Arial" w:cs="Arial"/>
+              </w:rPr>
+            </w:pPr>
+            <w:r>
+              <w:rPr>
+                <w:rFonts w:ascii="Arial" w:hAnsi="Arial" w:cs="Arial"/>
+              </w:rPr>
+              <w:t>8:20 – 11:35</w:t>
+            </w:r>
+          </w:p>
+        </w:tc>
+        <w:tc>
+          <w:tcPr>
+            <w:tcW w:w="1250" w:type="pct"/>
+            <w:vAlign w:val="center"/>
+          </w:tcPr>
+          <w:p>
+            <w:pPr>
+              <w:rPr>
+                <w:rFonts w:ascii="Arial" w:hAnsi="Arial" w:cs="Arial"/>
+              </w:rPr>
+            </w:pPr>
+            <w:r>
+              <w:rPr>
+                <w:rFonts w:ascii="Arial" w:hAnsi="Arial" w:cs="Arial"/>
+              </w:rPr>
+              <w:t>Pomeriggio</w:t>
+            </w:r>
+          </w:p>
+        </w:tc>
+        <w:tc>
+          <w:tcPr>
+            <w:tcW w:w="1250" w:type="pct"/>
+            <w:vAlign w:val="center"/>
+          </w:tcPr>
+          <w:p>
+            <w:pPr>
+              <w:rPr>
+                <w:rFonts w:ascii="Arial" w:hAnsi="Arial" w:cs="Arial"/>
+              </w:rPr>
+            </w:pPr>
+            <w:r>
+              <w:rPr>
+                <w:rFonts w:ascii="Arial" w:hAnsi="Arial" w:cs="Arial"/>
+              </w:rPr>
+              <w:t>12:30 – 15:45</w:t>
+            </w:r>
+          </w:p>
+        </w:tc>
+      </w:tr>
+    </w:tbl>
+    <w:p>
+      <w:pPr>
+        <w:rPr>
+          <w:rFonts w:ascii="Arial" w:hAnsi="Arial" w:cs="Arial"/>
+        </w:rPr>
+      </w:pPr>
+    </w:p>
+    <w:tbl>
+      <w:tblPr>
+        <w:tblStyle w:val="Grigliatabella"/>
+        <w:tblW w:w="0" w:type="auto"/>
+        <w:tblLook w:val="04A0" w:firstRow="1" w:lastRow="0" w:firstColumn="1" w:lastColumn="0" w:noHBand="0" w:noVBand="1"/>
+      </w:tblPr>
+      <w:tblGrid>
+        <w:gridCol w:w="9854"/>
+      </w:tblGrid>
+      <w:tr>
+        <w:tc>
+          <w:tcPr>
+            <w:tcW w:w="9854" w:type="dxa"/>
+            <w:shd w:val="clear" w:color="auto" w:fill="D9D9D9" w:themeFill="background1" w:themeFillShade="D9"/>
+          </w:tcPr>
+          <w:p>
+            <w:pPr>
+              <w:rPr>
+                <w:rFonts w:ascii="Arial" w:hAnsi="Arial" w:cs="Arial"/>
+              </w:rPr>
+            </w:pPr>
+            <w:r>
+              <w:rPr>
+                <w:rFonts w:ascii="Arial" w:hAnsi="Arial" w:cs="Arial"/>
+              </w:rPr>
+              <w:t>Lavori svolti</w:t>
+            </w:r>
+          </w:p>
+        </w:tc>
+      </w:tr>
+      <w:tr>
+        <w:tc>
+          <w:tcPr>
+            <w:tcW w:w="9854" w:type="dxa"/>
+          </w:tcPr>
+          <w:p>
+            <w:pPr>
+              <w:pStyle w:val="Paragrafoelenco"/>
+              <w:numPr>
+                <w:ilvl w:val="0"/>
+                <w:numId w:val="21"/>
+              </w:numPr>
+              <w:rPr>
+                <w:rFonts w:ascii="Arial" w:hAnsi="Arial" w:cs="Arial"/>
+              </w:rPr>
+            </w:pPr>
+            <w:proofErr w:type="spellStart"/>
+            <w:r>
+              <w:rPr>
+                <w:rFonts w:ascii="Arial" w:hAnsi="Arial" w:cs="Arial"/>
+              </w:rPr>
+              <w:t>Swimlane</w:t>
+            </w:r>
+            <w:proofErr w:type="spellEnd"/>
+          </w:p>
+          <w:p>
+            <w:pPr>
+              <w:pStyle w:val="Paragrafoelenco"/>
+              <w:numPr>
+                <w:ilvl w:val="0"/>
+                <w:numId w:val="21"/>
+              </w:numPr>
+              <w:rPr>
+                <w:rFonts w:ascii="Arial" w:hAnsi="Arial" w:cs="Arial"/>
+              </w:rPr>
+            </w:pPr>
+            <w:r>
+              <w:rPr>
+                <w:rFonts w:ascii="Arial" w:hAnsi="Arial" w:cs="Arial"/>
+              </w:rPr>
+              <w:t xml:space="preserve">Impostato </w:t>
+            </w:r>
+            <w:proofErr w:type="spellStart"/>
+            <w:r>
+              <w:rPr>
+                <w:rFonts w:ascii="Arial" w:hAnsi="Arial" w:cs="Arial"/>
+              </w:rPr>
+              <w:t>Andrioid</w:t>
+            </w:r>
+            <w:proofErr w:type="spellEnd"/>
+            <w:r>
+              <w:rPr>
+                <w:rFonts w:ascii="Arial" w:hAnsi="Arial" w:cs="Arial"/>
+              </w:rPr>
+              <w:t xml:space="preserve"> Studio con Flutter</w:t>
+            </w:r>
+          </w:p>
+        </w:tc>
+      </w:tr>
+    </w:tbl>
+    <w:p>
+      <w:pPr>
+        <w:rPr>
+          <w:rFonts w:ascii="Arial" w:hAnsi="Arial" w:cs="Arial"/>
+        </w:rPr>
+      </w:pPr>
+    </w:p>
+    <w:tbl>
+      <w:tblPr>
+        <w:tblStyle w:val="Grigliatabella"/>
+        <w:tblW w:w="0" w:type="auto"/>
+        <w:tblLook w:val="04A0" w:firstRow="1" w:lastRow="0" w:firstColumn="1" w:lastColumn="0" w:noHBand="0" w:noVBand="1"/>
+      </w:tblPr>
+      <w:tblGrid>
+        <w:gridCol w:w="9854"/>
+      </w:tblGrid>
+      <w:tr>
+        <w:tc>
+          <w:tcPr>
+            <w:tcW w:w="9854" w:type="dxa"/>
+            <w:shd w:val="clear" w:color="auto" w:fill="D9D9D9" w:themeFill="background1" w:themeFillShade="D9"/>
+          </w:tcPr>
+          <w:p>
+            <w:pPr>
+              <w:rPr>
+                <w:rFonts w:ascii="Arial" w:hAnsi="Arial" w:cs="Arial"/>
+              </w:rPr>
+            </w:pPr>
+            <w:r>
+              <w:rPr>
+                <w:rFonts w:ascii="Arial" w:hAnsi="Arial" w:cs="Arial"/>
+              </w:rPr>
+              <w:t>Problemi riscontrati e soluzioni adottate</w:t>
+            </w:r>
+          </w:p>
+        </w:tc>
+      </w:tr>
+      <w:tr>
+        <w:tc>
+          <w:tcPr>
+            <w:tcW w:w="9854" w:type="dxa"/>
+          </w:tcPr>
+          <w:p>
+            <w:pPr>
+              <w:pStyle w:val="Paragrafoelenco"/>
+              <w:numPr>
+                <w:ilvl w:val="0"/>
+                <w:numId w:val="22"/>
+              </w:numPr>
+              <w:rPr>
+                <w:rFonts w:ascii="Arial" w:hAnsi="Arial" w:cs="Arial"/>
+              </w:rPr>
+            </w:pPr>
+            <w:r>
+              <w:rPr>
+                <w:rFonts w:ascii="Arial" w:hAnsi="Arial" w:cs="Arial"/>
+              </w:rPr>
+              <w:t xml:space="preserve">Problema con Flutter -&gt; I problemi erano legati alla versione e al disco </w:t>
+            </w:r>
+            <w:proofErr w:type="spellStart"/>
+            <w:r>
+              <w:rPr>
+                <w:rFonts w:ascii="Arial" w:hAnsi="Arial" w:cs="Arial"/>
+              </w:rPr>
+              <w:t>esternp</w:t>
+            </w:r>
+            <w:proofErr w:type="spellEnd"/>
+            <w:r>
+              <w:rPr>
+                <w:rFonts w:ascii="Arial" w:hAnsi="Arial" w:cs="Arial"/>
+              </w:rPr>
+              <w:t>, risolto installando una versione più vecchia in locale per poi aggiornarla.</w:t>
+            </w:r>
+          </w:p>
+        </w:tc>
+      </w:tr>
+    </w:tbl>
+    <w:p>
+      <w:pPr>
+        <w:rPr>
+          <w:rFonts w:ascii="Arial" w:hAnsi="Arial" w:cs="Arial"/>
+        </w:rPr>
+      </w:pPr>
+    </w:p>
+    <w:tbl>
+      <w:tblPr>
+        <w:tblStyle w:val="Grigliatabella"/>
+        <w:tblW w:w="0" w:type="auto"/>
+        <w:tblLook w:val="04A0" w:firstRow="1" w:lastRow="0" w:firstColumn="1" w:lastColumn="0" w:noHBand="0" w:noVBand="1"/>
+      </w:tblPr>
+      <w:tblGrid>
+        <w:gridCol w:w="9854"/>
+      </w:tblGrid>
+      <w:tr>
+        <w:tc>
+          <w:tcPr>
+            <w:tcW w:w="9854" w:type="dxa"/>
+            <w:shd w:val="clear" w:color="auto" w:fill="D9D9D9" w:themeFill="background1" w:themeFillShade="D9"/>
+          </w:tcPr>
+          <w:p>
+            <w:pPr>
+              <w:rPr>
+                <w:rFonts w:ascii="Arial" w:hAnsi="Arial" w:cs="Arial"/>
+              </w:rPr>
+            </w:pPr>
+            <w:r>
+              <w:rPr>
+                <w:rFonts w:ascii="Arial" w:hAnsi="Arial" w:cs="Arial"/>
+              </w:rPr>
+              <w:t>Punto della situazione rispetto alla pianificazione</w:t>
+            </w:r>
+          </w:p>
+        </w:tc>
+      </w:tr>
+      <w:tr>
+        <w:tc>
+          <w:tcPr>
+            <w:tcW w:w="9854" w:type="dxa"/>
+          </w:tcPr>
+          <w:p>
+            <w:pPr>
+              <w:pStyle w:val="Paragrafoelenco"/>
+              <w:numPr>
+                <w:ilvl w:val="0"/>
+                <w:numId w:val="22"/>
+              </w:numPr>
+              <w:rPr>
+                <w:rFonts w:ascii="Arial" w:hAnsi="Arial" w:cs="Arial"/>
+              </w:rPr>
+            </w:pPr>
+            <w:r>
+              <w:rPr>
+                <w:rFonts w:ascii="Arial" w:hAnsi="Arial" w:cs="Arial"/>
+              </w:rPr>
+              <w:t>4h per installare flutter correttamente</w:t>
+            </w:r>
+          </w:p>
+        </w:tc>
+      </w:tr>
+    </w:tbl>
+    <w:p>
+      <w:pPr>
+        <w:rPr>
+          <w:rFonts w:ascii="Arial" w:hAnsi="Arial" w:cs="Arial"/>
+        </w:rPr>
+      </w:pPr>
+    </w:p>
+    <w:tbl>
+      <w:tblPr>
+        <w:tblStyle w:val="Grigliatabella"/>
+        <w:tblW w:w="0" w:type="auto"/>
+        <w:tblLook w:val="04A0" w:firstRow="1" w:lastRow="0" w:firstColumn="1" w:lastColumn="0" w:noHBand="0" w:noVBand="1"/>
+      </w:tblPr>
+      <w:tblGrid>
+        <w:gridCol w:w="9854"/>
+      </w:tblGrid>
+      <w:tr>
+        <w:tc>
+          <w:tcPr>
+            <w:tcW w:w="9854" w:type="dxa"/>
+            <w:shd w:val="clear" w:color="auto" w:fill="D9D9D9" w:themeFill="background1" w:themeFillShade="D9"/>
+          </w:tcPr>
+          <w:p>
+            <w:pPr>
+              <w:rPr>
+                <w:rFonts w:ascii="Arial" w:hAnsi="Arial" w:cs="Arial"/>
+              </w:rPr>
+            </w:pPr>
+            <w:r>
+              <w:rPr>
+                <w:rFonts w:ascii="Arial" w:hAnsi="Arial" w:cs="Arial"/>
+              </w:rPr>
+              <w:t>Programma di massima per la prossima giornata di lavoro</w:t>
+            </w:r>
+          </w:p>
+        </w:tc>
+      </w:tr>
+      <w:tr>
+        <w:tc>
+          <w:tcPr>
+            <w:tcW w:w="9854" w:type="dxa"/>
+          </w:tcPr>
+          <w:p>
+            <w:pPr>
+              <w:rPr>
+                <w:rFonts w:ascii="Arial" w:hAnsi="Arial" w:cs="Arial"/>
+              </w:rPr>
+            </w:pPr>
+            <w:r>
+              <w:rPr>
+                <w:rFonts w:ascii="Arial" w:hAnsi="Arial" w:cs="Arial"/>
+              </w:rPr>
+              <w:t>Impostazione API</w:t>
+            </w:r>
+          </w:p>
+          <w:p>
+            <w:pPr>
+              <w:rPr>
+                <w:rFonts w:ascii="Arial" w:hAnsi="Arial" w:cs="Arial"/>
+              </w:rPr>
+            </w:pPr>
+            <w:r>
+              <w:rPr>
+                <w:rFonts w:ascii="Arial" w:hAnsi="Arial" w:cs="Arial"/>
+              </w:rPr>
+              <w:t>Inizio interfaccia in Flutter</w:t>
+            </w:r>
+          </w:p>
+        </w:tc>
+      </w:tr>
+    </w:tbl>
+    <w:p>
+      <w:pPr>
+        <w:rPr>
+          <w:rFonts w:ascii="Arial" w:hAnsi="Arial" w:cs="Arial"/>
+        </w:rPr>
+      </w:pPr>
+    </w:p>
+    <w:p>
+      <w:pPr>
+        <w:rPr>
+          <w:rFonts w:ascii="Arial" w:hAnsi="Arial" w:cs="Arial"/>
+        </w:rPr>
+      </w:pPr>
+      <w:r>
+        <w:rPr>
+          <w:rFonts w:ascii="Arial" w:hAnsi="Arial" w:cs="Arial"/>
+        </w:rPr>
+        <w:br w:type="page"/>
+      </w:r>
+    </w:p>
+    <w:p>
+      <w:pPr>
+        <w:pStyle w:val="Titolo"/>
+        <w:pBdr>
+          <w:bottom w:val="single" w:sz="4" w:space="4" w:color="auto"/>
+        </w:pBdr>
+        <w:rPr>
+          <w:rFonts w:ascii="Arial" w:hAnsi="Arial" w:cs="Arial"/>
+          <w:color w:val="auto"/>
+        </w:rPr>
+      </w:pPr>
+      <w:r>
+        <w:rPr>
+          <w:rFonts w:ascii="Arial" w:hAnsi="Arial" w:cs="Arial"/>
+          <w:color w:val="auto"/>
+        </w:rPr>
+        <w:lastRenderedPageBreak/>
+        <w:t>Diario di lavoro</w:t>
+      </w:r>
+    </w:p>
+    <w:tbl>
+      <w:tblPr>
+        <w:tblStyle w:val="Grigliatabella"/>
+        <w:tblW w:w="5000" w:type="pct"/>
+        <w:tblLook w:val="04A0" w:firstRow="1" w:lastRow="0" w:firstColumn="1" w:lastColumn="0" w:noHBand="0" w:noVBand="1"/>
+      </w:tblPr>
+      <w:tblGrid>
+        <w:gridCol w:w="2463"/>
+        <w:gridCol w:w="2463"/>
+        <w:gridCol w:w="2464"/>
+        <w:gridCol w:w="2464"/>
+      </w:tblGrid>
+      <w:tr>
+        <w:trPr>
+          <w:trHeight w:val="199"/>
+        </w:trPr>
+        <w:tc>
+          <w:tcPr>
+            <w:tcW w:w="1250" w:type="pct"/>
+            <w:vAlign w:val="center"/>
+          </w:tcPr>
+          <w:p>
+            <w:pPr>
+              <w:rPr>
+                <w:rFonts w:ascii="Arial" w:hAnsi="Arial" w:cs="Arial"/>
+              </w:rPr>
+            </w:pPr>
+            <w:r>
+              <w:rPr>
+                <w:rFonts w:ascii="Arial" w:hAnsi="Arial" w:cs="Arial"/>
+              </w:rPr>
+              <w:t>Luogo</w:t>
+            </w:r>
+          </w:p>
+        </w:tc>
+        <w:tc>
+          <w:tcPr>
+            <w:tcW w:w="3750" w:type="pct"/>
+            <w:gridSpan w:val="3"/>
+            <w:vAlign w:val="center"/>
+          </w:tcPr>
+          <w:p>
+            <w:pPr>
+              <w:rPr>
+                <w:rFonts w:ascii="Arial" w:hAnsi="Arial" w:cs="Arial"/>
+              </w:rPr>
+            </w:pPr>
+            <w:r>
+              <w:rPr>
+                <w:rFonts w:ascii="Arial" w:hAnsi="Arial" w:cs="Arial"/>
+              </w:rPr>
+              <w:t>Canobbio</w:t>
+            </w:r>
+          </w:p>
+        </w:tc>
+      </w:tr>
+      <w:tr>
+        <w:trPr>
+          <w:trHeight w:val="196"/>
+        </w:trPr>
+        <w:tc>
+          <w:tcPr>
+            <w:tcW w:w="1250" w:type="pct"/>
+            <w:vAlign w:val="center"/>
+          </w:tcPr>
+          <w:p>
+            <w:pPr>
+              <w:rPr>
+                <w:rFonts w:ascii="Arial" w:hAnsi="Arial" w:cs="Arial"/>
+              </w:rPr>
+            </w:pPr>
+            <w:r>
+              <w:rPr>
+                <w:rFonts w:ascii="Arial" w:hAnsi="Arial" w:cs="Arial"/>
+              </w:rPr>
+              <w:t>Data</w:t>
+            </w:r>
+          </w:p>
+        </w:tc>
+        <w:tc>
+          <w:tcPr>
+            <w:tcW w:w="3750" w:type="pct"/>
+            <w:gridSpan w:val="3"/>
+            <w:vAlign w:val="center"/>
+          </w:tcPr>
+          <w:p>
+            <w:pPr>
+              <w:rPr>
+                <w:rFonts w:ascii="Arial" w:hAnsi="Arial" w:cs="Arial"/>
+              </w:rPr>
+            </w:pPr>
+            <w:r>
+              <w:rPr>
+                <w:rFonts w:ascii="Arial" w:hAnsi="Arial" w:cs="Arial"/>
+              </w:rPr>
+              <w:t>03.10.2025</w:t>
+            </w:r>
+          </w:p>
+        </w:tc>
+      </w:tr>
+      <w:tr>
+        <w:trPr>
+          <w:trHeight w:val="196"/>
+        </w:trPr>
+        <w:tc>
+          <w:tcPr>
+            <w:tcW w:w="1250" w:type="pct"/>
+            <w:vAlign w:val="center"/>
+          </w:tcPr>
+          <w:p>
+            <w:pPr>
+              <w:rPr>
+                <w:rFonts w:ascii="Arial" w:hAnsi="Arial" w:cs="Arial"/>
+              </w:rPr>
+            </w:pPr>
+            <w:r>
+              <w:rPr>
+                <w:rFonts w:ascii="Arial" w:hAnsi="Arial" w:cs="Arial"/>
+              </w:rPr>
+              <w:t>Mattino</w:t>
+            </w:r>
+          </w:p>
+        </w:tc>
+        <w:tc>
+          <w:tcPr>
+            <w:tcW w:w="1250" w:type="pct"/>
+            <w:vAlign w:val="center"/>
+          </w:tcPr>
+          <w:p>
+            <w:pPr>
+              <w:rPr>
+                <w:rFonts w:ascii="Arial" w:hAnsi="Arial" w:cs="Arial"/>
+              </w:rPr>
+            </w:pPr>
+            <w:r>
+              <w:rPr>
+                <w:rFonts w:ascii="Arial" w:hAnsi="Arial" w:cs="Arial"/>
+              </w:rPr>
+              <w:t>8:20 – 11:35</w:t>
+            </w:r>
+          </w:p>
+        </w:tc>
+        <w:tc>
+          <w:tcPr>
+            <w:tcW w:w="1250" w:type="pct"/>
+            <w:vAlign w:val="center"/>
+          </w:tcPr>
+          <w:p>
+            <w:pPr>
+              <w:rPr>
+                <w:rFonts w:ascii="Arial" w:hAnsi="Arial" w:cs="Arial"/>
+              </w:rPr>
+            </w:pPr>
+            <w:r>
+              <w:rPr>
+                <w:rFonts w:ascii="Arial" w:hAnsi="Arial" w:cs="Arial"/>
+              </w:rPr>
+              <w:t>Pomeriggio</w:t>
+            </w:r>
+          </w:p>
+        </w:tc>
+        <w:tc>
+          <w:tcPr>
+            <w:tcW w:w="1250" w:type="pct"/>
+            <w:vAlign w:val="center"/>
+          </w:tcPr>
+          <w:p>
+            <w:pPr>
+              <w:rPr>
+                <w:rFonts w:ascii="Arial" w:hAnsi="Arial" w:cs="Arial"/>
+              </w:rPr>
+            </w:pPr>
+            <w:r>
+              <w:rPr>
+                <w:rFonts w:ascii="Arial" w:hAnsi="Arial" w:cs="Arial"/>
+              </w:rPr>
+              <w:t>12:30 – 15:45</w:t>
+            </w:r>
+          </w:p>
+        </w:tc>
+      </w:tr>
+    </w:tbl>
+    <w:p>
+      <w:pPr>
+        <w:rPr>
+          <w:rFonts w:ascii="Arial" w:hAnsi="Arial" w:cs="Arial"/>
+        </w:rPr>
+      </w:pPr>
+    </w:p>
+    <w:tbl>
+      <w:tblPr>
+        <w:tblStyle w:val="Grigliatabella"/>
+        <w:tblW w:w="0" w:type="auto"/>
+        <w:tblLook w:val="04A0" w:firstRow="1" w:lastRow="0" w:firstColumn="1" w:lastColumn="0" w:noHBand="0" w:noVBand="1"/>
+      </w:tblPr>
+      <w:tblGrid>
+        <w:gridCol w:w="9854"/>
+      </w:tblGrid>
+      <w:tr>
+        <w:tc>
+          <w:tcPr>
+            <w:tcW w:w="9854" w:type="dxa"/>
+            <w:shd w:val="clear" w:color="auto" w:fill="D9D9D9" w:themeFill="background1" w:themeFillShade="D9"/>
+          </w:tcPr>
+          <w:p>
+            <w:pPr>
+              <w:rPr>
+                <w:rFonts w:ascii="Arial" w:hAnsi="Arial" w:cs="Arial"/>
+              </w:rPr>
+            </w:pPr>
+            <w:r>
+              <w:rPr>
+                <w:rFonts w:ascii="Arial" w:hAnsi="Arial" w:cs="Arial"/>
+              </w:rPr>
+              <w:t>Lavori svolti</w:t>
+            </w:r>
+          </w:p>
+        </w:tc>
+      </w:tr>
+      <w:tr>
+        <w:tc>
+          <w:tcPr>
+            <w:tcW w:w="9854" w:type="dxa"/>
+          </w:tcPr>
+          <w:p>
+            <w:pPr>
+              <w:rPr>
+                <w:rFonts w:ascii="Arial" w:hAnsi="Arial" w:cs="Arial"/>
+              </w:rPr>
+            </w:pPr>
+            <w:r>
+              <w:rPr>
+                <w:rFonts w:ascii="Arial" w:hAnsi="Arial" w:cs="Arial"/>
+              </w:rPr>
+              <w:t>Progettazione UI</w:t>
+            </w:r>
+          </w:p>
+          <w:p>
+            <w:pPr>
+              <w:rPr>
+                <w:rFonts w:ascii="Arial" w:hAnsi="Arial" w:cs="Arial"/>
+              </w:rPr>
+            </w:pPr>
+            <w:r>
+              <w:rPr>
+                <w:rFonts w:ascii="Arial" w:hAnsi="Arial" w:cs="Arial"/>
+              </w:rPr>
+              <w:t>Implementazione API/JSON</w:t>
+            </w:r>
+          </w:p>
+        </w:tc>
+      </w:tr>
+    </w:tbl>
+    <w:p>
+      <w:pPr>
+        <w:rPr>
+          <w:rFonts w:ascii="Arial" w:hAnsi="Arial" w:cs="Arial"/>
+        </w:rPr>
+      </w:pPr>
+    </w:p>
+    <w:tbl>
+      <w:tblPr>
+        <w:tblStyle w:val="Grigliatabella"/>
+        <w:tblW w:w="0" w:type="auto"/>
+        <w:tblLook w:val="04A0" w:firstRow="1" w:lastRow="0" w:firstColumn="1" w:lastColumn="0" w:noHBand="0" w:noVBand="1"/>
+      </w:tblPr>
+      <w:tblGrid>
+        <w:gridCol w:w="9854"/>
+      </w:tblGrid>
+      <w:tr>
+        <w:tc>
+          <w:tcPr>
+            <w:tcW w:w="9854" w:type="dxa"/>
+            <w:shd w:val="clear" w:color="auto" w:fill="D9D9D9" w:themeFill="background1" w:themeFillShade="D9"/>
+          </w:tcPr>
+          <w:p>
+            <w:pPr>
+              <w:rPr>
+                <w:rFonts w:ascii="Arial" w:hAnsi="Arial" w:cs="Arial"/>
+              </w:rPr>
+            </w:pPr>
+            <w:r>
+              <w:rPr>
+                <w:rFonts w:ascii="Arial" w:hAnsi="Arial" w:cs="Arial"/>
+              </w:rPr>
+              <w:t>Problemi riscontrati e soluzioni adottate</w:t>
+            </w:r>
+          </w:p>
+        </w:tc>
+      </w:tr>
+      <w:tr>
+        <w:tc>
+          <w:tcPr>
+            <w:tcW w:w="9854" w:type="dxa"/>
+          </w:tcPr>
+          <w:p>
+            <w:pPr>
+              <w:rPr>
+                <w:rFonts w:ascii="Arial" w:hAnsi="Arial" w:cs="Arial"/>
+              </w:rPr>
+            </w:pPr>
+            <w:r>
+              <w:rPr>
+                <w:rFonts w:ascii="Arial" w:hAnsi="Arial" w:cs="Arial"/>
+              </w:rPr>
+              <w:t xml:space="preserve">API non disponibile gratuitamente </w:t>
+            </w:r>
+            <w:r>
+              <w:rPr>
+                <w:rFonts w:ascii="Arial" w:hAnsi="Arial" w:cs="Arial"/>
+              </w:rPr>
+              <w:sym w:font="Wingdings" w:char="F0E0"/>
+            </w:r>
+            <w:r>
+              <w:rPr>
+                <w:rFonts w:ascii="Arial" w:hAnsi="Arial" w:cs="Arial"/>
+              </w:rPr>
+              <w:t xml:space="preserve"> File JSON</w:t>
+            </w:r>
+          </w:p>
+          <w:p>
+            <w:pPr>
+              <w:rPr>
+                <w:rFonts w:ascii="Arial" w:hAnsi="Arial" w:cs="Arial"/>
+              </w:rPr>
+            </w:pPr>
+            <w:r>
+              <w:rPr>
+                <w:rFonts w:ascii="Arial" w:hAnsi="Arial" w:cs="Arial"/>
+              </w:rPr>
+              <w:t xml:space="preserve">JSON su </w:t>
+            </w:r>
+            <w:hyperlink r:id="rId10" w:history="1">
+              <w:r>
+                <w:rPr>
+                  <w:rStyle w:val="Collegamentoipertestuale"/>
+                  <w:rFonts w:ascii="Arial" w:hAnsi="Arial" w:cs="Arial"/>
+                </w:rPr>
+                <w:t>www.samtinfo.ch</w:t>
+              </w:r>
+            </w:hyperlink>
+            <w:r>
+              <w:rPr>
+                <w:rFonts w:ascii="Arial" w:hAnsi="Arial" w:cs="Arial"/>
+              </w:rPr>
+              <w:t xml:space="preserve"> non accessibile (richiesta bloccata) </w:t>
+            </w:r>
+            <w:r>
+              <w:rPr>
+                <w:rFonts w:ascii="Arial" w:hAnsi="Arial" w:cs="Arial"/>
+              </w:rPr>
+              <w:sym w:font="Wingdings" w:char="F0E0"/>
+            </w:r>
+            <w:r>
+              <w:rPr>
+                <w:rFonts w:ascii="Arial" w:hAnsi="Arial" w:cs="Arial"/>
+              </w:rPr>
+              <w:t xml:space="preserve"> File JSON messo su </w:t>
+            </w:r>
+            <w:hyperlink r:id="rId11" w:history="1">
+              <w:proofErr w:type="spellStart"/>
+              <w:r>
+                <w:rPr>
+                  <w:rStyle w:val="Collegamentoipertestuale"/>
+                  <w:rFonts w:ascii="Arial" w:hAnsi="Arial" w:cs="Arial"/>
+                </w:rPr>
+                <w:t>jsonkeeper</w:t>
+              </w:r>
+              <w:proofErr w:type="spellEnd"/>
+            </w:hyperlink>
+          </w:p>
+        </w:tc>
+      </w:tr>
+    </w:tbl>
+    <w:p>
+      <w:pPr>
+        <w:rPr>
+          <w:rFonts w:ascii="Arial" w:hAnsi="Arial" w:cs="Arial"/>
+        </w:rPr>
+      </w:pPr>
+    </w:p>
+    <w:tbl>
+      <w:tblPr>
+        <w:tblStyle w:val="Grigliatabella"/>
+        <w:tblW w:w="0" w:type="auto"/>
+        <w:tblLook w:val="04A0" w:firstRow="1" w:lastRow="0" w:firstColumn="1" w:lastColumn="0" w:noHBand="0" w:noVBand="1"/>
+      </w:tblPr>
+      <w:tblGrid>
+        <w:gridCol w:w="9854"/>
+      </w:tblGrid>
+      <w:tr>
+        <w:tc>
+          <w:tcPr>
+            <w:tcW w:w="9854" w:type="dxa"/>
+            <w:shd w:val="clear" w:color="auto" w:fill="D9D9D9" w:themeFill="background1" w:themeFillShade="D9"/>
+          </w:tcPr>
+          <w:p>
+            <w:pPr>
+              <w:rPr>
+                <w:rFonts w:ascii="Arial" w:hAnsi="Arial" w:cs="Arial"/>
+              </w:rPr>
+            </w:pPr>
+            <w:r>
+              <w:rPr>
+                <w:rFonts w:ascii="Arial" w:hAnsi="Arial" w:cs="Arial"/>
+              </w:rPr>
+              <w:t>Punto della situazione rispetto alla pianificazione</w:t>
+            </w:r>
+          </w:p>
+        </w:tc>
+      </w:tr>
+      <w:tr>
+        <w:tc>
+          <w:tcPr>
+            <w:tcW w:w="9854" w:type="dxa"/>
+          </w:tcPr>
+          <w:p>
+            <w:pPr>
+              <w:rPr>
+                <w:rFonts w:ascii="Arial" w:hAnsi="Arial" w:cs="Arial"/>
+              </w:rPr>
+            </w:pPr>
+            <w:r>
+              <w:rPr>
+                <w:rFonts w:ascii="Arial" w:hAnsi="Arial" w:cs="Arial"/>
+              </w:rPr>
+              <w:t>-</w:t>
+            </w:r>
+          </w:p>
+        </w:tc>
+      </w:tr>
+    </w:tbl>
+    <w:p>
+      <w:pPr>
+        <w:rPr>
+          <w:rFonts w:ascii="Arial" w:hAnsi="Arial" w:cs="Arial"/>
+        </w:rPr>
+      </w:pPr>
+    </w:p>
+    <w:tbl>
+      <w:tblPr>
+        <w:tblStyle w:val="Grigliatabella"/>
+        <w:tblW w:w="0" w:type="auto"/>
+        <w:tblLook w:val="04A0" w:firstRow="1" w:lastRow="0" w:firstColumn="1" w:lastColumn="0" w:noHBand="0" w:noVBand="1"/>
+      </w:tblPr>
+      <w:tblGrid>
+        <w:gridCol w:w="9854"/>
+      </w:tblGrid>
+      <w:tr>
+        <w:tc>
+          <w:tcPr>
+            <w:tcW w:w="9854" w:type="dxa"/>
+            <w:shd w:val="clear" w:color="auto" w:fill="D9D9D9" w:themeFill="background1" w:themeFillShade="D9"/>
+          </w:tcPr>
+          <w:p>
+            <w:pPr>
+              <w:rPr>
+                <w:rFonts w:ascii="Arial" w:hAnsi="Arial" w:cs="Arial"/>
+              </w:rPr>
+            </w:pPr>
+            <w:r>
+              <w:rPr>
+                <w:rFonts w:ascii="Arial" w:hAnsi="Arial" w:cs="Arial"/>
+              </w:rPr>
+              <w:t>Programma di massima per la prossima giornata di lavoro</w:t>
+            </w:r>
+          </w:p>
+        </w:tc>
+      </w:tr>
+      <w:tr>
+        <w:tc>
+          <w:tcPr>
+            <w:tcW w:w="9854" w:type="dxa"/>
+          </w:tcPr>
+          <w:p>
+            <w:pPr>
+              <w:rPr>
+                <w:rFonts w:ascii="Arial" w:hAnsi="Arial" w:cs="Arial"/>
+              </w:rPr>
+            </w:pPr>
+            <w:r>
+              <w:rPr>
+                <w:rFonts w:ascii="Arial" w:hAnsi="Arial" w:cs="Arial"/>
+              </w:rPr>
+              <w:t>-</w:t>
+            </w:r>
+          </w:p>
+        </w:tc>
+      </w:tr>
+    </w:tbl>
+    <w:p>
+      <w:pPr>
+        <w:rPr>
+          <w:rFonts w:ascii="Arial" w:hAnsi="Arial" w:cs="Arial"/>
+        </w:rPr>
+      </w:pPr>
+    </w:p>
+    <w:p>
+      <w:pPr>
+        <w:rPr>
+          <w:rFonts w:ascii="Arial" w:hAnsi="Arial" w:cs="Arial"/>
+        </w:rPr>
+      </w:pPr>
+      <w:r>
+        <w:rPr>
+          <w:rFonts w:ascii="Arial" w:hAnsi="Arial" w:cs="Arial"/>
+        </w:rPr>
+        <w:br w:type="page"/>
+      </w:r>
+    </w:p>
+    <w:p>
+      <w:pPr>
+        <w:pStyle w:val="Titolo"/>
+        <w:pBdr>
+          <w:bottom w:val="single" w:sz="4" w:space="4" w:color="auto"/>
+        </w:pBdr>
+        <w:rPr>
+          <w:rFonts w:ascii="Arial" w:hAnsi="Arial" w:cs="Arial"/>
+          <w:color w:val="auto"/>
+        </w:rPr>
+      </w:pPr>
+      <w:r>
+        <w:rPr>
+          <w:rFonts w:ascii="Arial" w:hAnsi="Arial" w:cs="Arial"/>
+          <w:color w:val="auto"/>
+        </w:rPr>
+        <w:lastRenderedPageBreak/>
+        <w:t>Diario di lavoro</w:t>
+      </w:r>
+    </w:p>
+    <w:tbl>
+      <w:tblPr>
+        <w:tblStyle w:val="Grigliatabella"/>
+        <w:tblW w:w="5000" w:type="pct"/>
+        <w:tblLook w:val="04A0" w:firstRow="1" w:lastRow="0" w:firstColumn="1" w:lastColumn="0" w:noHBand="0" w:noVBand="1"/>
+      </w:tblPr>
+      <w:tblGrid>
+        <w:gridCol w:w="2463"/>
+        <w:gridCol w:w="2463"/>
+        <w:gridCol w:w="2464"/>
+        <w:gridCol w:w="2464"/>
+      </w:tblGrid>
+      <w:tr>
+        <w:trPr>
+          <w:trHeight w:val="199"/>
+        </w:trPr>
+        <w:tc>
+          <w:tcPr>
+            <w:tcW w:w="1250" w:type="pct"/>
+            <w:vAlign w:val="center"/>
+          </w:tcPr>
+          <w:p>
+            <w:pPr>
+              <w:rPr>
+                <w:rFonts w:ascii="Arial" w:hAnsi="Arial" w:cs="Arial"/>
+              </w:rPr>
+            </w:pPr>
+            <w:r>
+              <w:rPr>
+                <w:rFonts w:ascii="Arial" w:hAnsi="Arial" w:cs="Arial"/>
+              </w:rPr>
+              <w:t>Luogo</w:t>
+            </w:r>
+          </w:p>
+        </w:tc>
+        <w:tc>
+          <w:tcPr>
+            <w:tcW w:w="3750" w:type="pct"/>
+            <w:gridSpan w:val="3"/>
+            <w:vAlign w:val="center"/>
+          </w:tcPr>
+          <w:p>
+            <w:pPr>
+              <w:rPr>
+                <w:rFonts w:ascii="Arial" w:hAnsi="Arial" w:cs="Arial"/>
+              </w:rPr>
+            </w:pPr>
+            <w:r>
+              <w:rPr>
+                <w:rFonts w:ascii="Arial" w:hAnsi="Arial" w:cs="Arial"/>
+              </w:rPr>
+              <w:t>Canobbio</w:t>
+            </w:r>
+          </w:p>
+        </w:tc>
+      </w:tr>
+      <w:tr>
+        <w:trPr>
+          <w:trHeight w:val="196"/>
+        </w:trPr>
+        <w:tc>
+          <w:tcPr>
+            <w:tcW w:w="1250" w:type="pct"/>
+            <w:vAlign w:val="center"/>
+          </w:tcPr>
+          <w:p>
+            <w:pPr>
+              <w:rPr>
+                <w:rFonts w:ascii="Arial" w:hAnsi="Arial" w:cs="Arial"/>
+              </w:rPr>
+            </w:pPr>
+            <w:r>
+              <w:rPr>
+                <w:rFonts w:ascii="Arial" w:hAnsi="Arial" w:cs="Arial"/>
+              </w:rPr>
+              <w:t>Data</w:t>
+            </w:r>
+          </w:p>
+        </w:tc>
+        <w:tc>
+          <w:tcPr>
+            <w:tcW w:w="3750" w:type="pct"/>
+            <w:gridSpan w:val="3"/>
+            <w:vAlign w:val="center"/>
+          </w:tcPr>
+          <w:p>
+            <w:pPr>
+              <w:rPr>
+                <w:rFonts w:ascii="Arial" w:hAnsi="Arial" w:cs="Arial"/>
+              </w:rPr>
+            </w:pPr>
+            <w:r>
+              <w:rPr>
+                <w:rFonts w:ascii="Arial" w:hAnsi="Arial" w:cs="Arial"/>
+              </w:rPr>
+              <w:t>12.09.2025</w:t>
+            </w:r>
+          </w:p>
+        </w:tc>
+      </w:tr>
+      <w:tr>
+        <w:trPr>
+          <w:trHeight w:val="196"/>
+        </w:trPr>
+        <w:tc>
+          <w:tcPr>
+            <w:tcW w:w="1250" w:type="pct"/>
+            <w:vAlign w:val="center"/>
+          </w:tcPr>
+          <w:p>
+            <w:pPr>
+              <w:rPr>
+                <w:rFonts w:ascii="Arial" w:hAnsi="Arial" w:cs="Arial"/>
+              </w:rPr>
+            </w:pPr>
+            <w:r>
+              <w:rPr>
+                <w:rFonts w:ascii="Arial" w:hAnsi="Arial" w:cs="Arial"/>
+              </w:rPr>
+              <w:t>Mattino</w:t>
+            </w:r>
+          </w:p>
+        </w:tc>
+        <w:tc>
+          <w:tcPr>
+            <w:tcW w:w="1250" w:type="pct"/>
+            <w:vAlign w:val="center"/>
+          </w:tcPr>
+          <w:p>
+            <w:pPr>
+              <w:rPr>
+                <w:rFonts w:ascii="Arial" w:hAnsi="Arial" w:cs="Arial"/>
+              </w:rPr>
+            </w:pPr>
+            <w:r>
+              <w:rPr>
+                <w:rFonts w:ascii="Arial" w:hAnsi="Arial" w:cs="Arial"/>
+              </w:rPr>
+              <w:t>8:20 – 11:35</w:t>
+            </w:r>
+          </w:p>
+        </w:tc>
+        <w:tc>
+          <w:tcPr>
+            <w:tcW w:w="1250" w:type="pct"/>
+            <w:vAlign w:val="center"/>
+          </w:tcPr>
+          <w:p>
+            <w:pPr>
+              <w:rPr>
+                <w:rFonts w:ascii="Arial" w:hAnsi="Arial" w:cs="Arial"/>
+              </w:rPr>
+            </w:pPr>
+            <w:r>
+              <w:rPr>
+                <w:rFonts w:ascii="Arial" w:hAnsi="Arial" w:cs="Arial"/>
+              </w:rPr>
+              <w:t>Pomeriggio</w:t>
+            </w:r>
+          </w:p>
+        </w:tc>
+        <w:tc>
+          <w:tcPr>
+            <w:tcW w:w="1250" w:type="pct"/>
+            <w:vAlign w:val="center"/>
+          </w:tcPr>
+          <w:p>
+            <w:pPr>
+              <w:rPr>
+                <w:rFonts w:ascii="Arial" w:hAnsi="Arial" w:cs="Arial"/>
+              </w:rPr>
+            </w:pPr>
+            <w:r>
+              <w:rPr>
+                <w:rFonts w:ascii="Arial" w:hAnsi="Arial" w:cs="Arial"/>
+              </w:rPr>
+              <w:t>12:30 – 15:45</w:t>
+            </w:r>
+          </w:p>
+        </w:tc>
+      </w:tr>
+    </w:tbl>
+    <w:p>
+      <w:pPr>
+        <w:rPr>
+          <w:rFonts w:ascii="Arial" w:hAnsi="Arial" w:cs="Arial"/>
+        </w:rPr>
+      </w:pPr>
+    </w:p>
+    <w:tbl>
+      <w:tblPr>
+        <w:tblStyle w:val="Grigliatabella"/>
+        <w:tblW w:w="0" w:type="auto"/>
+        <w:tblLook w:val="04A0" w:firstRow="1" w:lastRow="0" w:firstColumn="1" w:lastColumn="0" w:noHBand="0" w:noVBand="1"/>
+      </w:tblPr>
+      <w:tblGrid>
+        <w:gridCol w:w="9854"/>
+      </w:tblGrid>
+      <w:tr>
+        <w:tc>
+          <w:tcPr>
+            <w:tcW w:w="9854" w:type="dxa"/>
+            <w:shd w:val="clear" w:color="auto" w:fill="D9D9D9" w:themeFill="background1" w:themeFillShade="D9"/>
+          </w:tcPr>
+          <w:p>
+            <w:pPr>
+              <w:rPr>
+                <w:rFonts w:ascii="Arial" w:hAnsi="Arial" w:cs="Arial"/>
+              </w:rPr>
+            </w:pPr>
+            <w:r>
+              <w:rPr>
+                <w:rFonts w:ascii="Arial" w:hAnsi="Arial" w:cs="Arial"/>
+              </w:rPr>
+              <w:t>Lavori svolti</w:t>
+            </w:r>
+          </w:p>
+        </w:tc>
+      </w:tr>
+      <w:tr>
+        <w:tc>
+          <w:tcPr>
+            <w:tcW w:w="9854" w:type="dxa"/>
+          </w:tcPr>
+          <w:p>
+            <w:pPr>
+              <w:rPr>
+                <w:rFonts w:ascii="Arial" w:hAnsi="Arial" w:cs="Arial"/>
+              </w:rPr>
+            </w:pPr>
+            <w:r>
+              <w:rPr>
+                <w:rFonts w:ascii="Arial" w:hAnsi="Arial" w:cs="Arial"/>
+              </w:rPr>
+              <w:t>Stipulazione dei requisiti</w:t>
+            </w:r>
+          </w:p>
+        </w:tc>
+      </w:tr>
+    </w:tbl>
+    <w:p>
+      <w:pPr>
+        <w:rPr>
+          <w:rFonts w:ascii="Arial" w:hAnsi="Arial" w:cs="Arial"/>
+        </w:rPr>
+      </w:pPr>
+    </w:p>
+    <w:tbl>
+      <w:tblPr>
+        <w:tblStyle w:val="Grigliatabella"/>
+        <w:tblW w:w="0" w:type="auto"/>
+        <w:tblLook w:val="04A0" w:firstRow="1" w:lastRow="0" w:firstColumn="1" w:lastColumn="0" w:noHBand="0" w:noVBand="1"/>
+      </w:tblPr>
+      <w:tblGrid>
+        <w:gridCol w:w="9854"/>
+      </w:tblGrid>
+      <w:tr>
+        <w:tc>
+          <w:tcPr>
+            <w:tcW w:w="9854" w:type="dxa"/>
+            <w:shd w:val="clear" w:color="auto" w:fill="D9D9D9" w:themeFill="background1" w:themeFillShade="D9"/>
+          </w:tcPr>
+          <w:p>
+            <w:pPr>
+              <w:rPr>
+                <w:rFonts w:ascii="Arial" w:hAnsi="Arial" w:cs="Arial"/>
+              </w:rPr>
+            </w:pPr>
+            <w:r>
+              <w:rPr>
+                <w:rFonts w:ascii="Arial" w:hAnsi="Arial" w:cs="Arial"/>
+              </w:rPr>
+              <w:t>Problemi riscontrati e soluzioni adottate</w:t>
+            </w:r>
+          </w:p>
+        </w:tc>
+      </w:tr>
+      <w:tr>
+        <w:tc>
+          <w:tcPr>
+            <w:tcW w:w="9854" w:type="dxa"/>
+          </w:tcPr>
+          <w:p>
+            <w:pPr>
+              <w:rPr>
+                <w:rFonts w:ascii="Arial" w:hAnsi="Arial" w:cs="Arial"/>
+              </w:rPr>
+            </w:pPr>
+            <w:r>
+              <w:rPr>
+                <w:rFonts w:ascii="Arial" w:hAnsi="Arial" w:cs="Arial"/>
+              </w:rPr>
+              <w:t>-</w:t>
+            </w:r>
+          </w:p>
+        </w:tc>
+      </w:tr>
+    </w:tbl>
+    <w:p>
+      <w:pPr>
+        <w:rPr>
+          <w:rFonts w:ascii="Arial" w:hAnsi="Arial" w:cs="Arial"/>
+        </w:rPr>
+      </w:pPr>
+    </w:p>
+    <w:tbl>
+      <w:tblPr>
+        <w:tblStyle w:val="Grigliatabella"/>
+        <w:tblW w:w="0" w:type="auto"/>
+        <w:tblLook w:val="04A0" w:firstRow="1" w:lastRow="0" w:firstColumn="1" w:lastColumn="0" w:noHBand="0" w:noVBand="1"/>
+      </w:tblPr>
+      <w:tblGrid>
+        <w:gridCol w:w="9854"/>
+      </w:tblGrid>
+      <w:tr>
+        <w:tc>
+          <w:tcPr>
+            <w:tcW w:w="9854" w:type="dxa"/>
+            <w:shd w:val="clear" w:color="auto" w:fill="D9D9D9" w:themeFill="background1" w:themeFillShade="D9"/>
+          </w:tcPr>
+          <w:p>
+            <w:pPr>
+              <w:rPr>
+                <w:rFonts w:ascii="Arial" w:hAnsi="Arial" w:cs="Arial"/>
+              </w:rPr>
+            </w:pPr>
+            <w:r>
+              <w:rPr>
+                <w:rFonts w:ascii="Arial" w:hAnsi="Arial" w:cs="Arial"/>
+              </w:rPr>
+              <w:t>Punto della situazione rispetto alla pianificazione</w:t>
+            </w:r>
+          </w:p>
+        </w:tc>
+      </w:tr>
+      <w:tr>
+        <w:tc>
+          <w:tcPr>
+            <w:tcW w:w="9854" w:type="dxa"/>
+          </w:tcPr>
+          <w:p>
+            <w:pPr>
+              <w:rPr>
+                <w:rFonts w:ascii="Arial" w:hAnsi="Arial" w:cs="Arial"/>
+              </w:rPr>
+            </w:pPr>
+            <w:r>
+              <w:rPr>
+                <w:rFonts w:ascii="Arial" w:hAnsi="Arial" w:cs="Arial"/>
+              </w:rPr>
+              <w:t>-</w:t>
+            </w:r>
+          </w:p>
+        </w:tc>
+      </w:tr>
+    </w:tbl>
+    <w:p>
+      <w:pPr>
+        <w:rPr>
+          <w:rFonts w:ascii="Arial" w:hAnsi="Arial" w:cs="Arial"/>
+        </w:rPr>
+      </w:pPr>
+    </w:p>
+    <w:tbl>
+      <w:tblPr>
+        <w:tblStyle w:val="Grigliatabella"/>
+        <w:tblW w:w="0" w:type="auto"/>
+        <w:tblLook w:val="04A0" w:firstRow="1" w:lastRow="0" w:firstColumn="1" w:lastColumn="0" w:noHBand="0" w:noVBand="1"/>
+      </w:tblPr>
+      <w:tblGrid>
+        <w:gridCol w:w="9854"/>
+      </w:tblGrid>
+      <w:tr>
+        <w:tc>
+          <w:tcPr>
+            <w:tcW w:w="9854" w:type="dxa"/>
+            <w:shd w:val="clear" w:color="auto" w:fill="D9D9D9" w:themeFill="background1" w:themeFillShade="D9"/>
+          </w:tcPr>
+          <w:p>
+            <w:pPr>
+              <w:rPr>
+                <w:rFonts w:ascii="Arial" w:hAnsi="Arial" w:cs="Arial"/>
+              </w:rPr>
+            </w:pPr>
+            <w:r>
+              <w:rPr>
+                <w:rFonts w:ascii="Arial" w:hAnsi="Arial" w:cs="Arial"/>
+              </w:rPr>
+              <w:t>Programma di massima per la prossima giornata di lavoro</w:t>
+            </w:r>
+          </w:p>
+        </w:tc>
+      </w:tr>
+      <w:tr>
+        <w:tc>
+          <w:tcPr>
+            <w:tcW w:w="9854" w:type="dxa"/>
+          </w:tcPr>
+          <w:p>
+            <w:pPr>
+              <w:rPr>
+                <w:rFonts w:ascii="Arial" w:hAnsi="Arial" w:cs="Arial"/>
+              </w:rPr>
+            </w:pPr>
+            <w:r>
+              <w:rPr>
+                <w:rFonts w:ascii="Arial" w:hAnsi="Arial" w:cs="Arial"/>
+              </w:rPr>
+              <w:t>-</w:t>
+            </w:r>
+          </w:p>
+        </w:tc>
+      </w:tr>
+    </w:tbl>
+    <w:p>
+      <w:pPr>
+        <w:rPr>
+          <w:rFonts w:ascii="Arial" w:hAnsi="Arial" w:cs="Arial"/>
+        </w:rPr>
+      </w:pPr>
+    </w:p>
+    <w:p>
+      <w:pPr>
+        <w:rPr>
+          <w:rFonts w:ascii="Arial" w:hAnsi="Arial" w:cs="Arial"/>
+        </w:rPr>
+      </w:pPr>
+      <w:r>
+        <w:rPr>
+          <w:rFonts w:ascii="Arial" w:hAnsi="Arial" w:cs="Arial"/>
+        </w:rPr>
+        <w:br w:type="page"/>
+      </w:r>
+    </w:p>
+    <w:p>
+      <w:pPr>
+        <w:pStyle w:val="Titolo"/>
+        <w:pBdr>
+          <w:bottom w:val="single" w:sz="4" w:space="4" w:color="auto"/>
+        </w:pBdr>
+        <w:rPr>
+          <w:rFonts w:ascii="Arial" w:hAnsi="Arial" w:cs="Arial"/>
+          <w:color w:val="auto"/>
+        </w:rPr>
+      </w:pPr>
+      <w:r>
+        <w:rPr>
+          <w:rFonts w:ascii="Arial" w:hAnsi="Arial" w:cs="Arial"/>
+          <w:color w:val="auto"/>
+        </w:rPr>
+        <w:lastRenderedPageBreak/>
+        <w:t>Diario di lavoro</w:t>
+      </w:r>
+    </w:p>
+    <w:tbl>
+      <w:tblPr>
+        <w:tblStyle w:val="Grigliatabella"/>
+        <w:tblW w:w="5000" w:type="pct"/>
+        <w:tblLook w:val="04A0" w:firstRow="1" w:lastRow="0" w:firstColumn="1" w:lastColumn="0" w:noHBand="0" w:noVBand="1"/>
+      </w:tblPr>
+      <w:tblGrid>
+        <w:gridCol w:w="2463"/>
+        <w:gridCol w:w="2463"/>
+        <w:gridCol w:w="2464"/>
+        <w:gridCol w:w="2464"/>
+      </w:tblGrid>
+      <w:tr>
+        <w:trPr>
+          <w:trHeight w:val="199"/>
+        </w:trPr>
+        <w:tc>
+          <w:tcPr>
+            <w:tcW w:w="1250" w:type="pct"/>
+            <w:vAlign w:val="center"/>
+          </w:tcPr>
+          <w:p>
+            <w:pPr>
+              <w:rPr>
+                <w:rFonts w:ascii="Arial" w:hAnsi="Arial" w:cs="Arial"/>
+              </w:rPr>
+            </w:pPr>
+            <w:r>
+              <w:rPr>
+                <w:rFonts w:ascii="Arial" w:hAnsi="Arial" w:cs="Arial"/>
+              </w:rPr>
+              <w:t>Luogo</w:t>
+            </w:r>
+          </w:p>
+        </w:tc>
+        <w:tc>
+          <w:tcPr>
+            <w:tcW w:w="3750" w:type="pct"/>
+            <w:gridSpan w:val="3"/>
+            <w:vAlign w:val="center"/>
+          </w:tcPr>
+          <w:p>
+            <w:pPr>
+              <w:rPr>
+                <w:rFonts w:ascii="Arial" w:hAnsi="Arial" w:cs="Arial"/>
+              </w:rPr>
+            </w:pPr>
+            <w:r>
+              <w:rPr>
+                <w:rFonts w:ascii="Arial" w:hAnsi="Arial" w:cs="Arial"/>
+              </w:rPr>
+              <w:t>Canobbio</w:t>
+            </w:r>
+          </w:p>
+        </w:tc>
+      </w:tr>
+      <w:tr>
+        <w:trPr>
+          <w:trHeight w:val="196"/>
+        </w:trPr>
+        <w:tc>
+          <w:tcPr>
+            <w:tcW w:w="1250" w:type="pct"/>
+            <w:vAlign w:val="center"/>
+          </w:tcPr>
+          <w:p>
+            <w:pPr>
+              <w:rPr>
+                <w:rFonts w:ascii="Arial" w:hAnsi="Arial" w:cs="Arial"/>
+              </w:rPr>
+            </w:pPr>
+            <w:r>
+              <w:rPr>
+                <w:rFonts w:ascii="Arial" w:hAnsi="Arial" w:cs="Arial"/>
+              </w:rPr>
+              <w:t>Data</w:t>
+            </w:r>
+          </w:p>
+        </w:tc>
+        <w:tc>
+          <w:tcPr>
+            <w:tcW w:w="3750" w:type="pct"/>
+            <w:gridSpan w:val="3"/>
+            <w:vAlign w:val="center"/>
+          </w:tcPr>
+          <w:p>
+            <w:pPr>
+              <w:rPr>
+                <w:rFonts w:ascii="Arial" w:hAnsi="Arial" w:cs="Arial"/>
+              </w:rPr>
+            </w:pPr>
+            <w:r>
+              <w:rPr>
+                <w:rFonts w:ascii="Arial" w:hAnsi="Arial" w:cs="Arial"/>
+              </w:rPr>
+              <w:t>19.09.2025</w:t>
+            </w:r>
+          </w:p>
+        </w:tc>
+      </w:tr>
+      <w:tr>
+        <w:trPr>
+          <w:trHeight w:val="196"/>
+        </w:trPr>
+        <w:tc>
+          <w:tcPr>
+            <w:tcW w:w="1250" w:type="pct"/>
+            <w:vAlign w:val="center"/>
+          </w:tcPr>
+          <w:p>
+            <w:pPr>
+              <w:rPr>
+                <w:rFonts w:ascii="Arial" w:hAnsi="Arial" w:cs="Arial"/>
+              </w:rPr>
+            </w:pPr>
+            <w:r>
+              <w:rPr>
+                <w:rFonts w:ascii="Arial" w:hAnsi="Arial" w:cs="Arial"/>
+              </w:rPr>
+              <w:t>Mattino</w:t>
+            </w:r>
+          </w:p>
+        </w:tc>
+        <w:tc>
+          <w:tcPr>
+            <w:tcW w:w="1250" w:type="pct"/>
+            <w:vAlign w:val="center"/>
+          </w:tcPr>
+          <w:p>
+            <w:pPr>
+              <w:rPr>
+                <w:rFonts w:ascii="Arial" w:hAnsi="Arial" w:cs="Arial"/>
+              </w:rPr>
+            </w:pPr>
+            <w:r>
+              <w:rPr>
+                <w:rFonts w:ascii="Arial" w:hAnsi="Arial" w:cs="Arial"/>
+              </w:rPr>
+              <w:t>8:20 – 11:35</w:t>
+            </w:r>
+          </w:p>
+        </w:tc>
+        <w:tc>
+          <w:tcPr>
+            <w:tcW w:w="1250" w:type="pct"/>
+            <w:vAlign w:val="center"/>
+          </w:tcPr>
+          <w:p>
+            <w:pPr>
+              <w:rPr>
+                <w:rFonts w:ascii="Arial" w:hAnsi="Arial" w:cs="Arial"/>
+              </w:rPr>
+            </w:pPr>
+            <w:r>
+              <w:rPr>
+                <w:rFonts w:ascii="Arial" w:hAnsi="Arial" w:cs="Arial"/>
+              </w:rPr>
+              <w:t>Pomeriggio</w:t>
+            </w:r>
+          </w:p>
+        </w:tc>
+        <w:tc>
+          <w:tcPr>
+            <w:tcW w:w="1250" w:type="pct"/>
+            <w:vAlign w:val="center"/>
+          </w:tcPr>
+          <w:p>
+            <w:pPr>
+              <w:rPr>
+                <w:rFonts w:ascii="Arial" w:hAnsi="Arial" w:cs="Arial"/>
+              </w:rPr>
+            </w:pPr>
+            <w:r>
+              <w:rPr>
+                <w:rFonts w:ascii="Arial" w:hAnsi="Arial" w:cs="Arial"/>
+              </w:rPr>
+              <w:t>12:30 – 15:45</w:t>
+            </w:r>
+          </w:p>
+        </w:tc>
+      </w:tr>
+    </w:tbl>
+    <w:p>
+      <w:pPr>
+        <w:rPr>
+          <w:rFonts w:ascii="Arial" w:hAnsi="Arial" w:cs="Arial"/>
+        </w:rPr>
+      </w:pPr>
+    </w:p>
+    <w:tbl>
+      <w:tblPr>
+        <w:tblStyle w:val="Grigliatabella"/>
+        <w:tblW w:w="0" w:type="auto"/>
+        <w:tblLook w:val="04A0" w:firstRow="1" w:lastRow="0" w:firstColumn="1" w:lastColumn="0" w:noHBand="0" w:noVBand="1"/>
+      </w:tblPr>
+      <w:tblGrid>
+        <w:gridCol w:w="9854"/>
+      </w:tblGrid>
+      <w:tr>
+        <w:tc>
+          <w:tcPr>
+            <w:tcW w:w="9854" w:type="dxa"/>
+            <w:shd w:val="clear" w:color="auto" w:fill="D9D9D9" w:themeFill="background1" w:themeFillShade="D9"/>
+          </w:tcPr>
+          <w:p>
+            <w:pPr>
+              <w:rPr>
+                <w:rFonts w:ascii="Arial" w:hAnsi="Arial" w:cs="Arial"/>
+              </w:rPr>
+            </w:pPr>
+            <w:r>
+              <w:rPr>
+                <w:rFonts w:ascii="Arial" w:hAnsi="Arial" w:cs="Arial"/>
+              </w:rPr>
+              <w:t>Lavori svolti</w:t>
+            </w:r>
+          </w:p>
+        </w:tc>
+      </w:tr>
+      <w:tr>
+        <w:tc>
+          <w:tcPr>
+            <w:tcW w:w="9854" w:type="dxa"/>
+          </w:tcPr>
+          <w:p>
+            <w:pPr>
+              <w:pStyle w:val="Paragrafoelenco"/>
+              <w:numPr>
+                <w:ilvl w:val="0"/>
+                <w:numId w:val="21"/>
+              </w:numPr>
+              <w:rPr>
+                <w:rFonts w:ascii="Arial" w:hAnsi="Arial" w:cs="Arial"/>
+              </w:rPr>
+            </w:pPr>
+            <w:r>
+              <w:rPr>
+                <w:rFonts w:ascii="Arial" w:hAnsi="Arial" w:cs="Arial"/>
+              </w:rPr>
+              <w:t>UML Use Case</w:t>
+            </w:r>
+          </w:p>
+          <w:p>
+            <w:pPr>
+              <w:pStyle w:val="Paragrafoelenco"/>
+              <w:numPr>
+                <w:ilvl w:val="0"/>
+                <w:numId w:val="21"/>
+              </w:numPr>
+              <w:rPr>
+                <w:rFonts w:ascii="Arial" w:hAnsi="Arial" w:cs="Arial"/>
+              </w:rPr>
+            </w:pPr>
+            <w:proofErr w:type="spellStart"/>
+            <w:r>
+              <w:rPr>
+                <w:rFonts w:ascii="Arial" w:hAnsi="Arial" w:cs="Arial"/>
+              </w:rPr>
+              <w:t>Gantt</w:t>
+            </w:r>
+            <w:proofErr w:type="spellEnd"/>
+            <w:r>
+              <w:rPr>
+                <w:rFonts w:ascii="Arial" w:hAnsi="Arial" w:cs="Arial"/>
+              </w:rPr>
+              <w:t xml:space="preserve"> (date da inserire)</w:t>
+            </w:r>
+          </w:p>
+          <w:p>
+            <w:pPr>
+              <w:pStyle w:val="Paragrafoelenco"/>
+              <w:numPr>
+                <w:ilvl w:val="0"/>
+                <w:numId w:val="21"/>
+              </w:numPr>
+              <w:rPr>
+                <w:rFonts w:ascii="Arial" w:hAnsi="Arial" w:cs="Arial"/>
+              </w:rPr>
+            </w:pPr>
+            <w:proofErr w:type="spellStart"/>
+            <w:r>
+              <w:rPr>
+                <w:rFonts w:ascii="Arial" w:hAnsi="Arial" w:cs="Arial"/>
+              </w:rPr>
+              <w:t>Mockup</w:t>
+            </w:r>
+            <w:proofErr w:type="spellEnd"/>
+            <w:r>
+              <w:rPr>
+                <w:rFonts w:ascii="Arial" w:hAnsi="Arial" w:cs="Arial"/>
+              </w:rPr>
+              <w:t xml:space="preserve"> (base)</w:t>
+            </w:r>
+          </w:p>
+        </w:tc>
+      </w:tr>
+    </w:tbl>
+    <w:p>
+      <w:pPr>
+        <w:rPr>
+          <w:rFonts w:ascii="Arial" w:hAnsi="Arial" w:cs="Arial"/>
+        </w:rPr>
+      </w:pPr>
+    </w:p>
+    <w:tbl>
+      <w:tblPr>
+        <w:tblStyle w:val="Grigliatabella"/>
+        <w:tblW w:w="0" w:type="auto"/>
+        <w:tblLook w:val="04A0" w:firstRow="1" w:lastRow="0" w:firstColumn="1" w:lastColumn="0" w:noHBand="0" w:noVBand="1"/>
+      </w:tblPr>
+      <w:tblGrid>
+        <w:gridCol w:w="9854"/>
+      </w:tblGrid>
+      <w:tr>
+        <w:tc>
+          <w:tcPr>
+            <w:tcW w:w="9854" w:type="dxa"/>
+            <w:shd w:val="clear" w:color="auto" w:fill="D9D9D9" w:themeFill="background1" w:themeFillShade="D9"/>
+          </w:tcPr>
+          <w:p>
+            <w:pPr>
+              <w:rPr>
+                <w:rFonts w:ascii="Arial" w:hAnsi="Arial" w:cs="Arial"/>
+              </w:rPr>
+            </w:pPr>
+            <w:r>
+              <w:rPr>
+                <w:rFonts w:ascii="Arial" w:hAnsi="Arial" w:cs="Arial"/>
+              </w:rPr>
+              <w:t>Problemi riscontrati e soluzioni adottate</w:t>
+            </w:r>
+          </w:p>
+        </w:tc>
+      </w:tr>
+      <w:tr>
+        <w:tc>
+          <w:tcPr>
+            <w:tcW w:w="9854" w:type="dxa"/>
+          </w:tcPr>
+          <w:p>
+            <w:pPr>
+              <w:rPr>
+                <w:rFonts w:ascii="Arial" w:hAnsi="Arial" w:cs="Arial"/>
+              </w:rPr>
+            </w:pPr>
+            <w:r>
+              <w:rPr>
+                <w:rFonts w:ascii="Arial" w:hAnsi="Arial" w:cs="Arial"/>
+              </w:rPr>
+              <w:t>-</w:t>
+            </w:r>
+          </w:p>
+        </w:tc>
+      </w:tr>
+    </w:tbl>
+    <w:p>
+      <w:pPr>
+        <w:rPr>
+          <w:rFonts w:ascii="Arial" w:hAnsi="Arial" w:cs="Arial"/>
+        </w:rPr>
+      </w:pPr>
+    </w:p>
+    <w:tbl>
+      <w:tblPr>
+        <w:tblStyle w:val="Grigliatabella"/>
+        <w:tblW w:w="0" w:type="auto"/>
+        <w:tblLook w:val="04A0" w:firstRow="1" w:lastRow="0" w:firstColumn="1" w:lastColumn="0" w:noHBand="0" w:noVBand="1"/>
+      </w:tblPr>
+      <w:tblGrid>
+        <w:gridCol w:w="9854"/>
+      </w:tblGrid>
+      <w:tr>
+        <w:tc>
+          <w:tcPr>
+            <w:tcW w:w="9854" w:type="dxa"/>
+            <w:shd w:val="clear" w:color="auto" w:fill="D9D9D9" w:themeFill="background1" w:themeFillShade="D9"/>
+          </w:tcPr>
+          <w:p>
+            <w:pPr>
+              <w:rPr>
+                <w:rFonts w:ascii="Arial" w:hAnsi="Arial" w:cs="Arial"/>
+              </w:rPr>
+            </w:pPr>
+            <w:r>
+              <w:rPr>
+                <w:rFonts w:ascii="Arial" w:hAnsi="Arial" w:cs="Arial"/>
+              </w:rPr>
+              <w:t>Punto della situazione rispetto alla pianificazione</w:t>
+            </w:r>
+          </w:p>
+        </w:tc>
+      </w:tr>
+      <w:tr>
+        <w:tc>
+          <w:tcPr>
+            <w:tcW w:w="9854" w:type="dxa"/>
+          </w:tcPr>
+          <w:p>
+            <w:pPr>
+              <w:rPr>
+                <w:rFonts w:ascii="Arial" w:hAnsi="Arial" w:cs="Arial"/>
+              </w:rPr>
+            </w:pPr>
+            <w:r>
+              <w:rPr>
+                <w:rFonts w:ascii="Arial" w:hAnsi="Arial" w:cs="Arial"/>
+              </w:rPr>
+              <w:t>in tempo al piano</w:t>
+            </w:r>
+          </w:p>
+        </w:tc>
+      </w:tr>
+    </w:tbl>
+    <w:p>
+      <w:pPr>
+        <w:rPr>
+          <w:rFonts w:ascii="Arial" w:hAnsi="Arial" w:cs="Arial"/>
+        </w:rPr>
+      </w:pPr>
+    </w:p>
+    <w:tbl>
+      <w:tblPr>
+        <w:tblStyle w:val="Grigliatabella"/>
+        <w:tblW w:w="0" w:type="auto"/>
+        <w:tblLook w:val="04A0" w:firstRow="1" w:lastRow="0" w:firstColumn="1" w:lastColumn="0" w:noHBand="0" w:noVBand="1"/>
+      </w:tblPr>
+      <w:tblGrid>
+        <w:gridCol w:w="9854"/>
+      </w:tblGrid>
+      <w:tr>
+        <w:tc>
+          <w:tcPr>
+            <w:tcW w:w="9854" w:type="dxa"/>
+            <w:shd w:val="clear" w:color="auto" w:fill="D9D9D9" w:themeFill="background1" w:themeFillShade="D9"/>
+          </w:tcPr>
+          <w:p>
+            <w:pPr>
+              <w:rPr>
+                <w:rFonts w:ascii="Arial" w:hAnsi="Arial" w:cs="Arial"/>
+              </w:rPr>
+            </w:pPr>
+            <w:r>
+              <w:rPr>
+                <w:rFonts w:ascii="Arial" w:hAnsi="Arial" w:cs="Arial"/>
+              </w:rPr>
+              <w:t>Programma di massima per la prossima giornata di lavoro</w:t>
+            </w:r>
+          </w:p>
+        </w:tc>
+      </w:tr>
+      <w:tr>
+        <w:tc>
+          <w:tcPr>
+            <w:tcW w:w="9854" w:type="dxa"/>
+          </w:tcPr>
+          <w:p>
+            <w:pPr>
+              <w:rPr>
+                <w:rFonts w:ascii="Arial" w:hAnsi="Arial" w:cs="Arial"/>
+              </w:rPr>
+            </w:pPr>
+            <w:r>
+              <w:rPr>
+                <w:rFonts w:ascii="Arial" w:hAnsi="Arial" w:cs="Arial"/>
+              </w:rPr>
+              <w:t>Sviluppo database</w:t>
+            </w:r>
+          </w:p>
+        </w:tc>
+      </w:tr>
+    </w:tbl>
+    <w:p>
+      <w:pPr>
+        <w:rPr>
+          <w:rFonts w:ascii="Arial" w:hAnsi="Arial" w:cs="Arial"/>
+        </w:rPr>
+      </w:pPr>
+    </w:p>
+    <w:p>
+      <w:pPr>
+        <w:rPr>
+          <w:rFonts w:ascii="Arial" w:hAnsi="Arial" w:cs="Arial"/>
+        </w:rPr>
+      </w:pPr>
+      <w:r>
+        <w:rPr>
+          <w:rFonts w:ascii="Arial" w:hAnsi="Arial" w:cs="Arial"/>
+        </w:rPr>
+        <w:br w:type="page"/>
+      </w:r>
+    </w:p>
+    <w:p>
+      <w:pPr>
+        <w:pStyle w:val="Titolo"/>
+        <w:pBdr>
+          <w:bottom w:val="single" w:sz="4" w:space="4" w:color="auto"/>
+        </w:pBdr>
+        <w:rPr>
+          <w:rFonts w:ascii="Arial" w:hAnsi="Arial" w:cs="Arial"/>
+          <w:color w:val="auto"/>
+        </w:rPr>
+      </w:pPr>
+      <w:r>
+        <w:rPr>
+          <w:rFonts w:ascii="Arial" w:hAnsi="Arial" w:cs="Arial"/>
+          <w:color w:val="auto"/>
+        </w:rPr>
+        <w:lastRenderedPageBreak/>
+        <w:t>Diario di lavoro</w:t>
+      </w:r>
+    </w:p>
+    <w:tbl>
+      <w:tblPr>
+        <w:tblStyle w:val="Grigliatabella"/>
+        <w:tblW w:w="5000" w:type="pct"/>
+        <w:tblLook w:val="04A0" w:firstRow="1" w:lastRow="0" w:firstColumn="1" w:lastColumn="0" w:noHBand="0" w:noVBand="1"/>
+      </w:tblPr>
+      <w:tblGrid>
+        <w:gridCol w:w="2463"/>
+        <w:gridCol w:w="2463"/>
+        <w:gridCol w:w="2464"/>
+        <w:gridCol w:w="2464"/>
+      </w:tblGrid>
+      <w:tr>
+        <w:trPr>
+          <w:trHeight w:val="199"/>
+        </w:trPr>
+        <w:tc>
+          <w:tcPr>
+            <w:tcW w:w="1250" w:type="pct"/>
+            <w:vAlign w:val="center"/>
+          </w:tcPr>
+          <w:p>
+            <w:pPr>
+              <w:rPr>
+                <w:rFonts w:ascii="Arial" w:hAnsi="Arial" w:cs="Arial"/>
+              </w:rPr>
+            </w:pPr>
+            <w:r>
+              <w:rPr>
+                <w:rFonts w:ascii="Arial" w:hAnsi="Arial" w:cs="Arial"/>
+              </w:rPr>
+              <w:t>Luogo</w:t>
+            </w:r>
+          </w:p>
+        </w:tc>
+        <w:tc>
+          <w:tcPr>
+            <w:tcW w:w="3750" w:type="pct"/>
+            <w:gridSpan w:val="3"/>
+            <w:vAlign w:val="center"/>
+          </w:tcPr>
+          <w:p>
+            <w:pPr>
+              <w:rPr>
+                <w:rFonts w:ascii="Arial" w:hAnsi="Arial" w:cs="Arial"/>
+              </w:rPr>
+            </w:pPr>
+            <w:r>
+              <w:rPr>
+                <w:rFonts w:ascii="Arial" w:hAnsi="Arial" w:cs="Arial"/>
+              </w:rPr>
+              <w:t>Canobbio</w:t>
+            </w:r>
+          </w:p>
+        </w:tc>
+      </w:tr>
+      <w:tr>
+        <w:trPr>
+          <w:trHeight w:val="196"/>
+        </w:trPr>
+        <w:tc>
+          <w:tcPr>
+            <w:tcW w:w="1250" w:type="pct"/>
+            <w:vAlign w:val="center"/>
+          </w:tcPr>
+          <w:p>
+            <w:pPr>
+              <w:rPr>
+                <w:rFonts w:ascii="Arial" w:hAnsi="Arial" w:cs="Arial"/>
+              </w:rPr>
+            </w:pPr>
+            <w:r>
+              <w:rPr>
+                <w:rFonts w:ascii="Arial" w:hAnsi="Arial" w:cs="Arial"/>
+              </w:rPr>
+              <w:t>Data</w:t>
+            </w:r>
+          </w:p>
+        </w:tc>
+        <w:tc>
+          <w:tcPr>
+            <w:tcW w:w="3750" w:type="pct"/>
+            <w:gridSpan w:val="3"/>
+            <w:vAlign w:val="center"/>
+          </w:tcPr>
+          <w:p>
+            <w:pPr>
+              <w:rPr>
+                <w:rFonts w:ascii="Arial" w:hAnsi="Arial" w:cs="Arial"/>
+              </w:rPr>
+            </w:pPr>
+            <w:r>
+              <w:rPr>
+                <w:rFonts w:ascii="Arial" w:hAnsi="Arial" w:cs="Arial"/>
+              </w:rPr>
+              <w:t>19.09.2025</w:t>
+            </w:r>
+          </w:p>
+        </w:tc>
+      </w:tr>
+      <w:tr>
+        <w:trPr>
+          <w:trHeight w:val="196"/>
+        </w:trPr>
+        <w:tc>
+          <w:tcPr>
+            <w:tcW w:w="1250" w:type="pct"/>
+            <w:vAlign w:val="center"/>
+          </w:tcPr>
+          <w:p>
+            <w:pPr>
+              <w:rPr>
+                <w:rFonts w:ascii="Arial" w:hAnsi="Arial" w:cs="Arial"/>
+              </w:rPr>
+            </w:pPr>
+            <w:r>
+              <w:rPr>
+                <w:rFonts w:ascii="Arial" w:hAnsi="Arial" w:cs="Arial"/>
+              </w:rPr>
+              <w:t>Mattino</w:t>
+            </w:r>
+          </w:p>
+        </w:tc>
+        <w:tc>
+          <w:tcPr>
+            <w:tcW w:w="1250" w:type="pct"/>
+            <w:vAlign w:val="center"/>
+          </w:tcPr>
+          <w:p>
+            <w:pPr>
+              <w:rPr>
+                <w:rFonts w:ascii="Arial" w:hAnsi="Arial" w:cs="Arial"/>
+              </w:rPr>
+            </w:pPr>
+            <w:r>
+              <w:rPr>
+                <w:rFonts w:ascii="Arial" w:hAnsi="Arial" w:cs="Arial"/>
+              </w:rPr>
+              <w:t>8:20 – 11:35</w:t>
+            </w:r>
+          </w:p>
+        </w:tc>
+        <w:tc>
+          <w:tcPr>
+            <w:tcW w:w="1250" w:type="pct"/>
+            <w:vAlign w:val="center"/>
+          </w:tcPr>
+          <w:p>
+            <w:pPr>
+              <w:rPr>
+                <w:rFonts w:ascii="Arial" w:hAnsi="Arial" w:cs="Arial"/>
+              </w:rPr>
+            </w:pPr>
+            <w:r>
+              <w:rPr>
+                <w:rFonts w:ascii="Arial" w:hAnsi="Arial" w:cs="Arial"/>
+              </w:rPr>
+              <w:t>Pomeriggio</w:t>
+            </w:r>
+          </w:p>
+        </w:tc>
+        <w:tc>
+          <w:tcPr>
+            <w:tcW w:w="1250" w:type="pct"/>
+            <w:vAlign w:val="center"/>
+          </w:tcPr>
+          <w:p>
+            <w:pPr>
+              <w:rPr>
+                <w:rFonts w:ascii="Arial" w:hAnsi="Arial" w:cs="Arial"/>
+              </w:rPr>
+            </w:pPr>
+            <w:r>
+              <w:rPr>
+                <w:rFonts w:ascii="Arial" w:hAnsi="Arial" w:cs="Arial"/>
+              </w:rPr>
+              <w:t>12:30 – 15:45</w:t>
+            </w:r>
+          </w:p>
+        </w:tc>
+      </w:tr>
+    </w:tbl>
+    <w:p>
+      <w:pPr>
+        <w:rPr>
+          <w:rFonts w:ascii="Arial" w:hAnsi="Arial" w:cs="Arial"/>
+        </w:rPr>
+      </w:pPr>
+    </w:p>
+    <w:tbl>
+      <w:tblPr>
+        <w:tblStyle w:val="Grigliatabella"/>
+        <w:tblW w:w="0" w:type="auto"/>
+        <w:tblLook w:val="04A0" w:firstRow="1" w:lastRow="0" w:firstColumn="1" w:lastColumn="0" w:noHBand="0" w:noVBand="1"/>
+      </w:tblPr>
+      <w:tblGrid>
+        <w:gridCol w:w="9854"/>
+      </w:tblGrid>
+      <w:tr>
+        <w:tc>
+          <w:tcPr>
+            <w:tcW w:w="9854" w:type="dxa"/>
+            <w:shd w:val="clear" w:color="auto" w:fill="D9D9D9" w:themeFill="background1" w:themeFillShade="D9"/>
+          </w:tcPr>
+          <w:p>
+            <w:pPr>
+              <w:rPr>
+                <w:rFonts w:ascii="Arial" w:hAnsi="Arial" w:cs="Arial"/>
+              </w:rPr>
+            </w:pPr>
+            <w:r>
+              <w:rPr>
+                <w:rFonts w:ascii="Arial" w:hAnsi="Arial" w:cs="Arial"/>
+              </w:rPr>
+              <w:t>Lavori svolti</w:t>
+            </w:r>
+          </w:p>
+        </w:tc>
+      </w:tr>
+      <w:tr>
+        <w:tc>
+          <w:tcPr>
+            <w:tcW w:w="9854" w:type="dxa"/>
+          </w:tcPr>
+          <w:p>
+            <w:pPr>
+              <w:pStyle w:val="Paragrafoelenco"/>
+              <w:numPr>
+                <w:ilvl w:val="0"/>
+                <w:numId w:val="21"/>
+              </w:numPr>
+              <w:rPr>
+                <w:rFonts w:ascii="Arial" w:hAnsi="Arial" w:cs="Arial"/>
+              </w:rPr>
+            </w:pPr>
+            <w:proofErr w:type="spellStart"/>
+            <w:r>
+              <w:rPr>
+                <w:rFonts w:ascii="Arial" w:hAnsi="Arial" w:cs="Arial"/>
+              </w:rPr>
+              <w:t>Swimlane</w:t>
+            </w:r>
+            <w:proofErr w:type="spellEnd"/>
+          </w:p>
+          <w:p>
+            <w:pPr>
+              <w:pStyle w:val="Paragrafoelenco"/>
+              <w:numPr>
+                <w:ilvl w:val="0"/>
+                <w:numId w:val="21"/>
+              </w:numPr>
+              <w:rPr>
+                <w:rFonts w:ascii="Arial" w:hAnsi="Arial" w:cs="Arial"/>
+              </w:rPr>
+            </w:pPr>
+            <w:r>
+              <w:rPr>
+                <w:rFonts w:ascii="Arial" w:hAnsi="Arial" w:cs="Arial"/>
+              </w:rPr>
+              <w:t xml:space="preserve">Impostato </w:t>
+            </w:r>
+            <w:proofErr w:type="spellStart"/>
+            <w:r>
+              <w:rPr>
+                <w:rFonts w:ascii="Arial" w:hAnsi="Arial" w:cs="Arial"/>
+              </w:rPr>
+              <w:t>Andrioid</w:t>
+            </w:r>
+            <w:proofErr w:type="spellEnd"/>
+            <w:r>
+              <w:rPr>
+                <w:rFonts w:ascii="Arial" w:hAnsi="Arial" w:cs="Arial"/>
+              </w:rPr>
+              <w:t xml:space="preserve"> Studio con Flutter</w:t>
+            </w:r>
+          </w:p>
+        </w:tc>
+      </w:tr>
+    </w:tbl>
+    <w:p>
+      <w:pPr>
+        <w:rPr>
+          <w:rFonts w:ascii="Arial" w:hAnsi="Arial" w:cs="Arial"/>
+        </w:rPr>
+      </w:pPr>
+    </w:p>
+    <w:tbl>
+      <w:tblPr>
+        <w:tblStyle w:val="Grigliatabella"/>
+        <w:tblW w:w="0" w:type="auto"/>
+        <w:tblLook w:val="04A0" w:firstRow="1" w:lastRow="0" w:firstColumn="1" w:lastColumn="0" w:noHBand="0" w:noVBand="1"/>
+      </w:tblPr>
+      <w:tblGrid>
+        <w:gridCol w:w="9854"/>
+      </w:tblGrid>
+      <w:tr>
+        <w:tc>
+          <w:tcPr>
+            <w:tcW w:w="9854" w:type="dxa"/>
+            <w:shd w:val="clear" w:color="auto" w:fill="D9D9D9" w:themeFill="background1" w:themeFillShade="D9"/>
+          </w:tcPr>
+          <w:p>
+            <w:pPr>
+              <w:rPr>
+                <w:rFonts w:ascii="Arial" w:hAnsi="Arial" w:cs="Arial"/>
+              </w:rPr>
+            </w:pPr>
+            <w:r>
+              <w:rPr>
+                <w:rFonts w:ascii="Arial" w:hAnsi="Arial" w:cs="Arial"/>
+              </w:rPr>
+              <w:t>Problemi riscontrati e soluzioni adottate</w:t>
+            </w:r>
+          </w:p>
+        </w:tc>
+      </w:tr>
+      <w:tr>
+        <w:tc>
+          <w:tcPr>
+            <w:tcW w:w="9854" w:type="dxa"/>
+          </w:tcPr>
+          <w:p>
+            <w:pPr>
+              <w:pStyle w:val="Paragrafoelenco"/>
+              <w:numPr>
+                <w:ilvl w:val="0"/>
+                <w:numId w:val="22"/>
+              </w:numPr>
+              <w:rPr>
+                <w:rFonts w:ascii="Arial" w:hAnsi="Arial" w:cs="Arial"/>
+              </w:rPr>
+            </w:pPr>
+            <w:r>
+              <w:rPr>
+                <w:rFonts w:ascii="Arial" w:hAnsi="Arial" w:cs="Arial"/>
+              </w:rPr>
+              <w:t xml:space="preserve">Problema con Flutter -&gt; I problemi erano legati alla versione e al disco </w:t>
+            </w:r>
+            <w:proofErr w:type="spellStart"/>
+            <w:r>
+              <w:rPr>
+                <w:rFonts w:ascii="Arial" w:hAnsi="Arial" w:cs="Arial"/>
+              </w:rPr>
+              <w:t>esternp</w:t>
+            </w:r>
+            <w:proofErr w:type="spellEnd"/>
+            <w:r>
+              <w:rPr>
+                <w:rFonts w:ascii="Arial" w:hAnsi="Arial" w:cs="Arial"/>
+              </w:rPr>
+              <w:t>, risolto installando una versione più vecchia in locale per poi aggiornarla.</w:t>
+            </w:r>
+          </w:p>
+        </w:tc>
+      </w:tr>
+    </w:tbl>
+    <w:p>
+      <w:pPr>
+        <w:rPr>
+          <w:rFonts w:ascii="Arial" w:hAnsi="Arial" w:cs="Arial"/>
+        </w:rPr>
+      </w:pPr>
+    </w:p>
+    <w:tbl>
+      <w:tblPr>
+        <w:tblStyle w:val="Grigliatabella"/>
+        <w:tblW w:w="0" w:type="auto"/>
+        <w:tblLook w:val="04A0" w:firstRow="1" w:lastRow="0" w:firstColumn="1" w:lastColumn="0" w:noHBand="0" w:noVBand="1"/>
+      </w:tblPr>
+      <w:tblGrid>
+        <w:gridCol w:w="9854"/>
+      </w:tblGrid>
+      <w:tr>
+        <w:tc>
+          <w:tcPr>
+            <w:tcW w:w="9854" w:type="dxa"/>
+            <w:shd w:val="clear" w:color="auto" w:fill="D9D9D9" w:themeFill="background1" w:themeFillShade="D9"/>
+          </w:tcPr>
+          <w:p>
+            <w:pPr>
+              <w:rPr>
+                <w:rFonts w:ascii="Arial" w:hAnsi="Arial" w:cs="Arial"/>
+              </w:rPr>
+            </w:pPr>
+            <w:r>
+              <w:rPr>
+                <w:rFonts w:ascii="Arial" w:hAnsi="Arial" w:cs="Arial"/>
+              </w:rPr>
+              <w:t>Punto della situazione rispetto alla pianificazione</w:t>
+            </w:r>
+          </w:p>
+        </w:tc>
+      </w:tr>
+      <w:tr>
+        <w:tc>
+          <w:tcPr>
+            <w:tcW w:w="9854" w:type="dxa"/>
+          </w:tcPr>
+          <w:p>
+            <w:pPr>
+              <w:pStyle w:val="Paragrafoelenco"/>
+              <w:numPr>
+                <w:ilvl w:val="0"/>
+                <w:numId w:val="22"/>
+              </w:numPr>
+              <w:rPr>
+                <w:rFonts w:ascii="Arial" w:hAnsi="Arial" w:cs="Arial"/>
+              </w:rPr>
+            </w:pPr>
+            <w:r>
+              <w:rPr>
+                <w:rFonts w:ascii="Arial" w:hAnsi="Arial" w:cs="Arial"/>
+              </w:rPr>
+              <w:t>4h per installare flutter correttamente</w:t>
+            </w:r>
+          </w:p>
+        </w:tc>
+      </w:tr>
+    </w:tbl>
+    <w:p>
+      <w:pPr>
+        <w:rPr>
+          <w:rFonts w:ascii="Arial" w:hAnsi="Arial" w:cs="Arial"/>
+        </w:rPr>
+      </w:pPr>
+    </w:p>
+    <w:tbl>
+      <w:tblPr>
+        <w:tblStyle w:val="Grigliatabella"/>
+        <w:tblW w:w="0" w:type="auto"/>
+        <w:tblLook w:val="04A0" w:firstRow="1" w:lastRow="0" w:firstColumn="1" w:lastColumn="0" w:noHBand="0" w:noVBand="1"/>
+      </w:tblPr>
+      <w:tblGrid>
+        <w:gridCol w:w="9854"/>
+      </w:tblGrid>
+      <w:tr>
+        <w:tc>
+          <w:tcPr>
+            <w:tcW w:w="9854" w:type="dxa"/>
+            <w:shd w:val="clear" w:color="auto" w:fill="D9D9D9" w:themeFill="background1" w:themeFillShade="D9"/>
+          </w:tcPr>
+          <w:p>
+            <w:pPr>
+              <w:rPr>
+                <w:rFonts w:ascii="Arial" w:hAnsi="Arial" w:cs="Arial"/>
+              </w:rPr>
+            </w:pPr>
+            <w:r>
+              <w:rPr>
+                <w:rFonts w:ascii="Arial" w:hAnsi="Arial" w:cs="Arial"/>
+              </w:rPr>
+              <w:t>Programma di massima per la prossima giornata di lavoro</w:t>
+            </w:r>
+          </w:p>
+        </w:tc>
+      </w:tr>
+      <w:tr>
+        <w:tc>
+          <w:tcPr>
+            <w:tcW w:w="9854" w:type="dxa"/>
+          </w:tcPr>
+          <w:p>
+            <w:pPr>
+              <w:rPr>
+                <w:rFonts w:ascii="Arial" w:hAnsi="Arial" w:cs="Arial"/>
+              </w:rPr>
+            </w:pPr>
+            <w:r>
+              <w:rPr>
+                <w:rFonts w:ascii="Arial" w:hAnsi="Arial" w:cs="Arial"/>
+              </w:rPr>
+              <w:t>Impostazione API</w:t>
+            </w:r>
+          </w:p>
+          <w:p>
+            <w:pPr>
+              <w:rPr>
+                <w:rFonts w:ascii="Arial" w:hAnsi="Arial" w:cs="Arial"/>
+              </w:rPr>
+            </w:pPr>
+            <w:r>
+              <w:rPr>
+                <w:rFonts w:ascii="Arial" w:hAnsi="Arial" w:cs="Arial"/>
+              </w:rPr>
+              <w:t>Inizio interfaccia in Flutter</w:t>
+            </w:r>
+          </w:p>
+        </w:tc>
+      </w:tr>
+    </w:tbl>
+    <w:p>
+      <w:pPr>
+        <w:rPr>
+          <w:rFonts w:ascii="Arial" w:hAnsi="Arial" w:cs="Arial"/>
+        </w:rPr>
+      </w:pPr>
+    </w:p>
+    <w:p>
+      <w:pPr>
+        <w:rPr>
+          <w:rFonts w:ascii="Arial" w:hAnsi="Arial" w:cs="Arial"/>
+        </w:rPr>
+      </w:pPr>
+      <w:r>
+        <w:rPr>
+          <w:rFonts w:ascii="Arial" w:hAnsi="Arial" w:cs="Arial"/>
+        </w:rPr>
+        <w:br w:type="page"/>
+      </w:r>
+    </w:p>
+    <w:p>
+      <w:pPr>
+        <w:pStyle w:val="Titolo"/>
+        <w:pBdr>
+          <w:bottom w:val="single" w:sz="4" w:space="4" w:color="auto"/>
+        </w:pBdr>
+        <w:rPr>
+          <w:rFonts w:ascii="Arial" w:hAnsi="Arial" w:cs="Arial"/>
+          <w:color w:val="auto"/>
+        </w:rPr>
+      </w:pPr>
+      <w:r>
+        <w:rPr>
+          <w:rFonts w:ascii="Arial" w:hAnsi="Arial" w:cs="Arial"/>
+          <w:color w:val="auto"/>
+        </w:rPr>
+        <w:lastRenderedPageBreak/>
+        <w:t>Diario di lavoro</w:t>
+      </w:r>
+    </w:p>
+    <w:tbl>
+      <w:tblPr>
+        <w:tblStyle w:val="Grigliatabella"/>
+        <w:tblW w:w="5000" w:type="pct"/>
+        <w:tblLook w:val="04A0" w:firstRow="1" w:lastRow="0" w:firstColumn="1" w:lastColumn="0" w:noHBand="0" w:noVBand="1"/>
+      </w:tblPr>
+      <w:tblGrid>
+        <w:gridCol w:w="2463"/>
+        <w:gridCol w:w="2463"/>
+        <w:gridCol w:w="2464"/>
+        <w:gridCol w:w="2464"/>
+      </w:tblGrid>
+      <w:tr>
+        <w:trPr>
+          <w:trHeight w:val="199"/>
+        </w:trPr>
+        <w:tc>
+          <w:tcPr>
+            <w:tcW w:w="1250" w:type="pct"/>
+            <w:vAlign w:val="center"/>
+          </w:tcPr>
+          <w:p>
+            <w:pPr>
+              <w:rPr>
+                <w:rFonts w:ascii="Arial" w:hAnsi="Arial" w:cs="Arial"/>
+              </w:rPr>
+            </w:pPr>
+            <w:r>
+              <w:rPr>
+                <w:rFonts w:ascii="Arial" w:hAnsi="Arial" w:cs="Arial"/>
+              </w:rPr>
+              <w:t>Luogo</w:t>
+            </w:r>
+          </w:p>
+        </w:tc>
+        <w:tc>
+          <w:tcPr>
+            <w:tcW w:w="3750" w:type="pct"/>
+            <w:gridSpan w:val="3"/>
+            <w:vAlign w:val="center"/>
+          </w:tcPr>
+          <w:p>
+            <w:pPr>
+              <w:rPr>
+                <w:rFonts w:ascii="Arial" w:hAnsi="Arial" w:cs="Arial"/>
+              </w:rPr>
+            </w:pPr>
+            <w:r>
+              <w:rPr>
+                <w:rFonts w:ascii="Arial" w:hAnsi="Arial" w:cs="Arial"/>
+              </w:rPr>
+              <w:t>Canobbio</w:t>
+            </w:r>
+          </w:p>
+        </w:tc>
+      </w:tr>
+      <w:tr>
+        <w:trPr>
+          <w:trHeight w:val="196"/>
+        </w:trPr>
+        <w:tc>
+          <w:tcPr>
+            <w:tcW w:w="1250" w:type="pct"/>
+            <w:vAlign w:val="center"/>
+          </w:tcPr>
+          <w:p>
+            <w:pPr>
+              <w:rPr>
+                <w:rFonts w:ascii="Arial" w:hAnsi="Arial" w:cs="Arial"/>
+              </w:rPr>
+            </w:pPr>
+            <w:r>
+              <w:rPr>
+                <w:rFonts w:ascii="Arial" w:hAnsi="Arial" w:cs="Arial"/>
+              </w:rPr>
+              <w:t>Data</w:t>
+            </w:r>
+          </w:p>
+        </w:tc>
+        <w:tc>
+          <w:tcPr>
+            <w:tcW w:w="3750" w:type="pct"/>
+            <w:gridSpan w:val="3"/>
+            <w:vAlign w:val="center"/>
+          </w:tcPr>
+          <w:p>
+            <w:pPr>
+              <w:rPr>
+                <w:rFonts w:ascii="Arial" w:hAnsi="Arial" w:cs="Arial"/>
+              </w:rPr>
+            </w:pPr>
+            <w:r>
+              <w:rPr>
+                <w:rFonts w:ascii="Arial" w:hAnsi="Arial" w:cs="Arial"/>
+              </w:rPr>
+              <w:t>10.10.2025</w:t>
+            </w:r>
+          </w:p>
+        </w:tc>
+      </w:tr>
+      <w:tr>
+        <w:trPr>
+          <w:trHeight w:val="196"/>
+        </w:trPr>
+        <w:tc>
+          <w:tcPr>
+            <w:tcW w:w="1250" w:type="pct"/>
+            <w:vAlign w:val="center"/>
+          </w:tcPr>
+          <w:p>
+            <w:pPr>
+              <w:rPr>
+                <w:rFonts w:ascii="Arial" w:hAnsi="Arial" w:cs="Arial"/>
+              </w:rPr>
+            </w:pPr>
+            <w:r>
+              <w:rPr>
+                <w:rFonts w:ascii="Arial" w:hAnsi="Arial" w:cs="Arial"/>
+              </w:rPr>
+              <w:t>Mattino</w:t>
+            </w:r>
+          </w:p>
+        </w:tc>
+        <w:tc>
+          <w:tcPr>
+            <w:tcW w:w="1250" w:type="pct"/>
+            <w:vAlign w:val="center"/>
+          </w:tcPr>
+          <w:p>
+            <w:pPr>
+              <w:rPr>
+                <w:rFonts w:ascii="Arial" w:hAnsi="Arial" w:cs="Arial"/>
+              </w:rPr>
+            </w:pPr>
+            <w:r>
+              <w:rPr>
+                <w:rFonts w:ascii="Arial" w:hAnsi="Arial" w:cs="Arial"/>
+              </w:rPr>
+              <w:t>8:20 – 11:35</w:t>
+            </w:r>
+          </w:p>
+        </w:tc>
+        <w:tc>
+          <w:tcPr>
+            <w:tcW w:w="1250" w:type="pct"/>
+            <w:vAlign w:val="center"/>
+          </w:tcPr>
+          <w:p>
+            <w:pPr>
+              <w:rPr>
+                <w:rFonts w:ascii="Arial" w:hAnsi="Arial" w:cs="Arial"/>
+              </w:rPr>
+            </w:pPr>
+            <w:r>
+              <w:rPr>
+                <w:rFonts w:ascii="Arial" w:hAnsi="Arial" w:cs="Arial"/>
+              </w:rPr>
+              <w:t>Pomeriggio</w:t>
+            </w:r>
+          </w:p>
+        </w:tc>
+        <w:tc>
+          <w:tcPr>
+            <w:tcW w:w="1250" w:type="pct"/>
+            <w:vAlign w:val="center"/>
+          </w:tcPr>
+          <w:p>
+            <w:pPr>
+              <w:rPr>
+                <w:rFonts w:ascii="Arial" w:hAnsi="Arial" w:cs="Arial"/>
+              </w:rPr>
+            </w:pPr>
+            <w:r>
+              <w:rPr>
+                <w:rFonts w:ascii="Arial" w:hAnsi="Arial" w:cs="Arial"/>
+              </w:rPr>
+              <w:t>12:30 – 15:45</w:t>
+            </w:r>
+          </w:p>
+        </w:tc>
+      </w:tr>
+    </w:tbl>
+    <w:p>
+      <w:pPr>
+        <w:rPr>
+          <w:rFonts w:ascii="Arial" w:hAnsi="Arial" w:cs="Arial"/>
+        </w:rPr>
+      </w:pPr>
+    </w:p>
+    <w:tbl>
+      <w:tblPr>
+        <w:tblStyle w:val="Grigliatabella"/>
+        <w:tblW w:w="0" w:type="auto"/>
+        <w:tblLook w:val="04A0" w:firstRow="1" w:lastRow="0" w:firstColumn="1" w:lastColumn="0" w:noHBand="0" w:noVBand="1"/>
+      </w:tblPr>
+      <w:tblGrid>
+        <w:gridCol w:w="9854"/>
+      </w:tblGrid>
+      <w:tr>
+        <w:tc>
+          <w:tcPr>
+            <w:tcW w:w="9854" w:type="dxa"/>
+            <w:shd w:val="clear" w:color="auto" w:fill="D9D9D9" w:themeFill="background1" w:themeFillShade="D9"/>
+          </w:tcPr>
+          <w:p>
+            <w:pPr>
+              <w:rPr>
+                <w:rFonts w:ascii="Arial" w:hAnsi="Arial" w:cs="Arial"/>
+              </w:rPr>
+            </w:pPr>
+            <w:r>
+              <w:rPr>
+                <w:rFonts w:ascii="Arial" w:hAnsi="Arial" w:cs="Arial"/>
+              </w:rPr>
+              <w:t>Lavori svolti</w:t>
+            </w:r>
+          </w:p>
+        </w:tc>
+      </w:tr>
+      <w:tr>
+        <w:tc>
+          <w:tcPr>
+            <w:tcW w:w="9854" w:type="dxa"/>
+          </w:tcPr>
+          <w:p>
+            <w:pPr>
+              <w:rPr>
+                <w:rFonts w:ascii="Arial" w:hAnsi="Arial" w:cs="Arial"/>
+              </w:rPr>
+            </w:pPr>
+            <w:r>
+              <w:rPr>
+                <w:rFonts w:ascii="Arial" w:hAnsi="Arial" w:cs="Arial"/>
+              </w:rPr>
+              <w:t>Progettazione UI</w:t>
+            </w:r>
+          </w:p>
+        </w:tc>
+      </w:tr>
+    </w:tbl>
+    <w:p>
+      <w:pPr>
+        <w:rPr>
+          <w:rFonts w:ascii="Arial" w:hAnsi="Arial" w:cs="Arial"/>
+        </w:rPr>
+      </w:pPr>
+    </w:p>
+    <w:tbl>
+      <w:tblPr>
+        <w:tblStyle w:val="Grigliatabella"/>
+        <w:tblW w:w="0" w:type="auto"/>
+        <w:tblLook w:val="04A0" w:firstRow="1" w:lastRow="0" w:firstColumn="1" w:lastColumn="0" w:noHBand="0" w:noVBand="1"/>
+      </w:tblPr>
+      <w:tblGrid>
+        <w:gridCol w:w="9854"/>
+      </w:tblGrid>
+      <w:tr>
+        <w:tc>
+          <w:tcPr>
+            <w:tcW w:w="9854" w:type="dxa"/>
+            <w:shd w:val="clear" w:color="auto" w:fill="D9D9D9" w:themeFill="background1" w:themeFillShade="D9"/>
+          </w:tcPr>
+          <w:p>
+            <w:pPr>
+              <w:rPr>
+                <w:rFonts w:ascii="Arial" w:hAnsi="Arial" w:cs="Arial"/>
+              </w:rPr>
+            </w:pPr>
+            <w:r>
+              <w:rPr>
+                <w:rFonts w:ascii="Arial" w:hAnsi="Arial" w:cs="Arial"/>
+              </w:rPr>
+              <w:t>Problemi riscontrati e soluzioni adottate</w:t>
+            </w:r>
+          </w:p>
+        </w:tc>
+      </w:tr>
+      <w:tr>
+        <w:tc>
+          <w:tcPr>
+            <w:tcW w:w="9854" w:type="dxa"/>
+          </w:tcPr>
+          <w:p>
+            <w:pPr>
+              <w:rPr>
+                <w:rFonts w:ascii="Arial" w:hAnsi="Arial" w:cs="Arial"/>
+              </w:rPr>
+            </w:pPr>
+          </w:p>
+        </w:tc>
+      </w:tr>
+    </w:tbl>
+    <w:p>
+      <w:pPr>
+        <w:rPr>
+          <w:rFonts w:ascii="Arial" w:hAnsi="Arial" w:cs="Arial"/>
+        </w:rPr>
+      </w:pPr>
+    </w:p>
+    <w:tbl>
+      <w:tblPr>
+        <w:tblStyle w:val="Grigliatabella"/>
+        <w:tblW w:w="0" w:type="auto"/>
+        <w:tblLook w:val="04A0" w:firstRow="1" w:lastRow="0" w:firstColumn="1" w:lastColumn="0" w:noHBand="0" w:noVBand="1"/>
+      </w:tblPr>
+      <w:tblGrid>
+        <w:gridCol w:w="9854"/>
+      </w:tblGrid>
+      <w:tr>
+        <w:tc>
+          <w:tcPr>
+            <w:tcW w:w="9854" w:type="dxa"/>
+            <w:shd w:val="clear" w:color="auto" w:fill="D9D9D9" w:themeFill="background1" w:themeFillShade="D9"/>
+          </w:tcPr>
+          <w:p>
+            <w:pPr>
+              <w:rPr>
+                <w:rFonts w:ascii="Arial" w:hAnsi="Arial" w:cs="Arial"/>
+              </w:rPr>
+            </w:pPr>
+            <w:r>
+              <w:rPr>
+                <w:rFonts w:ascii="Arial" w:hAnsi="Arial" w:cs="Arial"/>
+              </w:rPr>
+              <w:t>Punto della situazione rispetto alla pianificazione</w:t>
+            </w:r>
+          </w:p>
+        </w:tc>
+      </w:tr>
+      <w:tr>
+        <w:tc>
+          <w:tcPr>
+            <w:tcW w:w="9854" w:type="dxa"/>
+          </w:tcPr>
+          <w:p>
+            <w:pPr>
+              <w:rPr>
+                <w:rFonts w:ascii="Arial" w:hAnsi="Arial" w:cs="Arial"/>
+              </w:rPr>
+            </w:pPr>
+            <w:r>
+              <w:rPr>
+                <w:rFonts w:ascii="Arial" w:hAnsi="Arial" w:cs="Arial"/>
+              </w:rPr>
+              <w:t>-</w:t>
+            </w:r>
+          </w:p>
+        </w:tc>
+      </w:tr>
+    </w:tbl>
+    <w:p>
+      <w:pPr>
+        <w:rPr>
+          <w:rFonts w:ascii="Arial" w:hAnsi="Arial" w:cs="Arial"/>
+        </w:rPr>
+      </w:pPr>
+    </w:p>
+    <w:tbl>
+      <w:tblPr>
+        <w:tblStyle w:val="Grigliatabella"/>
+        <w:tblW w:w="0" w:type="auto"/>
+        <w:tblLook w:val="04A0" w:firstRow="1" w:lastRow="0" w:firstColumn="1" w:lastColumn="0" w:noHBand="0" w:noVBand="1"/>
+      </w:tblPr>
+      <w:tblGrid>
+        <w:gridCol w:w="9854"/>
+      </w:tblGrid>
+      <w:tr>
+        <w:tc>
+          <w:tcPr>
+            <w:tcW w:w="9854" w:type="dxa"/>
+            <w:shd w:val="clear" w:color="auto" w:fill="D9D9D9" w:themeFill="background1" w:themeFillShade="D9"/>
+          </w:tcPr>
+          <w:p>
+            <w:pPr>
+              <w:rPr>
+                <w:rFonts w:ascii="Arial" w:hAnsi="Arial" w:cs="Arial"/>
+              </w:rPr>
+            </w:pPr>
+            <w:r>
+              <w:rPr>
+                <w:rFonts w:ascii="Arial" w:hAnsi="Arial" w:cs="Arial"/>
+              </w:rPr>
+              <w:t>Programma di massima per la prossima giornata di lavoro</w:t>
+            </w:r>
+          </w:p>
+        </w:tc>
+      </w:tr>
+      <w:tr>
+        <w:tc>
+          <w:tcPr>
+            <w:tcW w:w="9854" w:type="dxa"/>
+          </w:tcPr>
+          <w:p>
+            <w:pPr>
+              <w:rPr>
+                <w:rFonts w:ascii="Arial" w:hAnsi="Arial" w:cs="Arial"/>
+              </w:rPr>
+            </w:pPr>
+            <w:r>
+              <w:rPr>
+                <w:rFonts w:ascii="Arial" w:hAnsi="Arial" w:cs="Arial"/>
+              </w:rPr>
+              <w:t>-</w:t>
+            </w:r>
+          </w:p>
+        </w:tc>
+      </w:tr>
+    </w:tbl>
+    <w:p>
+      <w:pPr>
+        <w:rPr>
+          <w:rFonts w:ascii="Arial" w:hAnsi="Arial" w:cs="Arial"/>
+        </w:rPr>
+      </w:pPr>
+    </w:p>
+    <w:p>
+      <w:pPr>
+        <w:rPr>
+          <w:rFonts w:ascii="Arial" w:hAnsi="Arial" w:cs="Arial"/>
+        </w:rPr>
+      </w:pPr>
+      <w:r>
+        <w:rPr>
+          <w:rFonts w:ascii="Arial" w:hAnsi="Arial" w:cs="Arial"/>
+        </w:rPr>
+        <w:br w:type="page"/>
+      </w:r>
+    </w:p>
+    <w:p>
+      <w:pPr>
+        <w:pStyle w:val="Titolo"/>
+        <w:pBdr>
+          <w:bottom w:val="single" w:sz="4" w:space="4" w:color="auto"/>
+        </w:pBdr>
+        <w:rPr>
+          <w:rFonts w:ascii="Arial" w:hAnsi="Arial" w:cs="Arial"/>
+          <w:color w:val="auto"/>
+        </w:rPr>
+      </w:pPr>
+      <w:r>
+        <w:rPr>
+          <w:rFonts w:ascii="Arial" w:hAnsi="Arial" w:cs="Arial"/>
+          <w:color w:val="auto"/>
+        </w:rPr>
+        <w:lastRenderedPageBreak/>
+        <w:t>Diario di lavoro</w:t>
+      </w:r>
+    </w:p>
+    <w:tbl>
+      <w:tblPr>
+        <w:tblStyle w:val="Grigliatabella"/>
+        <w:tblW w:w="5000" w:type="pct"/>
+        <w:tblLook w:val="04A0" w:firstRow="1" w:lastRow="0" w:firstColumn="1" w:lastColumn="0" w:noHBand="0" w:noVBand="1"/>
+      </w:tblPr>
+      <w:tblGrid>
+        <w:gridCol w:w="2463"/>
+        <w:gridCol w:w="2463"/>
+        <w:gridCol w:w="2464"/>
+        <w:gridCol w:w="2464"/>
+      </w:tblGrid>
+      <w:tr>
+        <w:trPr>
+          <w:trHeight w:val="199"/>
+        </w:trPr>
+        <w:tc>
+          <w:tcPr>
+            <w:tcW w:w="1250" w:type="pct"/>
+            <w:vAlign w:val="center"/>
+          </w:tcPr>
+          <w:p>
+            <w:pPr>
+              <w:rPr>
+                <w:rFonts w:ascii="Arial" w:hAnsi="Arial" w:cs="Arial"/>
+              </w:rPr>
+            </w:pPr>
+            <w:r>
+              <w:rPr>
+                <w:rFonts w:ascii="Arial" w:hAnsi="Arial" w:cs="Arial"/>
+              </w:rPr>
+              <w:t>Luogo</w:t>
+            </w:r>
+          </w:p>
+        </w:tc>
+        <w:tc>
+          <w:tcPr>
+            <w:tcW w:w="3750" w:type="pct"/>
+            <w:gridSpan w:val="3"/>
+            <w:vAlign w:val="center"/>
+          </w:tcPr>
+          <w:p>
+            <w:pPr>
+              <w:rPr>
+                <w:rFonts w:ascii="Arial" w:hAnsi="Arial" w:cs="Arial"/>
+              </w:rPr>
+            </w:pPr>
+            <w:r>
+              <w:rPr>
+                <w:rFonts w:ascii="Arial" w:hAnsi="Arial" w:cs="Arial"/>
+              </w:rPr>
+              <w:t>Canobbio</w:t>
+            </w:r>
+          </w:p>
+        </w:tc>
+      </w:tr>
+      <w:tr>
+        <w:trPr>
+          <w:trHeight w:val="196"/>
+        </w:trPr>
+        <w:tc>
+          <w:tcPr>
+            <w:tcW w:w="1250" w:type="pct"/>
+            <w:vAlign w:val="center"/>
+          </w:tcPr>
+          <w:p>
+            <w:pPr>
+              <w:rPr>
+                <w:rFonts w:ascii="Arial" w:hAnsi="Arial" w:cs="Arial"/>
+              </w:rPr>
+            </w:pPr>
+            <w:r>
+              <w:rPr>
+                <w:rFonts w:ascii="Arial" w:hAnsi="Arial" w:cs="Arial"/>
+              </w:rPr>
+              <w:t>Data</w:t>
+            </w:r>
+          </w:p>
+        </w:tc>
+        <w:tc>
+          <w:tcPr>
+            <w:tcW w:w="3750" w:type="pct"/>
+            <w:gridSpan w:val="3"/>
+            <w:vAlign w:val="center"/>
+          </w:tcPr>
+          <w:p>
+            <w:pPr>
+              <w:rPr>
+                <w:rFonts w:ascii="Arial" w:hAnsi="Arial" w:cs="Arial"/>
+              </w:rPr>
+            </w:pPr>
+            <w:r>
+              <w:rPr>
+                <w:rFonts w:ascii="Arial" w:hAnsi="Arial" w:cs="Arial"/>
+              </w:rPr>
+              <w:t>24</w:t>
+            </w:r>
+            <w:r>
+              <w:rPr>
+                <w:rFonts w:ascii="Arial" w:hAnsi="Arial" w:cs="Arial"/>
+              </w:rPr>
+              <w:t>.10.2025</w:t>
+            </w:r>
+          </w:p>
+        </w:tc>
+      </w:tr>
+      <w:tr>
+        <w:trPr>
+          <w:trHeight w:val="196"/>
+        </w:trPr>
+        <w:tc>
+          <w:tcPr>
+            <w:tcW w:w="1250" w:type="pct"/>
+            <w:vAlign w:val="center"/>
+          </w:tcPr>
+          <w:p>
+            <w:pPr>
+              <w:rPr>
+                <w:rFonts w:ascii="Arial" w:hAnsi="Arial" w:cs="Arial"/>
+              </w:rPr>
+            </w:pPr>
+            <w:r>
+              <w:rPr>
+                <w:rFonts w:ascii="Arial" w:hAnsi="Arial" w:cs="Arial"/>
+              </w:rPr>
+              <w:t>Mattino</w:t>
+            </w:r>
+          </w:p>
+        </w:tc>
+        <w:tc>
+          <w:tcPr>
+            <w:tcW w:w="1250" w:type="pct"/>
+            <w:vAlign w:val="center"/>
+          </w:tcPr>
+          <w:p>
+            <w:pPr>
+              <w:rPr>
+                <w:rFonts w:ascii="Arial" w:hAnsi="Arial" w:cs="Arial"/>
+              </w:rPr>
+            </w:pPr>
+            <w:r>
+              <w:rPr>
+                <w:rFonts w:ascii="Arial" w:hAnsi="Arial" w:cs="Arial"/>
+              </w:rPr>
+              <w:t>8:20 – 11:35</w:t>
+            </w:r>
+          </w:p>
+        </w:tc>
+        <w:tc>
+          <w:tcPr>
+            <w:tcW w:w="1250" w:type="pct"/>
+            <w:vAlign w:val="center"/>
+          </w:tcPr>
+          <w:p>
+            <w:pPr>
+              <w:rPr>
+                <w:rFonts w:ascii="Arial" w:hAnsi="Arial" w:cs="Arial"/>
+              </w:rPr>
+            </w:pPr>
+            <w:r>
+              <w:rPr>
+                <w:rFonts w:ascii="Arial" w:hAnsi="Arial" w:cs="Arial"/>
+              </w:rPr>
+              <w:t>Pomeriggio</w:t>
+            </w:r>
+          </w:p>
+        </w:tc>
+        <w:tc>
+          <w:tcPr>
+            <w:tcW w:w="1250" w:type="pct"/>
+            <w:vAlign w:val="center"/>
+          </w:tcPr>
+          <w:p>
+            <w:pPr>
+              <w:rPr>
+                <w:rFonts w:ascii="Arial" w:hAnsi="Arial" w:cs="Arial"/>
+              </w:rPr>
+            </w:pPr>
+            <w:r>
+              <w:rPr>
+                <w:rFonts w:ascii="Arial" w:hAnsi="Arial" w:cs="Arial"/>
+              </w:rPr>
+              <w:t>12:30 – 15:45</w:t>
+            </w:r>
+          </w:p>
+        </w:tc>
+      </w:tr>
+    </w:tbl>
+    <w:p>
+      <w:pPr>
+        <w:rPr>
+          <w:rFonts w:ascii="Arial" w:hAnsi="Arial" w:cs="Arial"/>
+        </w:rPr>
+      </w:pPr>
+    </w:p>
+    <w:tbl>
+      <w:tblPr>
+        <w:tblStyle w:val="Grigliatabella"/>
+        <w:tblW w:w="0" w:type="auto"/>
+        <w:tblLook w:val="04A0" w:firstRow="1" w:lastRow="0" w:firstColumn="1" w:lastColumn="0" w:noHBand="0" w:noVBand="1"/>
+      </w:tblPr>
+      <w:tblGrid>
+        <w:gridCol w:w="9854"/>
+      </w:tblGrid>
+      <w:tr>
+        <w:tc>
+          <w:tcPr>
+            <w:tcW w:w="9854" w:type="dxa"/>
+            <w:shd w:val="clear" w:color="auto" w:fill="D9D9D9" w:themeFill="background1" w:themeFillShade="D9"/>
+          </w:tcPr>
+          <w:p>
+            <w:pPr>
+              <w:rPr>
+                <w:rFonts w:ascii="Arial" w:hAnsi="Arial" w:cs="Arial"/>
+              </w:rPr>
+            </w:pPr>
+            <w:r>
+              <w:rPr>
+                <w:rFonts w:ascii="Arial" w:hAnsi="Arial" w:cs="Arial"/>
+              </w:rPr>
+              <w:t>Lavori svolti</w:t>
+            </w:r>
+          </w:p>
+        </w:tc>
+      </w:tr>
+      <w:tr>
+        <w:tc>
+          <w:tcPr>
+            <w:tcW w:w="9854" w:type="dxa"/>
+          </w:tcPr>
+          <w:p>
+            <w:pPr>
+              <w:rPr>
+                <w:rFonts w:ascii="Arial" w:hAnsi="Arial" w:cs="Arial"/>
+              </w:rPr>
+            </w:pPr>
+            <w:r>
+              <w:rPr>
+                <w:rFonts w:ascii="Arial" w:hAnsi="Arial" w:cs="Arial"/>
+              </w:rPr>
+              <w:t>Progettazione</w:t>
+            </w:r>
+            <w:r>
+              <w:rPr>
+                <w:rFonts w:ascii="Arial" w:hAnsi="Arial" w:cs="Arial"/>
+              </w:rPr>
+              <w:t>/Sistemazione</w:t>
+            </w:r>
+            <w:r>
+              <w:rPr>
+                <w:rFonts w:ascii="Arial" w:hAnsi="Arial" w:cs="Arial"/>
+              </w:rPr>
+              <w:t xml:space="preserve"> UI </w:t>
+            </w:r>
+          </w:p>
+          <w:p>
+            <w:pPr>
+              <w:rPr>
+                <w:rFonts w:ascii="Arial" w:hAnsi="Arial" w:cs="Arial"/>
+              </w:rPr>
+            </w:pPr>
+            <w:r>
+              <w:rPr>
+                <w:rFonts w:ascii="Arial" w:hAnsi="Arial" w:cs="Arial"/>
+              </w:rPr>
+              <w:t>Integrazione favoriti</w:t>
+            </w:r>
+          </w:p>
+          <w:p>
+            <w:pPr>
+              <w:rPr>
+                <w:rFonts w:ascii="Arial" w:hAnsi="Arial" w:cs="Arial"/>
+              </w:rPr>
+            </w:pPr>
+            <w:r>
+              <w:rPr>
+                <w:rFonts w:ascii="Arial" w:hAnsi="Arial" w:cs="Arial"/>
+              </w:rPr>
+              <w:t>Integrazione corse passate con posizionamenti e tempistiche</w:t>
+            </w:r>
+          </w:p>
+        </w:tc>
+      </w:tr>
+    </w:tbl>
+    <w:p>
+      <w:pPr>
+        <w:rPr>
+          <w:rFonts w:ascii="Arial" w:hAnsi="Arial" w:cs="Arial"/>
+        </w:rPr>
+      </w:pPr>
+    </w:p>
+    <w:tbl>
+      <w:tblPr>
+        <w:tblStyle w:val="Grigliatabella"/>
+        <w:tblW w:w="0" w:type="auto"/>
+        <w:tblLook w:val="04A0" w:firstRow="1" w:lastRow="0" w:firstColumn="1" w:lastColumn="0" w:noHBand="0" w:noVBand="1"/>
+      </w:tblPr>
+      <w:tblGrid>
+        <w:gridCol w:w="9854"/>
+      </w:tblGrid>
+      <w:tr>
+        <w:tc>
+          <w:tcPr>
+            <w:tcW w:w="9854" w:type="dxa"/>
+            <w:shd w:val="clear" w:color="auto" w:fill="D9D9D9" w:themeFill="background1" w:themeFillShade="D9"/>
+          </w:tcPr>
+          <w:p>
+            <w:pPr>
+              <w:rPr>
+                <w:rFonts w:ascii="Arial" w:hAnsi="Arial" w:cs="Arial"/>
+              </w:rPr>
+            </w:pPr>
+            <w:r>
+              <w:rPr>
+                <w:rFonts w:ascii="Arial" w:hAnsi="Arial" w:cs="Arial"/>
+              </w:rPr>
+              <w:t>Problemi riscontrati e soluzioni adottate</w:t>
+            </w:r>
+          </w:p>
+        </w:tc>
+      </w:tr>
+      <w:tr>
+        <w:tc>
+          <w:tcPr>
+            <w:tcW w:w="9854" w:type="dxa"/>
+          </w:tcPr>
+          <w:p>
+            <w:pPr>
+              <w:rPr>
+                <w:rFonts w:ascii="Arial" w:hAnsi="Arial" w:cs="Arial"/>
+              </w:rPr>
+            </w:pPr>
+            <w:r>
+              <w:rPr>
+                <w:rFonts w:ascii="Arial" w:hAnsi="Arial" w:cs="Arial"/>
+              </w:rPr>
+              <w:t xml:space="preserve">Salvare i dati in locale con la libreria </w:t>
+            </w:r>
+            <w:proofErr w:type="spellStart"/>
+            <w:r>
+              <w:rPr>
+                <w:rFonts w:ascii="Arial" w:hAnsi="Arial" w:cs="Arial"/>
+              </w:rPr>
+              <w:t>s</w:t>
+            </w:r>
+            <w:r>
+              <w:rPr>
+                <w:rFonts w:ascii="Arial" w:hAnsi="Arial" w:cs="Arial"/>
+              </w:rPr>
+              <w:t>hared_preferences</w:t>
+            </w:r>
+            <w:proofErr w:type="spellEnd"/>
+            <w:r>
+              <w:rPr>
+                <w:rFonts w:ascii="Arial" w:hAnsi="Arial" w:cs="Arial"/>
+              </w:rPr>
+              <w:t xml:space="preserve">, problemi con il posizionamento del </w:t>
+            </w:r>
+            <w:proofErr w:type="spellStart"/>
+            <w:r>
+              <w:rPr>
+                <w:rFonts w:ascii="Arial" w:hAnsi="Arial" w:cs="Arial"/>
+              </w:rPr>
+              <w:t>disci</w:t>
+            </w:r>
+            <w:proofErr w:type="spellEnd"/>
+            <w:r>
+              <w:rPr>
+                <w:rFonts w:ascii="Arial" w:hAnsi="Arial" w:cs="Arial"/>
+              </w:rPr>
+              <w:t xml:space="preserve"> </w:t>
+            </w:r>
+            <w:r>
+              <w:rPr>
+                <w:rFonts w:ascii="Arial" w:hAnsi="Arial" w:cs="Arial"/>
+              </w:rPr>
+              <w:sym w:font="Wingdings" w:char="F0E0"/>
+            </w:r>
+            <w:r>
+              <w:rPr>
+                <w:rFonts w:ascii="Arial" w:hAnsi="Arial" w:cs="Arial"/>
+              </w:rPr>
+              <w:t xml:space="preserve"> rimpiazzato con </w:t>
+            </w:r>
+            <w:proofErr w:type="spellStart"/>
+            <w:r>
+              <w:rPr>
+                <w:rFonts w:ascii="Arial" w:hAnsi="Arial" w:cs="Arial"/>
+              </w:rPr>
+              <w:t>hive_flutter</w:t>
+            </w:r>
+            <w:proofErr w:type="spellEnd"/>
+          </w:p>
+        </w:tc>
+      </w:tr>
+    </w:tbl>
+    <w:p>
+      <w:pPr>
+        <w:rPr>
+          <w:rFonts w:ascii="Arial" w:hAnsi="Arial" w:cs="Arial"/>
+        </w:rPr>
+      </w:pPr>
+    </w:p>
+    <w:tbl>
+      <w:tblPr>
+        <w:tblStyle w:val="Grigliatabella"/>
+        <w:tblW w:w="0" w:type="auto"/>
+        <w:tblLook w:val="04A0" w:firstRow="1" w:lastRow="0" w:firstColumn="1" w:lastColumn="0" w:noHBand="0" w:noVBand="1"/>
+      </w:tblPr>
+      <w:tblGrid>
+        <w:gridCol w:w="9854"/>
+      </w:tblGrid>
+      <w:tr>
+        <w:tc>
+          <w:tcPr>
+            <w:tcW w:w="9854" w:type="dxa"/>
+            <w:shd w:val="clear" w:color="auto" w:fill="D9D9D9" w:themeFill="background1" w:themeFillShade="D9"/>
+          </w:tcPr>
+          <w:p>
+            <w:pPr>
+              <w:rPr>
+                <w:rFonts w:ascii="Arial" w:hAnsi="Arial" w:cs="Arial"/>
+              </w:rPr>
+            </w:pPr>
+            <w:r>
+              <w:rPr>
+                <w:rFonts w:ascii="Arial" w:hAnsi="Arial" w:cs="Arial"/>
+              </w:rPr>
+              <w:t>Punto della situazione rispetto alla pianificazione</w:t>
+            </w:r>
+          </w:p>
+        </w:tc>
+      </w:tr>
+      <w:tr>
+        <w:tc>
+          <w:tcPr>
+            <w:tcW w:w="9854" w:type="dxa"/>
+          </w:tcPr>
+          <w:p>
+            <w:pPr>
+              <w:rPr>
+                <w:rFonts w:ascii="Arial" w:hAnsi="Arial" w:cs="Arial"/>
+              </w:rPr>
+            </w:pPr>
+            <w:r>
+              <w:rPr>
+                <w:rFonts w:ascii="Arial" w:hAnsi="Arial" w:cs="Arial"/>
+              </w:rPr>
+              <w:t>-</w:t>
+            </w:r>
+          </w:p>
+        </w:tc>
+      </w:tr>
+    </w:tbl>
+    <w:p>
+      <w:pPr>
+        <w:rPr>
+          <w:rFonts w:ascii="Arial" w:hAnsi="Arial" w:cs="Arial"/>
+        </w:rPr>
+      </w:pPr>
+    </w:p>
+    <w:tbl>
+      <w:tblPr>
+        <w:tblStyle w:val="Grigliatabella"/>
+        <w:tblW w:w="0" w:type="auto"/>
+        <w:tblLook w:val="04A0" w:firstRow="1" w:lastRow="0" w:firstColumn="1" w:lastColumn="0" w:noHBand="0" w:noVBand="1"/>
+      </w:tblPr>
+      <w:tblGrid>
+        <w:gridCol w:w="9854"/>
+      </w:tblGrid>
+      <w:tr>
+        <w:tc>
+          <w:tcPr>
+            <w:tcW w:w="9854" w:type="dxa"/>
+            <w:shd w:val="clear" w:color="auto" w:fill="D9D9D9" w:themeFill="background1" w:themeFillShade="D9"/>
+          </w:tcPr>
+          <w:p>
+            <w:pPr>
+              <w:rPr>
+                <w:rFonts w:ascii="Arial" w:hAnsi="Arial" w:cs="Arial"/>
+              </w:rPr>
+            </w:pPr>
+            <w:r>
+              <w:rPr>
+                <w:rFonts w:ascii="Arial" w:hAnsi="Arial" w:cs="Arial"/>
+              </w:rPr>
+              <w:t>Programma di massima per la prossima giornata di lavoro</w:t>
+            </w:r>
+          </w:p>
+        </w:tc>
+      </w:tr>
+      <w:tr>
+        <w:tc>
+          <w:tcPr>
+            <w:tcW w:w="9854" w:type="dxa"/>
+          </w:tcPr>
+          <w:p>
+            <w:pPr>
+              <w:rPr>
+                <w:rFonts w:ascii="Arial" w:hAnsi="Arial" w:cs="Arial"/>
+              </w:rPr>
+            </w:pPr>
+            <w:r>
+              <w:rPr>
+                <w:rFonts w:ascii="Arial" w:hAnsi="Arial" w:cs="Arial"/>
+              </w:rPr>
+              <w:t>Finire di impostare i favoriti</w:t>
+            </w:r>
+          </w:p>
+          <w:p>
+            <w:pPr>
+              <w:rPr>
+                <w:rFonts w:ascii="Arial" w:hAnsi="Arial" w:cs="Arial"/>
+              </w:rPr>
+            </w:pPr>
+            <w:r>
+              <w:rPr>
+                <w:rFonts w:ascii="Arial" w:hAnsi="Arial" w:cs="Arial"/>
+              </w:rPr>
+              <w:t>Sistemare l’UI</w:t>
+            </w:r>
+          </w:p>
+          <w:p>
+            <w:pPr>
+              <w:rPr>
+                <w:rFonts w:ascii="Arial" w:hAnsi="Arial" w:cs="Arial"/>
+              </w:rPr>
+            </w:pPr>
+            <w:r>
+              <w:rPr>
+                <w:rFonts w:ascii="Arial" w:hAnsi="Arial" w:cs="Arial"/>
+              </w:rPr>
+              <w:t>Impostazione della schermata Home</w:t>
+            </w:r>
+          </w:p>
+        </w:tc>
+      </w:tr>
+    </w:tbl>
+    <w:p>
+      <w:pPr>
+        <w:rPr>
+          <w:rFonts w:ascii="Arial" w:hAnsi="Arial" w:cs="Arial"/>
+        </w:rPr>
+      </w:pPr>
+    </w:p>
+    <w:p>
+      <w:pPr>
+        <w:rPr>
+          <w:rFonts w:ascii="Arial" w:hAnsi="Arial" w:cs="Arial"/>
+        </w:rPr>
+      </w:pPr>
+    </w:p>
     <w:sectPr>
-      <w:headerReference w:type="default" r:id="rId10"/>
-      <w:footerReference w:type="default" r:id="rId11"/>
+      <w:headerReference w:type="default" r:id="rId12"/>
+      <w:footerReference w:type="default" r:id="rId13"/>
       <w:pgSz w:w="11906" w:h="16838"/>
       <w:pgMar w:top="1135" w:right="1134" w:bottom="993" w:left="1134" w:header="708" w:footer="314" w:gutter="0"/>
       <w:cols w:space="708"/>
@@ -7656,7 +12197,6 @@
   <w:style w:type="character" w:default="1" w:styleId="Carpredefinitoparagrafo">
     <w:name w:val="Default Paragraph Font"/>
     <w:uiPriority w:val="1"/>
-    <w:semiHidden/>
     <w:unhideWhenUsed/>
   </w:style>
   <w:style w:type="table" w:default="1" w:styleId="Tabellanormale">
@@ -8241,6 +12781,7 @@
     <w:rsid w:val="00081066"/>
     <w:rsid w:val="0009103E"/>
     <w:rsid w:val="00092592"/>
+    <w:rsid w:val="000975C2"/>
     <w:rsid w:val="000B454E"/>
     <w:rsid w:val="000B47BC"/>
     <w:rsid w:val="000E0CC5"/>
@@ -8278,6 +12819,7 @@
     <w:rsid w:val="004F7A60"/>
     <w:rsid w:val="00515C71"/>
     <w:rsid w:val="00540959"/>
+    <w:rsid w:val="00553A4D"/>
     <w:rsid w:val="00580D3A"/>
     <w:rsid w:val="00584033"/>
     <w:rsid w:val="00594413"/>

--- a/4_Diari/Modello Diario v2.docx
+++ b/4_Diari/Modello Diario v2.docx
@@ -8589,13 +8589,7 @@
               <w:rPr>
                 <w:rFonts w:ascii="Arial" w:hAnsi="Arial" w:cs="Arial"/>
               </w:rPr>
-              <w:t>24</w:t>
-            </w:r>
-            <w:r>
-              <w:rPr>
-                <w:rFonts w:ascii="Arial" w:hAnsi="Arial" w:cs="Arial"/>
-              </w:rPr>
-              <w:t>.10.2025</w:t>
+              <w:t>24.10.2025</w:t>
             </w:r>
           </w:p>
         </w:tc>
@@ -8734,19 +8728,7 @@
               <w:rPr>
                 <w:rFonts w:ascii="Arial" w:hAnsi="Arial" w:cs="Arial"/>
               </w:rPr>
-              <w:t>Progettazione</w:t>
-            </w:r>
-            <w:r>
-              <w:rPr>
-                <w:rFonts w:ascii="Arial" w:hAnsi="Arial" w:cs="Arial"/>
-              </w:rPr>
-              <w:t>/Sistemazione</w:t>
-            </w:r>
-            <w:r>
-              <w:rPr>
-                <w:rFonts w:ascii="Arial" w:hAnsi="Arial" w:cs="Arial"/>
-              </w:rPr>
-              <w:t xml:space="preserve"> UI </w:t>
+              <w:t xml:space="preserve">Progettazione/Sistemazione UI </w:t>
             </w:r>
           </w:p>
           <w:p>
@@ -9039,6 +9021,570 @@
         </w:rPr>
       </w:pPr>
     </w:p>
+    <w:p>
+      <w:pPr>
+        <w:rPr>
+          <w:rFonts w:ascii="Arial" w:hAnsi="Arial" w:cs="Arial"/>
+        </w:rPr>
+      </w:pPr>
+      <w:r>
+        <w:rPr>
+          <w:rFonts w:ascii="Arial" w:hAnsi="Arial" w:cs="Arial"/>
+        </w:rPr>
+        <w:br w:type="page"/>
+      </w:r>
+    </w:p>
+    <w:p>
+      <w:pPr>
+        <w:pStyle w:val="Titolo"/>
+        <w:pBdr>
+          <w:bottom w:val="single" w:sz="4" w:space="4" w:color="auto"/>
+        </w:pBdr>
+        <w:rPr>
+          <w:rFonts w:ascii="Arial" w:hAnsi="Arial" w:cs="Arial"/>
+          <w:color w:val="auto"/>
+        </w:rPr>
+      </w:pPr>
+      <w:r>
+        <w:rPr>
+          <w:rFonts w:ascii="Arial" w:hAnsi="Arial" w:cs="Arial"/>
+          <w:color w:val="auto"/>
+        </w:rPr>
+        <w:lastRenderedPageBreak/>
+        <w:t>Diario di lavoro</w:t>
+      </w:r>
+    </w:p>
+    <w:tbl>
+      <w:tblPr>
+        <w:tblStyle w:val="Grigliatabella"/>
+        <w:tblW w:w="5000" w:type="pct"/>
+        <w:tblLook w:val="04A0" w:firstRow="1" w:lastRow="0" w:firstColumn="1" w:lastColumn="0" w:noHBand="0" w:noVBand="1"/>
+      </w:tblPr>
+      <w:tblGrid>
+        <w:gridCol w:w="2463"/>
+        <w:gridCol w:w="2463"/>
+        <w:gridCol w:w="2464"/>
+        <w:gridCol w:w="2464"/>
+      </w:tblGrid>
+      <w:tr>
+        <w:trPr>
+          <w:trHeight w:val="199"/>
+        </w:trPr>
+        <w:tc>
+          <w:tcPr>
+            <w:tcW w:w="1250" w:type="pct"/>
+            <w:vAlign w:val="center"/>
+          </w:tcPr>
+          <w:p>
+            <w:pPr>
+              <w:rPr>
+                <w:rFonts w:ascii="Arial" w:hAnsi="Arial" w:cs="Arial"/>
+              </w:rPr>
+            </w:pPr>
+            <w:r>
+              <w:rPr>
+                <w:rFonts w:ascii="Arial" w:hAnsi="Arial" w:cs="Arial"/>
+              </w:rPr>
+              <w:t>Luogo</w:t>
+            </w:r>
+          </w:p>
+        </w:tc>
+        <w:tc>
+          <w:tcPr>
+            <w:tcW w:w="3750" w:type="pct"/>
+            <w:gridSpan w:val="3"/>
+            <w:vAlign w:val="center"/>
+          </w:tcPr>
+          <w:p>
+            <w:pPr>
+              <w:rPr>
+                <w:rFonts w:ascii="Arial" w:hAnsi="Arial" w:cs="Arial"/>
+              </w:rPr>
+            </w:pPr>
+            <w:r>
+              <w:rPr>
+                <w:rFonts w:ascii="Arial" w:hAnsi="Arial" w:cs="Arial"/>
+              </w:rPr>
+              <w:t>Canobbio</w:t>
+            </w:r>
+          </w:p>
+        </w:tc>
+      </w:tr>
+      <w:tr>
+        <w:trPr>
+          <w:trHeight w:val="196"/>
+        </w:trPr>
+        <w:tc>
+          <w:tcPr>
+            <w:tcW w:w="1250" w:type="pct"/>
+            <w:vAlign w:val="center"/>
+          </w:tcPr>
+          <w:p>
+            <w:pPr>
+              <w:rPr>
+                <w:rFonts w:ascii="Arial" w:hAnsi="Arial" w:cs="Arial"/>
+              </w:rPr>
+            </w:pPr>
+            <w:r>
+              <w:rPr>
+                <w:rFonts w:ascii="Arial" w:hAnsi="Arial" w:cs="Arial"/>
+              </w:rPr>
+              <w:t>Data</w:t>
+            </w:r>
+          </w:p>
+        </w:tc>
+        <w:tc>
+          <w:tcPr>
+            <w:tcW w:w="3750" w:type="pct"/>
+            <w:gridSpan w:val="3"/>
+            <w:vAlign w:val="center"/>
+          </w:tcPr>
+          <w:p>
+            <w:pPr>
+              <w:rPr>
+                <w:rFonts w:ascii="Arial" w:hAnsi="Arial" w:cs="Arial"/>
+              </w:rPr>
+            </w:pPr>
+            <w:r>
+              <w:rPr>
+                <w:rFonts w:ascii="Arial" w:hAnsi="Arial" w:cs="Arial"/>
+              </w:rPr>
+              <w:t>31</w:t>
+            </w:r>
+            <w:r>
+              <w:rPr>
+                <w:rFonts w:ascii="Arial" w:hAnsi="Arial" w:cs="Arial"/>
+              </w:rPr>
+              <w:t>.10.2025</w:t>
+            </w:r>
+          </w:p>
+        </w:tc>
+      </w:tr>
+      <w:tr>
+        <w:trPr>
+          <w:trHeight w:val="196"/>
+        </w:trPr>
+        <w:tc>
+          <w:tcPr>
+            <w:tcW w:w="1250" w:type="pct"/>
+            <w:vAlign w:val="center"/>
+          </w:tcPr>
+          <w:p>
+            <w:pPr>
+              <w:rPr>
+                <w:rFonts w:ascii="Arial" w:hAnsi="Arial" w:cs="Arial"/>
+              </w:rPr>
+            </w:pPr>
+            <w:r>
+              <w:rPr>
+                <w:rFonts w:ascii="Arial" w:hAnsi="Arial" w:cs="Arial"/>
+              </w:rPr>
+              <w:t>Mattino</w:t>
+            </w:r>
+          </w:p>
+        </w:tc>
+        <w:tc>
+          <w:tcPr>
+            <w:tcW w:w="1250" w:type="pct"/>
+            <w:vAlign w:val="center"/>
+          </w:tcPr>
+          <w:p>
+            <w:pPr>
+              <w:rPr>
+                <w:rFonts w:ascii="Arial" w:hAnsi="Arial" w:cs="Arial"/>
+              </w:rPr>
+            </w:pPr>
+            <w:r>
+              <w:rPr>
+                <w:rFonts w:ascii="Arial" w:hAnsi="Arial" w:cs="Arial"/>
+              </w:rPr>
+              <w:t>8:20 – 11:35</w:t>
+            </w:r>
+          </w:p>
+        </w:tc>
+        <w:tc>
+          <w:tcPr>
+            <w:tcW w:w="1250" w:type="pct"/>
+            <w:vAlign w:val="center"/>
+          </w:tcPr>
+          <w:p>
+            <w:pPr>
+              <w:rPr>
+                <w:rFonts w:ascii="Arial" w:hAnsi="Arial" w:cs="Arial"/>
+              </w:rPr>
+            </w:pPr>
+            <w:r>
+              <w:rPr>
+                <w:rFonts w:ascii="Arial" w:hAnsi="Arial" w:cs="Arial"/>
+              </w:rPr>
+              <w:t>Pomeriggio</w:t>
+            </w:r>
+          </w:p>
+        </w:tc>
+        <w:tc>
+          <w:tcPr>
+            <w:tcW w:w="1250" w:type="pct"/>
+            <w:vAlign w:val="center"/>
+          </w:tcPr>
+          <w:p>
+            <w:pPr>
+              <w:rPr>
+                <w:rFonts w:ascii="Arial" w:hAnsi="Arial" w:cs="Arial"/>
+              </w:rPr>
+            </w:pPr>
+            <w:r>
+              <w:rPr>
+                <w:rFonts w:ascii="Arial" w:hAnsi="Arial" w:cs="Arial"/>
+              </w:rPr>
+              <w:t>12:30 – 15:45</w:t>
+            </w:r>
+          </w:p>
+        </w:tc>
+      </w:tr>
+    </w:tbl>
+    <w:p>
+      <w:pPr>
+        <w:rPr>
+          <w:rFonts w:ascii="Arial" w:hAnsi="Arial" w:cs="Arial"/>
+        </w:rPr>
+      </w:pPr>
+    </w:p>
+    <w:tbl>
+      <w:tblPr>
+        <w:tblStyle w:val="Grigliatabella"/>
+        <w:tblW w:w="0" w:type="auto"/>
+        <w:tblLook w:val="04A0" w:firstRow="1" w:lastRow="0" w:firstColumn="1" w:lastColumn="0" w:noHBand="0" w:noVBand="1"/>
+      </w:tblPr>
+      <w:tblGrid>
+        <w:gridCol w:w="9854"/>
+      </w:tblGrid>
+      <w:tr>
+        <w:tc>
+          <w:tcPr>
+            <w:tcW w:w="9854" w:type="dxa"/>
+            <w:shd w:val="clear" w:color="auto" w:fill="D9D9D9" w:themeFill="background1" w:themeFillShade="D9"/>
+          </w:tcPr>
+          <w:p>
+            <w:pPr>
+              <w:rPr>
+                <w:rFonts w:ascii="Arial" w:hAnsi="Arial" w:cs="Arial"/>
+              </w:rPr>
+            </w:pPr>
+            <w:r>
+              <w:rPr>
+                <w:rFonts w:ascii="Arial" w:hAnsi="Arial" w:cs="Arial"/>
+              </w:rPr>
+              <w:t>Lavori svolti</w:t>
+            </w:r>
+          </w:p>
+        </w:tc>
+      </w:tr>
+      <w:tr>
+        <w:tc>
+          <w:tcPr>
+            <w:tcW w:w="9854" w:type="dxa"/>
+          </w:tcPr>
+          <w:p>
+            <w:pPr>
+              <w:rPr>
+                <w:rFonts w:ascii="Arial" w:hAnsi="Arial" w:cs="Arial"/>
+              </w:rPr>
+            </w:pPr>
+            <w:r>
+              <w:rPr>
+                <w:rFonts w:ascii="Arial" w:hAnsi="Arial" w:cs="Arial"/>
+              </w:rPr>
+              <w:t xml:space="preserve">Progettazione/Sistemazione UI </w:t>
+            </w:r>
+          </w:p>
+          <w:p>
+            <w:pPr>
+              <w:rPr>
+                <w:rFonts w:ascii="Arial" w:hAnsi="Arial" w:cs="Arial"/>
+              </w:rPr>
+            </w:pPr>
+            <w:r>
+              <w:rPr>
+                <w:rFonts w:ascii="Arial" w:hAnsi="Arial" w:cs="Arial"/>
+              </w:rPr>
+              <w:t>Miglioramento grafica</w:t>
+            </w:r>
+          </w:p>
+          <w:p>
+            <w:pPr>
+              <w:rPr>
+                <w:rFonts w:ascii="Arial" w:hAnsi="Arial" w:cs="Arial"/>
+              </w:rPr>
+            </w:pPr>
+            <w:r>
+              <w:rPr>
+                <w:rFonts w:ascii="Arial" w:hAnsi="Arial" w:cs="Arial"/>
+              </w:rPr>
+              <w:t>Cavalli favoriti (finito)</w:t>
+            </w:r>
+          </w:p>
+          <w:p>
+            <w:pPr>
+              <w:rPr>
+                <w:rFonts w:ascii="Arial" w:hAnsi="Arial" w:cs="Arial"/>
+              </w:rPr>
+            </w:pPr>
+            <w:r>
+              <w:rPr>
+                <w:rFonts w:ascii="Arial" w:hAnsi="Arial" w:cs="Arial"/>
+              </w:rPr>
+              <w:t>Home (inizio)</w:t>
+            </w:r>
+          </w:p>
+          <w:p>
+            <w:pPr>
+              <w:rPr>
+                <w:rFonts w:ascii="Arial" w:hAnsi="Arial" w:cs="Arial"/>
+              </w:rPr>
+            </w:pPr>
+            <w:r>
+              <w:rPr>
+                <w:rFonts w:ascii="Arial" w:hAnsi="Arial" w:cs="Arial"/>
+              </w:rPr>
+              <w:t>Ricerca cavalli</w:t>
+            </w:r>
+          </w:p>
+          <w:p>
+            <w:pPr>
+              <w:rPr>
+                <w:rFonts w:ascii="Arial" w:hAnsi="Arial" w:cs="Arial"/>
+              </w:rPr>
+            </w:pPr>
+            <w:r>
+              <w:rPr>
+                <w:rFonts w:ascii="Arial" w:hAnsi="Arial" w:cs="Arial"/>
+              </w:rPr>
+              <w:t>Finito progettazione calendario</w:t>
+            </w:r>
+          </w:p>
+        </w:tc>
+      </w:tr>
+    </w:tbl>
+    <w:p>
+      <w:pPr>
+        <w:rPr>
+          <w:rFonts w:ascii="Arial" w:hAnsi="Arial" w:cs="Arial"/>
+        </w:rPr>
+      </w:pPr>
+    </w:p>
+    <w:tbl>
+      <w:tblPr>
+        <w:tblStyle w:val="Grigliatabella"/>
+        <w:tblW w:w="0" w:type="auto"/>
+        <w:tblLook w:val="04A0" w:firstRow="1" w:lastRow="0" w:firstColumn="1" w:lastColumn="0" w:noHBand="0" w:noVBand="1"/>
+      </w:tblPr>
+      <w:tblGrid>
+        <w:gridCol w:w="9854"/>
+      </w:tblGrid>
+      <w:tr>
+        <w:tc>
+          <w:tcPr>
+            <w:tcW w:w="9854" w:type="dxa"/>
+            <w:shd w:val="clear" w:color="auto" w:fill="D9D9D9" w:themeFill="background1" w:themeFillShade="D9"/>
+          </w:tcPr>
+          <w:p>
+            <w:pPr>
+              <w:rPr>
+                <w:rFonts w:ascii="Arial" w:hAnsi="Arial" w:cs="Arial"/>
+              </w:rPr>
+            </w:pPr>
+            <w:r>
+              <w:rPr>
+                <w:rFonts w:ascii="Arial" w:hAnsi="Arial" w:cs="Arial"/>
+              </w:rPr>
+              <w:t>Problemi riscontrati e soluzioni adottate</w:t>
+            </w:r>
+          </w:p>
+        </w:tc>
+      </w:tr>
+      <w:tr>
+        <w:tc>
+          <w:tcPr>
+            <w:tcW w:w="9854" w:type="dxa"/>
+          </w:tcPr>
+          <w:p>
+            <w:pPr>
+              <w:rPr>
+                <w:rFonts w:ascii="Arial" w:hAnsi="Arial" w:cs="Arial"/>
+              </w:rPr>
+            </w:pPr>
+            <w:r>
+              <w:rPr>
+                <w:rFonts w:ascii="Arial" w:hAnsi="Arial" w:cs="Arial"/>
+              </w:rPr>
+              <w:t xml:space="preserve">Impostare i dati nella </w:t>
+            </w:r>
+            <w:proofErr w:type="spellStart"/>
+            <w:r>
+              <w:rPr>
+                <w:rFonts w:ascii="Arial" w:hAnsi="Arial" w:cs="Arial"/>
+              </w:rPr>
+              <w:t>schemata</w:t>
+            </w:r>
+            <w:proofErr w:type="spellEnd"/>
+            <w:r>
+              <w:rPr>
+                <w:rFonts w:ascii="Arial" w:hAnsi="Arial" w:cs="Arial"/>
+              </w:rPr>
+              <w:t xml:space="preserve"> Home, problema con due liste</w:t>
+            </w:r>
+          </w:p>
+        </w:tc>
+      </w:tr>
+    </w:tbl>
+    <w:p>
+      <w:pPr>
+        <w:rPr>
+          <w:rFonts w:ascii="Arial" w:hAnsi="Arial" w:cs="Arial"/>
+        </w:rPr>
+      </w:pPr>
+    </w:p>
+    <w:tbl>
+      <w:tblPr>
+        <w:tblStyle w:val="Grigliatabella"/>
+        <w:tblW w:w="0" w:type="auto"/>
+        <w:tblLook w:val="04A0" w:firstRow="1" w:lastRow="0" w:firstColumn="1" w:lastColumn="0" w:noHBand="0" w:noVBand="1"/>
+      </w:tblPr>
+      <w:tblGrid>
+        <w:gridCol w:w="9854"/>
+      </w:tblGrid>
+      <w:tr>
+        <w:tc>
+          <w:tcPr>
+            <w:tcW w:w="9854" w:type="dxa"/>
+            <w:shd w:val="clear" w:color="auto" w:fill="D9D9D9" w:themeFill="background1" w:themeFillShade="D9"/>
+          </w:tcPr>
+          <w:p>
+            <w:pPr>
+              <w:rPr>
+                <w:rFonts w:ascii="Arial" w:hAnsi="Arial" w:cs="Arial"/>
+              </w:rPr>
+            </w:pPr>
+            <w:r>
+              <w:rPr>
+                <w:rFonts w:ascii="Arial" w:hAnsi="Arial" w:cs="Arial"/>
+              </w:rPr>
+              <w:t>Punto della situazione rispetto alla pianificazione</w:t>
+            </w:r>
+          </w:p>
+        </w:tc>
+      </w:tr>
+      <w:tr>
+        <w:tc>
+          <w:tcPr>
+            <w:tcW w:w="9854" w:type="dxa"/>
+          </w:tcPr>
+          <w:p>
+            <w:pPr>
+              <w:rPr>
+                <w:rFonts w:ascii="Arial" w:hAnsi="Arial" w:cs="Arial"/>
+              </w:rPr>
+            </w:pPr>
+            <w:r>
+              <w:rPr>
+                <w:rFonts w:ascii="Arial" w:hAnsi="Arial" w:cs="Arial"/>
+              </w:rPr>
+              <w:t>-</w:t>
+            </w:r>
+          </w:p>
+        </w:tc>
+      </w:tr>
+    </w:tbl>
+    <w:p>
+      <w:pPr>
+        <w:rPr>
+          <w:rFonts w:ascii="Arial" w:hAnsi="Arial" w:cs="Arial"/>
+        </w:rPr>
+      </w:pPr>
+    </w:p>
+    <w:tbl>
+      <w:tblPr>
+        <w:tblStyle w:val="Grigliatabella"/>
+        <w:tblW w:w="0" w:type="auto"/>
+        <w:tblLook w:val="04A0" w:firstRow="1" w:lastRow="0" w:firstColumn="1" w:lastColumn="0" w:noHBand="0" w:noVBand="1"/>
+      </w:tblPr>
+      <w:tblGrid>
+        <w:gridCol w:w="9854"/>
+      </w:tblGrid>
+      <w:tr>
+        <w:tc>
+          <w:tcPr>
+            <w:tcW w:w="9854" w:type="dxa"/>
+            <w:shd w:val="clear" w:color="auto" w:fill="D9D9D9" w:themeFill="background1" w:themeFillShade="D9"/>
+          </w:tcPr>
+          <w:p>
+            <w:pPr>
+              <w:rPr>
+                <w:rFonts w:ascii="Arial" w:hAnsi="Arial" w:cs="Arial"/>
+              </w:rPr>
+            </w:pPr>
+            <w:r>
+              <w:rPr>
+                <w:rFonts w:ascii="Arial" w:hAnsi="Arial" w:cs="Arial"/>
+              </w:rPr>
+              <w:t>Programma di massima per la prossima giornata di lavoro</w:t>
+            </w:r>
+          </w:p>
+        </w:tc>
+      </w:tr>
+      <w:tr>
+        <w:tc>
+          <w:tcPr>
+            <w:tcW w:w="9854" w:type="dxa"/>
+          </w:tcPr>
+          <w:p>
+            <w:pPr>
+              <w:rPr>
+                <w:rFonts w:ascii="Arial" w:hAnsi="Arial" w:cs="Arial"/>
+              </w:rPr>
+            </w:pPr>
+            <w:r>
+              <w:rPr>
+                <w:rFonts w:ascii="Arial" w:hAnsi="Arial" w:cs="Arial"/>
+              </w:rPr>
+              <w:t>Finire di impostare i favoriti</w:t>
+            </w:r>
+          </w:p>
+          <w:p>
+            <w:pPr>
+              <w:rPr>
+                <w:rFonts w:ascii="Arial" w:hAnsi="Arial" w:cs="Arial"/>
+              </w:rPr>
+            </w:pPr>
+            <w:r>
+              <w:rPr>
+                <w:rFonts w:ascii="Arial" w:hAnsi="Arial" w:cs="Arial"/>
+              </w:rPr>
+              <w:t>Sistemare l’UI</w:t>
+            </w:r>
+          </w:p>
+          <w:p>
+            <w:pPr>
+              <w:rPr>
+                <w:rFonts w:ascii="Arial" w:hAnsi="Arial" w:cs="Arial"/>
+              </w:rPr>
+            </w:pPr>
+            <w:r>
+              <w:rPr>
+                <w:rFonts w:ascii="Arial" w:hAnsi="Arial" w:cs="Arial"/>
+              </w:rPr>
+              <w:t>Finire la</w:t>
+            </w:r>
+            <w:r>
+              <w:rPr>
+                <w:rFonts w:ascii="Arial" w:hAnsi="Arial" w:cs="Arial"/>
+              </w:rPr>
+              <w:t xml:space="preserve"> Home</w:t>
+            </w:r>
+          </w:p>
+        </w:tc>
+      </w:tr>
+    </w:tbl>
     <w:p>
       <w:pPr>
         <w:rPr>
@@ -12197,6 +12743,7 @@
   <w:style w:type="character" w:default="1" w:styleId="Carpredefinitoparagrafo">
     <w:name w:val="Default Paragraph Font"/>
     <w:uiPriority w:val="1"/>
+    <w:semiHidden/>
     <w:unhideWhenUsed/>
   </w:style>
   <w:style w:type="table" w:default="1" w:styleId="Tabellanormale">
@@ -12789,6 +13336,7 @@
     <w:rsid w:val="001101C0"/>
     <w:rsid w:val="00127196"/>
     <w:rsid w:val="00170DA0"/>
+    <w:rsid w:val="00193DA0"/>
     <w:rsid w:val="001C54F7"/>
     <w:rsid w:val="001D27C6"/>
     <w:rsid w:val="001E62F3"/>
@@ -12875,6 +13423,7 @@
     <w:rsid w:val="00BD119E"/>
     <w:rsid w:val="00C01C02"/>
     <w:rsid w:val="00C22A10"/>
+    <w:rsid w:val="00C4317F"/>
     <w:rsid w:val="00C57AC2"/>
     <w:rsid w:val="00CB349C"/>
     <w:rsid w:val="00CC5E51"/>

--- a/4_Diari/Modello Diario v2.docx
+++ b/4_Diari/Modello Diario v2.docx
@@ -9149,13 +9149,7 @@
               <w:rPr>
                 <w:rFonts w:ascii="Arial" w:hAnsi="Arial" w:cs="Arial"/>
               </w:rPr>
-              <w:t>31</w:t>
-            </w:r>
-            <w:r>
-              <w:rPr>
-                <w:rFonts w:ascii="Arial" w:hAnsi="Arial" w:cs="Arial"/>
-              </w:rPr>
-              <w:t>.10.2025</w:t>
+              <w:t>31.10.2025</w:t>
             </w:r>
           </w:p>
         </w:tc>
@@ -9573,13 +9567,543 @@
               <w:rPr>
                 <w:rFonts w:ascii="Arial" w:hAnsi="Arial" w:cs="Arial"/>
               </w:rPr>
-              <w:t>Finire la</w:t>
-            </w:r>
-            <w:r>
-              <w:rPr>
-                <w:rFonts w:ascii="Arial" w:hAnsi="Arial" w:cs="Arial"/>
-              </w:rPr>
-              <w:t xml:space="preserve"> Home</w:t>
+              <w:t>Finire la Home</w:t>
+            </w:r>
+          </w:p>
+        </w:tc>
+      </w:tr>
+    </w:tbl>
+    <w:p>
+      <w:pPr>
+        <w:rPr>
+          <w:rFonts w:ascii="Arial" w:hAnsi="Arial" w:cs="Arial"/>
+        </w:rPr>
+      </w:pPr>
+    </w:p>
+    <w:p>
+      <w:pPr>
+        <w:rPr>
+          <w:rFonts w:ascii="Arial" w:hAnsi="Arial" w:cs="Arial"/>
+        </w:rPr>
+      </w:pPr>
+      <w:r>
+        <w:rPr>
+          <w:rFonts w:ascii="Arial" w:hAnsi="Arial" w:cs="Arial"/>
+        </w:rPr>
+        <w:br w:type="page"/>
+      </w:r>
+    </w:p>
+    <w:p>
+      <w:pPr>
+        <w:pStyle w:val="Titolo"/>
+        <w:pBdr>
+          <w:bottom w:val="single" w:sz="4" w:space="4" w:color="auto"/>
+        </w:pBdr>
+        <w:rPr>
+          <w:rFonts w:ascii="Arial" w:hAnsi="Arial" w:cs="Arial"/>
+          <w:color w:val="auto"/>
+        </w:rPr>
+      </w:pPr>
+      <w:r>
+        <w:rPr>
+          <w:rFonts w:ascii="Arial" w:hAnsi="Arial" w:cs="Arial"/>
+          <w:color w:val="auto"/>
+        </w:rPr>
+        <w:lastRenderedPageBreak/>
+        <w:t>Diario di lavoro</w:t>
+      </w:r>
+    </w:p>
+    <w:tbl>
+      <w:tblPr>
+        <w:tblStyle w:val="Grigliatabella"/>
+        <w:tblW w:w="5000" w:type="pct"/>
+        <w:tblLook w:val="04A0" w:firstRow="1" w:lastRow="0" w:firstColumn="1" w:lastColumn="0" w:noHBand="0" w:noVBand="1"/>
+      </w:tblPr>
+      <w:tblGrid>
+        <w:gridCol w:w="2463"/>
+        <w:gridCol w:w="2463"/>
+        <w:gridCol w:w="2464"/>
+        <w:gridCol w:w="2464"/>
+      </w:tblGrid>
+      <w:tr>
+        <w:trPr>
+          <w:trHeight w:val="199"/>
+        </w:trPr>
+        <w:tc>
+          <w:tcPr>
+            <w:tcW w:w="1250" w:type="pct"/>
+            <w:vAlign w:val="center"/>
+          </w:tcPr>
+          <w:p>
+            <w:pPr>
+              <w:rPr>
+                <w:rFonts w:ascii="Arial" w:hAnsi="Arial" w:cs="Arial"/>
+              </w:rPr>
+            </w:pPr>
+            <w:r>
+              <w:rPr>
+                <w:rFonts w:ascii="Arial" w:hAnsi="Arial" w:cs="Arial"/>
+              </w:rPr>
+              <w:t>Luogo</w:t>
+            </w:r>
+          </w:p>
+        </w:tc>
+        <w:tc>
+          <w:tcPr>
+            <w:tcW w:w="3750" w:type="pct"/>
+            <w:gridSpan w:val="3"/>
+            <w:vAlign w:val="center"/>
+          </w:tcPr>
+          <w:p>
+            <w:pPr>
+              <w:rPr>
+                <w:rFonts w:ascii="Arial" w:hAnsi="Arial" w:cs="Arial"/>
+              </w:rPr>
+            </w:pPr>
+            <w:r>
+              <w:rPr>
+                <w:rFonts w:ascii="Arial" w:hAnsi="Arial" w:cs="Arial"/>
+              </w:rPr>
+              <w:t>Canobbio</w:t>
+            </w:r>
+          </w:p>
+        </w:tc>
+      </w:tr>
+      <w:tr>
+        <w:trPr>
+          <w:trHeight w:val="196"/>
+        </w:trPr>
+        <w:tc>
+          <w:tcPr>
+            <w:tcW w:w="1250" w:type="pct"/>
+            <w:vAlign w:val="center"/>
+          </w:tcPr>
+          <w:p>
+            <w:pPr>
+              <w:rPr>
+                <w:rFonts w:ascii="Arial" w:hAnsi="Arial" w:cs="Arial"/>
+              </w:rPr>
+            </w:pPr>
+            <w:r>
+              <w:rPr>
+                <w:rFonts w:ascii="Arial" w:hAnsi="Arial" w:cs="Arial"/>
+              </w:rPr>
+              <w:t>Data</w:t>
+            </w:r>
+          </w:p>
+        </w:tc>
+        <w:tc>
+          <w:tcPr>
+            <w:tcW w:w="3750" w:type="pct"/>
+            <w:gridSpan w:val="3"/>
+            <w:vAlign w:val="center"/>
+          </w:tcPr>
+          <w:p>
+            <w:pPr>
+              <w:rPr>
+                <w:rFonts w:ascii="Arial" w:hAnsi="Arial" w:cs="Arial"/>
+              </w:rPr>
+            </w:pPr>
+            <w:r>
+              <w:rPr>
+                <w:rFonts w:ascii="Arial" w:hAnsi="Arial" w:cs="Arial"/>
+              </w:rPr>
+              <w:t>14</w:t>
+            </w:r>
+            <w:r>
+              <w:rPr>
+                <w:rFonts w:ascii="Arial" w:hAnsi="Arial" w:cs="Arial"/>
+              </w:rPr>
+              <w:t>.1</w:t>
+            </w:r>
+            <w:r>
+              <w:rPr>
+                <w:rFonts w:ascii="Arial" w:hAnsi="Arial" w:cs="Arial"/>
+              </w:rPr>
+              <w:t>1</w:t>
+            </w:r>
+            <w:r>
+              <w:rPr>
+                <w:rFonts w:ascii="Arial" w:hAnsi="Arial" w:cs="Arial"/>
+              </w:rPr>
+              <w:t>.2025</w:t>
+            </w:r>
+          </w:p>
+        </w:tc>
+      </w:tr>
+      <w:tr>
+        <w:trPr>
+          <w:trHeight w:val="196"/>
+        </w:trPr>
+        <w:tc>
+          <w:tcPr>
+            <w:tcW w:w="1250" w:type="pct"/>
+            <w:vAlign w:val="center"/>
+          </w:tcPr>
+          <w:p>
+            <w:pPr>
+              <w:rPr>
+                <w:rFonts w:ascii="Arial" w:hAnsi="Arial" w:cs="Arial"/>
+              </w:rPr>
+            </w:pPr>
+            <w:r>
+              <w:rPr>
+                <w:rFonts w:ascii="Arial" w:hAnsi="Arial" w:cs="Arial"/>
+              </w:rPr>
+              <w:t>Mattino</w:t>
+            </w:r>
+          </w:p>
+        </w:tc>
+        <w:tc>
+          <w:tcPr>
+            <w:tcW w:w="1250" w:type="pct"/>
+            <w:vAlign w:val="center"/>
+          </w:tcPr>
+          <w:p>
+            <w:pPr>
+              <w:rPr>
+                <w:rFonts w:ascii="Arial" w:hAnsi="Arial" w:cs="Arial"/>
+              </w:rPr>
+            </w:pPr>
+            <w:r>
+              <w:rPr>
+                <w:rFonts w:ascii="Arial" w:hAnsi="Arial" w:cs="Arial"/>
+              </w:rPr>
+              <w:t>8:20 – 11:35</w:t>
+            </w:r>
+          </w:p>
+        </w:tc>
+        <w:tc>
+          <w:tcPr>
+            <w:tcW w:w="1250" w:type="pct"/>
+            <w:vAlign w:val="center"/>
+          </w:tcPr>
+          <w:p>
+            <w:pPr>
+              <w:rPr>
+                <w:rFonts w:ascii="Arial" w:hAnsi="Arial" w:cs="Arial"/>
+              </w:rPr>
+            </w:pPr>
+            <w:r>
+              <w:rPr>
+                <w:rFonts w:ascii="Arial" w:hAnsi="Arial" w:cs="Arial"/>
+              </w:rPr>
+              <w:t>Pomeriggio</w:t>
+            </w:r>
+          </w:p>
+        </w:tc>
+        <w:tc>
+          <w:tcPr>
+            <w:tcW w:w="1250" w:type="pct"/>
+            <w:vAlign w:val="center"/>
+          </w:tcPr>
+          <w:p>
+            <w:pPr>
+              <w:rPr>
+                <w:rFonts w:ascii="Arial" w:hAnsi="Arial" w:cs="Arial"/>
+              </w:rPr>
+            </w:pPr>
+            <w:r>
+              <w:rPr>
+                <w:rFonts w:ascii="Arial" w:hAnsi="Arial" w:cs="Arial"/>
+              </w:rPr>
+              <w:t>12:30 – 15:45</w:t>
+            </w:r>
+          </w:p>
+        </w:tc>
+      </w:tr>
+    </w:tbl>
+    <w:p>
+      <w:pPr>
+        <w:rPr>
+          <w:rFonts w:ascii="Arial" w:hAnsi="Arial" w:cs="Arial"/>
+        </w:rPr>
+      </w:pPr>
+    </w:p>
+    <w:tbl>
+      <w:tblPr>
+        <w:tblStyle w:val="Grigliatabella"/>
+        <w:tblW w:w="0" w:type="auto"/>
+        <w:tblLook w:val="04A0" w:firstRow="1" w:lastRow="0" w:firstColumn="1" w:lastColumn="0" w:noHBand="0" w:noVBand="1"/>
+      </w:tblPr>
+      <w:tblGrid>
+        <w:gridCol w:w="9854"/>
+      </w:tblGrid>
+      <w:tr>
+        <w:tc>
+          <w:tcPr>
+            <w:tcW w:w="9854" w:type="dxa"/>
+            <w:shd w:val="clear" w:color="auto" w:fill="D9D9D9" w:themeFill="background1" w:themeFillShade="D9"/>
+          </w:tcPr>
+          <w:p>
+            <w:pPr>
+              <w:rPr>
+                <w:rFonts w:ascii="Arial" w:hAnsi="Arial" w:cs="Arial"/>
+              </w:rPr>
+            </w:pPr>
+            <w:r>
+              <w:rPr>
+                <w:rFonts w:ascii="Arial" w:hAnsi="Arial" w:cs="Arial"/>
+              </w:rPr>
+              <w:t>Lavori svolti</w:t>
+            </w:r>
+          </w:p>
+        </w:tc>
+      </w:tr>
+      <w:tr>
+        <w:tc>
+          <w:tcPr>
+            <w:tcW w:w="9854" w:type="dxa"/>
+          </w:tcPr>
+          <w:p>
+            <w:pPr>
+              <w:rPr>
+                <w:rFonts w:ascii="Arial" w:hAnsi="Arial" w:cs="Arial"/>
+              </w:rPr>
+            </w:pPr>
+            <w:r>
+              <w:rPr>
+                <w:rFonts w:ascii="Arial" w:hAnsi="Arial" w:cs="Arial"/>
+              </w:rPr>
+              <w:t xml:space="preserve">Progettazione/Sistemazione UI </w:t>
+            </w:r>
+          </w:p>
+          <w:p>
+            <w:pPr>
+              <w:rPr>
+                <w:rFonts w:ascii="Arial" w:hAnsi="Arial" w:cs="Arial"/>
+              </w:rPr>
+            </w:pPr>
+            <w:r>
+              <w:rPr>
+                <w:rFonts w:ascii="Arial" w:hAnsi="Arial" w:cs="Arial"/>
+              </w:rPr>
+              <w:t>Miglioramento grafica</w:t>
+            </w:r>
+          </w:p>
+          <w:p>
+            <w:pPr>
+              <w:rPr>
+                <w:rFonts w:ascii="Arial" w:hAnsi="Arial" w:cs="Arial"/>
+              </w:rPr>
+            </w:pPr>
+            <w:r>
+              <w:rPr>
+                <w:rFonts w:ascii="Arial" w:hAnsi="Arial" w:cs="Arial"/>
+              </w:rPr>
+              <w:t>Home (</w:t>
+            </w:r>
+            <w:r>
+              <w:rPr>
+                <w:rFonts w:ascii="Arial" w:hAnsi="Arial" w:cs="Arial"/>
+              </w:rPr>
+              <w:t>quasi finito</w:t>
+            </w:r>
+            <w:r>
+              <w:rPr>
+                <w:rFonts w:ascii="Arial" w:hAnsi="Arial" w:cs="Arial"/>
+              </w:rPr>
+              <w:t>)</w:t>
+            </w:r>
+          </w:p>
+        </w:tc>
+      </w:tr>
+    </w:tbl>
+    <w:p>
+      <w:pPr>
+        <w:rPr>
+          <w:rFonts w:ascii="Arial" w:hAnsi="Arial" w:cs="Arial"/>
+        </w:rPr>
+      </w:pPr>
+    </w:p>
+    <w:tbl>
+      <w:tblPr>
+        <w:tblStyle w:val="Grigliatabella"/>
+        <w:tblW w:w="0" w:type="auto"/>
+        <w:tblLook w:val="04A0" w:firstRow="1" w:lastRow="0" w:firstColumn="1" w:lastColumn="0" w:noHBand="0" w:noVBand="1"/>
+      </w:tblPr>
+      <w:tblGrid>
+        <w:gridCol w:w="9854"/>
+      </w:tblGrid>
+      <w:tr>
+        <w:tc>
+          <w:tcPr>
+            <w:tcW w:w="9854" w:type="dxa"/>
+            <w:shd w:val="clear" w:color="auto" w:fill="D9D9D9" w:themeFill="background1" w:themeFillShade="D9"/>
+          </w:tcPr>
+          <w:p>
+            <w:pPr>
+              <w:rPr>
+                <w:rFonts w:ascii="Arial" w:hAnsi="Arial" w:cs="Arial"/>
+              </w:rPr>
+            </w:pPr>
+            <w:r>
+              <w:rPr>
+                <w:rFonts w:ascii="Arial" w:hAnsi="Arial" w:cs="Arial"/>
+              </w:rPr>
+              <w:t>Problemi riscontrati e soluzioni adottate</w:t>
+            </w:r>
+          </w:p>
+        </w:tc>
+      </w:tr>
+      <w:tr>
+        <w:tc>
+          <w:tcPr>
+            <w:tcW w:w="9854" w:type="dxa"/>
+          </w:tcPr>
+          <w:p>
+            <w:pPr>
+              <w:rPr>
+                <w:rFonts w:ascii="Arial" w:hAnsi="Arial" w:cs="Arial"/>
+              </w:rPr>
+            </w:pPr>
+            <w:r>
+              <w:rPr>
+                <w:rFonts w:ascii="Arial" w:hAnsi="Arial" w:cs="Arial"/>
+              </w:rPr>
+              <w:t>Risolto problema scorso messi le due liste insieme</w:t>
+            </w:r>
+          </w:p>
+        </w:tc>
+      </w:tr>
+    </w:tbl>
+    <w:p>
+      <w:pPr>
+        <w:rPr>
+          <w:rFonts w:ascii="Arial" w:hAnsi="Arial" w:cs="Arial"/>
+        </w:rPr>
+      </w:pPr>
+    </w:p>
+    <w:tbl>
+      <w:tblPr>
+        <w:tblStyle w:val="Grigliatabella"/>
+        <w:tblW w:w="0" w:type="auto"/>
+        <w:tblLook w:val="04A0" w:firstRow="1" w:lastRow="0" w:firstColumn="1" w:lastColumn="0" w:noHBand="0" w:noVBand="1"/>
+      </w:tblPr>
+      <w:tblGrid>
+        <w:gridCol w:w="9854"/>
+      </w:tblGrid>
+      <w:tr>
+        <w:tc>
+          <w:tcPr>
+            <w:tcW w:w="9854" w:type="dxa"/>
+            <w:shd w:val="clear" w:color="auto" w:fill="D9D9D9" w:themeFill="background1" w:themeFillShade="D9"/>
+          </w:tcPr>
+          <w:p>
+            <w:pPr>
+              <w:rPr>
+                <w:rFonts w:ascii="Arial" w:hAnsi="Arial" w:cs="Arial"/>
+              </w:rPr>
+            </w:pPr>
+            <w:r>
+              <w:rPr>
+                <w:rFonts w:ascii="Arial" w:hAnsi="Arial" w:cs="Arial"/>
+              </w:rPr>
+              <w:t>Punto della situazione rispetto alla pianificazione</w:t>
+            </w:r>
+          </w:p>
+        </w:tc>
+      </w:tr>
+      <w:tr>
+        <w:tc>
+          <w:tcPr>
+            <w:tcW w:w="9854" w:type="dxa"/>
+          </w:tcPr>
+          <w:p>
+            <w:pPr>
+              <w:rPr>
+                <w:rFonts w:ascii="Arial" w:hAnsi="Arial" w:cs="Arial"/>
+              </w:rPr>
+            </w:pPr>
+            <w:r>
+              <w:rPr>
+                <w:rFonts w:ascii="Arial" w:hAnsi="Arial" w:cs="Arial"/>
+              </w:rPr>
+              <w:t>-</w:t>
+            </w:r>
+          </w:p>
+        </w:tc>
+      </w:tr>
+    </w:tbl>
+    <w:p>
+      <w:pPr>
+        <w:rPr>
+          <w:rFonts w:ascii="Arial" w:hAnsi="Arial" w:cs="Arial"/>
+        </w:rPr>
+      </w:pPr>
+    </w:p>
+    <w:tbl>
+      <w:tblPr>
+        <w:tblStyle w:val="Grigliatabella"/>
+        <w:tblW w:w="0" w:type="auto"/>
+        <w:tblLook w:val="04A0" w:firstRow="1" w:lastRow="0" w:firstColumn="1" w:lastColumn="0" w:noHBand="0" w:noVBand="1"/>
+      </w:tblPr>
+      <w:tblGrid>
+        <w:gridCol w:w="9854"/>
+      </w:tblGrid>
+      <w:tr>
+        <w:tc>
+          <w:tcPr>
+            <w:tcW w:w="9854" w:type="dxa"/>
+            <w:shd w:val="clear" w:color="auto" w:fill="D9D9D9" w:themeFill="background1" w:themeFillShade="D9"/>
+          </w:tcPr>
+          <w:p>
+            <w:pPr>
+              <w:rPr>
+                <w:rFonts w:ascii="Arial" w:hAnsi="Arial" w:cs="Arial"/>
+              </w:rPr>
+            </w:pPr>
+            <w:r>
+              <w:rPr>
+                <w:rFonts w:ascii="Arial" w:hAnsi="Arial" w:cs="Arial"/>
+              </w:rPr>
+              <w:t>Programma di massima per la prossima giornata di lavoro</w:t>
+            </w:r>
+          </w:p>
+        </w:tc>
+      </w:tr>
+      <w:tr>
+        <w:tc>
+          <w:tcPr>
+            <w:tcW w:w="9854" w:type="dxa"/>
+          </w:tcPr>
+          <w:p>
+            <w:pPr>
+              <w:rPr>
+                <w:rFonts w:ascii="Arial" w:hAnsi="Arial" w:cs="Arial"/>
+              </w:rPr>
+            </w:pPr>
+            <w:r>
+              <w:rPr>
+                <w:rFonts w:ascii="Arial" w:hAnsi="Arial" w:cs="Arial"/>
+              </w:rPr>
+              <w:t>Sistemazione grafica</w:t>
+            </w:r>
+          </w:p>
+          <w:p>
+            <w:pPr>
+              <w:rPr>
+                <w:rFonts w:ascii="Arial" w:hAnsi="Arial" w:cs="Arial"/>
+              </w:rPr>
+            </w:pPr>
+            <w:r>
+              <w:rPr>
+                <w:rFonts w:ascii="Arial" w:hAnsi="Arial" w:cs="Arial"/>
+              </w:rPr>
+              <w:t>Miglioramento UI</w:t>
+            </w:r>
+          </w:p>
+          <w:p>
+            <w:pPr>
+              <w:rPr>
+                <w:rFonts w:ascii="Arial" w:hAnsi="Arial" w:cs="Arial"/>
+              </w:rPr>
+            </w:pPr>
+            <w:r>
+              <w:rPr>
+                <w:rFonts w:ascii="Arial" w:hAnsi="Arial" w:cs="Arial"/>
+              </w:rPr>
+              <w:t>Sistema notifiche</w:t>
             </w:r>
           </w:p>
         </w:tc>
@@ -13387,6 +13911,7 @@
     <w:rsid w:val="007839C7"/>
     <w:rsid w:val="00793912"/>
     <w:rsid w:val="007A4EC3"/>
+    <w:rsid w:val="007C0E6D"/>
     <w:rsid w:val="007C49C7"/>
     <w:rsid w:val="007E2877"/>
     <w:rsid w:val="008073A0"/>
@@ -13425,6 +13950,7 @@
     <w:rsid w:val="00C22A10"/>
     <w:rsid w:val="00C4317F"/>
     <w:rsid w:val="00C57AC2"/>
+    <w:rsid w:val="00C9077E"/>
     <w:rsid w:val="00CB349C"/>
     <w:rsid w:val="00CC5E51"/>
     <w:rsid w:val="00CD4850"/>
